--- a/Абуталыблы Ильяс/Стародубцев.docx
+++ b/Абуталыблы Ильяс/Стародубцев.docx
@@ -1,6 +1,6 @@
 
 <file path=word/document.xml><?xml version="1.0" encoding="utf-8"?>
-<w:document xmlns:wpc="http://schemas.microsoft.com/office/word/2010/wordprocessingCanvas" xmlns:cx="http://schemas.microsoft.com/office/drawing/2014/chartex" xmlns:mc="http://schemas.openxmlformats.org/markup-compatibility/2006" xmlns:o="urn:schemas-microsoft-com:office:office" xmlns:r="http://schemas.openxmlformats.org/officeDocument/2006/relationships" xmlns:m="http://schemas.openxmlformats.org/officeDocument/2006/math" xmlns:v="urn:schemas-microsoft-com:vml" xmlns:wp14="http://schemas.microsoft.com/office/word/2010/wordprocessingDrawing" xmlns:wp="http://schemas.openxmlformats.org/drawingml/2006/wordprocessingDrawing" xmlns:w10="urn:schemas-microsoft-com:office:word" xmlns:w="http://schemas.openxmlformats.org/wordprocessingml/2006/main" xmlns:w14="http://schemas.microsoft.com/office/word/2010/wordml" xmlns:w15="http://schemas.microsoft.com/office/word/2012/wordml" xmlns:w16se="http://schemas.microsoft.com/office/word/2015/wordml/symex" xmlns:wpg="http://schemas.microsoft.com/office/word/2010/wordprocessingGroup" xmlns:wpi="http://schemas.microsoft.com/office/word/2010/wordprocessingInk" xmlns:wne="http://schemas.microsoft.com/office/word/2006/wordml" xmlns:wps="http://schemas.microsoft.com/office/word/2010/wordprocessingShape" mc:Ignorable="w14 w15 w16se wp14">
+<w:document xmlns:ve="http://schemas.openxmlformats.org/markup-compatibility/2006" xmlns:o="urn:schemas-microsoft-com:office:office" xmlns:r="http://schemas.openxmlformats.org/officeDocument/2006/relationships" xmlns:m="http://schemas.openxmlformats.org/officeDocument/2006/math" xmlns:v="urn:schemas-microsoft-com:vml" xmlns:wp="http://schemas.openxmlformats.org/drawingml/2006/wordprocessingDrawing" xmlns:w10="urn:schemas-microsoft-com:office:word" xmlns:w="http://schemas.openxmlformats.org/wordprocessingml/2006/main" xmlns:wne="http://schemas.microsoft.com/office/word/2006/wordml">
   <w:body>
     <w:bookmarkStart w:id="0" w:name="_Toc131572685" w:displacedByCustomXml="next"/>
     <w:sdt>
@@ -1378,7 +1378,21 @@
         <w:rPr>
           <w:rFonts w:cs="Times New Roman"/>
         </w:rPr>
-        <w:t>Многофункциональный центр (МФЦ), полное название —Многофункциональный центр предоставления государственных и муниципальных услуг) — категория бюджетных учреждений в России, предоставляющих государственные и муниципальные услуги по принципу «одного окна» после однократного обращения заявителя с соответствующим запросом. При этом взаимодействие с органами, предоставляющими государственные услуги, или органами, предоставляющими муниципальные услуги, осуществляется многофункциональным центром без участия заявителя.</w:t>
+        <w:t>Многофункциональный центр (МФЦ), полное название </w:t>
+      </w:r>
+      <w:proofErr w:type="gramStart"/>
+      <w:r>
+        <w:rPr>
+          <w:rFonts w:cs="Times New Roman"/>
+        </w:rPr>
+        <w:t>—М</w:t>
+      </w:r>
+      <w:proofErr w:type="gramEnd"/>
+      <w:r>
+        <w:rPr>
+          <w:rFonts w:cs="Times New Roman"/>
+        </w:rPr>
+        <w:t>ногофункциональный центр предоставления государственных и муниципальных услуг) — категория бюджетных учреждений в России, предоставляющих государственные и муниципальные услуги по принципу «одного окна» после однократного обращения заявителя с соответствующим запросом. При этом взаимодействие с органами, предоставляющими государственные услуги, или органами, предоставляющими муниципальные услуги, осуществляется многофункциональным центром без участия заявителя.</w:t>
       </w:r>
     </w:p>
     <w:p>
@@ -1480,7 +1494,21 @@
         <w:rPr>
           <w:rFonts w:cs="Times New Roman"/>
         </w:rPr>
-        <w:t>25 октября 2005 года в России была принята концепция административной реформы и план мероприятий по её проведению в 2006—2010 годах. Одной из основных целей реформы было провозглашено повышение доступности и качества госуслуг.</w:t>
+        <w:t xml:space="preserve">25 октября 2005 года в России была принята концепция административной реформы и план мероприятий по её проведению в 2006—2010 годах. Одной из основных целей реформы было провозглашено повышение доступности и качества </w:t>
+      </w:r>
+      <w:proofErr w:type="spellStart"/>
+      <w:r>
+        <w:rPr>
+          <w:rFonts w:cs="Times New Roman"/>
+        </w:rPr>
+        <w:t>госуслуг</w:t>
+      </w:r>
+      <w:proofErr w:type="spellEnd"/>
+      <w:r>
+        <w:rPr>
+          <w:rFonts w:cs="Times New Roman"/>
+        </w:rPr>
+        <w:t>.</w:t>
       </w:r>
     </w:p>
     <w:p>
@@ -1507,7 +1535,21 @@
           <w:rFonts w:cs="Times New Roman"/>
         </w:rPr>
         <w:lastRenderedPageBreak/>
-        <w:t>В центрах «Мои документы» по месту жительства можно воспользоваться следующими услугами по трудоустройству: составление резюме, подбор вакансий из базы данных, присвоение статуса безработного, выплата пособий и выдача направления на профессиональное обучение. Для получения расширенного комплекса услуг нужно обратиться во Флагманский центр занятости «Моя работа» на улице Щепкина. Список услуг включает: карьерную консультацию; профориентацию; психологическую помощь; тренинги по поиску работы; информирование о положении на рынке труда; определение стратегии обучения новой профессии; организацию стажировок и практик; организацию временного трудоустройства; осуществление социальных выплат гражданам, признанным в установленном порядке безработными; организацию ярмарок вакансий и учебных рабочих мест; организацию сопровождения при содействии занятости инвалидов; содействие безработным гражданам при переезде и безработным гражданам и членам их семей в переселении в другую местность для трудоустройства по направлению органов службы занятости.</w:t>
+        <w:t xml:space="preserve">В центрах «Мои документы» по месту жительства можно воспользоваться следующими услугами по трудоустройству: составление резюме, подбор вакансий из базы данных, присвоение статуса безработного, выплата пособий и выдача направления на профессиональное обучение. Для получения расширенного комплекса услуг нужно обратиться во Флагманский центр занятости «Моя работа» на улице Щепкина. </w:t>
+      </w:r>
+      <w:proofErr w:type="gramStart"/>
+      <w:r>
+        <w:rPr>
+          <w:rFonts w:cs="Times New Roman"/>
+        </w:rPr>
+        <w:t>Список услуг включает: карьерную консультацию; профориентацию; психологическую помощь; тренинги по поиску работы; информирование о положении на рынке труда; определение стратегии обучения новой профессии; организацию стажировок и практик; организацию временного трудоустройства; осуществление социальных выплат гражданам, признанным в установленном порядке безработными; организацию ярмарок вакансий и учебных рабочих мест; организацию сопровождения при содействии занятости инвалидов;</w:t>
+      </w:r>
+      <w:proofErr w:type="gramEnd"/>
+      <w:r>
+        <w:rPr>
+          <w:rFonts w:cs="Times New Roman"/>
+        </w:rPr>
+        <w:t xml:space="preserve"> содействие безработным гражданам при переезде и безработным гражданам и членам их семей в переселении в другую местность для трудоустройства по направлению органов службы занятости.</w:t>
       </w:r>
     </w:p>
     <w:p>
@@ -1819,7 +1861,23 @@
         <w:t xml:space="preserve"> </w:t>
       </w:r>
       <w:r>
-        <w:t>первый адрес где заказичк прописан на данный момент и конечный адрес куда он будет прописываться</w:t>
+        <w:t xml:space="preserve">первый </w:t>
+      </w:r>
+      <w:proofErr w:type="gramStart"/>
+      <w:r>
+        <w:t>адрес</w:t>
+      </w:r>
+      <w:proofErr w:type="gramEnd"/>
+      <w:r>
+        <w:t xml:space="preserve"> где </w:t>
+      </w:r>
+      <w:proofErr w:type="spellStart"/>
+      <w:r>
+        <w:t>заказичк</w:t>
+      </w:r>
+      <w:proofErr w:type="spellEnd"/>
+      <w:r>
+        <w:t xml:space="preserve"> прописан на данный момент и конечный адрес куда он будет прописываться</w:t>
       </w:r>
       <w:r>
         <w:t>.</w:t>
@@ -1880,6 +1938,7 @@
       <w:r>
         <w:t xml:space="preserve"> </w:t>
       </w:r>
+      <w:proofErr w:type="gramStart"/>
       <w:r>
         <w:t>выполняют</w:t>
       </w:r>
@@ -1889,6 +1948,7 @@
       <w:r>
         <w:t>роль</w:t>
       </w:r>
+      <w:proofErr w:type="gramEnd"/>
       <w:r>
         <w:t xml:space="preserve"> </w:t>
       </w:r>
@@ -2261,6 +2321,7 @@
         </w:rPr>
         <w:t>«</w:t>
       </w:r>
+      <w:proofErr w:type="spellStart"/>
       <w:r>
         <w:rPr>
           <w:rFonts w:cs="Times New Roman"/>
@@ -2269,6 +2330,7 @@
         </w:rPr>
         <w:t>FullAdress</w:t>
       </w:r>
+      <w:proofErr w:type="spellEnd"/>
       <w:r>
         <w:rPr>
           <w:rFonts w:cs="Times New Roman"/>
@@ -2759,13 +2821,22 @@
           <w:rFonts w:cs="Times New Roman"/>
           <w:szCs w:val="28"/>
         </w:rPr>
-        <w:t xml:space="preserve"> типу пасспорта</w:t>
-      </w:r>
+        <w:t xml:space="preserve"> типу </w:t>
+      </w:r>
+      <w:proofErr w:type="spellStart"/>
       <w:r>
         <w:rPr>
           <w:rFonts w:cs="Times New Roman"/>
           <w:szCs w:val="28"/>
         </w:rPr>
+        <w:t>пасспорта</w:t>
+      </w:r>
+      <w:proofErr w:type="spellEnd"/>
+      <w:r>
+        <w:rPr>
+          <w:rFonts w:cs="Times New Roman"/>
+          <w:szCs w:val="28"/>
+        </w:rPr>
         <w:t>,</w:t>
       </w:r>
       <w:r>
@@ -2773,7 +2844,23 @@
           <w:rFonts w:cs="Times New Roman"/>
           <w:szCs w:val="28"/>
         </w:rPr>
-        <w:t xml:space="preserve"> ФИО(Регистрации)</w:t>
+        <w:t xml:space="preserve"> ФИ</w:t>
+      </w:r>
+      <w:proofErr w:type="gramStart"/>
+      <w:r>
+        <w:rPr>
+          <w:rFonts w:cs="Times New Roman"/>
+          <w:szCs w:val="28"/>
+        </w:rPr>
+        <w:t>О(</w:t>
+      </w:r>
+      <w:proofErr w:type="gramEnd"/>
+      <w:r>
+        <w:rPr>
+          <w:rFonts w:cs="Times New Roman"/>
+          <w:szCs w:val="28"/>
+        </w:rPr>
+        <w:t>Регистрации)</w:t>
       </w:r>
       <w:r>
         <w:rPr>
@@ -2861,12 +2948,21 @@
         </w:rPr>
         <w:t xml:space="preserve"> </w:t>
       </w:r>
+      <w:proofErr w:type="spellStart"/>
       <w:r>
         <w:rPr>
           <w:rFonts w:cs="Times New Roman"/>
           <w:szCs w:val="28"/>
         </w:rPr>
-        <w:t>Word.</w:t>
+        <w:t>Word</w:t>
+      </w:r>
+      <w:proofErr w:type="spellEnd"/>
+      <w:r>
+        <w:rPr>
+          <w:rFonts w:cs="Times New Roman"/>
+          <w:szCs w:val="28"/>
+        </w:rPr>
+        <w:t>.</w:t>
       </w:r>
     </w:p>
     <w:p>
@@ -3180,8 +3276,17 @@
           <w:rFonts w:cs="Times New Roman"/>
           <w:szCs w:val="28"/>
         </w:rPr>
-        <w:t>«Microsoft</w:t>
-      </w:r>
+        <w:t>«</w:t>
+      </w:r>
+      <w:proofErr w:type="spellStart"/>
+      <w:r>
+        <w:rPr>
+          <w:rFonts w:cs="Times New Roman"/>
+          <w:szCs w:val="28"/>
+        </w:rPr>
+        <w:t>Microsoft</w:t>
+      </w:r>
+      <w:proofErr w:type="spellEnd"/>
       <w:r>
         <w:rPr>
           <w:rFonts w:cs="Times New Roman"/>
@@ -3575,7 +3680,7 @@
         <w:tblStyle w:val="ac"/>
         <w:tblW w:w="0" w:type="auto"/>
         <w:tblInd w:w="0" w:type="dxa"/>
-        <w:tblLook w:val="04A0" w:firstRow="1" w:lastRow="0" w:firstColumn="1" w:lastColumn="0" w:noHBand="0" w:noVBand="1"/>
+        <w:tblLook w:val="04A0"/>
       </w:tblPr>
       <w:tblGrid>
         <w:gridCol w:w="3397"/>
@@ -3970,6 +4075,7 @@
               </w:rPr>
               <w:t xml:space="preserve"> </w:t>
             </w:r>
+            <w:proofErr w:type="spellStart"/>
             <w:r>
               <w:rPr>
                 <w:rFonts w:cs="Times New Roman"/>
@@ -3980,6 +4086,7 @@
               </w:rPr>
               <w:t>МГц</w:t>
             </w:r>
+            <w:proofErr w:type="spellEnd"/>
           </w:p>
         </w:tc>
       </w:tr>
@@ -4847,11 +4954,19 @@
         </w:rPr>
         <w:t xml:space="preserve"> </w:t>
       </w:r>
-      <w:r>
-        <w:rPr>
-          <w:rFonts w:cs="Times New Roman"/>
-        </w:rPr>
-        <w:t>Microsoft;</w:t>
+      <w:proofErr w:type="spellStart"/>
+      <w:r>
+        <w:rPr>
+          <w:rFonts w:cs="Times New Roman"/>
+        </w:rPr>
+        <w:t>Microsoft</w:t>
+      </w:r>
+      <w:proofErr w:type="spellEnd"/>
+      <w:r>
+        <w:rPr>
+          <w:rFonts w:cs="Times New Roman"/>
+        </w:rPr>
+        <w:t>;</w:t>
       </w:r>
     </w:p>
     <w:p>
@@ -5007,12 +5122,14 @@
         </w:rPr>
         <w:t xml:space="preserve"> </w:t>
       </w:r>
+      <w:proofErr w:type="spellStart"/>
       <w:r>
         <w:rPr>
           <w:rFonts w:cs="Times New Roman"/>
         </w:rPr>
         <w:t>кроссплатформенных</w:t>
       </w:r>
+      <w:proofErr w:type="spellEnd"/>
       <w:r>
         <w:rPr>
           <w:rFonts w:cs="Times New Roman"/>
@@ -5043,11 +5160,19 @@
         </w:rPr>
         <w:t xml:space="preserve"> </w:t>
       </w:r>
-      <w:r>
-        <w:rPr>
-          <w:rFonts w:cs="Times New Roman"/>
-        </w:rPr>
-        <w:t>Windows;</w:t>
+      <w:proofErr w:type="spellStart"/>
+      <w:r>
+        <w:rPr>
+          <w:rFonts w:cs="Times New Roman"/>
+        </w:rPr>
+        <w:t>Windows</w:t>
+      </w:r>
+      <w:proofErr w:type="spellEnd"/>
+      <w:r>
+        <w:rPr>
+          <w:rFonts w:cs="Times New Roman"/>
+        </w:rPr>
+        <w:t>;</w:t>
       </w:r>
     </w:p>
     <w:p>
@@ -5254,12 +5379,14 @@
         </w:rPr>
         <w:t xml:space="preserve"> </w:t>
       </w:r>
+      <w:proofErr w:type="spellStart"/>
       <w:r>
         <w:rPr>
           <w:rFonts w:cs="Times New Roman"/>
         </w:rPr>
         <w:t>Server</w:t>
       </w:r>
+      <w:proofErr w:type="spellEnd"/>
       <w:r>
         <w:rPr>
           <w:rFonts w:cs="Times New Roman"/>
@@ -5609,6 +5736,7 @@
         </w:rPr>
         <w:t xml:space="preserve"> </w:t>
       </w:r>
+      <w:proofErr w:type="spellStart"/>
       <w:r>
         <w:rPr>
           <w:rFonts w:cs="Times New Roman"/>
@@ -5616,6 +5744,7 @@
         </w:rPr>
         <w:t>iOS</w:t>
       </w:r>
+      <w:proofErr w:type="spellEnd"/>
       <w:r>
         <w:rPr>
           <w:rFonts w:cs="Times New Roman"/>
@@ -5911,6 +6040,7 @@
         </w:rPr>
         <w:t xml:space="preserve"> </w:t>
       </w:r>
+      <w:proofErr w:type="gramStart"/>
       <w:r>
         <w:rPr>
           <w:rFonts w:cs="Times New Roman"/>
@@ -5939,6 +6069,7 @@
         </w:rPr>
         <w:t xml:space="preserve"> </w:t>
       </w:r>
+      <w:proofErr w:type="spellStart"/>
       <w:r>
         <w:rPr>
           <w:rFonts w:cs="Times New Roman"/>
@@ -5946,6 +6077,7 @@
         </w:rPr>
         <w:t>входит</w:t>
       </w:r>
+      <w:proofErr w:type="spellEnd"/>
       <w:r>
         <w:rPr>
           <w:rFonts w:cs="Times New Roman"/>
@@ -5967,6 +6099,7 @@
         </w:rPr>
         <w:t xml:space="preserve"> </w:t>
       </w:r>
+      <w:proofErr w:type="spellStart"/>
       <w:r>
         <w:rPr>
           <w:rFonts w:cs="Times New Roman"/>
@@ -5974,6 +6107,7 @@
         </w:rPr>
         <w:t>состав</w:t>
       </w:r>
+      <w:proofErr w:type="spellEnd"/>
       <w:r>
         <w:rPr>
           <w:rFonts w:cs="Times New Roman"/>
@@ -6002,6 +6136,7 @@
         </w:rPr>
         <w:t>Office.</w:t>
       </w:r>
+      <w:proofErr w:type="gramEnd"/>
     </w:p>
     <w:p>
       <w:pPr>
@@ -6231,6 +6366,7 @@
         </w:rPr>
         <w:t xml:space="preserve"> </w:t>
       </w:r>
+      <w:proofErr w:type="gramStart"/>
       <w:r>
         <w:rPr>
           <w:shd w:val="clear" w:color="auto" w:fill="FFFFFF"/>
@@ -6369,6 +6505,7 @@
         </w:rPr>
         <w:t>ARIS.</w:t>
       </w:r>
+      <w:proofErr w:type="gramEnd"/>
     </w:p>
     <w:p>
       <w:pPr>
@@ -6848,6 +6985,7 @@
         </w:rPr>
         <w:t xml:space="preserve"> </w:t>
       </w:r>
+      <w:proofErr w:type="spellStart"/>
       <w:r>
         <w:rPr>
           <w:rFonts w:eastAsia="Times New Roman" w:cs="Times New Roman"/>
@@ -6857,6 +6995,7 @@
         </w:rPr>
         <w:t>ERwin</w:t>
       </w:r>
+      <w:proofErr w:type="spellEnd"/>
       <w:r>
         <w:rPr>
           <w:rFonts w:eastAsia="Times New Roman" w:cs="Times New Roman"/>
@@ -6938,6 +7077,7 @@
         </w:rPr>
         <w:t xml:space="preserve"> </w:t>
       </w:r>
+      <w:proofErr w:type="spellStart"/>
       <w:r>
         <w:rPr>
           <w:rFonts w:eastAsia="Times New Roman" w:cs="Times New Roman"/>
@@ -6945,7 +7085,17 @@
           <w:szCs w:val="28"/>
           <w:lang w:val="en-US" w:eastAsia="ru-RU"/>
         </w:rPr>
-        <w:t>BPwin)</w:t>
+        <w:t>BPwin</w:t>
+      </w:r>
+      <w:proofErr w:type="spellEnd"/>
+      <w:r>
+        <w:rPr>
+          <w:rFonts w:eastAsia="Times New Roman" w:cs="Times New Roman"/>
+          <w:color w:val="000000" w:themeColor="text1"/>
+          <w:szCs w:val="28"/>
+          <w:lang w:val="en-US" w:eastAsia="ru-RU"/>
+        </w:rPr>
+        <w:t>)</w:t>
       </w:r>
     </w:p>
     <w:p>
@@ -6982,6 +7132,7 @@
         </w:rPr>
         <w:t xml:space="preserve"> </w:t>
       </w:r>
+      <w:proofErr w:type="spellStart"/>
       <w:r>
         <w:rPr>
           <w:rFonts w:eastAsia="Times New Roman" w:cs="Times New Roman"/>
@@ -6991,6 +7142,7 @@
         </w:rPr>
         <w:t>ERwin</w:t>
       </w:r>
+      <w:proofErr w:type="spellEnd"/>
       <w:r>
         <w:rPr>
           <w:rFonts w:eastAsia="Times New Roman" w:cs="Times New Roman"/>
@@ -7072,6 +7224,7 @@
         </w:rPr>
         <w:t xml:space="preserve"> </w:t>
       </w:r>
+      <w:proofErr w:type="spellStart"/>
       <w:r>
         <w:rPr>
           <w:rFonts w:eastAsia="Times New Roman" w:cs="Times New Roman"/>
@@ -7079,7 +7232,17 @@
           <w:szCs w:val="28"/>
           <w:lang w:val="en-US" w:eastAsia="ru-RU"/>
         </w:rPr>
-        <w:t>ERwin)</w:t>
+        <w:t>ERwin</w:t>
+      </w:r>
+      <w:proofErr w:type="spellEnd"/>
+      <w:r>
+        <w:rPr>
+          <w:rFonts w:eastAsia="Times New Roman" w:cs="Times New Roman"/>
+          <w:color w:val="000000" w:themeColor="text1"/>
+          <w:szCs w:val="28"/>
+          <w:lang w:val="en-US" w:eastAsia="ru-RU"/>
+        </w:rPr>
+        <w:t>)</w:t>
       </w:r>
     </w:p>
     <w:p>
@@ -7098,6 +7261,7 @@
           <w:lang w:eastAsia="ru-RU"/>
         </w:rPr>
       </w:pPr>
+      <w:proofErr w:type="spellStart"/>
       <w:r>
         <w:rPr>
           <w:rFonts w:eastAsia="Times New Roman" w:cs="Times New Roman"/>
@@ -7107,6 +7271,7 @@
         </w:rPr>
         <w:t>Vantage</w:t>
       </w:r>
+      <w:proofErr w:type="spellEnd"/>
       <w:r>
         <w:rPr>
           <w:rFonts w:eastAsia="Times New Roman" w:cs="Times New Roman"/>
@@ -7116,6 +7281,7 @@
         </w:rPr>
         <w:t xml:space="preserve"> </w:t>
       </w:r>
+      <w:proofErr w:type="spellStart"/>
       <w:r>
         <w:rPr>
           <w:rFonts w:eastAsia="Times New Roman" w:cs="Times New Roman"/>
@@ -7125,6 +7291,7 @@
         </w:rPr>
         <w:t>Team</w:t>
       </w:r>
+      <w:proofErr w:type="spellEnd"/>
       <w:r>
         <w:rPr>
           <w:rFonts w:eastAsia="Times New Roman" w:cs="Times New Roman"/>
@@ -7134,6 +7301,7 @@
         </w:rPr>
         <w:t xml:space="preserve"> </w:t>
       </w:r>
+      <w:proofErr w:type="spellStart"/>
       <w:r>
         <w:rPr>
           <w:rFonts w:eastAsia="Times New Roman" w:cs="Times New Roman"/>
@@ -7143,6 +7311,7 @@
         </w:rPr>
         <w:t>Builder</w:t>
       </w:r>
+      <w:proofErr w:type="spellEnd"/>
     </w:p>
     <w:p>
       <w:pPr>
@@ -7159,6 +7328,7 @@
           <w:lang w:eastAsia="ru-RU"/>
         </w:rPr>
       </w:pPr>
+      <w:proofErr w:type="spellStart"/>
       <w:r>
         <w:rPr>
           <w:rFonts w:eastAsia="Times New Roman" w:cs="Times New Roman"/>
@@ -7168,6 +7338,7 @@
         </w:rPr>
         <w:t>Oracle</w:t>
       </w:r>
+      <w:proofErr w:type="spellEnd"/>
       <w:r>
         <w:rPr>
           <w:rFonts w:eastAsia="Times New Roman" w:cs="Times New Roman"/>
@@ -7177,6 +7348,7 @@
         </w:rPr>
         <w:t xml:space="preserve"> </w:t>
       </w:r>
+      <w:proofErr w:type="spellStart"/>
       <w:r>
         <w:rPr>
           <w:rFonts w:eastAsia="Times New Roman" w:cs="Times New Roman"/>
@@ -7186,6 +7358,7 @@
         </w:rPr>
         <w:t>Designer</w:t>
       </w:r>
+      <w:proofErr w:type="spellEnd"/>
     </w:p>
     <w:p>
       <w:pPr>
@@ -7256,8 +7429,29 @@
       </w:r>
     </w:p>
     <w:p>
-      <w:r>
-        <w:t xml:space="preserve">Microsoft Visio — программа для создания всевозможных видов схем. К их числу относятся блок-схемы, органиграммы, планы зданий и этажей, диаграммы DFD, схемы технологических процессов, модели бизнес-процессов, диаграммы плавательных дорожек, трехмерные карты и так далее. </w:t>
+      <w:proofErr w:type="spellStart"/>
+      <w:r>
+        <w:t>Microsoft</w:t>
+      </w:r>
+      <w:proofErr w:type="spellEnd"/>
+      <w:r>
+        <w:t xml:space="preserve"> </w:t>
+      </w:r>
+      <w:proofErr w:type="spellStart"/>
+      <w:r>
+        <w:t>Visio</w:t>
+      </w:r>
+      <w:proofErr w:type="spellEnd"/>
+      <w:r>
+        <w:t xml:space="preserve"> — программа для создания всевозможных видов схем. К их числу относятся блок-схемы, </w:t>
+      </w:r>
+      <w:proofErr w:type="spellStart"/>
+      <w:r>
+        <w:t>органиграммы</w:t>
+      </w:r>
+      <w:proofErr w:type="spellEnd"/>
+      <w:r>
+        <w:t xml:space="preserve">, планы зданий и этажей, диаграммы DFD, схемы технологических процессов, модели бизнес-процессов, диаграммы плавательных дорожек, трехмерные карты и так далее. </w:t>
       </w:r>
       <w:r>
         <w:t>Основные</w:t>
@@ -7291,11 +7485,32 @@
         </w:numPr>
       </w:pPr>
       <w:r>
-        <w:t xml:space="preserve">Диаграмма прецедентов - это графическое представление взаимодействия между системой и ее окружением, фокусирующееся на функциональности, которую система предоставляет своим пользователям (актерам). Она описывает различные прецеденты (сценарии использования) системы, используемые для взаимодействия с внешними сущностями. Диаграммы </w:t>
-      </w:r>
+        <w:t xml:space="preserve">Диаграмма прецедентов - это графическое представление взаимодействия между системой и ее окружением, фокусирующееся на функциональности, которую система предоставляет своим пользователям (актерам). Она описывает различные прецеденты (сценарии использования) системы, используемые для взаимодействия с внешними сущностями. Диаграммы прецедентов часто используются в методологии </w:t>
+      </w:r>
+      <w:proofErr w:type="spellStart"/>
       <w:r>
         <w:lastRenderedPageBreak/>
-        <w:t>прецедентов часто используются в методологии Unified Modeling Language (UML) для моделирования требований к системе.</w:t>
+        <w:t>Unified</w:t>
+      </w:r>
+      <w:proofErr w:type="spellEnd"/>
+      <w:r>
+        <w:t xml:space="preserve"> </w:t>
+      </w:r>
+      <w:proofErr w:type="spellStart"/>
+      <w:r>
+        <w:t>Modeling</w:t>
+      </w:r>
+      <w:proofErr w:type="spellEnd"/>
+      <w:r>
+        <w:t xml:space="preserve"> </w:t>
+      </w:r>
+      <w:proofErr w:type="spellStart"/>
+      <w:r>
+        <w:t>Language</w:t>
+      </w:r>
+      <w:proofErr w:type="spellEnd"/>
+      <w:r>
+        <w:t xml:space="preserve"> (UML) для моделирования требований к системе.</w:t>
       </w:r>
     </w:p>
     <w:p>
@@ -7370,12 +7585,14 @@
       <w:r>
         <w:t>С</w:t>
       </w:r>
+      <w:proofErr w:type="gramStart"/>
       <w:r>
         <w:rPr>
           <w:lang w:val="en-US"/>
         </w:rPr>
         <w:t>ASE</w:t>
       </w:r>
+      <w:proofErr w:type="gramEnd"/>
       <w:r>
         <w:t>-</w:t>
       </w:r>
@@ -7473,7 +7690,7 @@
         </w:rPr>
         <w:lastRenderedPageBreak/>
         <w:drawing>
-          <wp:inline distT="0" distB="0" distL="0" distR="0" wp14:anchorId="31034759" wp14:editId="15D2FB7A">
+          <wp:inline distT="0" distB="0" distL="0" distR="0">
             <wp:extent cx="5940425" cy="5678732"/>
             <wp:effectExtent l="0" t="0" r="3175" b="0"/>
             <wp:docPr id="11" name="Рисунок 11" descr="C:\Users\admin\Desktop\Абуталыблы св\олег1.png"/>
@@ -7490,10 +7707,10 @@
                     </pic:cNvPicPr>
                   </pic:nvPicPr>
                   <pic:blipFill>
-                    <a:blip r:embed="rId8">
+                    <a:blip r:embed="rId8" cstate="print">
                       <a:extLst>
                         <a:ext uri="{28A0092B-C50C-407E-A947-70E740481C1C}">
-                          <a14:useLocalDpi xmlns:a14="http://schemas.microsoft.com/office/drawing/2010/main" val="0"/>
+                          <a14:useLocalDpi xmlns:a14="http://schemas.microsoft.com/office/drawing/2010/main" xmlns:wps="http://schemas.microsoft.com/office/word/2010/wordprocessingShape" xmlns:wpi="http://schemas.microsoft.com/office/word/2010/wordprocessingInk" xmlns:wpg="http://schemas.microsoft.com/office/word/2010/wordprocessingGroup" xmlns:w16se="http://schemas.microsoft.com/office/word/2015/wordml/symex" xmlns:w15="http://schemas.microsoft.com/office/word/2012/wordml" xmlns:w14="http://schemas.microsoft.com/office/word/2010/wordml" xmlns:w="http://schemas.openxmlformats.org/wordprocessingml/2006/main" xmlns:w10="urn:schemas-microsoft-com:office:word" xmlns:wp14="http://schemas.microsoft.com/office/word/2010/wordprocessingDrawing" xmlns:v="urn:schemas-microsoft-com:vml" xmlns:o="urn:schemas-microsoft-com:office:office" xmlns:mc="http://schemas.openxmlformats.org/markup-compatibility/2006" xmlns:cx="http://schemas.microsoft.com/office/drawing/2014/chartex" xmlns:wpc="http://schemas.microsoft.com/office/word/2010/wordprocessingCanvas" xmlns="" val="0"/>
                         </a:ext>
                       </a:extLst>
                     </a:blip>
@@ -7624,10 +7841,10 @@
         </w:rPr>
         <w:lastRenderedPageBreak/>
         <w:drawing>
-          <wp:inline distT="0" distB="0" distL="0" distR="0" wp14:anchorId="48A25F2D" wp14:editId="26B3A286">
-            <wp:extent cx="5169535" cy="3578059"/>
-            <wp:effectExtent l="0" t="0" r="0" b="3810"/>
-            <wp:docPr id="5" name="Рисунок 5"/>
+          <wp:inline distT="0" distB="0" distL="0" distR="0">
+            <wp:extent cx="5940425" cy="3900611"/>
+            <wp:effectExtent l="171450" t="133350" r="365125" b="309439"/>
+            <wp:docPr id="15" name="Рисунок 15"/>
             <wp:cNvGraphicFramePr>
               <a:graphicFrameLocks xmlns:a="http://schemas.openxmlformats.org/drawingml/2006/main" noChangeAspect="1"/>
             </wp:cNvGraphicFramePr>
@@ -7635,23 +7852,37 @@
               <a:graphicData uri="http://schemas.openxmlformats.org/drawingml/2006/picture">
                 <pic:pic xmlns:pic="http://schemas.openxmlformats.org/drawingml/2006/picture">
                   <pic:nvPicPr>
-                    <pic:cNvPr id="1" name=""/>
+                    <pic:cNvPr id="0" name=""/>
                     <pic:cNvPicPr/>
                   </pic:nvPicPr>
-                  <pic:blipFill>
-                    <a:blip r:embed="rId9"/>
-                    <a:stretch>
-                      <a:fillRect/>
-                    </a:stretch>
+                  <pic:blipFill rotWithShape="1">
+                    <a:blip r:embed="rId9" cstate="print"/>
+                    <a:srcRect l="15015" t="16641" r="5109" b="14664"/>
+                    <a:stretch/>
                   </pic:blipFill>
-                  <pic:spPr>
+                  <pic:spPr bwMode="auto">
                     <a:xfrm>
                       <a:off x="0" y="0"/>
-                      <a:ext cx="5428261" cy="3757134"/>
+                      <a:ext cx="5940425" cy="3900611"/>
                     </a:xfrm>
                     <a:prstGeom prst="rect">
                       <a:avLst/>
                     </a:prstGeom>
+                    <a:ln>
+                      <a:noFill/>
+                    </a:ln>
+                    <a:effectLst>
+                      <a:outerShdw blurRad="292100" dist="139700" dir="2700000" algn="tl" rotWithShape="0">
+                        <a:srgbClr val="333333">
+                          <a:alpha val="65000"/>
+                        </a:srgbClr>
+                      </a:outerShdw>
+                    </a:effectLst>
+                    <a:extLst>
+                      <a:ext uri="{53640926-AAD7-44D8-BBD7-CCE9431645EC}">
+                        <a14:shadowObscured xmlns:a14="http://schemas.microsoft.com/office/drawing/2010/main" xmlns:wps="http://schemas.microsoft.com/office/word/2010/wordprocessingShape" xmlns:wpi="http://schemas.microsoft.com/office/word/2010/wordprocessingInk" xmlns:wpg="http://schemas.microsoft.com/office/word/2010/wordprocessingGroup" xmlns:w14="http://schemas.microsoft.com/office/word/2010/wordml" xmlns:w="http://schemas.openxmlformats.org/wordprocessingml/2006/main" xmlns:w10="urn:schemas-microsoft-com:office:word" xmlns:wp14="http://schemas.microsoft.com/office/word/2010/wordprocessingDrawing" xmlns:v="urn:schemas-microsoft-com:vml" xmlns:o="urn:schemas-microsoft-com:office:office" xmlns:mc="http://schemas.openxmlformats.org/markup-compatibility/2006" xmlns:wpc="http://schemas.microsoft.com/office/word/2010/wordprocessingCanvas" xmlns=""/>
+                      </a:ext>
+                    </a:extLst>
                   </pic:spPr>
                 </pic:pic>
               </a:graphicData>
@@ -7704,237 +7935,3990 @@
           <w:sz w:val="24"/>
           <w:szCs w:val="20"/>
         </w:rPr>
-        <w:t>«Процесс</w:t>
+        <w:t>«</w:t>
+      </w:r>
+      <w:r>
+        <w:rPr>
+          <w:rFonts w:eastAsia="Calibri" w:cs="Times New Roman"/>
+          <w:sz w:val="24"/>
+          <w:szCs w:val="24"/>
+        </w:rPr>
+        <w:t>Диаграмма действий</w:t>
       </w:r>
       <w:r>
         <w:rPr>
           <w:sz w:val="24"/>
           <w:szCs w:val="20"/>
         </w:rPr>
-        <w:t xml:space="preserve"> </w:t>
-      </w:r>
-      <w:r>
-        <w:rPr>
-          <w:sz w:val="24"/>
-          <w:szCs w:val="20"/>
-        </w:rPr>
-        <w:t>декомпозиции»</w:t>
+        <w:t>»</w:t>
       </w:r>
     </w:p>
+    <w:tbl>
+      <w:tblPr>
+        <w:tblW w:w="6669" w:type="pct"/>
+        <w:tblInd w:w="-1124" w:type="dxa"/>
+        <w:tblBorders>
+          <w:top w:val="single" w:sz="4" w:space="0" w:color="auto"/>
+          <w:left w:val="single" w:sz="4" w:space="0" w:color="auto"/>
+          <w:bottom w:val="single" w:sz="4" w:space="0" w:color="auto"/>
+          <w:right w:val="single" w:sz="4" w:space="0" w:color="auto"/>
+          <w:insideH w:val="single" w:sz="4" w:space="0" w:color="auto"/>
+          <w:insideV w:val="single" w:sz="4" w:space="0" w:color="auto"/>
+        </w:tblBorders>
+        <w:tblLayout w:type="fixed"/>
+        <w:tblCellMar>
+          <w:left w:w="10" w:type="dxa"/>
+          <w:right w:w="10" w:type="dxa"/>
+        </w:tblCellMar>
+        <w:tblLook w:val="04A0"/>
+      </w:tblPr>
+      <w:tblGrid>
+        <w:gridCol w:w="1560"/>
+        <w:gridCol w:w="2551"/>
+        <w:gridCol w:w="2271"/>
+        <w:gridCol w:w="1843"/>
+        <w:gridCol w:w="1558"/>
+        <w:gridCol w:w="1623"/>
+        <w:gridCol w:w="1098"/>
+      </w:tblGrid>
+      <w:tr>
+        <w:trPr>
+          <w:trHeight w:hRule="exact" w:val="1428"/>
+        </w:trPr>
+        <w:tc>
+          <w:tcPr>
+            <w:tcW w:w="624" w:type="pct"/>
+            <w:shd w:val="clear" w:color="auto" w:fill="FFFFFF"/>
+            <w:vAlign w:val="center"/>
+          </w:tcPr>
+          <w:p>
+            <w:pPr>
+              <w:widowControl w:val="0"/>
+              <w:ind w:firstLine="0"/>
+              <w:contextualSpacing w:val="0"/>
+              <w:jc w:val="center"/>
+              <w:rPr>
+                <w:rFonts w:eastAsia="Times New Roman" w:cs="Times New Roman"/>
+                <w:spacing w:val="5"/>
+                <w:sz w:val="22"/>
+              </w:rPr>
+            </w:pPr>
+            <w:r>
+              <w:rPr>
+                <w:rFonts w:eastAsia="Times New Roman" w:cs="Times New Roman"/>
+                <w:bCs/>
+                <w:color w:val="000000"/>
+                <w:spacing w:val="5"/>
+                <w:sz w:val="22"/>
+                <w:shd w:val="clear" w:color="auto" w:fill="FFFFFF"/>
+              </w:rPr>
+              <w:t xml:space="preserve">Диаграмма  и номер операции </w:t>
+            </w:r>
+            <w:proofErr w:type="gramStart"/>
+            <w:r>
+              <w:rPr>
+                <w:rFonts w:eastAsia="Times New Roman" w:cs="Times New Roman"/>
+                <w:bCs/>
+                <w:color w:val="000000"/>
+                <w:spacing w:val="5"/>
+                <w:sz w:val="22"/>
+                <w:shd w:val="clear" w:color="auto" w:fill="FFFFFF"/>
+              </w:rPr>
+              <w:t>на</w:t>
+            </w:r>
+            <w:proofErr w:type="gramEnd"/>
+          </w:p>
+          <w:p>
+            <w:pPr>
+              <w:widowControl w:val="0"/>
+              <w:ind w:firstLine="0"/>
+              <w:contextualSpacing w:val="0"/>
+              <w:jc w:val="center"/>
+              <w:rPr>
+                <w:rFonts w:eastAsia="Times New Roman" w:cs="Times New Roman"/>
+                <w:spacing w:val="5"/>
+                <w:sz w:val="22"/>
+              </w:rPr>
+            </w:pPr>
+            <w:r>
+              <w:rPr>
+                <w:rFonts w:eastAsia="Times New Roman" w:cs="Times New Roman"/>
+                <w:bCs/>
+                <w:color w:val="000000"/>
+                <w:spacing w:val="5"/>
+                <w:sz w:val="22"/>
+                <w:shd w:val="clear" w:color="auto" w:fill="FFFFFF"/>
+              </w:rPr>
+              <w:t>диаграмме</w:t>
+            </w:r>
+          </w:p>
+        </w:tc>
+        <w:tc>
+          <w:tcPr>
+            <w:tcW w:w="1020" w:type="pct"/>
+            <w:shd w:val="clear" w:color="auto" w:fill="FFFFFF"/>
+            <w:vAlign w:val="center"/>
+          </w:tcPr>
+          <w:p>
+            <w:pPr>
+              <w:widowControl w:val="0"/>
+              <w:ind w:firstLine="0"/>
+              <w:contextualSpacing w:val="0"/>
+              <w:jc w:val="center"/>
+              <w:rPr>
+                <w:rFonts w:eastAsia="Times New Roman" w:cs="Times New Roman"/>
+                <w:spacing w:val="5"/>
+                <w:sz w:val="22"/>
+              </w:rPr>
+            </w:pPr>
+            <w:r>
+              <w:rPr>
+                <w:rFonts w:eastAsia="Times New Roman" w:cs="Times New Roman"/>
+                <w:bCs/>
+                <w:color w:val="000000"/>
+                <w:spacing w:val="5"/>
+                <w:sz w:val="22"/>
+                <w:shd w:val="clear" w:color="auto" w:fill="FFFFFF"/>
+              </w:rPr>
+              <w:t>Операция</w:t>
+            </w:r>
+          </w:p>
+        </w:tc>
+        <w:tc>
+          <w:tcPr>
+            <w:tcW w:w="908" w:type="pct"/>
+            <w:shd w:val="clear" w:color="auto" w:fill="FFFFFF"/>
+            <w:vAlign w:val="center"/>
+          </w:tcPr>
+          <w:p>
+            <w:pPr>
+              <w:widowControl w:val="0"/>
+              <w:ind w:firstLine="0"/>
+              <w:contextualSpacing w:val="0"/>
+              <w:jc w:val="center"/>
+              <w:rPr>
+                <w:rFonts w:eastAsia="Times New Roman" w:cs="Times New Roman"/>
+                <w:spacing w:val="5"/>
+                <w:sz w:val="22"/>
+              </w:rPr>
+            </w:pPr>
+            <w:r>
+              <w:rPr>
+                <w:rFonts w:eastAsia="Times New Roman" w:cs="Times New Roman"/>
+                <w:bCs/>
+                <w:color w:val="000000"/>
+                <w:spacing w:val="5"/>
+                <w:sz w:val="22"/>
+                <w:shd w:val="clear" w:color="auto" w:fill="FFFFFF"/>
+              </w:rPr>
+              <w:t>Исполнитель</w:t>
+            </w:r>
+          </w:p>
+        </w:tc>
+        <w:tc>
+          <w:tcPr>
+            <w:tcW w:w="737" w:type="pct"/>
+            <w:shd w:val="clear" w:color="auto" w:fill="FFFFFF"/>
+            <w:vAlign w:val="center"/>
+          </w:tcPr>
+          <w:p>
+            <w:pPr>
+              <w:widowControl w:val="0"/>
+              <w:ind w:firstLine="0"/>
+              <w:contextualSpacing w:val="0"/>
+              <w:jc w:val="center"/>
+              <w:rPr>
+                <w:rFonts w:eastAsia="Times New Roman" w:cs="Times New Roman"/>
+                <w:spacing w:val="5"/>
+                <w:sz w:val="22"/>
+              </w:rPr>
+            </w:pPr>
+            <w:r>
+              <w:rPr>
+                <w:rFonts w:eastAsia="Times New Roman" w:cs="Times New Roman"/>
+                <w:bCs/>
+                <w:color w:val="000000"/>
+                <w:spacing w:val="5"/>
+                <w:sz w:val="22"/>
+                <w:shd w:val="clear" w:color="auto" w:fill="FFFFFF"/>
+              </w:rPr>
+              <w:t>Как часто</w:t>
+            </w:r>
+          </w:p>
+        </w:tc>
+        <w:tc>
+          <w:tcPr>
+            <w:tcW w:w="623" w:type="pct"/>
+            <w:shd w:val="clear" w:color="auto" w:fill="FFFFFF"/>
+            <w:vAlign w:val="center"/>
+          </w:tcPr>
+          <w:p>
+            <w:pPr>
+              <w:widowControl w:val="0"/>
+              <w:ind w:firstLine="0"/>
+              <w:contextualSpacing w:val="0"/>
+              <w:jc w:val="center"/>
+              <w:rPr>
+                <w:rFonts w:eastAsia="Times New Roman" w:cs="Times New Roman"/>
+                <w:spacing w:val="5"/>
+                <w:sz w:val="22"/>
+              </w:rPr>
+            </w:pPr>
+            <w:r>
+              <w:rPr>
+                <w:rFonts w:eastAsia="Times New Roman" w:cs="Times New Roman"/>
+                <w:bCs/>
+                <w:color w:val="000000"/>
+                <w:spacing w:val="5"/>
+                <w:sz w:val="22"/>
+                <w:shd w:val="clear" w:color="auto" w:fill="FFFFFF"/>
+              </w:rPr>
+              <w:t>Входящие</w:t>
+            </w:r>
+          </w:p>
+          <w:p>
+            <w:pPr>
+              <w:widowControl w:val="0"/>
+              <w:ind w:firstLine="0"/>
+              <w:contextualSpacing w:val="0"/>
+              <w:jc w:val="center"/>
+              <w:rPr>
+                <w:rFonts w:eastAsia="Times New Roman" w:cs="Times New Roman"/>
+                <w:spacing w:val="5"/>
+                <w:sz w:val="22"/>
+              </w:rPr>
+            </w:pPr>
+            <w:r>
+              <w:rPr>
+                <w:rFonts w:eastAsia="Times New Roman" w:cs="Times New Roman"/>
+                <w:bCs/>
+                <w:color w:val="000000"/>
+                <w:spacing w:val="5"/>
+                <w:sz w:val="22"/>
+                <w:shd w:val="clear" w:color="auto" w:fill="FFFFFF"/>
+              </w:rPr>
+              <w:t>документы</w:t>
+            </w:r>
+          </w:p>
+          <w:p>
+            <w:pPr>
+              <w:widowControl w:val="0"/>
+              <w:ind w:firstLine="0"/>
+              <w:contextualSpacing w:val="0"/>
+              <w:jc w:val="center"/>
+              <w:rPr>
+                <w:rFonts w:eastAsia="Times New Roman" w:cs="Times New Roman"/>
+                <w:spacing w:val="5"/>
+                <w:sz w:val="22"/>
+              </w:rPr>
+            </w:pPr>
+            <w:proofErr w:type="gramStart"/>
+            <w:r>
+              <w:rPr>
+                <w:rFonts w:eastAsia="Times New Roman" w:cs="Times New Roman"/>
+                <w:bCs/>
+                <w:color w:val="000000"/>
+                <w:spacing w:val="5"/>
+                <w:sz w:val="22"/>
+                <w:shd w:val="clear" w:color="auto" w:fill="FFFFFF"/>
+              </w:rPr>
+              <w:t>(документы-</w:t>
+            </w:r>
+            <w:proofErr w:type="gramEnd"/>
+          </w:p>
+          <w:p>
+            <w:pPr>
+              <w:widowControl w:val="0"/>
+              <w:ind w:firstLine="0"/>
+              <w:contextualSpacing w:val="0"/>
+              <w:jc w:val="center"/>
+              <w:rPr>
+                <w:rFonts w:eastAsia="Times New Roman" w:cs="Times New Roman"/>
+                <w:spacing w:val="5"/>
+                <w:sz w:val="22"/>
+              </w:rPr>
+            </w:pPr>
+            <w:r>
+              <w:rPr>
+                <w:rFonts w:eastAsia="Times New Roman" w:cs="Times New Roman"/>
+                <w:bCs/>
+                <w:color w:val="000000"/>
+                <w:spacing w:val="5"/>
+                <w:sz w:val="22"/>
+                <w:shd w:val="clear" w:color="auto" w:fill="FFFFFF"/>
+              </w:rPr>
+              <w:t>основания)</w:t>
+            </w:r>
+          </w:p>
+        </w:tc>
+        <w:tc>
+          <w:tcPr>
+            <w:tcW w:w="649" w:type="pct"/>
+            <w:shd w:val="clear" w:color="auto" w:fill="FFFFFF"/>
+            <w:vAlign w:val="center"/>
+          </w:tcPr>
+          <w:p>
+            <w:pPr>
+              <w:widowControl w:val="0"/>
+              <w:ind w:firstLine="0"/>
+              <w:contextualSpacing w:val="0"/>
+              <w:jc w:val="center"/>
+              <w:rPr>
+                <w:rFonts w:eastAsia="Times New Roman" w:cs="Times New Roman"/>
+                <w:spacing w:val="5"/>
+                <w:sz w:val="22"/>
+              </w:rPr>
+            </w:pPr>
+            <w:r>
+              <w:rPr>
+                <w:rFonts w:eastAsia="Times New Roman" w:cs="Times New Roman"/>
+                <w:bCs/>
+                <w:color w:val="000000"/>
+                <w:spacing w:val="5"/>
+                <w:sz w:val="22"/>
+                <w:shd w:val="clear" w:color="auto" w:fill="FFFFFF"/>
+              </w:rPr>
+              <w:t>Исходящий</w:t>
+            </w:r>
+          </w:p>
+          <w:p>
+            <w:pPr>
+              <w:widowControl w:val="0"/>
+              <w:ind w:left="140" w:firstLine="0"/>
+              <w:contextualSpacing w:val="0"/>
+              <w:jc w:val="center"/>
+              <w:rPr>
+                <w:rFonts w:eastAsia="Times New Roman" w:cs="Times New Roman"/>
+                <w:spacing w:val="5"/>
+                <w:sz w:val="22"/>
+              </w:rPr>
+            </w:pPr>
+            <w:r>
+              <w:rPr>
+                <w:rFonts w:eastAsia="Times New Roman" w:cs="Times New Roman"/>
+                <w:bCs/>
+                <w:color w:val="000000"/>
+                <w:spacing w:val="5"/>
+                <w:sz w:val="22"/>
+                <w:shd w:val="clear" w:color="auto" w:fill="FFFFFF"/>
+              </w:rPr>
+              <w:t>документ</w:t>
+            </w:r>
+          </w:p>
+          <w:p>
+            <w:pPr>
+              <w:widowControl w:val="0"/>
+              <w:ind w:firstLine="0"/>
+              <w:contextualSpacing w:val="0"/>
+              <w:jc w:val="center"/>
+              <w:rPr>
+                <w:rFonts w:eastAsia="Times New Roman" w:cs="Times New Roman"/>
+                <w:spacing w:val="5"/>
+                <w:sz w:val="22"/>
+              </w:rPr>
+            </w:pPr>
+            <w:proofErr w:type="gramStart"/>
+            <w:r>
+              <w:rPr>
+                <w:rFonts w:eastAsia="Times New Roman" w:cs="Times New Roman"/>
+                <w:bCs/>
+                <w:color w:val="000000"/>
+                <w:spacing w:val="5"/>
+                <w:sz w:val="22"/>
+                <w:shd w:val="clear" w:color="auto" w:fill="FFFFFF"/>
+              </w:rPr>
+              <w:t>(составляе</w:t>
+            </w:r>
+            <w:r>
+              <w:rPr>
+                <w:rFonts w:eastAsia="Times New Roman" w:cs="Times New Roman"/>
+                <w:bCs/>
+                <w:color w:val="000000"/>
+                <w:spacing w:val="5"/>
+                <w:sz w:val="22"/>
+                <w:shd w:val="clear" w:color="auto" w:fill="FFFFFF"/>
+              </w:rPr>
+              <w:softHyphen/>
+              <w:t>мый</w:t>
+            </w:r>
+            <w:proofErr w:type="gramEnd"/>
+          </w:p>
+          <w:p>
+            <w:pPr>
+              <w:widowControl w:val="0"/>
+              <w:ind w:firstLine="0"/>
+              <w:contextualSpacing w:val="0"/>
+              <w:jc w:val="center"/>
+              <w:rPr>
+                <w:rFonts w:eastAsia="Times New Roman" w:cs="Times New Roman"/>
+                <w:spacing w:val="5"/>
+                <w:sz w:val="22"/>
+              </w:rPr>
+            </w:pPr>
+            <w:r>
+              <w:rPr>
+                <w:rFonts w:eastAsia="Times New Roman" w:cs="Times New Roman"/>
+                <w:bCs/>
+                <w:color w:val="000000"/>
+                <w:spacing w:val="5"/>
+                <w:sz w:val="22"/>
+                <w:shd w:val="clear" w:color="auto" w:fill="FFFFFF"/>
+              </w:rPr>
+              <w:t>документ)</w:t>
+            </w:r>
+          </w:p>
+        </w:tc>
+        <w:tc>
+          <w:tcPr>
+            <w:tcW w:w="439" w:type="pct"/>
+            <w:shd w:val="clear" w:color="auto" w:fill="FFFFFF"/>
+            <w:vAlign w:val="center"/>
+          </w:tcPr>
+          <w:p>
+            <w:pPr>
+              <w:widowControl w:val="0"/>
+              <w:ind w:left="-17" w:firstLine="17"/>
+              <w:contextualSpacing w:val="0"/>
+              <w:jc w:val="center"/>
+              <w:rPr>
+                <w:rFonts w:eastAsia="Times New Roman" w:cs="Times New Roman"/>
+                <w:spacing w:val="5"/>
+              </w:rPr>
+            </w:pPr>
+            <w:r>
+              <w:rPr>
+                <w:rFonts w:eastAsia="Times New Roman" w:cs="Times New Roman"/>
+                <w:bCs/>
+                <w:color w:val="000000"/>
+                <w:spacing w:val="5"/>
+                <w:sz w:val="22"/>
+                <w:shd w:val="clear" w:color="auto" w:fill="FFFFFF"/>
+              </w:rPr>
+              <w:t>Проводка</w:t>
+            </w:r>
+          </w:p>
+          <w:p>
+            <w:pPr>
+              <w:widowControl w:val="0"/>
+              <w:ind w:firstLine="0"/>
+              <w:contextualSpacing w:val="0"/>
+              <w:jc w:val="center"/>
+              <w:rPr>
+                <w:rFonts w:eastAsia="Times New Roman" w:cs="Times New Roman"/>
+                <w:spacing w:val="5"/>
+              </w:rPr>
+            </w:pPr>
+            <w:proofErr w:type="gramStart"/>
+            <w:r>
+              <w:rPr>
+                <w:rFonts w:eastAsia="Times New Roman" w:cs="Times New Roman"/>
+                <w:bCs/>
+                <w:color w:val="000000"/>
+                <w:spacing w:val="5"/>
+                <w:sz w:val="22"/>
+                <w:shd w:val="clear" w:color="auto" w:fill="FFFFFF"/>
+              </w:rPr>
+              <w:t>(дебет,</w:t>
+            </w:r>
+            <w:proofErr w:type="gramEnd"/>
+          </w:p>
+          <w:p>
+            <w:pPr>
+              <w:widowControl w:val="0"/>
+              <w:ind w:firstLine="0"/>
+              <w:contextualSpacing w:val="0"/>
+              <w:jc w:val="center"/>
+              <w:rPr>
+                <w:rFonts w:eastAsia="Times New Roman" w:cs="Times New Roman"/>
+                <w:spacing w:val="5"/>
+              </w:rPr>
+            </w:pPr>
+            <w:r>
+              <w:rPr>
+                <w:rFonts w:eastAsia="Times New Roman" w:cs="Times New Roman"/>
+                <w:bCs/>
+                <w:color w:val="000000"/>
+                <w:spacing w:val="5"/>
+                <w:sz w:val="22"/>
+                <w:shd w:val="clear" w:color="auto" w:fill="FFFFFF"/>
+              </w:rPr>
+              <w:t>кредит,</w:t>
+            </w:r>
+          </w:p>
+          <w:p>
+            <w:pPr>
+              <w:widowControl w:val="0"/>
+              <w:ind w:left="140" w:firstLine="0"/>
+              <w:contextualSpacing w:val="0"/>
+              <w:jc w:val="center"/>
+              <w:rPr>
+                <w:rFonts w:eastAsia="Times New Roman" w:cs="Times New Roman"/>
+                <w:spacing w:val="5"/>
+              </w:rPr>
+            </w:pPr>
+            <w:r>
+              <w:rPr>
+                <w:rFonts w:eastAsia="Times New Roman" w:cs="Times New Roman"/>
+                <w:bCs/>
+                <w:color w:val="000000"/>
+                <w:spacing w:val="5"/>
+                <w:sz w:val="22"/>
+                <w:shd w:val="clear" w:color="auto" w:fill="FFFFFF"/>
+              </w:rPr>
+              <w:t>сумма,</w:t>
+            </w:r>
+          </w:p>
+          <w:p>
+            <w:pPr>
+              <w:widowControl w:val="0"/>
+              <w:ind w:firstLine="0"/>
+              <w:contextualSpacing w:val="0"/>
+              <w:jc w:val="center"/>
+              <w:rPr>
+                <w:rFonts w:eastAsia="Times New Roman" w:cs="Times New Roman"/>
+                <w:spacing w:val="5"/>
+              </w:rPr>
+            </w:pPr>
+            <w:r>
+              <w:rPr>
+                <w:rFonts w:eastAsia="Times New Roman" w:cs="Times New Roman"/>
+                <w:bCs/>
+                <w:color w:val="000000"/>
+                <w:spacing w:val="5"/>
+                <w:sz w:val="22"/>
+                <w:shd w:val="clear" w:color="auto" w:fill="FFFFFF"/>
+              </w:rPr>
+              <w:t>аналитика)</w:t>
+            </w:r>
+          </w:p>
+        </w:tc>
+      </w:tr>
+      <w:tr>
+        <w:trPr>
+          <w:trHeight w:hRule="exact" w:val="287"/>
+        </w:trPr>
+        <w:tc>
+          <w:tcPr>
+            <w:tcW w:w="624" w:type="pct"/>
+            <w:shd w:val="clear" w:color="auto" w:fill="FFFFFF"/>
+            <w:vAlign w:val="center"/>
+          </w:tcPr>
+          <w:p>
+            <w:pPr>
+              <w:widowControl w:val="0"/>
+              <w:ind w:firstLine="0"/>
+              <w:contextualSpacing w:val="0"/>
+              <w:jc w:val="center"/>
+              <w:rPr>
+                <w:rFonts w:eastAsia="Times New Roman" w:cs="Times New Roman"/>
+                <w:spacing w:val="5"/>
+                <w:sz w:val="22"/>
+              </w:rPr>
+            </w:pPr>
+            <w:r>
+              <w:rPr>
+                <w:rFonts w:eastAsia="Times New Roman" w:cs="Times New Roman"/>
+                <w:spacing w:val="5"/>
+                <w:sz w:val="22"/>
+              </w:rPr>
+              <w:t>1</w:t>
+            </w:r>
+          </w:p>
+        </w:tc>
+        <w:tc>
+          <w:tcPr>
+            <w:tcW w:w="1020" w:type="pct"/>
+            <w:shd w:val="clear" w:color="auto" w:fill="FFFFFF"/>
+            <w:vAlign w:val="center"/>
+          </w:tcPr>
+          <w:p>
+            <w:pPr>
+              <w:widowControl w:val="0"/>
+              <w:ind w:firstLine="0"/>
+              <w:contextualSpacing w:val="0"/>
+              <w:jc w:val="center"/>
+              <w:rPr>
+                <w:rFonts w:eastAsia="Times New Roman" w:cs="Times New Roman"/>
+                <w:spacing w:val="5"/>
+                <w:sz w:val="22"/>
+              </w:rPr>
+            </w:pPr>
+            <w:r>
+              <w:rPr>
+                <w:rFonts w:eastAsia="Times New Roman" w:cs="Times New Roman"/>
+                <w:spacing w:val="5"/>
+                <w:sz w:val="22"/>
+              </w:rPr>
+              <w:t>2</w:t>
+            </w:r>
+          </w:p>
+        </w:tc>
+        <w:tc>
+          <w:tcPr>
+            <w:tcW w:w="908" w:type="pct"/>
+            <w:shd w:val="clear" w:color="auto" w:fill="FFFFFF"/>
+            <w:vAlign w:val="center"/>
+          </w:tcPr>
+          <w:p>
+            <w:pPr>
+              <w:widowControl w:val="0"/>
+              <w:ind w:firstLine="0"/>
+              <w:contextualSpacing w:val="0"/>
+              <w:jc w:val="center"/>
+              <w:rPr>
+                <w:rFonts w:eastAsia="Times New Roman" w:cs="Times New Roman"/>
+                <w:spacing w:val="5"/>
+                <w:sz w:val="22"/>
+              </w:rPr>
+            </w:pPr>
+            <w:r>
+              <w:rPr>
+                <w:rFonts w:eastAsia="Times New Roman" w:cs="Times New Roman"/>
+                <w:spacing w:val="5"/>
+                <w:sz w:val="22"/>
+              </w:rPr>
+              <w:t>3</w:t>
+            </w:r>
+          </w:p>
+        </w:tc>
+        <w:tc>
+          <w:tcPr>
+            <w:tcW w:w="737" w:type="pct"/>
+            <w:shd w:val="clear" w:color="auto" w:fill="FFFFFF"/>
+            <w:vAlign w:val="center"/>
+          </w:tcPr>
+          <w:p>
+            <w:pPr>
+              <w:widowControl w:val="0"/>
+              <w:ind w:firstLine="0"/>
+              <w:contextualSpacing w:val="0"/>
+              <w:jc w:val="center"/>
+              <w:rPr>
+                <w:rFonts w:eastAsia="Times New Roman" w:cs="Times New Roman"/>
+                <w:spacing w:val="5"/>
+                <w:sz w:val="22"/>
+              </w:rPr>
+            </w:pPr>
+            <w:r>
+              <w:rPr>
+                <w:rFonts w:eastAsia="Times New Roman" w:cs="Times New Roman"/>
+                <w:spacing w:val="5"/>
+                <w:sz w:val="22"/>
+              </w:rPr>
+              <w:t>4</w:t>
+            </w:r>
+          </w:p>
+        </w:tc>
+        <w:tc>
+          <w:tcPr>
+            <w:tcW w:w="623" w:type="pct"/>
+            <w:shd w:val="clear" w:color="auto" w:fill="FFFFFF"/>
+            <w:vAlign w:val="center"/>
+          </w:tcPr>
+          <w:p>
+            <w:pPr>
+              <w:widowControl w:val="0"/>
+              <w:ind w:firstLine="0"/>
+              <w:contextualSpacing w:val="0"/>
+              <w:jc w:val="center"/>
+              <w:rPr>
+                <w:rFonts w:eastAsia="Times New Roman" w:cs="Times New Roman"/>
+                <w:spacing w:val="5"/>
+                <w:sz w:val="22"/>
+              </w:rPr>
+            </w:pPr>
+            <w:r>
+              <w:rPr>
+                <w:rFonts w:eastAsia="Times New Roman" w:cs="Times New Roman"/>
+                <w:spacing w:val="5"/>
+                <w:sz w:val="22"/>
+              </w:rPr>
+              <w:t>5</w:t>
+            </w:r>
+          </w:p>
+        </w:tc>
+        <w:tc>
+          <w:tcPr>
+            <w:tcW w:w="649" w:type="pct"/>
+            <w:shd w:val="clear" w:color="auto" w:fill="FFFFFF"/>
+            <w:vAlign w:val="center"/>
+          </w:tcPr>
+          <w:p>
+            <w:pPr>
+              <w:widowControl w:val="0"/>
+              <w:ind w:firstLine="0"/>
+              <w:contextualSpacing w:val="0"/>
+              <w:jc w:val="center"/>
+              <w:rPr>
+                <w:rFonts w:eastAsia="Times New Roman" w:cs="Times New Roman"/>
+                <w:spacing w:val="5"/>
+                <w:sz w:val="22"/>
+              </w:rPr>
+            </w:pPr>
+            <w:r>
+              <w:rPr>
+                <w:rFonts w:eastAsia="Times New Roman" w:cs="Times New Roman"/>
+                <w:spacing w:val="5"/>
+                <w:sz w:val="22"/>
+              </w:rPr>
+              <w:t>6</w:t>
+            </w:r>
+          </w:p>
+        </w:tc>
+        <w:tc>
+          <w:tcPr>
+            <w:tcW w:w="439" w:type="pct"/>
+            <w:shd w:val="clear" w:color="auto" w:fill="FFFFFF"/>
+            <w:vAlign w:val="center"/>
+          </w:tcPr>
+          <w:p>
+            <w:pPr>
+              <w:widowControl w:val="0"/>
+              <w:ind w:firstLine="0"/>
+              <w:contextualSpacing w:val="0"/>
+              <w:jc w:val="center"/>
+              <w:rPr>
+                <w:rFonts w:eastAsia="Times New Roman" w:cs="Times New Roman"/>
+                <w:spacing w:val="5"/>
+              </w:rPr>
+            </w:pPr>
+            <w:r>
+              <w:rPr>
+                <w:rFonts w:eastAsia="Times New Roman" w:cs="Times New Roman"/>
+                <w:spacing w:val="5"/>
+                <w:sz w:val="22"/>
+              </w:rPr>
+              <w:t>7</w:t>
+            </w:r>
+          </w:p>
+        </w:tc>
+      </w:tr>
+      <w:tr>
+        <w:trPr>
+          <w:trHeight w:hRule="exact" w:val="1372"/>
+        </w:trPr>
+        <w:tc>
+          <w:tcPr>
+            <w:tcW w:w="624" w:type="pct"/>
+            <w:shd w:val="clear" w:color="auto" w:fill="FFFFFF"/>
+          </w:tcPr>
+          <w:p>
+            <w:pPr>
+              <w:widowControl w:val="0"/>
+              <w:ind w:left="142" w:firstLine="0"/>
+              <w:contextualSpacing w:val="0"/>
+              <w:jc w:val="left"/>
+              <w:rPr>
+                <w:rFonts w:eastAsia="Times New Roman" w:cs="Times New Roman"/>
+                <w:spacing w:val="5"/>
+                <w:sz w:val="22"/>
+              </w:rPr>
+            </w:pPr>
+            <w:r>
+              <w:rPr>
+                <w:rFonts w:eastAsia="Arial" w:cs="Times New Roman"/>
+                <w:bCs/>
+                <w:color w:val="000000"/>
+                <w:spacing w:val="28"/>
+                <w:sz w:val="22"/>
+                <w:shd w:val="clear" w:color="auto" w:fill="FFFFFF"/>
+              </w:rPr>
+              <w:t>1Пл_Зак_1</w:t>
+            </w:r>
+          </w:p>
+        </w:tc>
+        <w:tc>
+          <w:tcPr>
+            <w:tcW w:w="1020" w:type="pct"/>
+            <w:shd w:val="clear" w:color="auto" w:fill="FFFFFF"/>
+          </w:tcPr>
+          <w:p>
+            <w:pPr>
+              <w:widowControl w:val="0"/>
+              <w:ind w:left="140" w:right="119" w:firstLine="129"/>
+              <w:contextualSpacing w:val="0"/>
+              <w:jc w:val="left"/>
+              <w:rPr>
+                <w:rFonts w:eastAsia="Times New Roman" w:cs="Times New Roman"/>
+                <w:spacing w:val="5"/>
+                <w:sz w:val="22"/>
+              </w:rPr>
+            </w:pPr>
+            <w:r>
+              <w:rPr>
+                <w:rFonts w:eastAsia="Arial" w:cs="Times New Roman"/>
+                <w:bCs/>
+                <w:color w:val="000000"/>
+                <w:spacing w:val="28"/>
+                <w:sz w:val="22"/>
+                <w:shd w:val="clear" w:color="auto" w:fill="FFFFFF"/>
+              </w:rPr>
+              <w:t>1.</w:t>
+            </w:r>
+            <w:r>
+              <w:rPr>
+                <w:sz w:val="22"/>
+              </w:rPr>
+              <w:t>Получение пользовательского обращения</w:t>
+            </w:r>
+          </w:p>
+        </w:tc>
+        <w:tc>
+          <w:tcPr>
+            <w:tcW w:w="908" w:type="pct"/>
+            <w:shd w:val="clear" w:color="auto" w:fill="FFFFFF"/>
+          </w:tcPr>
+          <w:p>
+            <w:pPr>
+              <w:widowControl w:val="0"/>
+              <w:ind w:left="145" w:firstLine="0"/>
+              <w:contextualSpacing w:val="0"/>
+              <w:jc w:val="left"/>
+              <w:rPr>
+                <w:rFonts w:eastAsia="Times New Roman" w:cs="Times New Roman"/>
+                <w:spacing w:val="5"/>
+                <w:sz w:val="22"/>
+              </w:rPr>
+            </w:pPr>
+            <w:r>
+              <w:rPr>
+                <w:rFonts w:eastAsia="Times New Roman" w:cs="Times New Roman"/>
+                <w:bCs/>
+                <w:color w:val="000000"/>
+                <w:spacing w:val="5"/>
+                <w:sz w:val="22"/>
+                <w:shd w:val="clear" w:color="auto" w:fill="FFFFFF"/>
+              </w:rPr>
+              <w:t>Сотрудник МФЦ</w:t>
+            </w:r>
+          </w:p>
+        </w:tc>
+        <w:tc>
+          <w:tcPr>
+            <w:tcW w:w="737" w:type="pct"/>
+            <w:shd w:val="clear" w:color="auto" w:fill="FFFFFF"/>
+          </w:tcPr>
+          <w:p>
+            <w:pPr>
+              <w:widowControl w:val="0"/>
+              <w:ind w:left="168" w:firstLine="0"/>
+              <w:contextualSpacing w:val="0"/>
+              <w:jc w:val="left"/>
+              <w:rPr>
+                <w:rFonts w:eastAsia="Times New Roman" w:cs="Times New Roman"/>
+                <w:spacing w:val="5"/>
+                <w:sz w:val="22"/>
+              </w:rPr>
+            </w:pPr>
+            <w:r>
+              <w:rPr>
+                <w:rFonts w:eastAsia="Times New Roman" w:cs="Times New Roman"/>
+                <w:bCs/>
+                <w:color w:val="000000"/>
+                <w:spacing w:val="5"/>
+                <w:sz w:val="22"/>
+                <w:shd w:val="clear" w:color="auto" w:fill="FFFFFF"/>
+              </w:rPr>
+              <w:t>По требованию</w:t>
+            </w:r>
+          </w:p>
+        </w:tc>
+        <w:tc>
+          <w:tcPr>
+            <w:tcW w:w="623" w:type="pct"/>
+            <w:shd w:val="clear" w:color="auto" w:fill="FFFFFF"/>
+          </w:tcPr>
+          <w:p>
+            <w:pPr>
+              <w:widowControl w:val="0"/>
+              <w:ind w:left="179" w:firstLine="0"/>
+              <w:contextualSpacing w:val="0"/>
+              <w:jc w:val="left"/>
+              <w:rPr>
+                <w:rFonts w:eastAsia="Times New Roman" w:cs="Times New Roman"/>
+                <w:spacing w:val="5"/>
+                <w:sz w:val="22"/>
+              </w:rPr>
+            </w:pPr>
+            <w:r>
+              <w:rPr>
+                <w:rFonts w:eastAsia="Times New Roman" w:cs="Times New Roman"/>
+                <w:bCs/>
+                <w:color w:val="000000"/>
+                <w:spacing w:val="5"/>
+                <w:sz w:val="22"/>
+                <w:shd w:val="clear" w:color="auto" w:fill="FFFFFF"/>
+              </w:rPr>
+              <w:t xml:space="preserve">Заявка пользователя </w:t>
+            </w:r>
+          </w:p>
+        </w:tc>
+        <w:tc>
+          <w:tcPr>
+            <w:tcW w:w="649" w:type="pct"/>
+            <w:shd w:val="clear" w:color="auto" w:fill="FFFFFF"/>
+          </w:tcPr>
+          <w:p>
+            <w:pPr>
+              <w:widowControl w:val="0"/>
+              <w:ind w:left="213" w:firstLine="0"/>
+              <w:contextualSpacing w:val="0"/>
+              <w:jc w:val="left"/>
+              <w:rPr>
+                <w:rFonts w:eastAsia="Times New Roman" w:cs="Times New Roman"/>
+                <w:spacing w:val="5"/>
+                <w:sz w:val="22"/>
+              </w:rPr>
+            </w:pPr>
+            <w:r>
+              <w:rPr>
+                <w:rFonts w:eastAsia="Times New Roman" w:cs="Times New Roman"/>
+                <w:bCs/>
+                <w:color w:val="000000"/>
+                <w:spacing w:val="5"/>
+                <w:sz w:val="22"/>
+                <w:shd w:val="clear" w:color="auto" w:fill="FFFFFF"/>
+              </w:rPr>
+              <w:t xml:space="preserve">Подтверждение приема обращения   </w:t>
+            </w:r>
+          </w:p>
+        </w:tc>
+        <w:tc>
+          <w:tcPr>
+            <w:tcW w:w="439" w:type="pct"/>
+            <w:shd w:val="clear" w:color="auto" w:fill="FFFFFF"/>
+          </w:tcPr>
+          <w:p>
+            <w:pPr>
+              <w:widowControl w:val="0"/>
+              <w:ind w:left="140" w:firstLine="0"/>
+              <w:contextualSpacing w:val="0"/>
+              <w:jc w:val="left"/>
+              <w:rPr>
+                <w:rFonts w:eastAsia="Times New Roman" w:cs="Times New Roman"/>
+                <w:spacing w:val="5"/>
+              </w:rPr>
+            </w:pPr>
+            <w:r>
+              <w:rPr>
+                <w:rFonts w:eastAsia="Times New Roman" w:cs="Times New Roman"/>
+                <w:bCs/>
+                <w:color w:val="000000"/>
+                <w:spacing w:val="5"/>
+                <w:sz w:val="22"/>
+                <w:shd w:val="clear" w:color="auto" w:fill="FFFFFF"/>
+              </w:rPr>
+              <w:t>Нет</w:t>
+            </w:r>
+          </w:p>
+        </w:tc>
+      </w:tr>
+      <w:tr>
+        <w:trPr>
+          <w:trHeight w:hRule="exact" w:val="1559"/>
+        </w:trPr>
+        <w:tc>
+          <w:tcPr>
+            <w:tcW w:w="624" w:type="pct"/>
+            <w:shd w:val="clear" w:color="auto" w:fill="FFFFFF"/>
+          </w:tcPr>
+          <w:p>
+            <w:pPr>
+              <w:widowControl w:val="0"/>
+              <w:ind w:left="142" w:firstLine="0"/>
+              <w:contextualSpacing w:val="0"/>
+              <w:jc w:val="left"/>
+              <w:rPr>
+                <w:rFonts w:eastAsia="Times New Roman" w:cs="Times New Roman"/>
+                <w:spacing w:val="5"/>
+                <w:sz w:val="22"/>
+              </w:rPr>
+            </w:pPr>
+            <w:r>
+              <w:rPr>
+                <w:rFonts w:eastAsia="Times New Roman" w:cs="Times New Roman"/>
+                <w:bCs/>
+                <w:color w:val="000000"/>
+                <w:spacing w:val="5"/>
+                <w:sz w:val="22"/>
+                <w:shd w:val="clear" w:color="auto" w:fill="FFFFFF"/>
+              </w:rPr>
+              <w:t>1Пл_ Зак_2</w:t>
+            </w:r>
+          </w:p>
+        </w:tc>
+        <w:tc>
+          <w:tcPr>
+            <w:tcW w:w="1020" w:type="pct"/>
+            <w:shd w:val="clear" w:color="auto" w:fill="FFFFFF"/>
+          </w:tcPr>
+          <w:p>
+            <w:pPr>
+              <w:widowControl w:val="0"/>
+              <w:ind w:left="140" w:right="119" w:firstLine="129"/>
+              <w:contextualSpacing w:val="0"/>
+              <w:jc w:val="left"/>
+              <w:rPr>
+                <w:rFonts w:eastAsia="Times New Roman" w:cs="Times New Roman"/>
+                <w:spacing w:val="5"/>
+                <w:sz w:val="22"/>
+              </w:rPr>
+            </w:pPr>
+            <w:r>
+              <w:rPr>
+                <w:rFonts w:eastAsia="Times New Roman" w:cs="Times New Roman"/>
+                <w:bCs/>
+                <w:color w:val="000000"/>
+                <w:spacing w:val="5"/>
+                <w:sz w:val="22"/>
+                <w:shd w:val="clear" w:color="auto" w:fill="FFFFFF"/>
+              </w:rPr>
+              <w:t>2.Проверка предоставленных документов</w:t>
+            </w:r>
+          </w:p>
+        </w:tc>
+        <w:tc>
+          <w:tcPr>
+            <w:tcW w:w="908" w:type="pct"/>
+            <w:shd w:val="clear" w:color="auto" w:fill="FFFFFF"/>
+          </w:tcPr>
+          <w:p>
+            <w:pPr>
+              <w:widowControl w:val="0"/>
+              <w:ind w:left="145" w:firstLine="0"/>
+              <w:contextualSpacing w:val="0"/>
+              <w:jc w:val="left"/>
+              <w:rPr>
+                <w:rFonts w:eastAsia="Times New Roman" w:cs="Times New Roman"/>
+                <w:spacing w:val="5"/>
+                <w:sz w:val="22"/>
+              </w:rPr>
+            </w:pPr>
+            <w:r>
+              <w:rPr>
+                <w:rFonts w:eastAsia="Times New Roman" w:cs="Times New Roman"/>
+                <w:bCs/>
+                <w:color w:val="000000"/>
+                <w:spacing w:val="5"/>
+                <w:sz w:val="22"/>
+                <w:shd w:val="clear" w:color="auto" w:fill="FFFFFF"/>
+              </w:rPr>
+              <w:t>Сотрудник МФЦ</w:t>
+            </w:r>
+          </w:p>
+        </w:tc>
+        <w:tc>
+          <w:tcPr>
+            <w:tcW w:w="737" w:type="pct"/>
+            <w:shd w:val="clear" w:color="auto" w:fill="FFFFFF"/>
+          </w:tcPr>
+          <w:p>
+            <w:pPr>
+              <w:widowControl w:val="0"/>
+              <w:ind w:left="168" w:firstLine="0"/>
+              <w:contextualSpacing w:val="0"/>
+              <w:jc w:val="left"/>
+              <w:rPr>
+                <w:rFonts w:eastAsia="Times New Roman" w:cs="Times New Roman"/>
+                <w:spacing w:val="5"/>
+                <w:sz w:val="22"/>
+              </w:rPr>
+            </w:pPr>
+            <w:r>
+              <w:rPr>
+                <w:rFonts w:eastAsia="Times New Roman" w:cs="Times New Roman"/>
+                <w:bCs/>
+                <w:color w:val="000000"/>
+                <w:spacing w:val="5"/>
+                <w:sz w:val="22"/>
+                <w:shd w:val="clear" w:color="auto" w:fill="FFFFFF"/>
+              </w:rPr>
+              <w:t>Ежедневно</w:t>
+            </w:r>
+          </w:p>
+        </w:tc>
+        <w:tc>
+          <w:tcPr>
+            <w:tcW w:w="623" w:type="pct"/>
+            <w:shd w:val="clear" w:color="auto" w:fill="FFFFFF"/>
+          </w:tcPr>
+          <w:p>
+            <w:pPr>
+              <w:widowControl w:val="0"/>
+              <w:ind w:left="179" w:firstLine="0"/>
+              <w:contextualSpacing w:val="0"/>
+              <w:jc w:val="left"/>
+              <w:rPr>
+                <w:rFonts w:eastAsia="Times New Roman" w:cs="Times New Roman"/>
+                <w:spacing w:val="5"/>
+                <w:sz w:val="22"/>
+              </w:rPr>
+            </w:pPr>
+            <w:r>
+              <w:rPr>
+                <w:rFonts w:eastAsia="Times New Roman" w:cs="Times New Roman"/>
+                <w:bCs/>
+                <w:color w:val="000000"/>
+                <w:spacing w:val="5"/>
+                <w:sz w:val="22"/>
+                <w:shd w:val="clear" w:color="auto" w:fill="FFFFFF"/>
+              </w:rPr>
+              <w:t>Заявка пользователя, Документы пользователя</w:t>
+            </w:r>
+          </w:p>
+        </w:tc>
+        <w:tc>
+          <w:tcPr>
+            <w:tcW w:w="649" w:type="pct"/>
+            <w:shd w:val="clear" w:color="auto" w:fill="FFFFFF"/>
+          </w:tcPr>
+          <w:p>
+            <w:pPr>
+              <w:widowControl w:val="0"/>
+              <w:ind w:left="213" w:firstLine="0"/>
+              <w:contextualSpacing w:val="0"/>
+              <w:jc w:val="left"/>
+              <w:rPr>
+                <w:rFonts w:eastAsia="Times New Roman" w:cs="Times New Roman"/>
+                <w:spacing w:val="5"/>
+                <w:sz w:val="22"/>
+              </w:rPr>
+            </w:pPr>
+            <w:r>
+              <w:rPr>
+                <w:rFonts w:eastAsia="Times New Roman" w:cs="Times New Roman"/>
+                <w:spacing w:val="5"/>
+                <w:sz w:val="22"/>
+              </w:rPr>
+              <w:t>Отметка о проверке документов</w:t>
+            </w:r>
+          </w:p>
+        </w:tc>
+        <w:tc>
+          <w:tcPr>
+            <w:tcW w:w="439" w:type="pct"/>
+            <w:shd w:val="clear" w:color="auto" w:fill="FFFFFF"/>
+          </w:tcPr>
+          <w:p>
+            <w:pPr>
+              <w:widowControl w:val="0"/>
+              <w:ind w:left="140" w:firstLine="0"/>
+              <w:contextualSpacing w:val="0"/>
+              <w:jc w:val="left"/>
+              <w:rPr>
+                <w:rFonts w:eastAsia="Times New Roman" w:cs="Times New Roman"/>
+                <w:spacing w:val="5"/>
+              </w:rPr>
+            </w:pPr>
+            <w:r>
+              <w:rPr>
+                <w:rFonts w:eastAsia="Times New Roman" w:cs="Times New Roman"/>
+                <w:bCs/>
+                <w:color w:val="000000"/>
+                <w:spacing w:val="5"/>
+                <w:sz w:val="22"/>
+                <w:shd w:val="clear" w:color="auto" w:fill="FFFFFF"/>
+              </w:rPr>
+              <w:t>Нет</w:t>
+            </w:r>
+          </w:p>
+        </w:tc>
+      </w:tr>
+      <w:tr>
+        <w:trPr>
+          <w:trHeight w:hRule="exact" w:val="1130"/>
+        </w:trPr>
+        <w:tc>
+          <w:tcPr>
+            <w:tcW w:w="624" w:type="pct"/>
+            <w:shd w:val="clear" w:color="auto" w:fill="FFFFFF"/>
+          </w:tcPr>
+          <w:p>
+            <w:pPr>
+              <w:widowControl w:val="0"/>
+              <w:ind w:left="142" w:firstLine="0"/>
+              <w:contextualSpacing w:val="0"/>
+              <w:jc w:val="left"/>
+              <w:rPr>
+                <w:rFonts w:eastAsia="Times New Roman" w:cs="Times New Roman"/>
+                <w:spacing w:val="5"/>
+                <w:sz w:val="22"/>
+              </w:rPr>
+            </w:pPr>
+            <w:r>
+              <w:rPr>
+                <w:rFonts w:eastAsia="Times New Roman" w:cs="Times New Roman"/>
+                <w:bCs/>
+                <w:color w:val="000000"/>
+                <w:spacing w:val="5"/>
+                <w:sz w:val="22"/>
+                <w:shd w:val="clear" w:color="auto" w:fill="FFFFFF"/>
+              </w:rPr>
+              <w:t xml:space="preserve">1Пл_ </w:t>
+            </w:r>
+            <w:proofErr w:type="spellStart"/>
+            <w:r>
+              <w:rPr>
+                <w:rFonts w:eastAsia="Times New Roman" w:cs="Times New Roman"/>
+                <w:bCs/>
+                <w:color w:val="000000"/>
+                <w:spacing w:val="5"/>
+                <w:sz w:val="22"/>
+                <w:shd w:val="clear" w:color="auto" w:fill="FFFFFF"/>
+              </w:rPr>
+              <w:t>Зак</w:t>
+            </w:r>
+            <w:proofErr w:type="spellEnd"/>
+            <w:r>
+              <w:rPr>
+                <w:rFonts w:eastAsia="Times New Roman" w:cs="Times New Roman"/>
+                <w:bCs/>
+                <w:color w:val="000000"/>
+                <w:spacing w:val="5"/>
+                <w:sz w:val="22"/>
+                <w:shd w:val="clear" w:color="auto" w:fill="FFFFFF"/>
+              </w:rPr>
+              <w:t>_ 3</w:t>
+            </w:r>
+          </w:p>
+        </w:tc>
+        <w:tc>
+          <w:tcPr>
+            <w:tcW w:w="1020" w:type="pct"/>
+            <w:shd w:val="clear" w:color="auto" w:fill="FFFFFF"/>
+          </w:tcPr>
+          <w:p>
+            <w:pPr>
+              <w:widowControl w:val="0"/>
+              <w:ind w:left="140" w:right="119" w:firstLine="129"/>
+              <w:contextualSpacing w:val="0"/>
+              <w:jc w:val="left"/>
+              <w:rPr>
+                <w:rFonts w:eastAsia="Times New Roman" w:cs="Times New Roman"/>
+                <w:spacing w:val="5"/>
+                <w:sz w:val="22"/>
+              </w:rPr>
+            </w:pPr>
+            <w:r>
+              <w:rPr>
+                <w:rFonts w:eastAsia="Times New Roman" w:cs="Times New Roman"/>
+                <w:bCs/>
+                <w:color w:val="000000"/>
+                <w:spacing w:val="5"/>
+                <w:sz w:val="22"/>
+                <w:shd w:val="clear" w:color="auto" w:fill="FFFFFF"/>
+              </w:rPr>
+              <w:t>3.</w:t>
+            </w:r>
+            <w:r>
+              <w:rPr>
+                <w:sz w:val="22"/>
+              </w:rPr>
+              <w:t xml:space="preserve"> </w:t>
+            </w:r>
+            <w:r>
+              <w:rPr>
+                <w:rFonts w:eastAsia="Times New Roman" w:cs="Times New Roman"/>
+                <w:bCs/>
+                <w:color w:val="000000"/>
+                <w:spacing w:val="5"/>
+                <w:sz w:val="22"/>
+                <w:shd w:val="clear" w:color="auto" w:fill="FFFFFF"/>
+              </w:rPr>
+              <w:t>Оформление заявки на необходимую услугу</w:t>
+            </w:r>
+          </w:p>
+        </w:tc>
+        <w:tc>
+          <w:tcPr>
+            <w:tcW w:w="908" w:type="pct"/>
+            <w:shd w:val="clear" w:color="auto" w:fill="FFFFFF"/>
+          </w:tcPr>
+          <w:p>
+            <w:pPr>
+              <w:widowControl w:val="0"/>
+              <w:ind w:left="145" w:firstLine="0"/>
+              <w:contextualSpacing w:val="0"/>
+              <w:jc w:val="left"/>
+              <w:rPr>
+                <w:rFonts w:eastAsia="Times New Roman" w:cs="Times New Roman"/>
+                <w:spacing w:val="5"/>
+                <w:sz w:val="22"/>
+              </w:rPr>
+            </w:pPr>
+            <w:r>
+              <w:rPr>
+                <w:rFonts w:eastAsia="Times New Roman" w:cs="Times New Roman"/>
+                <w:bCs/>
+                <w:color w:val="000000"/>
+                <w:spacing w:val="5"/>
+                <w:sz w:val="22"/>
+                <w:shd w:val="clear" w:color="auto" w:fill="FFFFFF"/>
+              </w:rPr>
+              <w:t>Сотрудник МФЦ</w:t>
+            </w:r>
+          </w:p>
+        </w:tc>
+        <w:tc>
+          <w:tcPr>
+            <w:tcW w:w="737" w:type="pct"/>
+            <w:shd w:val="clear" w:color="auto" w:fill="FFFFFF"/>
+          </w:tcPr>
+          <w:p>
+            <w:pPr>
+              <w:widowControl w:val="0"/>
+              <w:ind w:left="168" w:firstLine="0"/>
+              <w:contextualSpacing w:val="0"/>
+              <w:jc w:val="left"/>
+              <w:rPr>
+                <w:rFonts w:eastAsia="Times New Roman" w:cs="Times New Roman"/>
+                <w:spacing w:val="5"/>
+                <w:sz w:val="22"/>
+              </w:rPr>
+            </w:pPr>
+            <w:r>
+              <w:rPr>
+                <w:rFonts w:eastAsia="Times New Roman" w:cs="Times New Roman"/>
+                <w:bCs/>
+                <w:color w:val="000000"/>
+                <w:spacing w:val="5"/>
+                <w:sz w:val="22"/>
+                <w:shd w:val="clear" w:color="auto" w:fill="FFFFFF"/>
+              </w:rPr>
+              <w:t>По требованию</w:t>
+            </w:r>
+          </w:p>
+        </w:tc>
+        <w:tc>
+          <w:tcPr>
+            <w:tcW w:w="623" w:type="pct"/>
+            <w:shd w:val="clear" w:color="auto" w:fill="FFFFFF"/>
+          </w:tcPr>
+          <w:p>
+            <w:pPr>
+              <w:widowControl w:val="0"/>
+              <w:ind w:left="179" w:firstLine="0"/>
+              <w:contextualSpacing w:val="0"/>
+              <w:jc w:val="left"/>
+              <w:rPr>
+                <w:rFonts w:eastAsia="Times New Roman" w:cs="Times New Roman"/>
+                <w:spacing w:val="5"/>
+                <w:sz w:val="22"/>
+              </w:rPr>
+            </w:pPr>
+            <w:r>
+              <w:rPr>
+                <w:rFonts w:eastAsia="Times New Roman" w:cs="Times New Roman"/>
+                <w:bCs/>
+                <w:color w:val="000000"/>
+                <w:spacing w:val="5"/>
+                <w:sz w:val="22"/>
+                <w:shd w:val="clear" w:color="auto" w:fill="FFFFFF"/>
+              </w:rPr>
+              <w:t>Заявка пользователя, Проверка документов</w:t>
+            </w:r>
+          </w:p>
+        </w:tc>
+        <w:tc>
+          <w:tcPr>
+            <w:tcW w:w="649" w:type="pct"/>
+            <w:shd w:val="clear" w:color="auto" w:fill="FFFFFF"/>
+          </w:tcPr>
+          <w:p>
+            <w:pPr>
+              <w:widowControl w:val="0"/>
+              <w:ind w:left="213" w:firstLine="0"/>
+              <w:contextualSpacing w:val="0"/>
+              <w:jc w:val="left"/>
+              <w:rPr>
+                <w:rFonts w:eastAsia="Times New Roman" w:cs="Times New Roman"/>
+                <w:spacing w:val="5"/>
+                <w:sz w:val="22"/>
+              </w:rPr>
+            </w:pPr>
+            <w:r>
+              <w:rPr>
+                <w:rFonts w:eastAsia="Times New Roman" w:cs="Times New Roman"/>
+                <w:bCs/>
+                <w:color w:val="000000"/>
+                <w:spacing w:val="5"/>
+                <w:sz w:val="22"/>
+                <w:shd w:val="clear" w:color="auto" w:fill="FFFFFF"/>
+              </w:rPr>
+              <w:t>Заявка на услуги</w:t>
+            </w:r>
+          </w:p>
+        </w:tc>
+        <w:tc>
+          <w:tcPr>
+            <w:tcW w:w="439" w:type="pct"/>
+            <w:shd w:val="clear" w:color="auto" w:fill="FFFFFF"/>
+          </w:tcPr>
+          <w:p>
+            <w:pPr>
+              <w:widowControl w:val="0"/>
+              <w:ind w:left="140" w:firstLine="0"/>
+              <w:contextualSpacing w:val="0"/>
+              <w:jc w:val="left"/>
+              <w:rPr>
+                <w:rFonts w:eastAsia="Times New Roman" w:cs="Times New Roman"/>
+                <w:spacing w:val="5"/>
+              </w:rPr>
+            </w:pPr>
+            <w:r>
+              <w:rPr>
+                <w:rFonts w:eastAsia="Times New Roman" w:cs="Times New Roman"/>
+                <w:bCs/>
+                <w:color w:val="000000"/>
+                <w:spacing w:val="5"/>
+                <w:sz w:val="22"/>
+                <w:shd w:val="clear" w:color="auto" w:fill="FFFFFF"/>
+              </w:rPr>
+              <w:t>Нет</w:t>
+            </w:r>
+          </w:p>
+        </w:tc>
+      </w:tr>
+      <w:tr>
+        <w:trPr>
+          <w:trHeight w:hRule="exact" w:val="1132"/>
+        </w:trPr>
+        <w:tc>
+          <w:tcPr>
+            <w:tcW w:w="624" w:type="pct"/>
+            <w:shd w:val="clear" w:color="auto" w:fill="FFFFFF"/>
+          </w:tcPr>
+          <w:p>
+            <w:pPr>
+              <w:widowControl w:val="0"/>
+              <w:ind w:left="142" w:firstLine="0"/>
+              <w:contextualSpacing w:val="0"/>
+              <w:jc w:val="left"/>
+              <w:rPr>
+                <w:rFonts w:eastAsia="Times New Roman" w:cs="Times New Roman"/>
+                <w:spacing w:val="5"/>
+                <w:sz w:val="22"/>
+              </w:rPr>
+            </w:pPr>
+            <w:r>
+              <w:rPr>
+                <w:rFonts w:eastAsia="Times New Roman" w:cs="Times New Roman"/>
+                <w:bCs/>
+                <w:color w:val="000000"/>
+                <w:spacing w:val="5"/>
+                <w:sz w:val="22"/>
+                <w:shd w:val="clear" w:color="auto" w:fill="FFFFFF"/>
+              </w:rPr>
+              <w:t>1Пл_ Зак_4</w:t>
+            </w:r>
+          </w:p>
+          <w:p>
+            <w:pPr>
+              <w:widowControl w:val="0"/>
+              <w:ind w:left="142" w:firstLine="0"/>
+              <w:contextualSpacing w:val="0"/>
+              <w:jc w:val="left"/>
+              <w:rPr>
+                <w:rFonts w:eastAsia="Times New Roman" w:cs="Times New Roman"/>
+                <w:spacing w:val="5"/>
+                <w:sz w:val="22"/>
+              </w:rPr>
+            </w:pPr>
+          </w:p>
+        </w:tc>
+        <w:tc>
+          <w:tcPr>
+            <w:tcW w:w="1020" w:type="pct"/>
+            <w:shd w:val="clear" w:color="auto" w:fill="FFFFFF"/>
+          </w:tcPr>
+          <w:p>
+            <w:pPr>
+              <w:widowControl w:val="0"/>
+              <w:ind w:left="140" w:right="119" w:firstLine="129"/>
+              <w:contextualSpacing w:val="0"/>
+              <w:jc w:val="left"/>
+              <w:rPr>
+                <w:rFonts w:eastAsia="Times New Roman" w:cs="Times New Roman"/>
+                <w:spacing w:val="5"/>
+                <w:sz w:val="22"/>
+              </w:rPr>
+            </w:pPr>
+            <w:r>
+              <w:rPr>
+                <w:rFonts w:eastAsia="Times New Roman" w:cs="Times New Roman"/>
+                <w:bCs/>
+                <w:color w:val="000000"/>
+                <w:spacing w:val="5"/>
+                <w:sz w:val="22"/>
+                <w:shd w:val="clear" w:color="auto" w:fill="FFFFFF"/>
+              </w:rPr>
+              <w:t>4. Обработка заявки на предоставление услуги</w:t>
+            </w:r>
+          </w:p>
+        </w:tc>
+        <w:tc>
+          <w:tcPr>
+            <w:tcW w:w="908" w:type="pct"/>
+            <w:shd w:val="clear" w:color="auto" w:fill="FFFFFF"/>
+          </w:tcPr>
+          <w:p>
+            <w:pPr>
+              <w:widowControl w:val="0"/>
+              <w:ind w:left="145" w:firstLine="0"/>
+              <w:contextualSpacing w:val="0"/>
+              <w:jc w:val="left"/>
+              <w:rPr>
+                <w:rFonts w:eastAsia="Times New Roman" w:cs="Times New Roman"/>
+                <w:spacing w:val="5"/>
+                <w:sz w:val="22"/>
+              </w:rPr>
+            </w:pPr>
+            <w:r>
+              <w:rPr>
+                <w:rFonts w:eastAsia="Times New Roman" w:cs="Times New Roman"/>
+                <w:bCs/>
+                <w:color w:val="000000"/>
+                <w:spacing w:val="5"/>
+                <w:sz w:val="22"/>
+                <w:shd w:val="clear" w:color="auto" w:fill="FFFFFF"/>
+              </w:rPr>
+              <w:t>Сотрудник МФЦ</w:t>
+            </w:r>
+          </w:p>
+        </w:tc>
+        <w:tc>
+          <w:tcPr>
+            <w:tcW w:w="737" w:type="pct"/>
+            <w:shd w:val="clear" w:color="auto" w:fill="FFFFFF"/>
+          </w:tcPr>
+          <w:p>
+            <w:pPr>
+              <w:widowControl w:val="0"/>
+              <w:ind w:left="168" w:firstLine="0"/>
+              <w:contextualSpacing w:val="0"/>
+              <w:jc w:val="left"/>
+              <w:rPr>
+                <w:rFonts w:eastAsia="Times New Roman" w:cs="Times New Roman"/>
+                <w:spacing w:val="5"/>
+                <w:sz w:val="22"/>
+              </w:rPr>
+            </w:pPr>
+            <w:r>
+              <w:rPr>
+                <w:rFonts w:eastAsia="Times New Roman" w:cs="Times New Roman"/>
+                <w:bCs/>
+                <w:color w:val="000000"/>
+                <w:spacing w:val="5"/>
+                <w:sz w:val="22"/>
+                <w:shd w:val="clear" w:color="auto" w:fill="FFFFFF"/>
+              </w:rPr>
+              <w:t>В течени</w:t>
+            </w:r>
+            <w:proofErr w:type="gramStart"/>
+            <w:r>
+              <w:rPr>
+                <w:rFonts w:eastAsia="Times New Roman" w:cs="Times New Roman"/>
+                <w:bCs/>
+                <w:color w:val="000000"/>
+                <w:spacing w:val="5"/>
+                <w:sz w:val="22"/>
+                <w:shd w:val="clear" w:color="auto" w:fill="FFFFFF"/>
+              </w:rPr>
+              <w:t>и</w:t>
+            </w:r>
+            <w:proofErr w:type="gramEnd"/>
+            <w:r>
+              <w:rPr>
+                <w:rFonts w:eastAsia="Times New Roman" w:cs="Times New Roman"/>
+                <w:bCs/>
+                <w:color w:val="000000"/>
+                <w:spacing w:val="5"/>
+                <w:sz w:val="22"/>
+                <w:shd w:val="clear" w:color="auto" w:fill="FFFFFF"/>
+              </w:rPr>
+              <w:t xml:space="preserve"> рабочего дня</w:t>
+            </w:r>
+          </w:p>
+        </w:tc>
+        <w:tc>
+          <w:tcPr>
+            <w:tcW w:w="623" w:type="pct"/>
+            <w:shd w:val="clear" w:color="auto" w:fill="FFFFFF"/>
+          </w:tcPr>
+          <w:p>
+            <w:pPr>
+              <w:widowControl w:val="0"/>
+              <w:spacing w:after="60"/>
+              <w:ind w:left="179" w:firstLine="0"/>
+              <w:contextualSpacing w:val="0"/>
+              <w:jc w:val="left"/>
+              <w:rPr>
+                <w:rFonts w:eastAsia="Times New Roman" w:cs="Times New Roman"/>
+                <w:spacing w:val="5"/>
+                <w:sz w:val="22"/>
+              </w:rPr>
+            </w:pPr>
+            <w:r>
+              <w:rPr>
+                <w:rFonts w:eastAsia="Times New Roman" w:cs="Times New Roman"/>
+                <w:bCs/>
+                <w:color w:val="000000"/>
+                <w:spacing w:val="5"/>
+                <w:sz w:val="22"/>
+                <w:shd w:val="clear" w:color="auto" w:fill="FFFFFF"/>
+              </w:rPr>
+              <w:t>Заявка на услугу</w:t>
+            </w:r>
+          </w:p>
+        </w:tc>
+        <w:tc>
+          <w:tcPr>
+            <w:tcW w:w="649" w:type="pct"/>
+            <w:shd w:val="clear" w:color="auto" w:fill="FFFFFF"/>
+          </w:tcPr>
+          <w:p>
+            <w:pPr>
+              <w:widowControl w:val="0"/>
+              <w:spacing w:before="60"/>
+              <w:ind w:left="213" w:firstLine="0"/>
+              <w:contextualSpacing w:val="0"/>
+              <w:jc w:val="left"/>
+              <w:rPr>
+                <w:rFonts w:eastAsia="Times New Roman" w:cs="Times New Roman"/>
+                <w:spacing w:val="5"/>
+                <w:sz w:val="22"/>
+              </w:rPr>
+            </w:pPr>
+            <w:r>
+              <w:rPr>
+                <w:rFonts w:eastAsia="Times New Roman" w:cs="Times New Roman"/>
+                <w:bCs/>
+                <w:color w:val="000000"/>
+                <w:spacing w:val="5"/>
+                <w:sz w:val="22"/>
+                <w:shd w:val="clear" w:color="auto" w:fill="FFFFFF"/>
+              </w:rPr>
+              <w:t>Статус обработки заявки</w:t>
+            </w:r>
+          </w:p>
+        </w:tc>
+        <w:tc>
+          <w:tcPr>
+            <w:tcW w:w="439" w:type="pct"/>
+            <w:shd w:val="clear" w:color="auto" w:fill="FFFFFF"/>
+          </w:tcPr>
+          <w:p>
+            <w:pPr>
+              <w:widowControl w:val="0"/>
+              <w:ind w:left="140" w:firstLine="0"/>
+              <w:contextualSpacing w:val="0"/>
+              <w:jc w:val="left"/>
+              <w:rPr>
+                <w:rFonts w:eastAsia="Times New Roman" w:cs="Times New Roman"/>
+                <w:spacing w:val="5"/>
+              </w:rPr>
+            </w:pPr>
+            <w:r>
+              <w:rPr>
+                <w:rFonts w:eastAsia="Times New Roman" w:cs="Times New Roman"/>
+                <w:bCs/>
+                <w:color w:val="000000"/>
+                <w:spacing w:val="5"/>
+                <w:sz w:val="22"/>
+                <w:shd w:val="clear" w:color="auto" w:fill="FFFFFF"/>
+              </w:rPr>
+              <w:t>Нет</w:t>
+            </w:r>
+          </w:p>
+        </w:tc>
+      </w:tr>
+      <w:tr>
+        <w:trPr>
+          <w:trHeight w:hRule="exact" w:val="841"/>
+        </w:trPr>
+        <w:tc>
+          <w:tcPr>
+            <w:tcW w:w="624" w:type="pct"/>
+            <w:shd w:val="clear" w:color="auto" w:fill="FFFFFF"/>
+          </w:tcPr>
+          <w:p>
+            <w:pPr>
+              <w:widowControl w:val="0"/>
+              <w:ind w:left="142" w:firstLine="0"/>
+              <w:contextualSpacing w:val="0"/>
+              <w:jc w:val="left"/>
+              <w:rPr>
+                <w:rFonts w:eastAsia="Times New Roman" w:cs="Times New Roman"/>
+                <w:spacing w:val="5"/>
+              </w:rPr>
+            </w:pPr>
+            <w:r>
+              <w:rPr>
+                <w:rFonts w:eastAsia="Times New Roman" w:cs="Times New Roman"/>
+                <w:bCs/>
+                <w:color w:val="000000"/>
+                <w:spacing w:val="5"/>
+                <w:sz w:val="22"/>
+                <w:shd w:val="clear" w:color="auto" w:fill="FFFFFF"/>
+              </w:rPr>
+              <w:lastRenderedPageBreak/>
+              <w:t>1Пл_ Зак_5</w:t>
+            </w:r>
+          </w:p>
+        </w:tc>
+        <w:tc>
+          <w:tcPr>
+            <w:tcW w:w="1020" w:type="pct"/>
+            <w:shd w:val="clear" w:color="auto" w:fill="FFFFFF"/>
+          </w:tcPr>
+          <w:p>
+            <w:pPr>
+              <w:widowControl w:val="0"/>
+              <w:ind w:left="140" w:right="119" w:firstLine="129"/>
+              <w:contextualSpacing w:val="0"/>
+              <w:jc w:val="left"/>
+              <w:rPr>
+                <w:rFonts w:eastAsia="Times New Roman" w:cs="Times New Roman"/>
+                <w:spacing w:val="5"/>
+              </w:rPr>
+            </w:pPr>
+            <w:r>
+              <w:rPr>
+                <w:rFonts w:eastAsia="Times New Roman" w:cs="Times New Roman"/>
+                <w:bCs/>
+                <w:color w:val="000000"/>
+                <w:spacing w:val="5"/>
+                <w:sz w:val="22"/>
+                <w:shd w:val="clear" w:color="auto" w:fill="FFFFFF"/>
+              </w:rPr>
+              <w:t xml:space="preserve">5. </w:t>
+            </w:r>
+            <w:r>
+              <w:rPr>
+                <w:rFonts w:eastAsia="Times New Roman" w:cs="Times New Roman"/>
+                <w:bCs/>
+                <w:color w:val="000000"/>
+                <w:spacing w:val="5"/>
+                <w:sz w:val="22"/>
+                <w:shd w:val="clear" w:color="auto" w:fill="FFFFFF"/>
+              </w:rPr>
+              <w:t>Предоставление необходимой услуги пользователю</w:t>
+            </w:r>
+          </w:p>
+        </w:tc>
+        <w:tc>
+          <w:tcPr>
+            <w:tcW w:w="908" w:type="pct"/>
+            <w:shd w:val="clear" w:color="auto" w:fill="FFFFFF"/>
+          </w:tcPr>
+          <w:p>
+            <w:pPr>
+              <w:widowControl w:val="0"/>
+              <w:ind w:left="145" w:firstLine="0"/>
+              <w:contextualSpacing w:val="0"/>
+              <w:jc w:val="left"/>
+              <w:rPr>
+                <w:rFonts w:eastAsia="Times New Roman" w:cs="Times New Roman"/>
+                <w:spacing w:val="5"/>
+              </w:rPr>
+            </w:pPr>
+            <w:r>
+              <w:rPr>
+                <w:rFonts w:eastAsia="Times New Roman" w:cs="Times New Roman"/>
+                <w:bCs/>
+                <w:color w:val="000000"/>
+                <w:spacing w:val="5"/>
+                <w:sz w:val="22"/>
+                <w:shd w:val="clear" w:color="auto" w:fill="FFFFFF"/>
+              </w:rPr>
+              <w:t>Сотрудник МФЦ</w:t>
+            </w:r>
+          </w:p>
+        </w:tc>
+        <w:tc>
+          <w:tcPr>
+            <w:tcW w:w="737" w:type="pct"/>
+            <w:shd w:val="clear" w:color="auto" w:fill="FFFFFF"/>
+          </w:tcPr>
+          <w:p>
+            <w:pPr>
+              <w:widowControl w:val="0"/>
+              <w:ind w:left="168" w:firstLine="0"/>
+              <w:contextualSpacing w:val="0"/>
+              <w:jc w:val="left"/>
+              <w:rPr>
+                <w:rFonts w:eastAsia="Times New Roman" w:cs="Times New Roman"/>
+                <w:spacing w:val="5"/>
+              </w:rPr>
+            </w:pPr>
+            <w:r>
+              <w:rPr>
+                <w:rFonts w:eastAsia="Times New Roman" w:cs="Times New Roman"/>
+                <w:spacing w:val="5"/>
+              </w:rPr>
+              <w:t>По требованию</w:t>
+            </w:r>
+          </w:p>
+        </w:tc>
+        <w:tc>
+          <w:tcPr>
+            <w:tcW w:w="623" w:type="pct"/>
+            <w:shd w:val="clear" w:color="auto" w:fill="FFFFFF"/>
+          </w:tcPr>
+          <w:p>
+            <w:pPr>
+              <w:widowControl w:val="0"/>
+              <w:ind w:left="179" w:firstLine="0"/>
+              <w:contextualSpacing w:val="0"/>
+              <w:jc w:val="left"/>
+              <w:rPr>
+                <w:rFonts w:eastAsia="Times New Roman" w:cs="Times New Roman"/>
+                <w:spacing w:val="5"/>
+              </w:rPr>
+            </w:pPr>
+            <w:r>
+              <w:rPr>
+                <w:rFonts w:eastAsia="Times New Roman" w:cs="Times New Roman"/>
+                <w:bCs/>
+                <w:color w:val="000000"/>
+                <w:spacing w:val="5"/>
+                <w:sz w:val="22"/>
+                <w:shd w:val="clear" w:color="auto" w:fill="FFFFFF"/>
+              </w:rPr>
+              <w:t>Заявка на услугу</w:t>
+            </w:r>
+            <w:r>
+              <w:rPr>
+                <w:rFonts w:eastAsia="Times New Roman" w:cs="Times New Roman"/>
+                <w:bCs/>
+                <w:color w:val="000000"/>
+                <w:spacing w:val="5"/>
+                <w:sz w:val="22"/>
+                <w:shd w:val="clear" w:color="auto" w:fill="FFFFFF"/>
+              </w:rPr>
+              <w:t>,</w:t>
+            </w:r>
+            <w:r>
+              <w:rPr>
+                <w:rFonts w:eastAsia="Times New Roman" w:cs="Times New Roman"/>
+                <w:bCs/>
+                <w:color w:val="000000"/>
+                <w:spacing w:val="5"/>
+                <w:sz w:val="22"/>
+                <w:shd w:val="clear" w:color="auto" w:fill="FFFFFF"/>
+              </w:rPr>
+              <w:t xml:space="preserve"> Статус обработки заявки </w:t>
+            </w:r>
+          </w:p>
+        </w:tc>
+        <w:tc>
+          <w:tcPr>
+            <w:tcW w:w="649" w:type="pct"/>
+            <w:shd w:val="clear" w:color="auto" w:fill="FFFFFF"/>
+          </w:tcPr>
+          <w:p>
+            <w:pPr>
+              <w:widowControl w:val="0"/>
+              <w:spacing w:after="60"/>
+              <w:ind w:left="213" w:firstLine="0"/>
+              <w:contextualSpacing w:val="0"/>
+              <w:jc w:val="left"/>
+              <w:rPr>
+                <w:rFonts w:eastAsia="Times New Roman" w:cs="Times New Roman"/>
+                <w:spacing w:val="5"/>
+              </w:rPr>
+            </w:pPr>
+            <w:r>
+              <w:rPr>
+                <w:rFonts w:eastAsia="Times New Roman" w:cs="Times New Roman"/>
+                <w:bCs/>
+                <w:color w:val="000000"/>
+                <w:spacing w:val="5"/>
+                <w:sz w:val="22"/>
+                <w:shd w:val="clear" w:color="auto" w:fill="FFFFFF"/>
+              </w:rPr>
+              <w:t>Услуга для пользователя</w:t>
+            </w:r>
+          </w:p>
+        </w:tc>
+        <w:tc>
+          <w:tcPr>
+            <w:tcW w:w="439" w:type="pct"/>
+            <w:shd w:val="clear" w:color="auto" w:fill="FFFFFF"/>
+          </w:tcPr>
+          <w:p>
+            <w:pPr>
+              <w:widowControl w:val="0"/>
+              <w:ind w:left="140" w:firstLine="0"/>
+              <w:contextualSpacing w:val="0"/>
+              <w:jc w:val="left"/>
+              <w:rPr>
+                <w:rFonts w:eastAsia="Times New Roman" w:cs="Times New Roman"/>
+                <w:spacing w:val="5"/>
+              </w:rPr>
+            </w:pPr>
+            <w:r>
+              <w:rPr>
+                <w:rFonts w:eastAsia="Times New Roman" w:cs="Times New Roman"/>
+                <w:bCs/>
+                <w:color w:val="000000"/>
+                <w:spacing w:val="5"/>
+                <w:sz w:val="22"/>
+                <w:shd w:val="clear" w:color="auto" w:fill="FFFFFF"/>
+              </w:rPr>
+              <w:t>Нет</w:t>
+            </w:r>
+          </w:p>
+        </w:tc>
+      </w:tr>
+      <w:tr>
+        <w:trPr>
+          <w:trHeight w:hRule="exact" w:val="994"/>
+        </w:trPr>
+        <w:tc>
+          <w:tcPr>
+            <w:tcW w:w="624" w:type="pct"/>
+            <w:shd w:val="clear" w:color="auto" w:fill="FFFFFF"/>
+          </w:tcPr>
+          <w:p>
+            <w:pPr>
+              <w:widowControl w:val="0"/>
+              <w:ind w:left="142" w:firstLine="0"/>
+              <w:contextualSpacing w:val="0"/>
+              <w:jc w:val="left"/>
+              <w:rPr>
+                <w:rFonts w:eastAsia="Times New Roman" w:cs="Times New Roman"/>
+                <w:spacing w:val="5"/>
+              </w:rPr>
+            </w:pPr>
+            <w:r>
+              <w:rPr>
+                <w:rFonts w:eastAsia="Times New Roman" w:cs="Times New Roman"/>
+                <w:bCs/>
+                <w:color w:val="000000"/>
+                <w:spacing w:val="5"/>
+                <w:sz w:val="22"/>
+                <w:shd w:val="clear" w:color="auto" w:fill="FFFFFF"/>
+              </w:rPr>
+              <w:t>1Пл_ Зак_6</w:t>
+            </w:r>
+          </w:p>
+        </w:tc>
+        <w:tc>
+          <w:tcPr>
+            <w:tcW w:w="1020" w:type="pct"/>
+            <w:shd w:val="clear" w:color="auto" w:fill="FFFFFF"/>
+          </w:tcPr>
+          <w:p>
+            <w:pPr>
+              <w:widowControl w:val="0"/>
+              <w:ind w:left="140" w:right="119" w:firstLine="0"/>
+              <w:contextualSpacing w:val="0"/>
+              <w:jc w:val="left"/>
+              <w:rPr>
+                <w:rFonts w:eastAsia="Times New Roman" w:cs="Times New Roman"/>
+                <w:spacing w:val="5"/>
+              </w:rPr>
+            </w:pPr>
+            <w:r>
+              <w:rPr>
+                <w:rFonts w:eastAsia="Times New Roman" w:cs="Times New Roman"/>
+                <w:bCs/>
+                <w:color w:val="000000"/>
+                <w:spacing w:val="5"/>
+                <w:sz w:val="22"/>
+                <w:shd w:val="clear" w:color="auto" w:fill="FFFFFF"/>
+              </w:rPr>
+              <w:t xml:space="preserve">6. </w:t>
+            </w:r>
+            <w:r>
+              <w:rPr>
+                <w:rFonts w:eastAsia="Times New Roman" w:cs="Times New Roman"/>
+                <w:bCs/>
+                <w:color w:val="000000"/>
+                <w:spacing w:val="5"/>
+                <w:sz w:val="22"/>
+                <w:shd w:val="clear" w:color="auto" w:fill="FFFFFF"/>
+              </w:rPr>
+              <w:t>Завершение пользовательского обращения</w:t>
+            </w:r>
+          </w:p>
+        </w:tc>
+        <w:tc>
+          <w:tcPr>
+            <w:tcW w:w="908" w:type="pct"/>
+            <w:shd w:val="clear" w:color="auto" w:fill="FFFFFF"/>
+          </w:tcPr>
+          <w:p>
+            <w:pPr>
+              <w:widowControl w:val="0"/>
+              <w:ind w:left="145" w:firstLine="0"/>
+              <w:contextualSpacing w:val="0"/>
+              <w:jc w:val="left"/>
+              <w:rPr>
+                <w:rFonts w:eastAsia="Times New Roman" w:cs="Times New Roman"/>
+                <w:spacing w:val="5"/>
+              </w:rPr>
+            </w:pPr>
+            <w:r>
+              <w:rPr>
+                <w:rFonts w:eastAsia="Times New Roman" w:cs="Times New Roman"/>
+                <w:bCs/>
+                <w:color w:val="000000"/>
+                <w:spacing w:val="5"/>
+                <w:sz w:val="22"/>
+                <w:shd w:val="clear" w:color="auto" w:fill="FFFFFF"/>
+              </w:rPr>
+              <w:t>Сотрудник МФЦ</w:t>
+            </w:r>
+          </w:p>
+        </w:tc>
+        <w:tc>
+          <w:tcPr>
+            <w:tcW w:w="737" w:type="pct"/>
+            <w:shd w:val="clear" w:color="auto" w:fill="FFFFFF"/>
+          </w:tcPr>
+          <w:p>
+            <w:pPr>
+              <w:widowControl w:val="0"/>
+              <w:ind w:left="168" w:firstLine="0"/>
+              <w:contextualSpacing w:val="0"/>
+              <w:jc w:val="left"/>
+              <w:rPr>
+                <w:rFonts w:eastAsia="Times New Roman" w:cs="Times New Roman"/>
+                <w:spacing w:val="5"/>
+              </w:rPr>
+            </w:pPr>
+            <w:r>
+              <w:rPr>
+                <w:rFonts w:eastAsia="Times New Roman" w:cs="Times New Roman"/>
+                <w:spacing w:val="5"/>
+              </w:rPr>
+              <w:t>По требованию</w:t>
+            </w:r>
+          </w:p>
+        </w:tc>
+        <w:tc>
+          <w:tcPr>
+            <w:tcW w:w="623" w:type="pct"/>
+            <w:shd w:val="clear" w:color="auto" w:fill="FFFFFF"/>
+          </w:tcPr>
+          <w:p>
+            <w:pPr>
+              <w:widowControl w:val="0"/>
+              <w:spacing w:before="60"/>
+              <w:ind w:left="179" w:firstLine="0"/>
+              <w:contextualSpacing w:val="0"/>
+              <w:jc w:val="left"/>
+              <w:rPr>
+                <w:rFonts w:eastAsia="Times New Roman" w:cs="Times New Roman"/>
+                <w:spacing w:val="5"/>
+              </w:rPr>
+            </w:pPr>
+            <w:r>
+              <w:rPr>
+                <w:rFonts w:eastAsia="Times New Roman" w:cs="Times New Roman"/>
+                <w:bCs/>
+                <w:color w:val="000000"/>
+                <w:spacing w:val="5"/>
+                <w:sz w:val="22"/>
+                <w:shd w:val="clear" w:color="auto" w:fill="FFFFFF"/>
+              </w:rPr>
+              <w:t>Заявка на услугу, Услуга для пользователя</w:t>
+            </w:r>
+          </w:p>
+        </w:tc>
+        <w:tc>
+          <w:tcPr>
+            <w:tcW w:w="649" w:type="pct"/>
+            <w:shd w:val="clear" w:color="auto" w:fill="FFFFFF"/>
+          </w:tcPr>
+          <w:p>
+            <w:pPr>
+              <w:widowControl w:val="0"/>
+              <w:ind w:left="213" w:firstLine="0"/>
+              <w:contextualSpacing w:val="0"/>
+              <w:jc w:val="left"/>
+              <w:rPr>
+                <w:rFonts w:eastAsia="Times New Roman" w:cs="Times New Roman"/>
+                <w:spacing w:val="5"/>
+              </w:rPr>
+            </w:pPr>
+            <w:r>
+              <w:rPr>
+                <w:rFonts w:eastAsia="Times New Roman" w:cs="Times New Roman"/>
+                <w:bCs/>
+                <w:color w:val="000000"/>
+                <w:spacing w:val="5"/>
+                <w:sz w:val="22"/>
+                <w:shd w:val="clear" w:color="auto" w:fill="FFFFFF"/>
+              </w:rPr>
+              <w:t>Завершение обращения</w:t>
+            </w:r>
+          </w:p>
+          <w:p>
+            <w:pPr>
+              <w:widowControl w:val="0"/>
+              <w:ind w:left="213" w:firstLine="0"/>
+              <w:contextualSpacing w:val="0"/>
+              <w:jc w:val="left"/>
+              <w:rPr>
+                <w:rFonts w:eastAsia="Times New Roman" w:cs="Times New Roman"/>
+                <w:spacing w:val="5"/>
+              </w:rPr>
+            </w:pPr>
+          </w:p>
+        </w:tc>
+        <w:tc>
+          <w:tcPr>
+            <w:tcW w:w="439" w:type="pct"/>
+            <w:shd w:val="clear" w:color="auto" w:fill="FFFFFF"/>
+          </w:tcPr>
+          <w:p>
+            <w:pPr>
+              <w:widowControl w:val="0"/>
+              <w:ind w:left="100" w:firstLine="0"/>
+              <w:contextualSpacing w:val="0"/>
+              <w:jc w:val="left"/>
+              <w:rPr>
+                <w:rFonts w:eastAsia="Times New Roman" w:cs="Times New Roman"/>
+                <w:spacing w:val="5"/>
+              </w:rPr>
+            </w:pPr>
+            <w:r>
+              <w:rPr>
+                <w:rFonts w:eastAsia="Times New Roman" w:cs="Times New Roman"/>
+                <w:bCs/>
+                <w:color w:val="000000"/>
+                <w:spacing w:val="5"/>
+                <w:sz w:val="22"/>
+                <w:shd w:val="clear" w:color="auto" w:fill="FFFFFF"/>
+              </w:rPr>
+              <w:t>Нет</w:t>
+            </w:r>
+          </w:p>
+        </w:tc>
+      </w:tr>
+    </w:tbl>
     <w:p>
       <w:pPr>
         <w:tabs>
           <w:tab w:val="left" w:pos="1170"/>
         </w:tabs>
       </w:pPr>
-      <w:r>
-        <w:rPr>
-          <w:noProof/>
-          <w:lang w:eastAsia="ru-RU"/>
-        </w:rPr>
-        <w:drawing>
-          <wp:inline distT="0" distB="0" distL="0" distR="0" wp14:anchorId="0E7B2516" wp14:editId="08622BF0">
-            <wp:extent cx="5479250" cy="3760798"/>
-            <wp:effectExtent l="0" t="0" r="7620" b="0"/>
-            <wp:docPr id="3" name="Рисунок 3"/>
-            <wp:cNvGraphicFramePr>
-              <a:graphicFrameLocks xmlns:a="http://schemas.openxmlformats.org/drawingml/2006/main" noChangeAspect="1"/>
-            </wp:cNvGraphicFramePr>
-            <a:graphic xmlns:a="http://schemas.openxmlformats.org/drawingml/2006/main">
-              <a:graphicData uri="http://schemas.openxmlformats.org/drawingml/2006/picture">
-                <pic:pic xmlns:pic="http://schemas.openxmlformats.org/drawingml/2006/picture">
-                  <pic:nvPicPr>
-                    <pic:cNvPr id="1" name=""/>
-                    <pic:cNvPicPr/>
-                  </pic:nvPicPr>
-                  <pic:blipFill>
-                    <a:blip r:embed="rId10"/>
-                    <a:stretch>
-                      <a:fillRect/>
-                    </a:stretch>
-                  </pic:blipFill>
-                  <pic:spPr>
-                    <a:xfrm>
-                      <a:off x="0" y="0"/>
-                      <a:ext cx="5510744" cy="3782415"/>
-                    </a:xfrm>
-                    <a:prstGeom prst="rect">
-                      <a:avLst/>
-                    </a:prstGeom>
-                  </pic:spPr>
-                </pic:pic>
-              </a:graphicData>
-            </a:graphic>
-          </wp:inline>
-        </w:drawing>
-      </w:r>
     </w:p>
     <w:p>
       <w:pPr>
-        <w:jc w:val="center"/>
-        <w:rPr>
+        <w:widowControl w:val="0"/>
+        <w:spacing w:line="240" w:lineRule="auto"/>
+        <w:ind w:firstLine="480"/>
+        <w:contextualSpacing w:val="0"/>
+        <w:jc w:val="right"/>
+        <w:rPr>
+          <w:rFonts w:eastAsia="Arial" w:cs="Times New Roman"/>
+          <w:bCs/>
+          <w:iCs/>
+          <w:color w:val="000000"/>
+          <w:spacing w:val="-3"/>
           <w:sz w:val="24"/>
-          <w:szCs w:val="20"/>
-        </w:rPr>
-      </w:pPr>
-      <w:bookmarkStart w:id="13" w:name="_Toc2771691"/>
-      <w:r>
-        <w:rPr>
+          <w:szCs w:val="24"/>
+          <w:shd w:val="clear" w:color="auto" w:fill="FFFFFF"/>
+        </w:rPr>
+      </w:pPr>
+      <w:r>
+        <w:rPr>
+          <w:rFonts w:eastAsia="Times New Roman" w:cs="Times New Roman"/>
+          <w:color w:val="000000"/>
+          <w:spacing w:val="5"/>
           <w:sz w:val="24"/>
-          <w:szCs w:val="20"/>
-        </w:rPr>
-        <w:t>Рис.</w:t>
-      </w:r>
-      <w:r>
-        <w:rPr>
-          <w:sz w:val="24"/>
-          <w:szCs w:val="20"/>
-        </w:rPr>
-        <w:t xml:space="preserve"> </w:t>
-      </w:r>
-      <w:r>
-        <w:rPr>
-          <w:sz w:val="24"/>
-          <w:szCs w:val="20"/>
-        </w:rPr>
-        <w:t>3</w:t>
-      </w:r>
-      <w:r>
-        <w:rPr>
-          <w:sz w:val="24"/>
-          <w:szCs w:val="20"/>
-        </w:rPr>
-        <w:t xml:space="preserve"> </w:t>
-      </w:r>
-      <w:r>
-        <w:rPr>
-          <w:sz w:val="24"/>
-          <w:szCs w:val="20"/>
-        </w:rPr>
-        <w:t>«Технология</w:t>
-      </w:r>
-      <w:r>
-        <w:rPr>
-          <w:rFonts w:cs="Times New Roman"/>
-          <w:sz w:val="24"/>
-        </w:rPr>
-        <w:t xml:space="preserve"> </w:t>
-      </w:r>
-      <w:r>
-        <w:rPr>
-          <w:rFonts w:cs="Times New Roman"/>
-          <w:sz w:val="24"/>
-          <w:lang w:val="en-US"/>
-        </w:rPr>
-        <w:t>IDEF</w:t>
-      </w:r>
-      <w:r>
-        <w:rPr>
-          <w:rFonts w:cs="Times New Roman"/>
-          <w:sz w:val="24"/>
-        </w:rPr>
-        <w:t>(3)»</w:t>
+          <w:szCs w:val="28"/>
+          <w:shd w:val="clear" w:color="auto" w:fill="FFFFFF"/>
+        </w:rPr>
+        <w:t>Таблица №2 «Таблица описания процесса услуги»</w:t>
       </w:r>
     </w:p>
-    <w:bookmarkEnd w:id="13"/>
+    <w:tbl>
+      <w:tblPr>
+        <w:tblStyle w:val="ac"/>
+        <w:tblpPr w:leftFromText="180" w:rightFromText="180" w:vertAnchor="page" w:horzAnchor="margin" w:tblpY="4216"/>
+        <w:tblW w:w="15134" w:type="dxa"/>
+        <w:tblInd w:w="0" w:type="dxa"/>
+        <w:tblLayout w:type="fixed"/>
+        <w:tblLook w:val="04A0"/>
+      </w:tblPr>
+      <w:tblGrid>
+        <w:gridCol w:w="1384"/>
+        <w:gridCol w:w="2693"/>
+        <w:gridCol w:w="2694"/>
+        <w:gridCol w:w="1843"/>
+        <w:gridCol w:w="2127"/>
+        <w:gridCol w:w="2976"/>
+        <w:gridCol w:w="1417"/>
+      </w:tblGrid>
+      <w:tr>
+        <w:trPr>
+          <w:trHeight w:val="1549"/>
+        </w:trPr>
+        <w:tc>
+          <w:tcPr>
+            <w:tcW w:w="1384" w:type="dxa"/>
+            <w:vAlign w:val="center"/>
+          </w:tcPr>
+          <w:p>
+            <w:pPr>
+              <w:ind w:firstLine="0"/>
+              <w:contextualSpacing w:val="0"/>
+              <w:jc w:val="center"/>
+              <w:rPr>
+                <w:rFonts w:cs="Times New Roman"/>
+                <w:sz w:val="22"/>
+              </w:rPr>
+            </w:pPr>
+            <w:r>
+              <w:rPr>
+                <w:rFonts w:cs="Times New Roman"/>
+                <w:sz w:val="22"/>
+              </w:rPr>
+              <w:t>Диаграмма и номер операции на диаграмме</w:t>
+            </w:r>
+          </w:p>
+        </w:tc>
+        <w:tc>
+          <w:tcPr>
+            <w:tcW w:w="2693" w:type="dxa"/>
+            <w:vAlign w:val="center"/>
+          </w:tcPr>
+          <w:p>
+            <w:pPr>
+              <w:ind w:firstLine="0"/>
+              <w:contextualSpacing w:val="0"/>
+              <w:jc w:val="center"/>
+              <w:rPr>
+                <w:rFonts w:cs="Times New Roman"/>
+                <w:sz w:val="22"/>
+              </w:rPr>
+            </w:pPr>
+            <w:r>
+              <w:rPr>
+                <w:rFonts w:cs="Times New Roman"/>
+                <w:sz w:val="22"/>
+              </w:rPr>
+              <w:t>Составляемый документ</w:t>
+            </w:r>
+          </w:p>
+          <w:p>
+            <w:pPr>
+              <w:ind w:firstLine="0"/>
+              <w:contextualSpacing w:val="0"/>
+              <w:jc w:val="center"/>
+              <w:rPr>
+                <w:rFonts w:cs="Times New Roman"/>
+                <w:sz w:val="22"/>
+              </w:rPr>
+            </w:pPr>
+            <w:r>
+              <w:rPr>
+                <w:rFonts w:cs="Times New Roman"/>
+                <w:sz w:val="22"/>
+              </w:rPr>
+              <w:t>(Исходящий документ)</w:t>
+            </w:r>
+          </w:p>
+        </w:tc>
+        <w:tc>
+          <w:tcPr>
+            <w:tcW w:w="2694" w:type="dxa"/>
+            <w:vAlign w:val="center"/>
+          </w:tcPr>
+          <w:p>
+            <w:pPr>
+              <w:ind w:firstLine="0"/>
+              <w:contextualSpacing w:val="0"/>
+              <w:jc w:val="center"/>
+              <w:rPr>
+                <w:rFonts w:cs="Times New Roman"/>
+                <w:sz w:val="22"/>
+              </w:rPr>
+            </w:pPr>
+            <w:r>
+              <w:rPr>
+                <w:rFonts w:cs="Times New Roman"/>
+                <w:sz w:val="22"/>
+              </w:rPr>
+              <w:t>Операция</w:t>
+            </w:r>
+          </w:p>
+        </w:tc>
+        <w:tc>
+          <w:tcPr>
+            <w:tcW w:w="1843" w:type="dxa"/>
+            <w:vAlign w:val="center"/>
+          </w:tcPr>
+          <w:p>
+            <w:pPr>
+              <w:ind w:firstLine="0"/>
+              <w:contextualSpacing w:val="0"/>
+              <w:jc w:val="center"/>
+              <w:rPr>
+                <w:rFonts w:cs="Times New Roman"/>
+                <w:sz w:val="22"/>
+              </w:rPr>
+            </w:pPr>
+            <w:r>
+              <w:rPr>
+                <w:rFonts w:cs="Times New Roman"/>
+                <w:sz w:val="22"/>
+              </w:rPr>
+              <w:t>Исполнитель</w:t>
+            </w:r>
+          </w:p>
+        </w:tc>
+        <w:tc>
+          <w:tcPr>
+            <w:tcW w:w="2127" w:type="dxa"/>
+            <w:vAlign w:val="center"/>
+          </w:tcPr>
+          <w:p>
+            <w:pPr>
+              <w:ind w:firstLine="0"/>
+              <w:contextualSpacing w:val="0"/>
+              <w:jc w:val="center"/>
+              <w:rPr>
+                <w:rFonts w:cs="Times New Roman"/>
+                <w:sz w:val="22"/>
+              </w:rPr>
+            </w:pPr>
+            <w:r>
+              <w:rPr>
+                <w:rFonts w:cs="Times New Roman"/>
+                <w:sz w:val="22"/>
+              </w:rPr>
+              <w:t>Как часто</w:t>
+            </w:r>
+          </w:p>
+        </w:tc>
+        <w:tc>
+          <w:tcPr>
+            <w:tcW w:w="2976" w:type="dxa"/>
+            <w:vAlign w:val="center"/>
+          </w:tcPr>
+          <w:p>
+            <w:pPr>
+              <w:ind w:firstLine="0"/>
+              <w:contextualSpacing w:val="0"/>
+              <w:jc w:val="center"/>
+              <w:rPr>
+                <w:rFonts w:cs="Times New Roman"/>
+                <w:szCs w:val="24"/>
+              </w:rPr>
+            </w:pPr>
+            <w:r>
+              <w:rPr>
+                <w:rFonts w:cs="Times New Roman"/>
+                <w:szCs w:val="24"/>
+              </w:rPr>
+              <w:t>Документы-основания</w:t>
+            </w:r>
+          </w:p>
+          <w:p>
+            <w:pPr>
+              <w:ind w:firstLine="0"/>
+              <w:contextualSpacing w:val="0"/>
+              <w:jc w:val="center"/>
+              <w:rPr>
+                <w:rFonts w:cs="Times New Roman"/>
+                <w:szCs w:val="24"/>
+              </w:rPr>
+            </w:pPr>
+            <w:r>
+              <w:rPr>
+                <w:rFonts w:cs="Times New Roman"/>
+                <w:szCs w:val="24"/>
+              </w:rPr>
+              <w:t>(входящие документы)</w:t>
+            </w:r>
+          </w:p>
+        </w:tc>
+        <w:tc>
+          <w:tcPr>
+            <w:tcW w:w="1417" w:type="dxa"/>
+            <w:vAlign w:val="center"/>
+          </w:tcPr>
+          <w:p>
+            <w:pPr>
+              <w:ind w:firstLine="0"/>
+              <w:contextualSpacing w:val="0"/>
+              <w:jc w:val="center"/>
+              <w:rPr>
+                <w:rFonts w:cs="Times New Roman"/>
+                <w:szCs w:val="24"/>
+              </w:rPr>
+            </w:pPr>
+            <w:r>
+              <w:rPr>
+                <w:rFonts w:cs="Times New Roman"/>
+                <w:szCs w:val="24"/>
+              </w:rPr>
+              <w:t xml:space="preserve">Реестр, в котором </w:t>
+            </w:r>
+            <w:proofErr w:type="spellStart"/>
+            <w:proofErr w:type="gramStart"/>
+            <w:r>
+              <w:rPr>
+                <w:rFonts w:cs="Times New Roman"/>
+                <w:szCs w:val="24"/>
+              </w:rPr>
+              <w:t>регистри-руется</w:t>
+            </w:r>
+            <w:proofErr w:type="spellEnd"/>
+            <w:proofErr w:type="gramEnd"/>
+            <w:r>
+              <w:rPr>
+                <w:rFonts w:cs="Times New Roman"/>
+                <w:szCs w:val="24"/>
+              </w:rPr>
+              <w:t xml:space="preserve"> документ</w:t>
+            </w:r>
+          </w:p>
+        </w:tc>
+      </w:tr>
+      <w:tr>
+        <w:trPr>
+          <w:trHeight w:val="414"/>
+        </w:trPr>
+        <w:tc>
+          <w:tcPr>
+            <w:tcW w:w="1384" w:type="dxa"/>
+          </w:tcPr>
+          <w:p>
+            <w:pPr>
+              <w:ind w:firstLine="0"/>
+              <w:contextualSpacing w:val="0"/>
+              <w:jc w:val="center"/>
+              <w:rPr>
+                <w:rFonts w:cs="Times New Roman"/>
+                <w:sz w:val="22"/>
+              </w:rPr>
+            </w:pPr>
+            <w:r>
+              <w:rPr>
+                <w:rFonts w:cs="Times New Roman"/>
+                <w:sz w:val="22"/>
+              </w:rPr>
+              <w:t>1</w:t>
+            </w:r>
+          </w:p>
+        </w:tc>
+        <w:tc>
+          <w:tcPr>
+            <w:tcW w:w="2693" w:type="dxa"/>
+          </w:tcPr>
+          <w:p>
+            <w:pPr>
+              <w:ind w:firstLine="0"/>
+              <w:contextualSpacing w:val="0"/>
+              <w:jc w:val="center"/>
+              <w:rPr>
+                <w:rFonts w:cs="Times New Roman"/>
+                <w:sz w:val="22"/>
+              </w:rPr>
+            </w:pPr>
+            <w:r>
+              <w:rPr>
+                <w:rFonts w:cs="Times New Roman"/>
+                <w:sz w:val="22"/>
+              </w:rPr>
+              <w:t>2</w:t>
+            </w:r>
+          </w:p>
+        </w:tc>
+        <w:tc>
+          <w:tcPr>
+            <w:tcW w:w="2694" w:type="dxa"/>
+          </w:tcPr>
+          <w:p>
+            <w:pPr>
+              <w:ind w:firstLine="0"/>
+              <w:contextualSpacing w:val="0"/>
+              <w:jc w:val="center"/>
+              <w:rPr>
+                <w:rFonts w:cs="Times New Roman"/>
+                <w:sz w:val="22"/>
+              </w:rPr>
+            </w:pPr>
+            <w:r>
+              <w:rPr>
+                <w:rFonts w:cs="Times New Roman"/>
+                <w:sz w:val="22"/>
+              </w:rPr>
+              <w:t>3</w:t>
+            </w:r>
+          </w:p>
+        </w:tc>
+        <w:tc>
+          <w:tcPr>
+            <w:tcW w:w="1843" w:type="dxa"/>
+          </w:tcPr>
+          <w:p>
+            <w:pPr>
+              <w:ind w:firstLine="0"/>
+              <w:contextualSpacing w:val="0"/>
+              <w:jc w:val="center"/>
+              <w:rPr>
+                <w:rFonts w:cs="Times New Roman"/>
+                <w:sz w:val="22"/>
+              </w:rPr>
+            </w:pPr>
+            <w:r>
+              <w:rPr>
+                <w:rFonts w:cs="Times New Roman"/>
+                <w:sz w:val="22"/>
+              </w:rPr>
+              <w:t>4</w:t>
+            </w:r>
+          </w:p>
+        </w:tc>
+        <w:tc>
+          <w:tcPr>
+            <w:tcW w:w="2127" w:type="dxa"/>
+          </w:tcPr>
+          <w:p>
+            <w:pPr>
+              <w:ind w:firstLine="0"/>
+              <w:contextualSpacing w:val="0"/>
+              <w:jc w:val="center"/>
+              <w:rPr>
+                <w:rFonts w:cs="Times New Roman"/>
+                <w:sz w:val="22"/>
+              </w:rPr>
+            </w:pPr>
+            <w:r>
+              <w:rPr>
+                <w:rFonts w:cs="Times New Roman"/>
+                <w:sz w:val="22"/>
+              </w:rPr>
+              <w:t>5</w:t>
+            </w:r>
+          </w:p>
+        </w:tc>
+        <w:tc>
+          <w:tcPr>
+            <w:tcW w:w="2976" w:type="dxa"/>
+          </w:tcPr>
+          <w:p>
+            <w:pPr>
+              <w:ind w:firstLine="0"/>
+              <w:contextualSpacing w:val="0"/>
+              <w:jc w:val="center"/>
+              <w:rPr>
+                <w:rFonts w:cs="Times New Roman"/>
+                <w:szCs w:val="24"/>
+              </w:rPr>
+            </w:pPr>
+            <w:r>
+              <w:rPr>
+                <w:rFonts w:cs="Times New Roman"/>
+                <w:szCs w:val="24"/>
+              </w:rPr>
+              <w:t>6</w:t>
+            </w:r>
+          </w:p>
+        </w:tc>
+        <w:tc>
+          <w:tcPr>
+            <w:tcW w:w="1417" w:type="dxa"/>
+          </w:tcPr>
+          <w:p>
+            <w:pPr>
+              <w:ind w:firstLine="0"/>
+              <w:contextualSpacing w:val="0"/>
+              <w:jc w:val="center"/>
+              <w:rPr>
+                <w:rFonts w:cs="Times New Roman"/>
+                <w:szCs w:val="24"/>
+              </w:rPr>
+            </w:pPr>
+            <w:r>
+              <w:rPr>
+                <w:rFonts w:cs="Times New Roman"/>
+                <w:szCs w:val="24"/>
+              </w:rPr>
+              <w:t>7</w:t>
+            </w:r>
+          </w:p>
+        </w:tc>
+      </w:tr>
+      <w:tr>
+        <w:trPr>
+          <w:trHeight w:val="854"/>
+        </w:trPr>
+        <w:tc>
+          <w:tcPr>
+            <w:tcW w:w="1384" w:type="dxa"/>
+          </w:tcPr>
+          <w:p>
+            <w:pPr>
+              <w:ind w:firstLine="0"/>
+              <w:contextualSpacing w:val="0"/>
+              <w:jc w:val="left"/>
+              <w:rPr>
+                <w:rFonts w:cs="Times New Roman"/>
+                <w:sz w:val="22"/>
+              </w:rPr>
+            </w:pPr>
+            <w:r>
+              <w:rPr>
+                <w:rFonts w:cs="Times New Roman"/>
+                <w:sz w:val="22"/>
+              </w:rPr>
+              <w:t>1Пл_Зак_2</w:t>
+            </w:r>
+          </w:p>
+        </w:tc>
+        <w:tc>
+          <w:tcPr>
+            <w:tcW w:w="2693" w:type="dxa"/>
+          </w:tcPr>
+          <w:p>
+            <w:pPr>
+              <w:ind w:firstLine="0"/>
+              <w:contextualSpacing w:val="0"/>
+              <w:jc w:val="left"/>
+              <w:rPr>
+                <w:rFonts w:cs="Times New Roman"/>
+                <w:sz w:val="22"/>
+              </w:rPr>
+            </w:pPr>
+            <w:r>
+              <w:rPr>
+                <w:rFonts w:cs="Times New Roman"/>
+                <w:sz w:val="22"/>
+              </w:rPr>
+              <w:t>1.</w:t>
+            </w:r>
+            <w:r>
+              <w:rPr>
+                <w:rFonts w:eastAsia="Times New Roman" w:cs="Times New Roman"/>
+                <w:b/>
+                <w:bCs/>
+                <w:color w:val="A9B7C6"/>
+                <w:spacing w:val="-2"/>
+                <w:sz w:val="22"/>
+                <w:lang w:eastAsia="ru-RU"/>
+              </w:rPr>
+              <w:t xml:space="preserve"> </w:t>
+            </w:r>
+            <w:r>
+              <w:rPr>
+                <w:rFonts w:cs="Times New Roman"/>
+                <w:sz w:val="22"/>
+              </w:rPr>
+              <w:t xml:space="preserve">Заявление на услугу </w:t>
+            </w:r>
+          </w:p>
+          <w:p>
+            <w:pPr>
+              <w:ind w:firstLine="0"/>
+              <w:contextualSpacing w:val="0"/>
+              <w:jc w:val="left"/>
+              <w:rPr>
+                <w:rFonts w:cs="Times New Roman"/>
+                <w:sz w:val="22"/>
+              </w:rPr>
+            </w:pPr>
+          </w:p>
+        </w:tc>
+        <w:tc>
+          <w:tcPr>
+            <w:tcW w:w="2694" w:type="dxa"/>
+          </w:tcPr>
+          <w:p>
+            <w:pPr>
+              <w:ind w:firstLine="0"/>
+              <w:contextualSpacing w:val="0"/>
+              <w:jc w:val="left"/>
+              <w:rPr>
+                <w:rFonts w:cs="Times New Roman"/>
+                <w:sz w:val="22"/>
+              </w:rPr>
+            </w:pPr>
+            <w:r>
+              <w:rPr>
+                <w:rFonts w:cs="Times New Roman"/>
+                <w:sz w:val="22"/>
+              </w:rPr>
+              <w:t>Подача заявления</w:t>
+            </w:r>
+          </w:p>
+          <w:p>
+            <w:pPr>
+              <w:ind w:firstLine="0"/>
+              <w:contextualSpacing w:val="0"/>
+              <w:jc w:val="left"/>
+              <w:rPr>
+                <w:rFonts w:cs="Times New Roman"/>
+                <w:sz w:val="22"/>
+              </w:rPr>
+            </w:pPr>
+          </w:p>
+        </w:tc>
+        <w:tc>
+          <w:tcPr>
+            <w:tcW w:w="1843" w:type="dxa"/>
+          </w:tcPr>
+          <w:p>
+            <w:pPr>
+              <w:ind w:firstLine="0"/>
+              <w:contextualSpacing w:val="0"/>
+              <w:jc w:val="left"/>
+              <w:rPr>
+                <w:rFonts w:cs="Times New Roman"/>
+                <w:sz w:val="22"/>
+              </w:rPr>
+            </w:pPr>
+            <w:r>
+              <w:rPr>
+                <w:rFonts w:cs="Times New Roman"/>
+                <w:sz w:val="22"/>
+              </w:rPr>
+              <w:t xml:space="preserve">Клиент </w:t>
+            </w:r>
+          </w:p>
+          <w:p>
+            <w:pPr>
+              <w:ind w:firstLine="0"/>
+              <w:contextualSpacing w:val="0"/>
+              <w:jc w:val="left"/>
+              <w:rPr>
+                <w:rFonts w:cs="Times New Roman"/>
+                <w:sz w:val="22"/>
+              </w:rPr>
+            </w:pPr>
+            <w:r>
+              <w:rPr>
+                <w:rFonts w:cs="Times New Roman"/>
+                <w:sz w:val="22"/>
+              </w:rPr>
+              <w:t xml:space="preserve"> </w:t>
+            </w:r>
+          </w:p>
+        </w:tc>
+        <w:tc>
+          <w:tcPr>
+            <w:tcW w:w="2127" w:type="dxa"/>
+          </w:tcPr>
+          <w:p>
+            <w:pPr>
+              <w:ind w:firstLine="0"/>
+              <w:contextualSpacing w:val="0"/>
+              <w:jc w:val="left"/>
+              <w:rPr>
+                <w:rFonts w:cs="Times New Roman"/>
+                <w:sz w:val="22"/>
+              </w:rPr>
+            </w:pPr>
+            <w:r>
+              <w:rPr>
+                <w:rFonts w:cs="Times New Roman"/>
+                <w:sz w:val="22"/>
+              </w:rPr>
+              <w:t>Каждый раз</w:t>
+            </w:r>
+          </w:p>
+          <w:p>
+            <w:pPr>
+              <w:ind w:firstLine="0"/>
+              <w:contextualSpacing w:val="0"/>
+              <w:jc w:val="left"/>
+              <w:rPr>
+                <w:rFonts w:cs="Times New Roman"/>
+                <w:sz w:val="22"/>
+              </w:rPr>
+            </w:pPr>
+          </w:p>
+        </w:tc>
+        <w:tc>
+          <w:tcPr>
+            <w:tcW w:w="2976" w:type="dxa"/>
+          </w:tcPr>
+          <w:p>
+            <w:pPr>
+              <w:ind w:firstLine="0"/>
+              <w:contextualSpacing w:val="0"/>
+              <w:jc w:val="left"/>
+              <w:rPr>
+                <w:rFonts w:cs="Times New Roman"/>
+                <w:szCs w:val="24"/>
+              </w:rPr>
+            </w:pPr>
+            <w:r>
+              <w:rPr>
+                <w:rFonts w:cs="Times New Roman"/>
+                <w:szCs w:val="24"/>
+              </w:rPr>
+              <w:t>-</w:t>
+            </w:r>
+          </w:p>
+        </w:tc>
+        <w:tc>
+          <w:tcPr>
+            <w:tcW w:w="1417" w:type="dxa"/>
+          </w:tcPr>
+          <w:p>
+            <w:pPr>
+              <w:ind w:firstLine="0"/>
+              <w:contextualSpacing w:val="0"/>
+              <w:jc w:val="left"/>
+              <w:rPr>
+                <w:rFonts w:cs="Times New Roman"/>
+                <w:sz w:val="22"/>
+                <w:szCs w:val="24"/>
+              </w:rPr>
+            </w:pPr>
+            <w:r>
+              <w:rPr>
+                <w:rFonts w:cs="Times New Roman"/>
+                <w:sz w:val="22"/>
+                <w:szCs w:val="24"/>
+              </w:rPr>
+              <w:t>Реестр регистрации документов</w:t>
+            </w:r>
+          </w:p>
+          <w:p>
+            <w:pPr>
+              <w:ind w:firstLine="0"/>
+              <w:contextualSpacing w:val="0"/>
+              <w:jc w:val="left"/>
+              <w:rPr>
+                <w:rFonts w:cs="Times New Roman"/>
+                <w:szCs w:val="24"/>
+              </w:rPr>
+            </w:pPr>
+          </w:p>
+        </w:tc>
+      </w:tr>
+      <w:tr>
+        <w:trPr>
+          <w:trHeight w:val="826"/>
+        </w:trPr>
+        <w:tc>
+          <w:tcPr>
+            <w:tcW w:w="1384" w:type="dxa"/>
+          </w:tcPr>
+          <w:p>
+            <w:pPr>
+              <w:ind w:firstLine="0"/>
+              <w:contextualSpacing w:val="0"/>
+              <w:jc w:val="left"/>
+              <w:rPr>
+                <w:rFonts w:cs="Times New Roman"/>
+                <w:sz w:val="22"/>
+              </w:rPr>
+            </w:pPr>
+            <w:r>
+              <w:rPr>
+                <w:rFonts w:cs="Times New Roman"/>
+                <w:sz w:val="22"/>
+              </w:rPr>
+              <w:t>1Пл_Зак_3</w:t>
+            </w:r>
+          </w:p>
+        </w:tc>
+        <w:tc>
+          <w:tcPr>
+            <w:tcW w:w="2693" w:type="dxa"/>
+          </w:tcPr>
+          <w:p>
+            <w:pPr>
+              <w:ind w:firstLine="0"/>
+              <w:contextualSpacing w:val="0"/>
+              <w:jc w:val="left"/>
+              <w:rPr>
+                <w:rFonts w:cs="Times New Roman"/>
+                <w:sz w:val="22"/>
+              </w:rPr>
+            </w:pPr>
+            <w:r>
+              <w:rPr>
+                <w:rFonts w:cs="Times New Roman"/>
+                <w:sz w:val="22"/>
+              </w:rPr>
+              <w:t>2.</w:t>
+            </w:r>
+            <w:r>
+              <w:rPr>
+                <w:rFonts w:eastAsia="Times New Roman" w:cs="Times New Roman"/>
+                <w:b/>
+                <w:bCs/>
+                <w:color w:val="A9B7C6"/>
+                <w:spacing w:val="-2"/>
+                <w:sz w:val="22"/>
+                <w:lang w:eastAsia="ru-RU"/>
+              </w:rPr>
+              <w:t xml:space="preserve"> </w:t>
+            </w:r>
+            <w:r>
+              <w:rPr>
+                <w:rFonts w:cs="Times New Roman"/>
+                <w:sz w:val="22"/>
+              </w:rPr>
+              <w:t xml:space="preserve">Регистрация заявления в системе </w:t>
+            </w:r>
+          </w:p>
+          <w:p>
+            <w:pPr>
+              <w:ind w:firstLine="0"/>
+              <w:contextualSpacing w:val="0"/>
+              <w:jc w:val="left"/>
+              <w:rPr>
+                <w:rFonts w:cs="Times New Roman"/>
+                <w:sz w:val="22"/>
+              </w:rPr>
+            </w:pPr>
+          </w:p>
+        </w:tc>
+        <w:tc>
+          <w:tcPr>
+            <w:tcW w:w="2694" w:type="dxa"/>
+          </w:tcPr>
+          <w:p>
+            <w:pPr>
+              <w:ind w:firstLine="0"/>
+              <w:contextualSpacing w:val="0"/>
+              <w:jc w:val="left"/>
+              <w:rPr>
+                <w:rFonts w:cs="Times New Roman"/>
+                <w:sz w:val="22"/>
+              </w:rPr>
+            </w:pPr>
+            <w:r>
+              <w:rPr>
+                <w:rFonts w:cs="Times New Roman"/>
+                <w:sz w:val="22"/>
+              </w:rPr>
+              <w:t>Регистрация заявления</w:t>
+            </w:r>
+          </w:p>
+          <w:p>
+            <w:pPr>
+              <w:ind w:firstLine="0"/>
+              <w:contextualSpacing w:val="0"/>
+              <w:jc w:val="left"/>
+              <w:rPr>
+                <w:rFonts w:cs="Times New Roman"/>
+                <w:sz w:val="22"/>
+              </w:rPr>
+            </w:pPr>
+          </w:p>
+        </w:tc>
+        <w:tc>
+          <w:tcPr>
+            <w:tcW w:w="1843" w:type="dxa"/>
+          </w:tcPr>
+          <w:p>
+            <w:pPr>
+              <w:ind w:firstLine="0"/>
+              <w:contextualSpacing w:val="0"/>
+              <w:jc w:val="left"/>
+              <w:rPr>
+                <w:rFonts w:cs="Times New Roman"/>
+                <w:sz w:val="22"/>
+              </w:rPr>
+            </w:pPr>
+            <w:r>
+              <w:rPr>
+                <w:rFonts w:cs="Times New Roman"/>
+                <w:sz w:val="22"/>
+              </w:rPr>
+              <w:t>Сотрудник регистрации</w:t>
+            </w:r>
+          </w:p>
+          <w:p>
+            <w:pPr>
+              <w:ind w:firstLine="0"/>
+              <w:contextualSpacing w:val="0"/>
+              <w:jc w:val="left"/>
+              <w:rPr>
+                <w:rFonts w:cs="Times New Roman"/>
+                <w:sz w:val="22"/>
+              </w:rPr>
+            </w:pPr>
+          </w:p>
+        </w:tc>
+        <w:tc>
+          <w:tcPr>
+            <w:tcW w:w="2127" w:type="dxa"/>
+          </w:tcPr>
+          <w:p>
+            <w:pPr>
+              <w:ind w:firstLine="0"/>
+              <w:contextualSpacing w:val="0"/>
+              <w:jc w:val="left"/>
+              <w:rPr>
+                <w:rFonts w:cs="Times New Roman"/>
+                <w:sz w:val="22"/>
+              </w:rPr>
+            </w:pPr>
+            <w:r>
+              <w:rPr>
+                <w:rFonts w:cs="Times New Roman"/>
+                <w:sz w:val="22"/>
+              </w:rPr>
+              <w:t>Каждый раз</w:t>
+            </w:r>
+          </w:p>
+          <w:p>
+            <w:pPr>
+              <w:ind w:firstLine="0"/>
+              <w:contextualSpacing w:val="0"/>
+              <w:jc w:val="left"/>
+              <w:rPr>
+                <w:rFonts w:cs="Times New Roman"/>
+                <w:sz w:val="22"/>
+              </w:rPr>
+            </w:pPr>
+          </w:p>
+        </w:tc>
+        <w:tc>
+          <w:tcPr>
+            <w:tcW w:w="2976" w:type="dxa"/>
+          </w:tcPr>
+          <w:p>
+            <w:pPr>
+              <w:ind w:firstLine="0"/>
+              <w:contextualSpacing w:val="0"/>
+              <w:jc w:val="left"/>
+              <w:rPr>
+                <w:rFonts w:cs="Times New Roman"/>
+                <w:sz w:val="22"/>
+                <w:szCs w:val="24"/>
+              </w:rPr>
+            </w:pPr>
+            <w:r>
+              <w:rPr>
+                <w:rFonts w:cs="Times New Roman"/>
+                <w:sz w:val="22"/>
+                <w:szCs w:val="24"/>
+              </w:rPr>
+              <w:t>Заявление на услугу</w:t>
+            </w:r>
+          </w:p>
+          <w:p>
+            <w:pPr>
+              <w:ind w:firstLine="0"/>
+              <w:contextualSpacing w:val="0"/>
+              <w:jc w:val="left"/>
+              <w:rPr>
+                <w:rFonts w:cs="Times New Roman"/>
+                <w:szCs w:val="24"/>
+              </w:rPr>
+            </w:pPr>
+          </w:p>
+        </w:tc>
+        <w:tc>
+          <w:tcPr>
+            <w:tcW w:w="1417" w:type="dxa"/>
+          </w:tcPr>
+          <w:p>
+            <w:pPr>
+              <w:ind w:firstLine="0"/>
+              <w:contextualSpacing w:val="0"/>
+              <w:jc w:val="left"/>
+              <w:rPr>
+                <w:rFonts w:cs="Times New Roman"/>
+                <w:sz w:val="22"/>
+                <w:szCs w:val="24"/>
+              </w:rPr>
+            </w:pPr>
+            <w:r>
+              <w:rPr>
+                <w:rFonts w:cs="Times New Roman"/>
+                <w:sz w:val="22"/>
+                <w:szCs w:val="24"/>
+              </w:rPr>
+              <w:t xml:space="preserve">Реестр заявлений </w:t>
+            </w:r>
+          </w:p>
+          <w:p>
+            <w:pPr>
+              <w:ind w:firstLine="0"/>
+              <w:contextualSpacing w:val="0"/>
+              <w:jc w:val="left"/>
+              <w:rPr>
+                <w:rFonts w:cs="Times New Roman"/>
+                <w:szCs w:val="24"/>
+              </w:rPr>
+            </w:pPr>
+          </w:p>
+        </w:tc>
+      </w:tr>
+      <w:tr>
+        <w:trPr>
+          <w:trHeight w:val="838"/>
+        </w:trPr>
+        <w:tc>
+          <w:tcPr>
+            <w:tcW w:w="1384" w:type="dxa"/>
+          </w:tcPr>
+          <w:p>
+            <w:pPr>
+              <w:ind w:firstLine="0"/>
+              <w:contextualSpacing w:val="0"/>
+              <w:jc w:val="left"/>
+              <w:rPr>
+                <w:rFonts w:cs="Times New Roman"/>
+                <w:sz w:val="22"/>
+              </w:rPr>
+            </w:pPr>
+            <w:r>
+              <w:rPr>
+                <w:rFonts w:cs="Times New Roman"/>
+                <w:sz w:val="22"/>
+              </w:rPr>
+              <w:t>1Пл_Зак_4</w:t>
+            </w:r>
+          </w:p>
+        </w:tc>
+        <w:tc>
+          <w:tcPr>
+            <w:tcW w:w="2693" w:type="dxa"/>
+          </w:tcPr>
+          <w:p>
+            <w:pPr>
+              <w:ind w:firstLine="0"/>
+              <w:contextualSpacing w:val="0"/>
+              <w:jc w:val="left"/>
+              <w:rPr>
+                <w:rFonts w:cs="Times New Roman"/>
+                <w:sz w:val="22"/>
+              </w:rPr>
+            </w:pPr>
+            <w:r>
+              <w:rPr>
+                <w:rFonts w:cs="Times New Roman"/>
+                <w:sz w:val="22"/>
+              </w:rPr>
+              <w:t>3.</w:t>
+            </w:r>
+            <w:r>
+              <w:rPr>
+                <w:rFonts w:eastAsia="Times New Roman" w:cs="Times New Roman"/>
+                <w:b/>
+                <w:bCs/>
+                <w:color w:val="A9B7C6"/>
+                <w:spacing w:val="-2"/>
+                <w:sz w:val="22"/>
+                <w:lang w:eastAsia="ru-RU"/>
+              </w:rPr>
+              <w:t xml:space="preserve"> </w:t>
+            </w:r>
+            <w:r>
+              <w:rPr>
+                <w:rFonts w:cs="Times New Roman"/>
+                <w:sz w:val="22"/>
+              </w:rPr>
+              <w:t xml:space="preserve">Уведомление о принятии заявления </w:t>
+            </w:r>
+          </w:p>
+          <w:p>
+            <w:pPr>
+              <w:ind w:firstLine="0"/>
+              <w:contextualSpacing w:val="0"/>
+              <w:jc w:val="left"/>
+              <w:rPr>
+                <w:rFonts w:cs="Times New Roman"/>
+                <w:sz w:val="22"/>
+              </w:rPr>
+            </w:pPr>
+          </w:p>
+        </w:tc>
+        <w:tc>
+          <w:tcPr>
+            <w:tcW w:w="2694" w:type="dxa"/>
+          </w:tcPr>
+          <w:p>
+            <w:pPr>
+              <w:ind w:firstLine="0"/>
+              <w:contextualSpacing w:val="0"/>
+              <w:jc w:val="left"/>
+              <w:rPr>
+                <w:rFonts w:cs="Times New Roman"/>
+                <w:sz w:val="22"/>
+              </w:rPr>
+            </w:pPr>
+            <w:r>
+              <w:rPr>
+                <w:rFonts w:cs="Times New Roman"/>
+                <w:sz w:val="22"/>
+              </w:rPr>
+              <w:t>Уведомление о принятии заявления</w:t>
+            </w:r>
+          </w:p>
+          <w:p>
+            <w:pPr>
+              <w:ind w:firstLine="0"/>
+              <w:contextualSpacing w:val="0"/>
+              <w:jc w:val="left"/>
+              <w:rPr>
+                <w:rFonts w:cs="Times New Roman"/>
+                <w:sz w:val="22"/>
+              </w:rPr>
+            </w:pPr>
+          </w:p>
+        </w:tc>
+        <w:tc>
+          <w:tcPr>
+            <w:tcW w:w="1843" w:type="dxa"/>
+          </w:tcPr>
+          <w:p>
+            <w:pPr>
+              <w:ind w:firstLine="0"/>
+              <w:contextualSpacing w:val="0"/>
+              <w:jc w:val="left"/>
+              <w:rPr>
+                <w:rFonts w:cs="Times New Roman"/>
+                <w:sz w:val="22"/>
+              </w:rPr>
+            </w:pPr>
+            <w:r>
+              <w:rPr>
+                <w:rFonts w:cs="Times New Roman"/>
+                <w:sz w:val="22"/>
+              </w:rPr>
+              <w:t>Сотрудник регистрации</w:t>
+            </w:r>
+          </w:p>
+          <w:p>
+            <w:pPr>
+              <w:ind w:firstLine="0"/>
+              <w:contextualSpacing w:val="0"/>
+              <w:jc w:val="left"/>
+              <w:rPr>
+                <w:rFonts w:cs="Times New Roman"/>
+                <w:sz w:val="22"/>
+              </w:rPr>
+            </w:pPr>
+          </w:p>
+        </w:tc>
+        <w:tc>
+          <w:tcPr>
+            <w:tcW w:w="2127" w:type="dxa"/>
+          </w:tcPr>
+          <w:p>
+            <w:pPr>
+              <w:ind w:firstLine="0"/>
+              <w:contextualSpacing w:val="0"/>
+              <w:jc w:val="left"/>
+              <w:rPr>
+                <w:rFonts w:cs="Times New Roman"/>
+                <w:sz w:val="22"/>
+              </w:rPr>
+            </w:pPr>
+            <w:r>
+              <w:rPr>
+                <w:rFonts w:cs="Times New Roman"/>
+                <w:sz w:val="22"/>
+              </w:rPr>
+              <w:t>При необходимости</w:t>
+            </w:r>
+          </w:p>
+          <w:p>
+            <w:pPr>
+              <w:ind w:firstLine="0"/>
+              <w:contextualSpacing w:val="0"/>
+              <w:jc w:val="left"/>
+              <w:rPr>
+                <w:rFonts w:cs="Times New Roman"/>
+                <w:sz w:val="22"/>
+              </w:rPr>
+            </w:pPr>
+          </w:p>
+        </w:tc>
+        <w:tc>
+          <w:tcPr>
+            <w:tcW w:w="2976" w:type="dxa"/>
+          </w:tcPr>
+          <w:p>
+            <w:pPr>
+              <w:ind w:firstLine="0"/>
+              <w:contextualSpacing w:val="0"/>
+              <w:jc w:val="left"/>
+              <w:rPr>
+                <w:rFonts w:cs="Times New Roman"/>
+                <w:sz w:val="22"/>
+                <w:szCs w:val="24"/>
+              </w:rPr>
+            </w:pPr>
+            <w:r>
+              <w:rPr>
+                <w:rFonts w:cs="Times New Roman"/>
+                <w:sz w:val="22"/>
+                <w:szCs w:val="24"/>
+              </w:rPr>
+              <w:t>Регистрация заявления в системе</w:t>
+            </w:r>
+          </w:p>
+          <w:p>
+            <w:pPr>
+              <w:ind w:firstLine="0"/>
+              <w:contextualSpacing w:val="0"/>
+              <w:jc w:val="left"/>
+              <w:rPr>
+                <w:rFonts w:cs="Times New Roman"/>
+                <w:szCs w:val="24"/>
+              </w:rPr>
+            </w:pPr>
+          </w:p>
+        </w:tc>
+        <w:tc>
+          <w:tcPr>
+            <w:tcW w:w="1417" w:type="dxa"/>
+          </w:tcPr>
+          <w:p>
+            <w:pPr>
+              <w:ind w:firstLine="0"/>
+              <w:contextualSpacing w:val="0"/>
+              <w:jc w:val="left"/>
+              <w:rPr>
+                <w:rFonts w:cs="Times New Roman"/>
+                <w:sz w:val="22"/>
+                <w:szCs w:val="24"/>
+              </w:rPr>
+            </w:pPr>
+            <w:r>
+              <w:rPr>
+                <w:rFonts w:cs="Times New Roman"/>
+                <w:sz w:val="22"/>
+                <w:szCs w:val="24"/>
+              </w:rPr>
+              <w:t>Реестр уведомлений</w:t>
+            </w:r>
+          </w:p>
+          <w:p>
+            <w:pPr>
+              <w:ind w:firstLine="0"/>
+              <w:contextualSpacing w:val="0"/>
+              <w:jc w:val="left"/>
+              <w:rPr>
+                <w:rFonts w:cs="Times New Roman"/>
+                <w:szCs w:val="24"/>
+              </w:rPr>
+            </w:pPr>
+          </w:p>
+        </w:tc>
+      </w:tr>
+      <w:tr>
+        <w:trPr>
+          <w:trHeight w:val="668"/>
+        </w:trPr>
+        <w:tc>
+          <w:tcPr>
+            <w:tcW w:w="1384" w:type="dxa"/>
+          </w:tcPr>
+          <w:p>
+            <w:pPr>
+              <w:ind w:firstLine="0"/>
+              <w:contextualSpacing w:val="0"/>
+              <w:jc w:val="left"/>
+              <w:rPr>
+                <w:rFonts w:cs="Times New Roman"/>
+                <w:sz w:val="22"/>
+              </w:rPr>
+            </w:pPr>
+            <w:r>
+              <w:rPr>
+                <w:rFonts w:cs="Times New Roman"/>
+                <w:sz w:val="22"/>
+              </w:rPr>
+              <w:t>1Пл_Зак_5</w:t>
+            </w:r>
+          </w:p>
+        </w:tc>
+        <w:tc>
+          <w:tcPr>
+            <w:tcW w:w="2693" w:type="dxa"/>
+          </w:tcPr>
+          <w:p>
+            <w:pPr>
+              <w:ind w:firstLine="0"/>
+              <w:contextualSpacing w:val="0"/>
+              <w:jc w:val="left"/>
+              <w:rPr>
+                <w:rFonts w:cs="Times New Roman"/>
+                <w:sz w:val="22"/>
+              </w:rPr>
+            </w:pPr>
+            <w:r>
+              <w:rPr>
+                <w:rFonts w:cs="Times New Roman"/>
+                <w:sz w:val="22"/>
+              </w:rPr>
+              <w:t>4.</w:t>
+            </w:r>
+            <w:r>
+              <w:rPr>
+                <w:rFonts w:eastAsia="Times New Roman" w:cs="Times New Roman"/>
+                <w:b/>
+                <w:bCs/>
+                <w:color w:val="A9B7C6"/>
+                <w:spacing w:val="-2"/>
+                <w:sz w:val="22"/>
+                <w:lang w:eastAsia="ru-RU"/>
+              </w:rPr>
+              <w:t xml:space="preserve"> </w:t>
+            </w:r>
+            <w:r>
+              <w:rPr>
+                <w:rFonts w:cs="Times New Roman"/>
+                <w:sz w:val="22"/>
+              </w:rPr>
+              <w:t>Заявление об отказе в услуге</w:t>
+            </w:r>
+          </w:p>
+          <w:p>
+            <w:pPr>
+              <w:ind w:firstLine="0"/>
+              <w:contextualSpacing w:val="0"/>
+              <w:jc w:val="left"/>
+              <w:rPr>
+                <w:rFonts w:cs="Times New Roman"/>
+                <w:sz w:val="22"/>
+              </w:rPr>
+            </w:pPr>
+          </w:p>
+        </w:tc>
+        <w:tc>
+          <w:tcPr>
+            <w:tcW w:w="2694" w:type="dxa"/>
+          </w:tcPr>
+          <w:p>
+            <w:pPr>
+              <w:ind w:firstLine="0"/>
+              <w:contextualSpacing w:val="0"/>
+              <w:jc w:val="left"/>
+              <w:rPr>
+                <w:rFonts w:cs="Times New Roman"/>
+                <w:sz w:val="22"/>
+              </w:rPr>
+            </w:pPr>
+            <w:r>
+              <w:rPr>
+                <w:rFonts w:cs="Times New Roman"/>
+                <w:sz w:val="22"/>
+              </w:rPr>
+              <w:t>Отказ в предоставлении услуги</w:t>
+            </w:r>
+          </w:p>
+          <w:p>
+            <w:pPr>
+              <w:ind w:firstLine="0"/>
+              <w:contextualSpacing w:val="0"/>
+              <w:jc w:val="left"/>
+              <w:rPr>
+                <w:rFonts w:cs="Times New Roman"/>
+                <w:sz w:val="22"/>
+              </w:rPr>
+            </w:pPr>
+          </w:p>
+        </w:tc>
+        <w:tc>
+          <w:tcPr>
+            <w:tcW w:w="1843" w:type="dxa"/>
+          </w:tcPr>
+          <w:p>
+            <w:pPr>
+              <w:ind w:firstLine="0"/>
+              <w:contextualSpacing w:val="0"/>
+              <w:jc w:val="left"/>
+              <w:rPr>
+                <w:rFonts w:cs="Times New Roman"/>
+                <w:sz w:val="22"/>
+              </w:rPr>
+            </w:pPr>
+            <w:r>
+              <w:rPr>
+                <w:rFonts w:cs="Times New Roman"/>
+                <w:sz w:val="22"/>
+              </w:rPr>
+              <w:t>Сотрудник регистрации</w:t>
+            </w:r>
+          </w:p>
+          <w:p>
+            <w:pPr>
+              <w:ind w:firstLine="0"/>
+              <w:contextualSpacing w:val="0"/>
+              <w:jc w:val="left"/>
+              <w:rPr>
+                <w:rFonts w:cs="Times New Roman"/>
+                <w:sz w:val="22"/>
+              </w:rPr>
+            </w:pPr>
+          </w:p>
+        </w:tc>
+        <w:tc>
+          <w:tcPr>
+            <w:tcW w:w="2127" w:type="dxa"/>
+          </w:tcPr>
+          <w:p>
+            <w:pPr>
+              <w:ind w:firstLine="0"/>
+              <w:contextualSpacing w:val="0"/>
+              <w:jc w:val="left"/>
+              <w:rPr>
+                <w:rFonts w:cs="Times New Roman"/>
+                <w:sz w:val="22"/>
+              </w:rPr>
+            </w:pPr>
+            <w:r>
+              <w:rPr>
+                <w:rFonts w:cs="Times New Roman"/>
+                <w:sz w:val="22"/>
+              </w:rPr>
+              <w:t>При необходимости</w:t>
+            </w:r>
+          </w:p>
+          <w:p>
+            <w:pPr>
+              <w:ind w:firstLine="0"/>
+              <w:contextualSpacing w:val="0"/>
+              <w:jc w:val="left"/>
+              <w:rPr>
+                <w:rFonts w:cs="Times New Roman"/>
+                <w:sz w:val="22"/>
+              </w:rPr>
+            </w:pPr>
+          </w:p>
+        </w:tc>
+        <w:tc>
+          <w:tcPr>
+            <w:tcW w:w="2976" w:type="dxa"/>
+          </w:tcPr>
+          <w:p>
+            <w:pPr>
+              <w:ind w:firstLine="0"/>
+              <w:contextualSpacing w:val="0"/>
+              <w:jc w:val="left"/>
+              <w:rPr>
+                <w:rFonts w:cs="Times New Roman"/>
+                <w:sz w:val="22"/>
+                <w:szCs w:val="24"/>
+              </w:rPr>
+            </w:pPr>
+            <w:r>
+              <w:rPr>
+                <w:rFonts w:cs="Times New Roman"/>
+                <w:sz w:val="22"/>
+                <w:szCs w:val="24"/>
+              </w:rPr>
+              <w:t>Регистрация заявления в системе</w:t>
+            </w:r>
+          </w:p>
+          <w:p>
+            <w:pPr>
+              <w:ind w:firstLine="0"/>
+              <w:contextualSpacing w:val="0"/>
+              <w:jc w:val="left"/>
+              <w:rPr>
+                <w:rFonts w:cs="Times New Roman"/>
+                <w:szCs w:val="24"/>
+              </w:rPr>
+            </w:pPr>
+          </w:p>
+        </w:tc>
+        <w:tc>
+          <w:tcPr>
+            <w:tcW w:w="1417" w:type="dxa"/>
+          </w:tcPr>
+          <w:p>
+            <w:pPr>
+              <w:ind w:firstLine="0"/>
+              <w:contextualSpacing w:val="0"/>
+              <w:jc w:val="left"/>
+              <w:rPr>
+                <w:rFonts w:cs="Times New Roman"/>
+                <w:sz w:val="22"/>
+                <w:szCs w:val="24"/>
+              </w:rPr>
+            </w:pPr>
+            <w:r>
+              <w:rPr>
+                <w:rFonts w:cs="Times New Roman"/>
+                <w:sz w:val="22"/>
+                <w:szCs w:val="24"/>
+              </w:rPr>
+              <w:t>Реестр отказов</w:t>
+            </w:r>
+          </w:p>
+          <w:p>
+            <w:pPr>
+              <w:ind w:firstLine="0"/>
+              <w:contextualSpacing w:val="0"/>
+              <w:jc w:val="left"/>
+              <w:rPr>
+                <w:rFonts w:cs="Times New Roman"/>
+                <w:szCs w:val="24"/>
+              </w:rPr>
+            </w:pPr>
+          </w:p>
+        </w:tc>
+      </w:tr>
+      <w:tr>
+        <w:trPr>
+          <w:trHeight w:val="830"/>
+        </w:trPr>
+        <w:tc>
+          <w:tcPr>
+            <w:tcW w:w="1384" w:type="dxa"/>
+            <w:tcBorders>
+              <w:bottom w:val="single" w:sz="4" w:space="0" w:color="auto"/>
+            </w:tcBorders>
+          </w:tcPr>
+          <w:p>
+            <w:pPr>
+              <w:ind w:firstLine="0"/>
+              <w:contextualSpacing w:val="0"/>
+              <w:jc w:val="left"/>
+              <w:rPr>
+                <w:rFonts w:cs="Times New Roman"/>
+                <w:sz w:val="22"/>
+              </w:rPr>
+            </w:pPr>
+            <w:r>
+              <w:rPr>
+                <w:rFonts w:cs="Times New Roman"/>
+                <w:sz w:val="22"/>
+              </w:rPr>
+              <w:t>1Пл_Зак_6</w:t>
+            </w:r>
+          </w:p>
+        </w:tc>
+        <w:tc>
+          <w:tcPr>
+            <w:tcW w:w="2693" w:type="dxa"/>
+            <w:tcBorders>
+              <w:bottom w:val="single" w:sz="4" w:space="0" w:color="auto"/>
+            </w:tcBorders>
+          </w:tcPr>
+          <w:p>
+            <w:pPr>
+              <w:ind w:firstLine="0"/>
+              <w:contextualSpacing w:val="0"/>
+              <w:jc w:val="left"/>
+              <w:rPr>
+                <w:rFonts w:cs="Times New Roman"/>
+                <w:sz w:val="22"/>
+              </w:rPr>
+            </w:pPr>
+            <w:r>
+              <w:rPr>
+                <w:rFonts w:cs="Times New Roman"/>
+                <w:sz w:val="22"/>
+              </w:rPr>
+              <w:t>5.</w:t>
+            </w:r>
+            <w:r>
+              <w:rPr>
+                <w:rFonts w:eastAsia="Times New Roman" w:cs="Times New Roman"/>
+                <w:b/>
+                <w:bCs/>
+                <w:color w:val="A9B7C6"/>
+                <w:spacing w:val="-2"/>
+                <w:sz w:val="22"/>
+                <w:lang w:eastAsia="ru-RU"/>
+              </w:rPr>
+              <w:t xml:space="preserve"> </w:t>
+            </w:r>
+            <w:r>
+              <w:rPr>
+                <w:rFonts w:cs="Times New Roman"/>
+                <w:sz w:val="22"/>
+              </w:rPr>
+              <w:t xml:space="preserve">Уведомление о готовности услуги </w:t>
+            </w:r>
+          </w:p>
+        </w:tc>
+        <w:tc>
+          <w:tcPr>
+            <w:tcW w:w="2694" w:type="dxa"/>
+            <w:tcBorders>
+              <w:bottom w:val="single" w:sz="4" w:space="0" w:color="auto"/>
+            </w:tcBorders>
+          </w:tcPr>
+          <w:p>
+            <w:pPr>
+              <w:ind w:firstLine="0"/>
+              <w:contextualSpacing w:val="0"/>
+              <w:jc w:val="left"/>
+              <w:rPr>
+                <w:rFonts w:cs="Times New Roman"/>
+                <w:sz w:val="22"/>
+              </w:rPr>
+            </w:pPr>
+            <w:r>
+              <w:rPr>
+                <w:rFonts w:cs="Times New Roman"/>
+                <w:sz w:val="22"/>
+              </w:rPr>
+              <w:t>Уведомление о готовности услуги</w:t>
+            </w:r>
+          </w:p>
+          <w:p>
+            <w:pPr>
+              <w:ind w:firstLine="0"/>
+              <w:contextualSpacing w:val="0"/>
+              <w:jc w:val="left"/>
+              <w:rPr>
+                <w:rFonts w:cs="Times New Roman"/>
+                <w:sz w:val="22"/>
+              </w:rPr>
+            </w:pPr>
+          </w:p>
+        </w:tc>
+        <w:tc>
+          <w:tcPr>
+            <w:tcW w:w="1843" w:type="dxa"/>
+            <w:tcBorders>
+              <w:bottom w:val="single" w:sz="4" w:space="0" w:color="auto"/>
+            </w:tcBorders>
+          </w:tcPr>
+          <w:p>
+            <w:pPr>
+              <w:ind w:firstLine="0"/>
+              <w:contextualSpacing w:val="0"/>
+              <w:jc w:val="left"/>
+              <w:rPr>
+                <w:rFonts w:cs="Times New Roman"/>
+                <w:sz w:val="22"/>
+              </w:rPr>
+            </w:pPr>
+            <w:r>
+              <w:rPr>
+                <w:rFonts w:cs="Times New Roman"/>
+                <w:sz w:val="22"/>
+              </w:rPr>
+              <w:t>Сотрудник регистрации</w:t>
+            </w:r>
+          </w:p>
+          <w:p>
+            <w:pPr>
+              <w:ind w:firstLine="0"/>
+              <w:contextualSpacing w:val="0"/>
+              <w:jc w:val="left"/>
+              <w:rPr>
+                <w:rFonts w:cs="Times New Roman"/>
+                <w:sz w:val="22"/>
+              </w:rPr>
+            </w:pPr>
+          </w:p>
+        </w:tc>
+        <w:tc>
+          <w:tcPr>
+            <w:tcW w:w="2127" w:type="dxa"/>
+            <w:tcBorders>
+              <w:bottom w:val="single" w:sz="4" w:space="0" w:color="auto"/>
+            </w:tcBorders>
+          </w:tcPr>
+          <w:p>
+            <w:pPr>
+              <w:ind w:firstLine="0"/>
+              <w:contextualSpacing w:val="0"/>
+              <w:jc w:val="left"/>
+              <w:rPr>
+                <w:rFonts w:cs="Times New Roman"/>
+                <w:sz w:val="22"/>
+              </w:rPr>
+            </w:pPr>
+            <w:r>
+              <w:rPr>
+                <w:rFonts w:cs="Times New Roman"/>
+                <w:sz w:val="22"/>
+              </w:rPr>
+              <w:t>При завершении услуги</w:t>
+            </w:r>
+          </w:p>
+          <w:p>
+            <w:pPr>
+              <w:ind w:firstLine="0"/>
+              <w:contextualSpacing w:val="0"/>
+              <w:jc w:val="left"/>
+              <w:rPr>
+                <w:rFonts w:cs="Times New Roman"/>
+                <w:sz w:val="22"/>
+              </w:rPr>
+            </w:pPr>
+          </w:p>
+        </w:tc>
+        <w:tc>
+          <w:tcPr>
+            <w:tcW w:w="2976" w:type="dxa"/>
+            <w:tcBorders>
+              <w:bottom w:val="single" w:sz="4" w:space="0" w:color="auto"/>
+            </w:tcBorders>
+          </w:tcPr>
+          <w:p>
+            <w:pPr>
+              <w:ind w:firstLine="0"/>
+              <w:contextualSpacing w:val="0"/>
+              <w:jc w:val="left"/>
+              <w:rPr>
+                <w:rFonts w:cs="Times New Roman"/>
+                <w:sz w:val="22"/>
+                <w:szCs w:val="24"/>
+              </w:rPr>
+            </w:pPr>
+            <w:r>
+              <w:rPr>
+                <w:rFonts w:cs="Times New Roman"/>
+                <w:sz w:val="22"/>
+                <w:szCs w:val="24"/>
+              </w:rPr>
+              <w:t xml:space="preserve">Заявление на услугу </w:t>
+            </w:r>
+          </w:p>
+          <w:p>
+            <w:pPr>
+              <w:ind w:firstLine="0"/>
+              <w:contextualSpacing w:val="0"/>
+              <w:jc w:val="left"/>
+              <w:rPr>
+                <w:rFonts w:cs="Times New Roman"/>
+                <w:szCs w:val="24"/>
+              </w:rPr>
+            </w:pPr>
+          </w:p>
+        </w:tc>
+        <w:tc>
+          <w:tcPr>
+            <w:tcW w:w="1417" w:type="dxa"/>
+            <w:tcBorders>
+              <w:bottom w:val="single" w:sz="4" w:space="0" w:color="auto"/>
+            </w:tcBorders>
+          </w:tcPr>
+          <w:p>
+            <w:pPr>
+              <w:ind w:firstLine="0"/>
+              <w:contextualSpacing w:val="0"/>
+              <w:jc w:val="left"/>
+              <w:rPr>
+                <w:rFonts w:cs="Times New Roman"/>
+                <w:sz w:val="22"/>
+                <w:szCs w:val="24"/>
+              </w:rPr>
+            </w:pPr>
+            <w:r>
+              <w:rPr>
+                <w:rFonts w:cs="Times New Roman"/>
+                <w:sz w:val="22"/>
+                <w:szCs w:val="24"/>
+              </w:rPr>
+              <w:t xml:space="preserve">Реестр уведомлений </w:t>
+            </w:r>
+          </w:p>
+          <w:p>
+            <w:pPr>
+              <w:ind w:firstLine="0"/>
+              <w:contextualSpacing w:val="0"/>
+              <w:jc w:val="left"/>
+              <w:rPr>
+                <w:rFonts w:cs="Times New Roman"/>
+                <w:szCs w:val="24"/>
+              </w:rPr>
+            </w:pPr>
+          </w:p>
+        </w:tc>
+      </w:tr>
+    </w:tbl>
     <w:p>
       <w:pPr>
         <w:tabs>
           <w:tab w:val="left" w:pos="1170"/>
         </w:tabs>
       </w:pPr>
-      <w:r>
-        <w:rPr>
-          <w:noProof/>
-          <w:lang w:eastAsia="ru-RU"/>
-        </w:rPr>
-        <w:lastRenderedPageBreak/>
-        <w:drawing>
-          <wp:inline distT="0" distB="0" distL="0" distR="0" wp14:anchorId="5F19A89C" wp14:editId="0ABF1671">
-            <wp:extent cx="5679168" cy="3912586"/>
-            <wp:effectExtent l="0" t="0" r="0" b="0"/>
-            <wp:docPr id="4" name="Рисунок 4"/>
-            <wp:cNvGraphicFramePr>
-              <a:graphicFrameLocks xmlns:a="http://schemas.openxmlformats.org/drawingml/2006/main" noChangeAspect="1"/>
-            </wp:cNvGraphicFramePr>
-            <a:graphic xmlns:a="http://schemas.openxmlformats.org/drawingml/2006/main">
-              <a:graphicData uri="http://schemas.openxmlformats.org/drawingml/2006/picture">
-                <pic:pic xmlns:pic="http://schemas.openxmlformats.org/drawingml/2006/picture">
-                  <pic:nvPicPr>
-                    <pic:cNvPr id="1" name=""/>
-                    <pic:cNvPicPr/>
-                  </pic:nvPicPr>
-                  <pic:blipFill>
-                    <a:blip r:embed="rId11"/>
-                    <a:stretch>
-                      <a:fillRect/>
-                    </a:stretch>
-                  </pic:blipFill>
-                  <pic:spPr>
-                    <a:xfrm>
-                      <a:off x="0" y="0"/>
-                      <a:ext cx="5689675" cy="3919825"/>
-                    </a:xfrm>
-                    <a:prstGeom prst="rect">
-                      <a:avLst/>
-                    </a:prstGeom>
-                  </pic:spPr>
-                </pic:pic>
-              </a:graphicData>
-            </a:graphic>
-          </wp:inline>
-        </w:drawing>
-      </w:r>
     </w:p>
     <w:p>
       <w:pPr>
-        <w:jc w:val="center"/>
-        <w:rPr>
+        <w:widowControl w:val="0"/>
+        <w:spacing w:line="240" w:lineRule="auto"/>
+        <w:ind w:firstLine="480"/>
+        <w:contextualSpacing w:val="0"/>
+        <w:jc w:val="right"/>
+        <w:rPr>
+          <w:rFonts w:eastAsia="Arial" w:cs="Times New Roman"/>
+          <w:bCs/>
+          <w:iCs/>
+          <w:color w:val="000000"/>
+          <w:spacing w:val="-3"/>
           <w:sz w:val="24"/>
-          <w:szCs w:val="20"/>
-        </w:rPr>
-      </w:pPr>
-      <w:r>
-        <w:rPr>
+          <w:szCs w:val="24"/>
+          <w:shd w:val="clear" w:color="auto" w:fill="FFFFFF"/>
+        </w:rPr>
+      </w:pPr>
+      <w:bookmarkStart w:id="13" w:name="_Toc2771692"/>
+      <w:bookmarkStart w:id="14" w:name="_Toc152228658"/>
+      <w:r>
+        <w:rPr>
+          <w:rFonts w:eastAsia="Times New Roman" w:cs="Times New Roman"/>
+          <w:color w:val="000000"/>
+          <w:spacing w:val="5"/>
           <w:sz w:val="24"/>
-          <w:szCs w:val="20"/>
-        </w:rPr>
-        <w:t>Рис.</w:t>
-      </w:r>
-      <w:r>
-        <w:rPr>
+          <w:szCs w:val="28"/>
+          <w:shd w:val="clear" w:color="auto" w:fill="FFFFFF"/>
+        </w:rPr>
+        <w:t xml:space="preserve">Таблица №3 «Таблицы </w:t>
+      </w:r>
+      <w:r>
+        <w:rPr>
+          <w:rFonts w:eastAsia="Arial" w:cs="Times New Roman"/>
+          <w:bCs/>
+          <w:iCs/>
+          <w:color w:val="000000"/>
+          <w:spacing w:val="-3"/>
           <w:sz w:val="24"/>
-          <w:szCs w:val="20"/>
-        </w:rPr>
-        <w:t>4</w:t>
-      </w:r>
-      <w:r>
-        <w:rPr>
+          <w:szCs w:val="24"/>
+          <w:shd w:val="clear" w:color="auto" w:fill="FFFFFF"/>
+        </w:rPr>
+        <w:t>описания документов бизнес-процесса</w:t>
+      </w:r>
+    </w:p>
+    <w:p>
+      <w:pPr>
+        <w:widowControl w:val="0"/>
+        <w:spacing w:line="240" w:lineRule="auto"/>
+        <w:ind w:firstLine="480"/>
+        <w:contextualSpacing w:val="0"/>
+        <w:jc w:val="right"/>
+        <w:rPr>
+          <w:rFonts w:eastAsia="Times New Roman" w:cs="Times New Roman"/>
+          <w:color w:val="000000"/>
+          <w:spacing w:val="5"/>
           <w:sz w:val="24"/>
-          <w:szCs w:val="20"/>
-        </w:rPr>
-        <w:t xml:space="preserve"> </w:t>
-      </w:r>
-      <w:r>
-        <w:rPr>
+          <w:szCs w:val="28"/>
+          <w:shd w:val="clear" w:color="auto" w:fill="FFFFFF"/>
+        </w:rPr>
+      </w:pPr>
+      <w:r>
+        <w:rPr>
+          <w:rFonts w:eastAsia="Arial" w:cs="Times New Roman"/>
+          <w:bCs/>
+          <w:iCs/>
+          <w:color w:val="000000"/>
+          <w:spacing w:val="-3"/>
           <w:sz w:val="24"/>
-          <w:szCs w:val="20"/>
-        </w:rPr>
-        <w:t>«Хранилище</w:t>
-      </w:r>
-      <w:r>
-        <w:rPr>
+          <w:szCs w:val="24"/>
+          <w:shd w:val="clear" w:color="auto" w:fill="FFFFFF"/>
+        </w:rPr>
+        <w:t xml:space="preserve"> «Оказание услуги МФЦ _1Пл_Зак</w:t>
+      </w:r>
+      <w:r>
+        <w:rPr>
+          <w:rFonts w:eastAsia="Times New Roman" w:cs="Times New Roman"/>
+          <w:color w:val="000000"/>
+          <w:spacing w:val="5"/>
           <w:sz w:val="24"/>
-          <w:szCs w:val="20"/>
-        </w:rPr>
-        <w:t xml:space="preserve"> </w:t>
-      </w:r>
-      <w:r>
-        <w:rPr>
-          <w:sz w:val="24"/>
-          <w:szCs w:val="20"/>
-        </w:rPr>
-        <w:t>данных»</w:t>
+          <w:szCs w:val="28"/>
+          <w:shd w:val="clear" w:color="auto" w:fill="FFFFFF"/>
+        </w:rPr>
+        <w:t>»»</w:t>
       </w:r>
     </w:p>
     <w:p>
@@ -7946,9 +11930,8 @@
         </w:numPr>
         <w:ind w:left="709"/>
       </w:pPr>
-      <w:bookmarkStart w:id="14" w:name="_Toc2771692"/>
-      <w:bookmarkStart w:id="15" w:name="_Toc152228658"/>
-      <w:r>
+      <w:r>
+        <w:lastRenderedPageBreak/>
         <w:t>2.2.2</w:t>
       </w:r>
       <w:r>
@@ -7981,8 +11964,8 @@
       <w:r>
         <w:t>области</w:t>
       </w:r>
+      <w:bookmarkEnd w:id="13"/>
       <w:bookmarkEnd w:id="14"/>
-      <w:bookmarkEnd w:id="15"/>
     </w:p>
     <w:p>
       <w:pPr>
@@ -8077,7 +12060,15 @@
           <w:rFonts w:cs="Times New Roman"/>
           <w:szCs w:val="24"/>
         </w:rPr>
-        <w:t>«Т</w:t>
+        <w:t>«</w:t>
+      </w:r>
+      <w:proofErr w:type="spellStart"/>
+      <w:r>
+        <w:rPr>
+          <w:rFonts w:cs="Times New Roman"/>
+          <w:szCs w:val="24"/>
+        </w:rPr>
+        <w:t>Т</w:t>
       </w:r>
       <w:r>
         <w:rPr>
@@ -8086,6 +12077,7 @@
         </w:rPr>
         <w:t>рансмаш</w:t>
       </w:r>
+      <w:proofErr w:type="spellEnd"/>
       <w:r>
         <w:rPr>
           <w:rFonts w:cs="Times New Roman"/>
@@ -8473,6 +12465,7 @@
         </w:rPr>
         <w:t xml:space="preserve"> </w:t>
       </w:r>
+      <w:proofErr w:type="spellStart"/>
       <w:r>
         <w:rPr>
           <w:rFonts w:cs="Times New Roman"/>
@@ -8480,6 +12473,7 @@
         </w:rPr>
         <w:t>BPWin</w:t>
       </w:r>
+      <w:proofErr w:type="spellEnd"/>
       <w:r>
         <w:rPr>
           <w:rFonts w:cs="Times New Roman"/>
@@ -8909,7 +12903,6 @@
           <w:rFonts w:cs="Times New Roman"/>
           <w:szCs w:val="24"/>
         </w:rPr>
-        <w:lastRenderedPageBreak/>
         <w:t>Работа</w:t>
       </w:r>
       <w:r>
@@ -8954,6 +12947,7 @@
         </w:rPr>
         <w:t xml:space="preserve"> </w:t>
       </w:r>
+      <w:proofErr w:type="gramStart"/>
       <w:r>
         <w:rPr>
           <w:rFonts w:cs="Times New Roman"/>
@@ -8961,6 +12955,7 @@
         </w:rPr>
         <w:t>АО</w:t>
       </w:r>
+      <w:proofErr w:type="gramEnd"/>
     </w:p>
     <w:p>
       <w:pPr>
@@ -9009,6 +13004,7 @@
         </w:rPr>
         <w:t xml:space="preserve"> </w:t>
       </w:r>
+      <w:proofErr w:type="gramStart"/>
       <w:r>
         <w:rPr>
           <w:rFonts w:cs="Times New Roman"/>
@@ -9016,6 +13012,7 @@
         </w:rPr>
         <w:t>А1</w:t>
       </w:r>
+      <w:proofErr w:type="gramEnd"/>
     </w:p>
     <w:p>
       <w:pPr>
@@ -9079,12 +13076,21 @@
         </w:rPr>
         <w:t xml:space="preserve"> </w:t>
       </w:r>
-      <w:r>
-        <w:rPr>
-          <w:rFonts w:cs="Times New Roman"/>
-          <w:szCs w:val="24"/>
-        </w:rPr>
-        <w:t>А11</w:t>
+      <w:proofErr w:type="gramStart"/>
+      <w:r>
+        <w:rPr>
+          <w:rFonts w:cs="Times New Roman"/>
+          <w:szCs w:val="24"/>
+        </w:rPr>
+        <w:t>А1</w:t>
+      </w:r>
+      <w:proofErr w:type="gramEnd"/>
+      <w:r>
+        <w:rPr>
+          <w:rFonts w:cs="Times New Roman"/>
+          <w:szCs w:val="24"/>
+        </w:rPr>
+        <w:t>1</w:t>
       </w:r>
     </w:p>
     <w:p>
@@ -9135,12 +13141,21 @@
         </w:rPr>
         <w:t xml:space="preserve"> </w:t>
       </w:r>
-      <w:r>
-        <w:rPr>
-          <w:rFonts w:cs="Times New Roman"/>
-          <w:szCs w:val="24"/>
-        </w:rPr>
-        <w:t>А12</w:t>
+      <w:proofErr w:type="gramStart"/>
+      <w:r>
+        <w:rPr>
+          <w:rFonts w:cs="Times New Roman"/>
+          <w:szCs w:val="24"/>
+        </w:rPr>
+        <w:t>А1</w:t>
+      </w:r>
+      <w:proofErr w:type="gramEnd"/>
+      <w:r>
+        <w:rPr>
+          <w:rFonts w:cs="Times New Roman"/>
+          <w:szCs w:val="24"/>
+        </w:rPr>
+        <w:t>2</w:t>
       </w:r>
     </w:p>
     <w:p>
@@ -9191,12 +13206,21 @@
         </w:rPr>
         <w:t xml:space="preserve"> </w:t>
       </w:r>
-      <w:r>
-        <w:rPr>
-          <w:rFonts w:cs="Times New Roman"/>
-          <w:szCs w:val="24"/>
-        </w:rPr>
-        <w:t>А13</w:t>
+      <w:proofErr w:type="gramStart"/>
+      <w:r>
+        <w:rPr>
+          <w:rFonts w:cs="Times New Roman"/>
+          <w:szCs w:val="24"/>
+        </w:rPr>
+        <w:t>А1</w:t>
+      </w:r>
+      <w:proofErr w:type="gramEnd"/>
+      <w:r>
+        <w:rPr>
+          <w:rFonts w:cs="Times New Roman"/>
+          <w:szCs w:val="24"/>
+        </w:rPr>
+        <w:t>3</w:t>
       </w:r>
     </w:p>
     <w:p>
@@ -9260,6 +13284,7 @@
         </w:rPr>
         <w:t xml:space="preserve"> </w:t>
       </w:r>
+      <w:proofErr w:type="gramStart"/>
       <w:r>
         <w:rPr>
           <w:rFonts w:cs="Times New Roman"/>
@@ -9267,6 +13292,7 @@
         </w:rPr>
         <w:t>А2</w:t>
       </w:r>
+      <w:proofErr w:type="gramEnd"/>
     </w:p>
     <w:p>
       <w:pPr>
@@ -9509,6 +13535,7 @@
         </w:rPr>
         <w:t xml:space="preserve"> </w:t>
       </w:r>
+      <w:proofErr w:type="gramStart"/>
       <w:r>
         <w:rPr>
           <w:rFonts w:cs="Times New Roman"/>
@@ -9521,7 +13548,15 @@
           <w:rFonts w:cs="Times New Roman"/>
           <w:szCs w:val="24"/>
         </w:rPr>
-        <w:t>41</w:t>
+        <w:t>4</w:t>
+      </w:r>
+      <w:proofErr w:type="gramEnd"/>
+      <w:r>
+        <w:rPr>
+          <w:rFonts w:cs="Times New Roman"/>
+          <w:szCs w:val="24"/>
+        </w:rPr>
+        <w:t>1</w:t>
       </w:r>
     </w:p>
     <w:p>
@@ -9578,6 +13613,7 @@
         </w:rPr>
         <w:t xml:space="preserve"> </w:t>
       </w:r>
+      <w:proofErr w:type="gramStart"/>
       <w:r>
         <w:rPr>
           <w:rFonts w:cs="Times New Roman"/>
@@ -9590,7 +13626,15 @@
           <w:rFonts w:cs="Times New Roman"/>
           <w:szCs w:val="24"/>
         </w:rPr>
-        <w:t>42</w:t>
+        <w:t>4</w:t>
+      </w:r>
+      <w:proofErr w:type="gramEnd"/>
+      <w:r>
+        <w:rPr>
+          <w:rFonts w:cs="Times New Roman"/>
+          <w:szCs w:val="24"/>
+        </w:rPr>
+        <w:t>2</w:t>
       </w:r>
     </w:p>
     <w:p>
@@ -9633,6 +13677,7 @@
         </w:rPr>
         <w:t xml:space="preserve"> </w:t>
       </w:r>
+      <w:proofErr w:type="gramStart"/>
       <w:r>
         <w:rPr>
           <w:rFonts w:cs="Times New Roman"/>
@@ -9645,7 +13690,15 @@
           <w:rFonts w:cs="Times New Roman"/>
           <w:szCs w:val="24"/>
         </w:rPr>
-        <w:t>43</w:t>
+        <w:t>4</w:t>
+      </w:r>
+      <w:proofErr w:type="gramEnd"/>
+      <w:r>
+        <w:rPr>
+          <w:rFonts w:cs="Times New Roman"/>
+          <w:szCs w:val="24"/>
+        </w:rPr>
+        <w:t>3</w:t>
       </w:r>
     </w:p>
     <w:p>
@@ -9758,6 +13811,7 @@
         </w:rPr>
         <w:t xml:space="preserve"> </w:t>
       </w:r>
+      <w:proofErr w:type="gramStart"/>
       <w:r>
         <w:rPr>
           <w:rFonts w:cs="Times New Roman"/>
@@ -9770,7 +13824,15 @@
           <w:rFonts w:cs="Times New Roman"/>
           <w:szCs w:val="24"/>
         </w:rPr>
-        <w:t>44</w:t>
+        <w:t>4</w:t>
+      </w:r>
+      <w:proofErr w:type="gramEnd"/>
+      <w:r>
+        <w:rPr>
+          <w:rFonts w:cs="Times New Roman"/>
+          <w:szCs w:val="24"/>
+        </w:rPr>
+        <w:t>4</w:t>
       </w:r>
     </w:p>
     <w:p>
@@ -9901,6 +13963,7 @@
           <w:rFonts w:cs="Times New Roman"/>
           <w:szCs w:val="24"/>
         </w:rPr>
+        <w:lastRenderedPageBreak/>
         <w:t>Отгруз</w:t>
       </w:r>
       <w:r>
@@ -9945,6 +14008,7 @@
         </w:rPr>
         <w:t xml:space="preserve"> </w:t>
       </w:r>
+      <w:proofErr w:type="gramStart"/>
       <w:r>
         <w:rPr>
           <w:rFonts w:cs="Times New Roman"/>
@@ -9957,7 +14021,15 @@
           <w:rFonts w:cs="Times New Roman"/>
           <w:szCs w:val="24"/>
         </w:rPr>
-        <w:t>46</w:t>
+        <w:t>4</w:t>
+      </w:r>
+      <w:proofErr w:type="gramEnd"/>
+      <w:r>
+        <w:rPr>
+          <w:rFonts w:cs="Times New Roman"/>
+          <w:szCs w:val="24"/>
+        </w:rPr>
+        <w:t>6</w:t>
       </w:r>
     </w:p>
     <w:p>
@@ -11133,7 +15205,6 @@
           <w:szCs w:val="24"/>
           <w:u w:val="single"/>
         </w:rPr>
-        <w:lastRenderedPageBreak/>
         <w:t>Руководство</w:t>
       </w:r>
       <w:r>
@@ -11529,6 +15600,7 @@
           <w:szCs w:val="24"/>
         </w:rPr>
       </w:pPr>
+      <w:proofErr w:type="gramStart"/>
       <w:r>
         <w:rPr>
           <w:rFonts w:cs="Times New Roman"/>
@@ -11617,6 +15689,7 @@
         </w:rPr>
         <w:br w:type="page"/>
       </w:r>
+      <w:proofErr w:type="gramEnd"/>
     </w:p>
     <w:p>
       <w:pPr>
@@ -11627,7 +15700,7 @@
           <w:szCs w:val="24"/>
         </w:rPr>
       </w:pPr>
-      <w:bookmarkStart w:id="16" w:name="_Toc152228659"/>
+      <w:bookmarkStart w:id="15" w:name="_Toc152228659"/>
       <w:r>
         <w:rPr>
           <w:rFonts w:cs="Times New Roman"/>
@@ -11650,7 +15723,7 @@
         </w:rPr>
         <w:t>Реализация</w:t>
       </w:r>
-      <w:bookmarkEnd w:id="16"/>
+      <w:bookmarkEnd w:id="15"/>
     </w:p>
     <w:p>
       <w:pPr>
@@ -11661,7 +15734,7 @@
         </w:numPr>
         <w:ind w:left="709"/>
       </w:pPr>
-      <w:bookmarkStart w:id="17" w:name="_Toc152228660"/>
+      <w:bookmarkStart w:id="16" w:name="_Toc152228660"/>
       <w:r>
         <w:t>3.1</w:t>
       </w:r>
@@ -11689,7 +15762,7 @@
       <w:r>
         <w:t>разработки</w:t>
       </w:r>
-      <w:bookmarkEnd w:id="17"/>
+      <w:bookmarkEnd w:id="16"/>
     </w:p>
     <w:p>
       <w:pPr>
@@ -11706,41 +15779,43 @@
           <w:szCs w:val="32"/>
           <w:lang w:eastAsia="ru-RU"/>
         </w:rPr>
-        <w:t>В качестве среды разработки  выбран мощнейший инструмент - Visual Studio 20</w:t>
-      </w:r>
+        <w:t xml:space="preserve">В качестве среды разработки  выбран мощнейший инструмент - </w:t>
+      </w:r>
+      <w:proofErr w:type="spellStart"/>
       <w:r>
         <w:rPr>
           <w:sz w:val="28"/>
           <w:szCs w:val="32"/>
           <w:lang w:eastAsia="ru-RU"/>
         </w:rPr>
-        <w:t>22</w:t>
-      </w:r>
+        <w:t>Visual</w:t>
+      </w:r>
+      <w:proofErr w:type="spellEnd"/>
       <w:r>
         <w:rPr>
           <w:sz w:val="28"/>
           <w:szCs w:val="32"/>
           <w:lang w:eastAsia="ru-RU"/>
         </w:rPr>
-        <w:t>.</w:t>
-      </w:r>
-    </w:p>
-    <w:p>
-      <w:pPr>
-        <w:pStyle w:val="11"/>
+        <w:t xml:space="preserve"> </w:t>
+      </w:r>
+      <w:proofErr w:type="spellStart"/>
+      <w:r>
         <w:rPr>
           <w:sz w:val="28"/>
           <w:szCs w:val="32"/>
           <w:lang w:eastAsia="ru-RU"/>
         </w:rPr>
-      </w:pPr>
+        <w:t>Studio</w:t>
+      </w:r>
+      <w:proofErr w:type="spellEnd"/>
       <w:r>
         <w:rPr>
           <w:sz w:val="28"/>
           <w:szCs w:val="32"/>
           <w:lang w:eastAsia="ru-RU"/>
         </w:rPr>
-        <w:t>Разработчики часто сталкиваются с многочисленными проблемами по обработке информации; например, с потребностью в более быстрых и основанных на управлении данными решениях, с потребностью увеличить производительность и мобильность штата разработчиков, а также с настойчивыми требованиями уменьшить общий бюджет отдела информационных технологий, увеличивая инфраструктуру в соответствии со строго возрастающими требованиями. Microsoft SQL Server 20</w:t>
+        <w:t xml:space="preserve"> 20</w:t>
       </w:r>
       <w:r>
         <w:rPr>
@@ -11756,7 +15831,7 @@
           <w:szCs w:val="32"/>
           <w:lang w:eastAsia="ru-RU"/>
         </w:rPr>
-        <w:t xml:space="preserve"> призван помочь справиться с этими проблемами. MS SQL Server 2018 представляет собой интегрированное решение по управлению и анализу данных, которое помогает:</w:t>
+        <w:t>.</w:t>
       </w:r>
     </w:p>
     <w:p>
@@ -11774,79 +15849,221 @@
           <w:szCs w:val="32"/>
           <w:lang w:eastAsia="ru-RU"/>
         </w:rPr>
-        <w:t>- строить, развертывать и управлять промышленными приложениями, которые являются более безопасными, масштабируемыми и надежными.</w:t>
-      </w:r>
-    </w:p>
-    <w:p>
-      <w:pPr>
-        <w:pStyle w:val="11"/>
+        <w:t xml:space="preserve">Разработчики часто сталкиваются с многочисленными проблемами по обработке информации; например, с потребностью в более быстрых и основанных на управлении данными решениях, с потребностью увеличить производительность и мобильность штата разработчиков, а также с настойчивыми требованиями уменьшить общий бюджет отдела информационных технологий, увеличивая инфраструктуру в соответствии со строго возрастающими требованиями. </w:t>
+      </w:r>
+      <w:proofErr w:type="spellStart"/>
+      <w:r>
         <w:rPr>
           <w:sz w:val="28"/>
           <w:szCs w:val="32"/>
           <w:lang w:eastAsia="ru-RU"/>
         </w:rPr>
-      </w:pPr>
+        <w:t>Microsoft</w:t>
+      </w:r>
+      <w:proofErr w:type="spellEnd"/>
       <w:r>
         <w:rPr>
           <w:sz w:val="28"/>
           <w:szCs w:val="32"/>
           <w:lang w:eastAsia="ru-RU"/>
         </w:rPr>
-        <w:t>- увеличивать продуктивность информационных технологий, уменьшая сложность построения, развертывания и управления приложениями.</w:t>
-      </w:r>
-    </w:p>
-    <w:p>
-      <w:pPr>
-        <w:pStyle w:val="11"/>
+        <w:t xml:space="preserve"> SQL </w:t>
+      </w:r>
+      <w:proofErr w:type="spellStart"/>
+      <w:r>
         <w:rPr>
           <w:sz w:val="28"/>
           <w:szCs w:val="32"/>
           <w:lang w:eastAsia="ru-RU"/>
         </w:rPr>
-      </w:pPr>
+        <w:t>Server</w:t>
+      </w:r>
+      <w:proofErr w:type="spellEnd"/>
       <w:r>
         <w:rPr>
           <w:sz w:val="28"/>
           <w:szCs w:val="32"/>
           <w:lang w:eastAsia="ru-RU"/>
         </w:rPr>
-        <w:t>- разделять данные между платформами, приложениями и устройствами для облегчения соединения внутренних и внешних систем.</w:t>
-      </w:r>
-    </w:p>
-    <w:p>
-      <w:pPr>
-        <w:pStyle w:val="11"/>
+        <w:t xml:space="preserve"> 20</w:t>
+      </w:r>
+      <w:r>
         <w:rPr>
           <w:sz w:val="28"/>
           <w:szCs w:val="32"/>
           <w:lang w:eastAsia="ru-RU"/>
         </w:rPr>
-      </w:pPr>
+        <w:t>22</w:t>
+      </w:r>
       <w:r>
         <w:rPr>
           <w:sz w:val="28"/>
           <w:szCs w:val="32"/>
           <w:lang w:eastAsia="ru-RU"/>
         </w:rPr>
-        <w:t>- контролировать стоимость, не жертвуя качеством выполнения, доступностью, масштабируемостью и безопасностью.</w:t>
-      </w:r>
-    </w:p>
-    <w:p>
-      <w:pPr>
-        <w:pStyle w:val="11"/>
+        <w:t xml:space="preserve"> </w:t>
+      </w:r>
+      <w:proofErr w:type="gramStart"/>
+      <w:r>
         <w:rPr>
           <w:sz w:val="28"/>
           <w:szCs w:val="32"/>
           <w:lang w:eastAsia="ru-RU"/>
         </w:rPr>
-      </w:pPr>
+        <w:t>призван</w:t>
+      </w:r>
+      <w:proofErr w:type="gramEnd"/>
       <w:r>
         <w:rPr>
           <w:sz w:val="28"/>
           <w:szCs w:val="32"/>
           <w:lang w:eastAsia="ru-RU"/>
         </w:rPr>
-        <w:t>Исходя с вышеперечисленных достоинств MS SQL Server 2018, в качестве сервера базы данных был выбран именно этот продукт.</w:t>
+        <w:t xml:space="preserve"> помочь справиться с этими проблемами. MS SQL </w:t>
+      </w:r>
+      <w:proofErr w:type="spellStart"/>
+      <w:r>
+        <w:rPr>
+          <w:sz w:val="28"/>
+          <w:szCs w:val="32"/>
+          <w:lang w:eastAsia="ru-RU"/>
+        </w:rPr>
+        <w:t>Server</w:t>
+      </w:r>
+      <w:proofErr w:type="spellEnd"/>
+      <w:r>
+        <w:rPr>
+          <w:sz w:val="28"/>
+          <w:szCs w:val="32"/>
+          <w:lang w:eastAsia="ru-RU"/>
+        </w:rPr>
+        <w:t xml:space="preserve"> 2018 представляет собой интегрированное решение по управлению и анализу данных, которое помогает:</w:t>
+      </w:r>
+    </w:p>
+    <w:p>
+      <w:pPr>
+        <w:pStyle w:val="11"/>
+        <w:rPr>
+          <w:sz w:val="28"/>
+          <w:szCs w:val="32"/>
+          <w:lang w:eastAsia="ru-RU"/>
+        </w:rPr>
+      </w:pPr>
+      <w:r>
+        <w:rPr>
+          <w:sz w:val="28"/>
+          <w:szCs w:val="32"/>
+          <w:lang w:eastAsia="ru-RU"/>
+        </w:rPr>
+        <w:t>- строить, развертывать и управлять промышленными приложениями, которые являются более безопасными, масштабируемыми и надежными.</w:t>
+      </w:r>
+    </w:p>
+    <w:p>
+      <w:pPr>
+        <w:pStyle w:val="11"/>
+        <w:rPr>
+          <w:sz w:val="28"/>
+          <w:szCs w:val="32"/>
+          <w:lang w:eastAsia="ru-RU"/>
+        </w:rPr>
+      </w:pPr>
+      <w:r>
+        <w:rPr>
+          <w:sz w:val="28"/>
+          <w:szCs w:val="32"/>
+          <w:lang w:eastAsia="ru-RU"/>
+        </w:rPr>
+        <w:t>- увеличивать продуктивность информационных технологий, уменьшая сложность построения, развертывания и управления приложениями.</w:t>
+      </w:r>
+    </w:p>
+    <w:p>
+      <w:pPr>
+        <w:pStyle w:val="11"/>
+        <w:rPr>
+          <w:sz w:val="28"/>
+          <w:szCs w:val="32"/>
+          <w:lang w:eastAsia="ru-RU"/>
+        </w:rPr>
+      </w:pPr>
+      <w:r>
+        <w:rPr>
+          <w:sz w:val="28"/>
+          <w:szCs w:val="32"/>
+          <w:lang w:eastAsia="ru-RU"/>
+        </w:rPr>
+        <w:t>- разделять данные между платформами, приложениями и устройствами для облегчения соединения внутренних и внешних систем.</w:t>
+      </w:r>
+    </w:p>
+    <w:p>
+      <w:pPr>
+        <w:pStyle w:val="11"/>
+        <w:rPr>
+          <w:sz w:val="28"/>
+          <w:szCs w:val="32"/>
+          <w:lang w:eastAsia="ru-RU"/>
+        </w:rPr>
+      </w:pPr>
+      <w:r>
+        <w:rPr>
+          <w:sz w:val="28"/>
+          <w:szCs w:val="32"/>
+          <w:lang w:eastAsia="ru-RU"/>
+        </w:rPr>
+        <w:t xml:space="preserve">- контролировать стоимость, не жертвуя качеством выполнения, доступностью, </w:t>
+      </w:r>
+      <w:proofErr w:type="spellStart"/>
+      <w:r>
+        <w:rPr>
+          <w:sz w:val="28"/>
+          <w:szCs w:val="32"/>
+          <w:lang w:eastAsia="ru-RU"/>
+        </w:rPr>
+        <w:t>масштабируемостью</w:t>
+      </w:r>
+      <w:proofErr w:type="spellEnd"/>
+      <w:r>
+        <w:rPr>
+          <w:sz w:val="28"/>
+          <w:szCs w:val="32"/>
+          <w:lang w:eastAsia="ru-RU"/>
+        </w:rPr>
+        <w:t xml:space="preserve"> и безопасностью.</w:t>
+      </w:r>
+    </w:p>
+    <w:p>
+      <w:pPr>
+        <w:pStyle w:val="11"/>
+        <w:rPr>
+          <w:sz w:val="28"/>
+          <w:szCs w:val="32"/>
+          <w:lang w:eastAsia="ru-RU"/>
+        </w:rPr>
+      </w:pPr>
+      <w:r>
+        <w:rPr>
+          <w:sz w:val="28"/>
+          <w:szCs w:val="32"/>
+          <w:lang w:eastAsia="ru-RU"/>
+        </w:rPr>
+        <w:t xml:space="preserve">Исходя с вышеперечисленных достоинств MS SQL </w:t>
+      </w:r>
+      <w:proofErr w:type="spellStart"/>
+      <w:r>
+        <w:rPr>
+          <w:sz w:val="28"/>
+          <w:szCs w:val="32"/>
+          <w:lang w:eastAsia="ru-RU"/>
+        </w:rPr>
+        <w:t>Server</w:t>
+      </w:r>
+      <w:proofErr w:type="spellEnd"/>
+      <w:r>
+        <w:rPr>
+          <w:sz w:val="28"/>
+          <w:szCs w:val="32"/>
+          <w:lang w:eastAsia="ru-RU"/>
+        </w:rPr>
+        <w:t xml:space="preserve"> 2018, в качестве сервера базы данных был выбран именно этот продукт.</w:t>
       </w:r>
     </w:p>
     <w:p>
@@ -11858,7 +16075,7 @@
         </w:numPr>
         <w:ind w:left="709"/>
       </w:pPr>
-      <w:bookmarkStart w:id="18" w:name="_Toc152228661"/>
+      <w:bookmarkStart w:id="17" w:name="_Toc152228661"/>
       <w:r>
         <w:t>3.2</w:t>
       </w:r>
@@ -11874,7 +16091,7 @@
       <w:r>
         <w:t>программиста</w:t>
       </w:r>
-      <w:bookmarkEnd w:id="18"/>
+      <w:bookmarkEnd w:id="17"/>
     </w:p>
     <w:p>
       <w:pPr>
@@ -11949,7 +16166,7 @@
         </w:rPr>
         <w:lastRenderedPageBreak/>
         <w:drawing>
-          <wp:inline distT="0" distB="0" distL="0" distR="0" wp14:anchorId="6484CC84" wp14:editId="04E0E16E">
+          <wp:inline distT="0" distB="0" distL="0" distR="0">
             <wp:extent cx="5400547" cy="4203865"/>
             <wp:effectExtent l="0" t="0" r="0" b="6350"/>
             <wp:docPr id="6" name="Рисунок 6"/>
@@ -11966,10 +16183,10 @@
                     </pic:cNvPicPr>
                   </pic:nvPicPr>
                   <pic:blipFill>
-                    <a:blip r:embed="rId12">
+                    <a:blip r:embed="rId10" cstate="print">
                       <a:extLst>
                         <a:ext uri="{28A0092B-C50C-407E-A947-70E740481C1C}">
-                          <a14:useLocalDpi xmlns:a14="http://schemas.microsoft.com/office/drawing/2010/main" val="0"/>
+                          <a14:useLocalDpi xmlns:a14="http://schemas.microsoft.com/office/drawing/2010/main" xmlns:wps="http://schemas.microsoft.com/office/word/2010/wordprocessingShape" xmlns:wpi="http://schemas.microsoft.com/office/word/2010/wordprocessingInk" xmlns:wpg="http://schemas.microsoft.com/office/word/2010/wordprocessingGroup" xmlns:w16se="http://schemas.microsoft.com/office/word/2015/wordml/symex" xmlns:w15="http://schemas.microsoft.com/office/word/2012/wordml" xmlns:w14="http://schemas.microsoft.com/office/word/2010/wordml" xmlns:w="http://schemas.openxmlformats.org/wordprocessingml/2006/main" xmlns:w10="urn:schemas-microsoft-com:office:word" xmlns:wp14="http://schemas.microsoft.com/office/word/2010/wordprocessingDrawing" xmlns:v="urn:schemas-microsoft-com:vml" xmlns:o="urn:schemas-microsoft-com:office:office" xmlns:mc="http://schemas.openxmlformats.org/markup-compatibility/2006" xmlns:cx="http://schemas.microsoft.com/office/drawing/2014/chartex" xmlns:wpc="http://schemas.microsoft.com/office/word/2010/wordprocessingCanvas" xmlns="" val="0"/>
                         </a:ext>
                       </a:extLst>
                     </a:blip>
@@ -12119,7 +16336,7 @@
           <w:noProof/>
         </w:rPr>
         <w:drawing>
-          <wp:inline distT="0" distB="0" distL="0" distR="0" wp14:anchorId="55A6C13D" wp14:editId="2DC1C640">
+          <wp:inline distT="0" distB="0" distL="0" distR="0">
             <wp:extent cx="1710055" cy="4013835"/>
             <wp:effectExtent l="0" t="0" r="4445" b="5715"/>
             <wp:docPr id="2" name="Рисунок 2"/>
@@ -12136,10 +16353,10 @@
                     </pic:cNvPicPr>
                   </pic:nvPicPr>
                   <pic:blipFill>
-                    <a:blip r:embed="rId13">
+                    <a:blip r:embed="rId11" cstate="print">
                       <a:extLst>
                         <a:ext uri="{28A0092B-C50C-407E-A947-70E740481C1C}">
-                          <a14:useLocalDpi xmlns:a14="http://schemas.microsoft.com/office/drawing/2010/main" val="0"/>
+                          <a14:useLocalDpi xmlns:a14="http://schemas.microsoft.com/office/drawing/2010/main" xmlns:wps="http://schemas.microsoft.com/office/word/2010/wordprocessingShape" xmlns:wpi="http://schemas.microsoft.com/office/word/2010/wordprocessingInk" xmlns:wpg="http://schemas.microsoft.com/office/word/2010/wordprocessingGroup" xmlns:w16se="http://schemas.microsoft.com/office/word/2015/wordml/symex" xmlns:w15="http://schemas.microsoft.com/office/word/2012/wordml" xmlns:w14="http://schemas.microsoft.com/office/word/2010/wordml" xmlns:w="http://schemas.openxmlformats.org/wordprocessingml/2006/main" xmlns:w10="urn:schemas-microsoft-com:office:word" xmlns:wp14="http://schemas.microsoft.com/office/word/2010/wordprocessingDrawing" xmlns:v="urn:schemas-microsoft-com:vml" xmlns:o="urn:schemas-microsoft-com:office:office" xmlns:mc="http://schemas.openxmlformats.org/markup-compatibility/2006" xmlns:cx="http://schemas.microsoft.com/office/drawing/2014/chartex" xmlns:wpc="http://schemas.microsoft.com/office/word/2010/wordprocessingCanvas" xmlns="" val="0"/>
                         </a:ext>
                       </a:extLst>
                     </a:blip>
@@ -12319,6 +16536,7 @@
           <w:lang w:val="en-US"/>
         </w:rPr>
       </w:pPr>
+      <w:proofErr w:type="gramStart"/>
       <w:r>
         <w:rPr>
           <w:rFonts w:ascii="Courier New" w:hAnsi="Courier New" w:cs="Courier New"/>
@@ -12328,6 +16546,7 @@
         </w:rPr>
         <w:t>using</w:t>
       </w:r>
+      <w:proofErr w:type="gramEnd"/>
       <w:r>
         <w:rPr>
           <w:rFonts w:ascii="Courier New" w:hAnsi="Courier New" w:cs="Courier New"/>
@@ -12358,6 +16577,7 @@
           <w:lang w:val="en-US"/>
         </w:rPr>
       </w:pPr>
+      <w:proofErr w:type="gramStart"/>
       <w:r>
         <w:rPr>
           <w:rFonts w:ascii="Courier New" w:hAnsi="Courier New" w:cs="Courier New"/>
@@ -12367,6 +16587,7 @@
         </w:rPr>
         <w:t>using</w:t>
       </w:r>
+      <w:proofErr w:type="gramEnd"/>
       <w:r>
         <w:rPr>
           <w:rFonts w:ascii="Courier New" w:hAnsi="Courier New" w:cs="Courier New"/>
@@ -12376,6 +16597,7 @@
         </w:rPr>
         <w:t xml:space="preserve"> </w:t>
       </w:r>
+      <w:proofErr w:type="spellStart"/>
       <w:r>
         <w:rPr>
           <w:rFonts w:ascii="Courier New" w:hAnsi="Courier New" w:cs="Courier New"/>
@@ -12383,29 +16605,31 @@
           <w:szCs w:val="22"/>
           <w:lang w:val="en-US"/>
         </w:rPr>
-        <w:t>System.Collections.Generic;</w:t>
-      </w:r>
-    </w:p>
-    <w:p>
-      <w:pPr>
-        <w:pStyle w:val="ad"/>
-        <w:spacing w:line="240" w:lineRule="auto"/>
+        <w:t>System.Collections.Generic</w:t>
+      </w:r>
+      <w:proofErr w:type="spellEnd"/>
+      <w:r>
         <w:rPr>
           <w:rFonts w:ascii="Courier New" w:hAnsi="Courier New" w:cs="Courier New"/>
           <w:sz w:val="22"/>
           <w:szCs w:val="22"/>
           <w:lang w:val="en-US"/>
         </w:rPr>
-      </w:pPr>
-      <w:r>
+        <w:t>;</w:t>
+      </w:r>
+    </w:p>
+    <w:p>
+      <w:pPr>
+        <w:pStyle w:val="ad"/>
+        <w:spacing w:line="240" w:lineRule="auto"/>
         <w:rPr>
           <w:rFonts w:ascii="Courier New" w:hAnsi="Courier New" w:cs="Courier New"/>
           <w:sz w:val="22"/>
           <w:szCs w:val="22"/>
           <w:lang w:val="en-US"/>
         </w:rPr>
-        <w:t>using</w:t>
-      </w:r>
+      </w:pPr>
+      <w:proofErr w:type="gramStart"/>
       <w:r>
         <w:rPr>
           <w:rFonts w:ascii="Courier New" w:hAnsi="Courier New" w:cs="Courier New"/>
@@ -12413,8 +16637,9 @@
           <w:szCs w:val="22"/>
           <w:lang w:val="en-US"/>
         </w:rPr>
-        <w:t xml:space="preserve"> </w:t>
-      </w:r>
+        <w:t>using</w:t>
+      </w:r>
+      <w:proofErr w:type="gramEnd"/>
       <w:r>
         <w:rPr>
           <w:rFonts w:ascii="Courier New" w:hAnsi="Courier New" w:cs="Courier New"/>
@@ -12422,20 +16647,19 @@
           <w:szCs w:val="22"/>
           <w:lang w:val="en-US"/>
         </w:rPr>
-        <w:t>System.Linq;</w:t>
-      </w:r>
-    </w:p>
-    <w:p>
-      <w:pPr>
-        <w:pStyle w:val="ad"/>
-        <w:spacing w:line="240" w:lineRule="auto"/>
+        <w:t xml:space="preserve"> </w:t>
+      </w:r>
+      <w:proofErr w:type="spellStart"/>
+      <w:r>
         <w:rPr>
           <w:rFonts w:ascii="Courier New" w:hAnsi="Courier New" w:cs="Courier New"/>
           <w:sz w:val="22"/>
           <w:szCs w:val="22"/>
           <w:lang w:val="en-US"/>
         </w:rPr>
-      </w:pPr>
+        <w:t>System.Linq</w:t>
+      </w:r>
+      <w:proofErr w:type="spellEnd"/>
       <w:r>
         <w:rPr>
           <w:rFonts w:ascii="Courier New" w:hAnsi="Courier New" w:cs="Courier New"/>
@@ -12443,17 +16667,21 @@
           <w:szCs w:val="22"/>
           <w:lang w:val="en-US"/>
         </w:rPr>
-        <w:t>using</w:t>
-      </w:r>
-      <w:r>
+        <w:t>;</w:t>
+      </w:r>
+    </w:p>
+    <w:p>
+      <w:pPr>
+        <w:pStyle w:val="ad"/>
+        <w:spacing w:line="240" w:lineRule="auto"/>
         <w:rPr>
           <w:rFonts w:ascii="Courier New" w:hAnsi="Courier New" w:cs="Courier New"/>
           <w:sz w:val="22"/>
           <w:szCs w:val="22"/>
           <w:lang w:val="en-US"/>
         </w:rPr>
-        <w:t xml:space="preserve"> </w:t>
-      </w:r>
+      </w:pPr>
+      <w:proofErr w:type="gramStart"/>
       <w:r>
         <w:rPr>
           <w:rFonts w:ascii="Courier New" w:hAnsi="Courier New" w:cs="Courier New"/>
@@ -12461,20 +16689,19 @@
           <w:szCs w:val="22"/>
           <w:lang w:val="en-US"/>
         </w:rPr>
-        <w:t>System.Text;</w:t>
-      </w:r>
-    </w:p>
-    <w:p>
-      <w:pPr>
-        <w:pStyle w:val="ad"/>
-        <w:spacing w:line="240" w:lineRule="auto"/>
+        <w:t>using</w:t>
+      </w:r>
+      <w:proofErr w:type="gramEnd"/>
+      <w:r>
         <w:rPr>
           <w:rFonts w:ascii="Courier New" w:hAnsi="Courier New" w:cs="Courier New"/>
           <w:sz w:val="22"/>
           <w:szCs w:val="22"/>
           <w:lang w:val="en-US"/>
         </w:rPr>
-      </w:pPr>
+        <w:t xml:space="preserve"> </w:t>
+      </w:r>
+      <w:proofErr w:type="spellStart"/>
       <w:r>
         <w:rPr>
           <w:rFonts w:ascii="Courier New" w:hAnsi="Courier New" w:cs="Courier New"/>
@@ -12482,8 +16709,9 @@
           <w:szCs w:val="22"/>
           <w:lang w:val="en-US"/>
         </w:rPr>
-        <w:t>using</w:t>
-      </w:r>
+        <w:t>System.Text</w:t>
+      </w:r>
+      <w:proofErr w:type="spellEnd"/>
       <w:r>
         <w:rPr>
           <w:rFonts w:ascii="Courier New" w:hAnsi="Courier New" w:cs="Courier New"/>
@@ -12491,29 +16719,31 @@
           <w:szCs w:val="22"/>
           <w:lang w:val="en-US"/>
         </w:rPr>
-        <w:t xml:space="preserve"> </w:t>
-      </w:r>
-      <w:r>
+        <w:t>;</w:t>
+      </w:r>
+    </w:p>
+    <w:p>
+      <w:pPr>
+        <w:pStyle w:val="ad"/>
+        <w:spacing w:line="240" w:lineRule="auto"/>
         <w:rPr>
           <w:rFonts w:ascii="Courier New" w:hAnsi="Courier New" w:cs="Courier New"/>
           <w:sz w:val="22"/>
           <w:szCs w:val="22"/>
           <w:lang w:val="en-US"/>
         </w:rPr>
-        <w:t>System.Threading.Tasks;</w:t>
-      </w:r>
-    </w:p>
-    <w:p>
-      <w:pPr>
-        <w:pStyle w:val="ad"/>
-        <w:spacing w:line="240" w:lineRule="auto"/>
+      </w:pPr>
+      <w:proofErr w:type="gramStart"/>
+      <w:r>
         <w:rPr>
           <w:rFonts w:ascii="Courier New" w:hAnsi="Courier New" w:cs="Courier New"/>
           <w:sz w:val="22"/>
           <w:szCs w:val="22"/>
           <w:lang w:val="en-US"/>
         </w:rPr>
-      </w:pPr>
+        <w:t>using</w:t>
+      </w:r>
+      <w:proofErr w:type="gramEnd"/>
       <w:r>
         <w:rPr>
           <w:rFonts w:ascii="Courier New" w:hAnsi="Courier New" w:cs="Courier New"/>
@@ -12521,8 +16751,9 @@
           <w:szCs w:val="22"/>
           <w:lang w:val="en-US"/>
         </w:rPr>
-        <w:t>using</w:t>
-      </w:r>
+        <w:t xml:space="preserve"> </w:t>
+      </w:r>
+      <w:proofErr w:type="spellStart"/>
       <w:r>
         <w:rPr>
           <w:rFonts w:ascii="Courier New" w:hAnsi="Courier New" w:cs="Courier New"/>
@@ -12530,8 +16761,9 @@
           <w:szCs w:val="22"/>
           <w:lang w:val="en-US"/>
         </w:rPr>
-        <w:t xml:space="preserve"> </w:t>
-      </w:r>
+        <w:t>System.Threading.Tasks</w:t>
+      </w:r>
+      <w:proofErr w:type="spellEnd"/>
       <w:r>
         <w:rPr>
           <w:rFonts w:ascii="Courier New" w:hAnsi="Courier New" w:cs="Courier New"/>
@@ -12539,7 +16771,7 @@
           <w:szCs w:val="22"/>
           <w:lang w:val="en-US"/>
         </w:rPr>
-        <w:t>System.Windows.Controls;</w:t>
+        <w:t>;</w:t>
       </w:r>
     </w:p>
     <w:p>
@@ -12553,18 +16785,17 @@
           <w:lang w:val="en-US"/>
         </w:rPr>
       </w:pPr>
-    </w:p>
-    <w:p>
-      <w:pPr>
-        <w:pStyle w:val="ad"/>
-        <w:spacing w:line="240" w:lineRule="auto"/>
+      <w:proofErr w:type="gramStart"/>
+      <w:r>
         <w:rPr>
           <w:rFonts w:ascii="Courier New" w:hAnsi="Courier New" w:cs="Courier New"/>
           <w:sz w:val="22"/>
           <w:szCs w:val="22"/>
           <w:lang w:val="en-US"/>
         </w:rPr>
-      </w:pPr>
+        <w:t>using</w:t>
+      </w:r>
+      <w:proofErr w:type="gramEnd"/>
       <w:r>
         <w:rPr>
           <w:rFonts w:ascii="Courier New" w:hAnsi="Courier New" w:cs="Courier New"/>
@@ -12572,8 +16803,9 @@
           <w:szCs w:val="22"/>
           <w:lang w:val="en-US"/>
         </w:rPr>
-        <w:t>namespace</w:t>
-      </w:r>
+        <w:t xml:space="preserve"> </w:t>
+      </w:r>
+      <w:proofErr w:type="spellStart"/>
       <w:r>
         <w:rPr>
           <w:rFonts w:ascii="Courier New" w:hAnsi="Courier New" w:cs="Courier New"/>
@@ -12581,8 +16813,9 @@
           <w:szCs w:val="22"/>
           <w:lang w:val="en-US"/>
         </w:rPr>
-        <w:t xml:space="preserve"> </w:t>
-      </w:r>
+        <w:t>System.Windows.Controls</w:t>
+      </w:r>
+      <w:proofErr w:type="spellEnd"/>
       <w:r>
         <w:rPr>
           <w:rFonts w:ascii="Courier New" w:hAnsi="Courier New" w:cs="Courier New"/>
@@ -12590,7 +16823,7 @@
           <w:szCs w:val="22"/>
           <w:lang w:val="en-US"/>
         </w:rPr>
-        <w:t>SalesOfMaterials.Classes</w:t>
+        <w:t>;</w:t>
       </w:r>
     </w:p>
     <w:p>
@@ -12604,27 +16837,29 @@
           <w:lang w:val="en-US"/>
         </w:rPr>
       </w:pPr>
-      <w:r>
+    </w:p>
+    <w:p>
+      <w:pPr>
+        <w:pStyle w:val="ad"/>
+        <w:spacing w:line="240" w:lineRule="auto"/>
         <w:rPr>
           <w:rFonts w:ascii="Courier New" w:hAnsi="Courier New" w:cs="Courier New"/>
           <w:sz w:val="22"/>
           <w:szCs w:val="22"/>
           <w:lang w:val="en-US"/>
         </w:rPr>
-        <w:t>{</w:t>
-      </w:r>
-    </w:p>
-    <w:p>
-      <w:pPr>
-        <w:pStyle w:val="ad"/>
-        <w:spacing w:line="240" w:lineRule="auto"/>
+      </w:pPr>
+      <w:proofErr w:type="gramStart"/>
+      <w:r>
         <w:rPr>
           <w:rFonts w:ascii="Courier New" w:hAnsi="Courier New" w:cs="Courier New"/>
           <w:sz w:val="22"/>
           <w:szCs w:val="22"/>
           <w:lang w:val="en-US"/>
         </w:rPr>
-      </w:pPr>
+        <w:t>namespace</w:t>
+      </w:r>
+      <w:proofErr w:type="gramEnd"/>
       <w:r>
         <w:rPr>
           <w:rFonts w:ascii="Courier New" w:hAnsi="Courier New" w:cs="Courier New"/>
@@ -12632,8 +16867,9 @@
           <w:szCs w:val="22"/>
           <w:lang w:val="en-US"/>
         </w:rPr>
-        <w:t xml:space="preserve">    </w:t>
-      </w:r>
+        <w:t xml:space="preserve"> </w:t>
+      </w:r>
+      <w:proofErr w:type="spellStart"/>
       <w:r>
         <w:rPr>
           <w:rFonts w:ascii="Courier New" w:hAnsi="Courier New" w:cs="Courier New"/>
@@ -12641,17 +16877,21 @@
           <w:szCs w:val="22"/>
           <w:lang w:val="en-US"/>
         </w:rPr>
-        <w:t>public</w:t>
-      </w:r>
-      <w:r>
+        <w:t>SalesOfMaterials.Classes</w:t>
+      </w:r>
+      <w:proofErr w:type="spellEnd"/>
+    </w:p>
+    <w:p>
+      <w:pPr>
+        <w:pStyle w:val="ad"/>
+        <w:spacing w:line="240" w:lineRule="auto"/>
         <w:rPr>
           <w:rFonts w:ascii="Courier New" w:hAnsi="Courier New" w:cs="Courier New"/>
           <w:sz w:val="22"/>
           <w:szCs w:val="22"/>
           <w:lang w:val="en-US"/>
         </w:rPr>
-        <w:t xml:space="preserve"> </w:t>
-      </w:r>
+      </w:pPr>
       <w:r>
         <w:rPr>
           <w:rFonts w:ascii="Courier New" w:hAnsi="Courier New" w:cs="Courier New"/>
@@ -12659,17 +16899,20 @@
           <w:szCs w:val="22"/>
           <w:lang w:val="en-US"/>
         </w:rPr>
-        <w:t>class</w:t>
-      </w:r>
-      <w:r>
+        <w:t>{</w:t>
+      </w:r>
+    </w:p>
+    <w:p>
+      <w:pPr>
+        <w:pStyle w:val="ad"/>
+        <w:spacing w:line="240" w:lineRule="auto"/>
         <w:rPr>
           <w:rFonts w:ascii="Courier New" w:hAnsi="Courier New" w:cs="Courier New"/>
           <w:sz w:val="22"/>
           <w:szCs w:val="22"/>
           <w:lang w:val="en-US"/>
         </w:rPr>
-        <w:t xml:space="preserve"> </w:t>
-      </w:r>
+      </w:pPr>
       <w:r>
         <w:rPr>
           <w:rFonts w:ascii="Courier New" w:hAnsi="Courier New" w:cs="Courier New"/>
@@ -12677,20 +16920,19 @@
           <w:szCs w:val="22"/>
           <w:lang w:val="en-US"/>
         </w:rPr>
-        <w:t>ClassFrame</w:t>
-      </w:r>
-    </w:p>
-    <w:p>
-      <w:pPr>
-        <w:pStyle w:val="ad"/>
-        <w:spacing w:line="240" w:lineRule="auto"/>
+        <w:t xml:space="preserve">    </w:t>
+      </w:r>
+      <w:proofErr w:type="gramStart"/>
+      <w:r>
         <w:rPr>
           <w:rFonts w:ascii="Courier New" w:hAnsi="Courier New" w:cs="Courier New"/>
           <w:sz w:val="22"/>
           <w:szCs w:val="22"/>
           <w:lang w:val="en-US"/>
         </w:rPr>
-      </w:pPr>
+        <w:t>public</w:t>
+      </w:r>
+      <w:proofErr w:type="gramEnd"/>
       <w:r>
         <w:rPr>
           <w:rFonts w:ascii="Courier New" w:hAnsi="Courier New" w:cs="Courier New"/>
@@ -12698,7 +16940,7 @@
           <w:szCs w:val="22"/>
           <w:lang w:val="en-US"/>
         </w:rPr>
-        <w:t xml:space="preserve">    </w:t>
+        <w:t xml:space="preserve"> </w:t>
       </w:r>
       <w:r>
         <w:rPr>
@@ -12707,20 +16949,18 @@
           <w:szCs w:val="22"/>
           <w:lang w:val="en-US"/>
         </w:rPr>
-        <w:t>{</w:t>
-      </w:r>
-    </w:p>
-    <w:p>
-      <w:pPr>
-        <w:pStyle w:val="ad"/>
-        <w:spacing w:line="240" w:lineRule="auto"/>
+        <w:t>class</w:t>
+      </w:r>
+      <w:r>
         <w:rPr>
           <w:rFonts w:ascii="Courier New" w:hAnsi="Courier New" w:cs="Courier New"/>
           <w:sz w:val="22"/>
           <w:szCs w:val="22"/>
           <w:lang w:val="en-US"/>
         </w:rPr>
-      </w:pPr>
+        <w:t xml:space="preserve"> </w:t>
+      </w:r>
+      <w:proofErr w:type="spellStart"/>
       <w:r>
         <w:rPr>
           <w:rFonts w:ascii="Courier New" w:hAnsi="Courier New" w:cs="Courier New"/>
@@ -12728,17 +16968,21 @@
           <w:szCs w:val="22"/>
           <w:lang w:val="en-US"/>
         </w:rPr>
-        <w:t xml:space="preserve">        </w:t>
-      </w:r>
-      <w:r>
+        <w:t>ClassFrame</w:t>
+      </w:r>
+      <w:proofErr w:type="spellEnd"/>
+    </w:p>
+    <w:p>
+      <w:pPr>
+        <w:pStyle w:val="ad"/>
+        <w:spacing w:line="240" w:lineRule="auto"/>
         <w:rPr>
           <w:rFonts w:ascii="Courier New" w:hAnsi="Courier New" w:cs="Courier New"/>
           <w:sz w:val="22"/>
           <w:szCs w:val="22"/>
           <w:lang w:val="en-US"/>
         </w:rPr>
-        <w:t>public</w:t>
-      </w:r>
+      </w:pPr>
       <w:r>
         <w:rPr>
           <w:rFonts w:ascii="Courier New" w:hAnsi="Courier New" w:cs="Courier New"/>
@@ -12746,7 +16990,7 @@
           <w:szCs w:val="22"/>
           <w:lang w:val="en-US"/>
         </w:rPr>
-        <w:t xml:space="preserve"> </w:t>
+        <w:t xml:space="preserve">    </w:t>
       </w:r>
       <w:r>
         <w:rPr>
@@ -12755,17 +16999,20 @@
           <w:szCs w:val="22"/>
           <w:lang w:val="en-US"/>
         </w:rPr>
-        <w:t>static</w:t>
-      </w:r>
-      <w:r>
+        <w:t>{</w:t>
+      </w:r>
+    </w:p>
+    <w:p>
+      <w:pPr>
+        <w:pStyle w:val="ad"/>
+        <w:spacing w:line="240" w:lineRule="auto"/>
         <w:rPr>
           <w:rFonts w:ascii="Courier New" w:hAnsi="Courier New" w:cs="Courier New"/>
           <w:sz w:val="22"/>
           <w:szCs w:val="22"/>
           <w:lang w:val="en-US"/>
         </w:rPr>
-        <w:t xml:space="preserve"> </w:t>
-      </w:r>
+      </w:pPr>
       <w:r>
         <w:rPr>
           <w:rFonts w:ascii="Courier New" w:hAnsi="Courier New" w:cs="Courier New"/>
@@ -12773,8 +17020,9 @@
           <w:szCs w:val="22"/>
           <w:lang w:val="en-US"/>
         </w:rPr>
-        <w:t>Frame</w:t>
-      </w:r>
+        <w:t xml:space="preserve">        </w:t>
+      </w:r>
+      <w:proofErr w:type="gramStart"/>
       <w:r>
         <w:rPr>
           <w:rFonts w:ascii="Courier New" w:hAnsi="Courier New" w:cs="Courier New"/>
@@ -12782,8 +17030,9 @@
           <w:szCs w:val="22"/>
           <w:lang w:val="en-US"/>
         </w:rPr>
-        <w:t xml:space="preserve"> </w:t>
-      </w:r>
+        <w:t>public</w:t>
+      </w:r>
+      <w:proofErr w:type="gramEnd"/>
       <w:r>
         <w:rPr>
           <w:rFonts w:ascii="Courier New" w:hAnsi="Courier New" w:cs="Courier New"/>
@@ -12791,20 +17040,17 @@
           <w:szCs w:val="22"/>
           <w:lang w:val="en-US"/>
         </w:rPr>
-        <w:t>frmObj;</w:t>
-      </w:r>
-    </w:p>
-    <w:p>
-      <w:pPr>
-        <w:pStyle w:val="ad"/>
-        <w:spacing w:line="240" w:lineRule="auto"/>
+        <w:t xml:space="preserve"> </w:t>
+      </w:r>
+      <w:r>
         <w:rPr>
           <w:rFonts w:ascii="Courier New" w:hAnsi="Courier New" w:cs="Courier New"/>
           <w:sz w:val="22"/>
           <w:szCs w:val="22"/>
           <w:lang w:val="en-US"/>
         </w:rPr>
-      </w:pPr>
+        <w:t>static</w:t>
+      </w:r>
       <w:r>
         <w:rPr>
           <w:rFonts w:ascii="Courier New" w:hAnsi="Courier New" w:cs="Courier New"/>
@@ -12812,7 +17058,7 @@
           <w:szCs w:val="22"/>
           <w:lang w:val="en-US"/>
         </w:rPr>
-        <w:t xml:space="preserve">        </w:t>
+        <w:t xml:space="preserve"> </w:t>
       </w:r>
       <w:r>
         <w:rPr>
@@ -12821,7 +17067,7 @@
           <w:szCs w:val="22"/>
           <w:lang w:val="en-US"/>
         </w:rPr>
-        <w:t>public</w:t>
+        <w:t>Frame</w:t>
       </w:r>
       <w:r>
         <w:rPr>
@@ -12832,6 +17078,7 @@
         </w:rPr>
         <w:t xml:space="preserve"> </w:t>
       </w:r>
+      <w:proofErr w:type="spellStart"/>
       <w:r>
         <w:rPr>
           <w:rFonts w:ascii="Courier New" w:hAnsi="Courier New" w:cs="Courier New"/>
@@ -12839,8 +17086,9 @@
           <w:szCs w:val="22"/>
           <w:lang w:val="en-US"/>
         </w:rPr>
-        <w:t>static</w:t>
-      </w:r>
+        <w:t>frmObj</w:t>
+      </w:r>
+      <w:proofErr w:type="spellEnd"/>
       <w:r>
         <w:rPr>
           <w:rFonts w:ascii="Courier New" w:hAnsi="Courier New" w:cs="Courier New"/>
@@ -12848,17 +17096,20 @@
           <w:szCs w:val="22"/>
           <w:lang w:val="en-US"/>
         </w:rPr>
-        <w:t xml:space="preserve"> </w:t>
-      </w:r>
-      <w:r>
+        <w:t>;</w:t>
+      </w:r>
+    </w:p>
+    <w:p>
+      <w:pPr>
+        <w:pStyle w:val="ad"/>
+        <w:spacing w:line="240" w:lineRule="auto"/>
         <w:rPr>
           <w:rFonts w:ascii="Courier New" w:hAnsi="Courier New" w:cs="Courier New"/>
           <w:sz w:val="22"/>
           <w:szCs w:val="22"/>
           <w:lang w:val="en-US"/>
         </w:rPr>
-        <w:t>SalesOfMaterialEntities</w:t>
-      </w:r>
+      </w:pPr>
       <w:r>
         <w:rPr>
           <w:rFonts w:ascii="Courier New" w:hAnsi="Courier New" w:cs="Courier New"/>
@@ -12866,8 +17117,9 @@
           <w:szCs w:val="22"/>
           <w:lang w:val="en-US"/>
         </w:rPr>
-        <w:t xml:space="preserve"> </w:t>
-      </w:r>
+        <w:t xml:space="preserve">        </w:t>
+      </w:r>
+      <w:proofErr w:type="gramStart"/>
       <w:r>
         <w:rPr>
           <w:rFonts w:ascii="Courier New" w:hAnsi="Courier New" w:cs="Courier New"/>
@@ -12875,19 +17127,9 @@
           <w:szCs w:val="22"/>
           <w:lang w:val="en-US"/>
         </w:rPr>
-        <w:t>db;</w:t>
-      </w:r>
-    </w:p>
-    <w:p>
-      <w:pPr>
-        <w:pStyle w:val="ad"/>
-        <w:spacing w:line="240" w:lineRule="auto"/>
-        <w:rPr>
-          <w:rFonts w:ascii="Courier New" w:hAnsi="Courier New" w:cs="Courier New"/>
-          <w:sz w:val="22"/>
-          <w:szCs w:val="22"/>
-        </w:rPr>
-      </w:pPr>
+        <w:t>public</w:t>
+      </w:r>
+      <w:proofErr w:type="gramEnd"/>
       <w:r>
         <w:rPr>
           <w:rFonts w:ascii="Courier New" w:hAnsi="Courier New" w:cs="Courier New"/>
@@ -12895,40 +17137,107 @@
           <w:szCs w:val="22"/>
           <w:lang w:val="en-US"/>
         </w:rPr>
-        <w:t xml:space="preserve">    </w:t>
+        <w:t xml:space="preserve"> </w:t>
       </w:r>
       <w:r>
         <w:rPr>
           <w:rFonts w:ascii="Courier New" w:hAnsi="Courier New" w:cs="Courier New"/>
           <w:sz w:val="22"/>
           <w:szCs w:val="22"/>
-        </w:rPr>
-        <w:t>}</w:t>
-      </w:r>
-    </w:p>
-    <w:p>
-      <w:pPr>
-        <w:pStyle w:val="ad"/>
-        <w:spacing w:line="240" w:lineRule="auto"/>
+          <w:lang w:val="en-US"/>
+        </w:rPr>
+        <w:t>static</w:t>
+      </w:r>
+      <w:r>
         <w:rPr>
           <w:rFonts w:ascii="Courier New" w:hAnsi="Courier New" w:cs="Courier New"/>
           <w:sz w:val="22"/>
           <w:szCs w:val="22"/>
-        </w:rPr>
-      </w:pPr>
+          <w:lang w:val="en-US"/>
+        </w:rPr>
+        <w:t xml:space="preserve"> </w:t>
+      </w:r>
+      <w:proofErr w:type="spellStart"/>
       <w:r>
         <w:rPr>
           <w:rFonts w:ascii="Courier New" w:hAnsi="Courier New" w:cs="Courier New"/>
           <w:sz w:val="22"/>
           <w:szCs w:val="22"/>
-        </w:rPr>
-        <w:t>}</w:t>
-      </w:r>
+          <w:lang w:val="en-US"/>
+        </w:rPr>
+        <w:t>SalesOfMaterialEntities</w:t>
+      </w:r>
+      <w:proofErr w:type="spellEnd"/>
       <w:r>
         <w:rPr>
           <w:rFonts w:ascii="Courier New" w:hAnsi="Courier New" w:cs="Courier New"/>
           <w:sz w:val="22"/>
           <w:szCs w:val="22"/>
+          <w:lang w:val="en-US"/>
+        </w:rPr>
+        <w:t xml:space="preserve"> </w:t>
+      </w:r>
+      <w:r>
+        <w:rPr>
+          <w:rFonts w:ascii="Courier New" w:hAnsi="Courier New" w:cs="Courier New"/>
+          <w:sz w:val="22"/>
+          <w:szCs w:val="22"/>
+          <w:lang w:val="en-US"/>
+        </w:rPr>
+        <w:t>db;</w:t>
+      </w:r>
+    </w:p>
+    <w:p>
+      <w:pPr>
+        <w:pStyle w:val="ad"/>
+        <w:spacing w:line="240" w:lineRule="auto"/>
+        <w:rPr>
+          <w:rFonts w:ascii="Courier New" w:hAnsi="Courier New" w:cs="Courier New"/>
+          <w:sz w:val="22"/>
+          <w:szCs w:val="22"/>
+        </w:rPr>
+      </w:pPr>
+      <w:r>
+        <w:rPr>
+          <w:rFonts w:ascii="Courier New" w:hAnsi="Courier New" w:cs="Courier New"/>
+          <w:sz w:val="22"/>
+          <w:szCs w:val="22"/>
+          <w:lang w:val="en-US"/>
+        </w:rPr>
+        <w:t xml:space="preserve">    </w:t>
+      </w:r>
+      <w:r>
+        <w:rPr>
+          <w:rFonts w:ascii="Courier New" w:hAnsi="Courier New" w:cs="Courier New"/>
+          <w:sz w:val="22"/>
+          <w:szCs w:val="22"/>
+        </w:rPr>
+        <w:t>}</w:t>
+      </w:r>
+    </w:p>
+    <w:p>
+      <w:pPr>
+        <w:pStyle w:val="ad"/>
+        <w:spacing w:line="240" w:lineRule="auto"/>
+        <w:rPr>
+          <w:rFonts w:ascii="Courier New" w:hAnsi="Courier New" w:cs="Courier New"/>
+          <w:sz w:val="22"/>
+          <w:szCs w:val="22"/>
+        </w:rPr>
+      </w:pPr>
+      <w:r>
+        <w:rPr>
+          <w:rFonts w:ascii="Courier New" w:hAnsi="Courier New" w:cs="Courier New"/>
+          <w:sz w:val="22"/>
+          <w:szCs w:val="22"/>
+        </w:rPr>
+        <w:t>}</w:t>
+      </w:r>
+      <w:r>
+        <w:rPr>
+          <w:rFonts w:ascii="Courier New" w:hAnsi="Courier New" w:cs="Courier New"/>
+          <w:sz w:val="22"/>
+          <w:szCs w:val="22"/>
         </w:rPr>
         <w:t xml:space="preserve"> </w:t>
       </w:r>
@@ -13006,8 +17315,8 @@
           <w:bCs/>
         </w:rPr>
       </w:pPr>
-      <w:bookmarkStart w:id="19" w:name="_Toc107048131"/>
-      <w:bookmarkStart w:id="20" w:name="_Toc107048487"/>
+      <w:bookmarkStart w:id="18" w:name="_Toc107048131"/>
+      <w:bookmarkStart w:id="19" w:name="_Toc107048487"/>
       <w:r>
         <w:rPr>
           <w:bCs/>
@@ -13038,7 +17347,7 @@
         <w:tblStyle w:val="ac"/>
         <w:tblW w:w="9606" w:type="dxa"/>
         <w:tblInd w:w="0" w:type="dxa"/>
-        <w:tblLook w:val="04A0" w:firstRow="1" w:lastRow="0" w:firstColumn="1" w:lastColumn="0" w:noHBand="0" w:noVBand="1"/>
+        <w:tblLook w:val="04A0"/>
       </w:tblPr>
       <w:tblGrid>
         <w:gridCol w:w="1366"/>
@@ -13199,12 +17508,14 @@
               <w:ind w:firstLine="0"/>
               <w:jc w:val="center"/>
             </w:pPr>
+            <w:proofErr w:type="spellStart"/>
             <w:r>
               <w:rPr>
                 <w:lang w:val="en-US"/>
               </w:rPr>
               <w:t>IdExpenseIvoices</w:t>
             </w:r>
+            <w:proofErr w:type="spellEnd"/>
           </w:p>
         </w:tc>
         <w:tc>
@@ -13268,12 +17579,14 @@
               <w:ind w:firstLine="0"/>
               <w:jc w:val="center"/>
             </w:pPr>
+            <w:proofErr w:type="spellStart"/>
             <w:r>
               <w:rPr>
                 <w:lang w:val="en-US"/>
               </w:rPr>
               <w:t>IdСounterparties</w:t>
             </w:r>
+            <w:proofErr w:type="spellEnd"/>
           </w:p>
         </w:tc>
         <w:tc>
@@ -13337,12 +17650,14 @@
               <w:ind w:firstLine="0"/>
               <w:jc w:val="center"/>
             </w:pPr>
+            <w:proofErr w:type="spellStart"/>
             <w:r>
               <w:rPr>
                 <w:lang w:val="en-US"/>
               </w:rPr>
               <w:t>IdEmployee</w:t>
             </w:r>
+            <w:proofErr w:type="spellEnd"/>
           </w:p>
         </w:tc>
         <w:tc>
@@ -13403,12 +17718,14 @@
               <w:ind w:firstLine="0"/>
               <w:jc w:val="center"/>
             </w:pPr>
+            <w:proofErr w:type="spellStart"/>
             <w:r>
               <w:rPr>
                 <w:lang w:val="en-US"/>
               </w:rPr>
               <w:t>Date_Transfer</w:t>
             </w:r>
+            <w:proofErr w:type="spellEnd"/>
           </w:p>
         </w:tc>
         <w:tc>
@@ -13472,12 +17789,14 @@
                 <w:lang w:val="en-US"/>
               </w:rPr>
             </w:pPr>
+            <w:proofErr w:type="spellStart"/>
             <w:r>
               <w:rPr>
                 <w:lang w:val="en-US"/>
               </w:rPr>
               <w:t>DistributedInvoice</w:t>
             </w:r>
+            <w:proofErr w:type="spellEnd"/>
           </w:p>
         </w:tc>
         <w:tc>
@@ -13564,12 +17883,14 @@
               <w:ind w:firstLine="0"/>
               <w:jc w:val="center"/>
             </w:pPr>
+            <w:proofErr w:type="spellStart"/>
             <w:r>
               <w:rPr>
                 <w:lang w:val="en-US"/>
               </w:rPr>
               <w:t>IdExpenseComposition</w:t>
             </w:r>
+            <w:proofErr w:type="spellEnd"/>
           </w:p>
         </w:tc>
         <w:tc>
@@ -13636,12 +17957,14 @@
                 <w:lang w:val="en-US"/>
               </w:rPr>
             </w:pPr>
+            <w:proofErr w:type="spellStart"/>
             <w:r>
               <w:rPr>
                 <w:lang w:val="en-US"/>
               </w:rPr>
               <w:t>IdExpenseIvoices</w:t>
             </w:r>
+            <w:proofErr w:type="spellEnd"/>
           </w:p>
         </w:tc>
         <w:tc>
@@ -13708,12 +18031,14 @@
                 <w:lang w:val="en-US"/>
               </w:rPr>
             </w:pPr>
+            <w:proofErr w:type="spellStart"/>
             <w:r>
               <w:rPr>
                 <w:lang w:val="en-US"/>
               </w:rPr>
               <w:t>IdMaterial</w:t>
             </w:r>
+            <w:proofErr w:type="spellEnd"/>
           </w:p>
         </w:tc>
         <w:tc>
@@ -13938,12 +18263,14 @@
               <w:ind w:firstLine="0"/>
               <w:jc w:val="center"/>
             </w:pPr>
+            <w:proofErr w:type="spellStart"/>
             <w:r>
               <w:rPr>
                 <w:lang w:val="en-US"/>
               </w:rPr>
               <w:t>IdEmployee</w:t>
             </w:r>
+            <w:proofErr w:type="spellEnd"/>
           </w:p>
         </w:tc>
         <w:tc>
@@ -14076,12 +18403,14 @@
                 <w:lang w:val="en-US"/>
               </w:rPr>
             </w:pPr>
+            <w:proofErr w:type="spellStart"/>
             <w:r>
               <w:rPr>
                 <w:lang w:val="en-US"/>
               </w:rPr>
               <w:t>Login_Employee</w:t>
             </w:r>
+            <w:proofErr w:type="spellEnd"/>
           </w:p>
         </w:tc>
         <w:tc>
@@ -14145,12 +18474,14 @@
                 <w:lang w:val="en-US"/>
               </w:rPr>
             </w:pPr>
+            <w:proofErr w:type="spellStart"/>
             <w:r>
               <w:rPr>
                 <w:lang w:val="en-US"/>
               </w:rPr>
               <w:t>Password_Employee</w:t>
             </w:r>
+            <w:proofErr w:type="spellEnd"/>
           </w:p>
         </w:tc>
         <w:tc>
@@ -14217,12 +18548,14 @@
                 <w:lang w:val="en-US"/>
               </w:rPr>
             </w:pPr>
+            <w:proofErr w:type="spellStart"/>
             <w:r>
               <w:rPr>
                 <w:lang w:val="en-US"/>
               </w:rPr>
               <w:t>IdTypesEmployee</w:t>
             </w:r>
+            <w:proofErr w:type="spellEnd"/>
           </w:p>
         </w:tc>
         <w:tc>
@@ -14312,12 +18645,14 @@
                 <w:lang w:val="en-US"/>
               </w:rPr>
             </w:pPr>
+            <w:proofErr w:type="spellStart"/>
             <w:r>
               <w:rPr>
                 <w:lang w:val="en-US"/>
               </w:rPr>
               <w:t>IdTypesEmployee</w:t>
             </w:r>
+            <w:proofErr w:type="spellEnd"/>
           </w:p>
         </w:tc>
         <w:tc>
@@ -14381,12 +18716,14 @@
                 <w:lang w:val="en-US"/>
               </w:rPr>
             </w:pPr>
+            <w:proofErr w:type="spellStart"/>
             <w:r>
               <w:rPr>
                 <w:lang w:val="en-US"/>
               </w:rPr>
               <w:t>Nazv_type</w:t>
             </w:r>
+            <w:proofErr w:type="spellEnd"/>
           </w:p>
         </w:tc>
         <w:tc>
@@ -14476,12 +18813,14 @@
                 <w:lang w:val="en-US"/>
               </w:rPr>
             </w:pPr>
+            <w:proofErr w:type="spellStart"/>
             <w:r>
               <w:rPr>
                 <w:lang w:val="en-US"/>
               </w:rPr>
               <w:t>IdСounterparties</w:t>
             </w:r>
+            <w:proofErr w:type="spellEnd"/>
           </w:p>
         </w:tc>
         <w:tc>
@@ -14545,12 +18884,14 @@
                 <w:lang w:val="en-US"/>
               </w:rPr>
             </w:pPr>
+            <w:proofErr w:type="spellStart"/>
             <w:r>
               <w:rPr>
                 <w:lang w:val="en-US"/>
               </w:rPr>
               <w:t>Nazv_Сounterparties</w:t>
             </w:r>
+            <w:proofErr w:type="spellEnd"/>
           </w:p>
         </w:tc>
         <w:tc>
@@ -14683,12 +19024,14 @@
                 <w:lang w:val="en-US"/>
               </w:rPr>
             </w:pPr>
+            <w:proofErr w:type="spellStart"/>
             <w:r>
               <w:rPr>
                 <w:lang w:val="en-US"/>
               </w:rPr>
               <w:t>Adress_Сounterparties</w:t>
             </w:r>
+            <w:proofErr w:type="spellEnd"/>
           </w:p>
         </w:tc>
         <w:tc>
@@ -14782,12 +19125,14 @@
                 <w:lang w:val="en-US"/>
               </w:rPr>
             </w:pPr>
+            <w:proofErr w:type="spellStart"/>
             <w:r>
               <w:rPr>
                 <w:lang w:val="en-US"/>
               </w:rPr>
               <w:t>idMaterial</w:t>
             </w:r>
+            <w:proofErr w:type="spellEnd"/>
           </w:p>
         </w:tc>
         <w:tc>
@@ -14923,12 +19268,14 @@
                 <w:lang w:val="en-US"/>
               </w:rPr>
             </w:pPr>
+            <w:proofErr w:type="spellStart"/>
             <w:r>
               <w:rPr>
                 <w:lang w:val="en-US"/>
               </w:rPr>
               <w:t>DrawingNumber</w:t>
             </w:r>
+            <w:proofErr w:type="spellEnd"/>
           </w:p>
         </w:tc>
         <w:tc>
@@ -14995,12 +19342,14 @@
                 <w:lang w:val="en-US"/>
               </w:rPr>
             </w:pPr>
+            <w:proofErr w:type="spellStart"/>
             <w:r>
               <w:rPr>
                 <w:lang w:val="en-US"/>
               </w:rPr>
               <w:t>idType</w:t>
             </w:r>
+            <w:proofErr w:type="spellEnd"/>
           </w:p>
         </w:tc>
         <w:tc>
@@ -15090,12 +19439,14 @@
                 <w:lang w:val="en-US"/>
               </w:rPr>
             </w:pPr>
+            <w:proofErr w:type="spellStart"/>
             <w:r>
               <w:rPr>
                 <w:lang w:val="en-US"/>
               </w:rPr>
               <w:t>idHierarchy</w:t>
             </w:r>
+            <w:proofErr w:type="spellEnd"/>
           </w:p>
         </w:tc>
         <w:tc>
@@ -15162,12 +19513,14 @@
                 <w:lang w:val="en-US"/>
               </w:rPr>
             </w:pPr>
+            <w:proofErr w:type="spellStart"/>
             <w:r>
               <w:rPr>
                 <w:lang w:val="en-US"/>
               </w:rPr>
               <w:t>idParent</w:t>
             </w:r>
+            <w:proofErr w:type="spellEnd"/>
           </w:p>
         </w:tc>
         <w:tc>
@@ -15234,12 +19587,14 @@
                 <w:lang w:val="en-US"/>
               </w:rPr>
             </w:pPr>
+            <w:proofErr w:type="spellStart"/>
             <w:r>
               <w:rPr>
                 <w:lang w:val="en-US"/>
               </w:rPr>
               <w:t>idChild</w:t>
             </w:r>
+            <w:proofErr w:type="spellEnd"/>
           </w:p>
         </w:tc>
         <w:tc>
@@ -15398,12 +19753,14 @@
                 <w:lang w:val="en-US"/>
               </w:rPr>
             </w:pPr>
+            <w:proofErr w:type="spellStart"/>
             <w:r>
               <w:rPr>
                 <w:lang w:val="en-US"/>
               </w:rPr>
               <w:t>idType</w:t>
             </w:r>
+            <w:proofErr w:type="spellEnd"/>
           </w:p>
         </w:tc>
         <w:tc>
@@ -15570,12 +19927,14 @@
                 <w:lang w:val="en-US"/>
               </w:rPr>
             </w:pPr>
+            <w:proofErr w:type="spellStart"/>
             <w:r>
               <w:rPr>
                 <w:lang w:val="en-US"/>
               </w:rPr>
               <w:t>idWarehouse</w:t>
             </w:r>
+            <w:proofErr w:type="spellEnd"/>
           </w:p>
         </w:tc>
         <w:tc>
@@ -15803,12 +20162,14 @@
                 <w:lang w:val="en-US"/>
               </w:rPr>
             </w:pPr>
+            <w:proofErr w:type="spellStart"/>
             <w:r>
               <w:rPr>
                 <w:lang w:val="en-US"/>
               </w:rPr>
               <w:t>idStorage</w:t>
             </w:r>
+            <w:proofErr w:type="spellEnd"/>
           </w:p>
         </w:tc>
         <w:tc>
@@ -15875,12 +20236,14 @@
                 <w:lang w:val="en-US"/>
               </w:rPr>
             </w:pPr>
+            <w:proofErr w:type="spellStart"/>
             <w:r>
               <w:rPr>
                 <w:lang w:val="en-US"/>
               </w:rPr>
               <w:t>idWarehouse</w:t>
             </w:r>
+            <w:proofErr w:type="spellEnd"/>
           </w:p>
         </w:tc>
         <w:tc>
@@ -15947,12 +20310,14 @@
                 <w:lang w:val="en-US"/>
               </w:rPr>
             </w:pPr>
+            <w:proofErr w:type="spellStart"/>
             <w:r>
               <w:rPr>
                 <w:lang w:val="en-US"/>
               </w:rPr>
               <w:t>idMaterial</w:t>
             </w:r>
+            <w:proofErr w:type="spellEnd"/>
           </w:p>
         </w:tc>
         <w:tc>
@@ -16111,12 +20476,14 @@
                 <w:lang w:val="en-US"/>
               </w:rPr>
             </w:pPr>
+            <w:proofErr w:type="spellStart"/>
             <w:r>
               <w:rPr>
                 <w:lang w:val="en-US"/>
               </w:rPr>
               <w:t>idMovement</w:t>
             </w:r>
+            <w:proofErr w:type="spellEnd"/>
           </w:p>
         </w:tc>
         <w:tc>
@@ -16183,12 +20550,14 @@
                 <w:lang w:val="en-US"/>
               </w:rPr>
             </w:pPr>
+            <w:proofErr w:type="spellStart"/>
             <w:r>
               <w:rPr>
                 <w:lang w:val="en-US"/>
               </w:rPr>
               <w:t>idWarehouse</w:t>
             </w:r>
+            <w:proofErr w:type="spellEnd"/>
           </w:p>
         </w:tc>
         <w:tc>
@@ -16255,12 +20624,14 @@
                 <w:lang w:val="en-US"/>
               </w:rPr>
             </w:pPr>
+            <w:proofErr w:type="spellStart"/>
             <w:r>
               <w:rPr>
                 <w:lang w:val="en-US"/>
               </w:rPr>
               <w:t>idComposition</w:t>
             </w:r>
+            <w:proofErr w:type="spellEnd"/>
           </w:p>
         </w:tc>
         <w:tc>
@@ -16327,12 +20698,14 @@
                 <w:lang w:val="en-US"/>
               </w:rPr>
             </w:pPr>
+            <w:proofErr w:type="spellStart"/>
             <w:r>
               <w:rPr>
                 <w:lang w:val="en-US"/>
               </w:rPr>
               <w:t>idUser</w:t>
             </w:r>
+            <w:proofErr w:type="spellEnd"/>
           </w:p>
         </w:tc>
         <w:tc>
@@ -16396,12 +20769,14 @@
                 <w:lang w:val="en-US"/>
               </w:rPr>
             </w:pPr>
+            <w:proofErr w:type="spellStart"/>
             <w:r>
               <w:rPr>
                 <w:lang w:val="en-US"/>
               </w:rPr>
               <w:t>PartOfQuantity</w:t>
             </w:r>
+            <w:proofErr w:type="spellEnd"/>
           </w:p>
         </w:tc>
         <w:tc>
@@ -16465,12 +20840,14 @@
                 <w:lang w:val="en-US"/>
               </w:rPr>
             </w:pPr>
+            <w:proofErr w:type="spellStart"/>
             <w:r>
               <w:rPr>
                 <w:lang w:val="en-US"/>
               </w:rPr>
               <w:t>ArrivalOrExpenditure</w:t>
             </w:r>
+            <w:proofErr w:type="spellEnd"/>
           </w:p>
         </w:tc>
         <w:tc>
@@ -16506,8 +20883,8 @@
           </w:p>
         </w:tc>
       </w:tr>
+      <w:bookmarkEnd w:id="18"/>
       <w:bookmarkEnd w:id="19"/>
-      <w:bookmarkEnd w:id="20"/>
     </w:tbl>
     <w:p>
       <w:pPr>
@@ -16523,7 +20900,7 @@
         </w:numPr>
         <w:ind w:left="709"/>
       </w:pPr>
-      <w:bookmarkStart w:id="21" w:name="_Toc152228662"/>
+      <w:bookmarkStart w:id="20" w:name="_Toc152228662"/>
       <w:r>
         <w:rPr>
           <w:lang w:val="en-US"/>
@@ -16545,7 +20922,7 @@
       <w:r>
         <w:t>пользователя</w:t>
       </w:r>
-      <w:bookmarkEnd w:id="21"/>
+      <w:bookmarkEnd w:id="20"/>
     </w:p>
     <w:p>
       <w:pPr>
@@ -16620,12 +20997,12 @@
         <w:tblStyle w:val="ac"/>
         <w:tblW w:w="0" w:type="auto"/>
         <w:tblInd w:w="-113" w:type="dxa"/>
-        <w:tblLook w:val="04A0" w:firstRow="1" w:lastRow="0" w:firstColumn="1" w:lastColumn="0" w:noHBand="0" w:noVBand="1"/>
+        <w:tblLook w:val="04A0"/>
       </w:tblPr>
       <w:tblGrid>
-        <w:gridCol w:w="3390"/>
-        <w:gridCol w:w="2965"/>
-        <w:gridCol w:w="2635"/>
+        <w:gridCol w:w="2682"/>
+        <w:gridCol w:w="2388"/>
+        <w:gridCol w:w="2126"/>
       </w:tblGrid>
       <w:tr>
         <w:trPr>
@@ -16649,7 +21026,7 @@
                 <w:lang w:eastAsia="ru-RU"/>
               </w:rPr>
               <w:drawing>
-                <wp:inline distT="0" distB="0" distL="0" distR="0" wp14:anchorId="45BFD6E7" wp14:editId="2CAB7DEB">
+                <wp:inline distT="0" distB="0" distL="0" distR="0">
                   <wp:extent cx="1565883" cy="1116418"/>
                   <wp:effectExtent l="0" t="0" r="0" b="7620"/>
                   <wp:docPr id="7" name="Рисунок 7"/>
@@ -16664,7 +21041,7 @@
                           <pic:cNvPicPr/>
                         </pic:nvPicPr>
                         <pic:blipFill>
-                          <a:blip r:embed="rId14"/>
+                          <a:blip r:embed="rId12" cstate="print"/>
                           <a:stretch>
                             <a:fillRect/>
                           </a:stretch>
@@ -16705,7 +21082,7 @@
                 <w:lang w:eastAsia="ru-RU"/>
               </w:rPr>
               <w:drawing>
-                <wp:inline distT="0" distB="0" distL="0" distR="0" wp14:anchorId="151F6B9E" wp14:editId="71704DA9">
+                <wp:inline distT="0" distB="0" distL="0" distR="0">
                   <wp:extent cx="1295400" cy="987582"/>
                   <wp:effectExtent l="0" t="0" r="0" b="3175"/>
                   <wp:docPr id="8" name="Рисунок 8"/>
@@ -16720,7 +21097,7 @@
                           <pic:cNvPicPr/>
                         </pic:nvPicPr>
                         <pic:blipFill>
-                          <a:blip r:embed="rId15"/>
+                          <a:blip r:embed="rId13" cstate="print"/>
                           <a:stretch>
                             <a:fillRect/>
                           </a:stretch>
@@ -16760,7 +21137,7 @@
                 <w:lang w:eastAsia="ru-RU"/>
               </w:rPr>
               <w:drawing>
-                <wp:inline distT="0" distB="0" distL="0" distR="0" wp14:anchorId="7C602E3F" wp14:editId="10DB2FC9">
+                <wp:inline distT="0" distB="0" distL="0" distR="0">
                   <wp:extent cx="1085850" cy="1015543"/>
                   <wp:effectExtent l="0" t="0" r="0" b="0"/>
                   <wp:docPr id="9" name="Рисунок 9"/>
@@ -16775,7 +21152,7 @@
                           <pic:cNvPicPr/>
                         </pic:nvPicPr>
                         <pic:blipFill>
-                          <a:blip r:embed="rId16"/>
+                          <a:blip r:embed="rId14" cstate="print"/>
                           <a:stretch>
                             <a:fillRect/>
                           </a:stretch>
@@ -16818,7 +21195,7 @@
               </w:rPr>
               <w:lastRenderedPageBreak/>
               <w:drawing>
-                <wp:inline distT="0" distB="0" distL="0" distR="0" wp14:anchorId="43C4E01A" wp14:editId="72D6141E">
+                <wp:inline distT="0" distB="0" distL="0" distR="0">
                   <wp:extent cx="1524000" cy="1024991"/>
                   <wp:effectExtent l="0" t="0" r="0" b="3810"/>
                   <wp:docPr id="82" name="Рисунок 82"/>
@@ -16833,7 +21210,7 @@
                           <pic:cNvPicPr/>
                         </pic:nvPicPr>
                         <pic:blipFill>
-                          <a:blip r:embed="rId17"/>
+                          <a:blip r:embed="rId15" cstate="print"/>
                           <a:stretch>
                             <a:fillRect/>
                           </a:stretch>
@@ -16873,7 +21250,7 @@
                 <w:lang w:eastAsia="ru-RU"/>
               </w:rPr>
               <w:drawing>
-                <wp:inline distT="0" distB="0" distL="0" distR="0" wp14:anchorId="19CEB877" wp14:editId="2A87608F">
+                <wp:inline distT="0" distB="0" distL="0" distR="0">
                   <wp:extent cx="1038225" cy="967292"/>
                   <wp:effectExtent l="0" t="0" r="0" b="4445"/>
                   <wp:docPr id="10" name="Рисунок 10"/>
@@ -16888,7 +21265,7 @@
                           <pic:cNvPicPr/>
                         </pic:nvPicPr>
                         <pic:blipFill>
-                          <a:blip r:embed="rId18"/>
+                          <a:blip r:embed="rId16" cstate="print"/>
                           <a:stretch>
                             <a:fillRect/>
                           </a:stretch>
@@ -16937,7 +21314,7 @@
 </file>
 
 <file path=word/endnotes.xml><?xml version="1.0" encoding="utf-8"?>
-<w:endnotes xmlns:wpc="http://schemas.microsoft.com/office/word/2010/wordprocessingCanvas" xmlns:cx="http://schemas.microsoft.com/office/drawing/2014/chartex" xmlns:mc="http://schemas.openxmlformats.org/markup-compatibility/2006" xmlns:o="urn:schemas-microsoft-com:office:office" xmlns:r="http://schemas.openxmlformats.org/officeDocument/2006/relationships" xmlns:m="http://schemas.openxmlformats.org/officeDocument/2006/math" xmlns:v="urn:schemas-microsoft-com:vml" xmlns:wp14="http://schemas.microsoft.com/office/word/2010/wordprocessingDrawing" xmlns:wp="http://schemas.openxmlformats.org/drawingml/2006/wordprocessingDrawing" xmlns:w10="urn:schemas-microsoft-com:office:word" xmlns:w="http://schemas.openxmlformats.org/wordprocessingml/2006/main" xmlns:w14="http://schemas.microsoft.com/office/word/2010/wordml" xmlns:w15="http://schemas.microsoft.com/office/word/2012/wordml" xmlns:w16se="http://schemas.microsoft.com/office/word/2015/wordml/symex" xmlns:wpg="http://schemas.microsoft.com/office/word/2010/wordprocessingGroup" xmlns:wpi="http://schemas.microsoft.com/office/word/2010/wordprocessingInk" xmlns:wne="http://schemas.microsoft.com/office/word/2006/wordml" xmlns:wps="http://schemas.microsoft.com/office/word/2010/wordprocessingShape" mc:Ignorable="w14 w15 w16se wp14">
+<w:endnotes xmlns:ve="http://schemas.openxmlformats.org/markup-compatibility/2006" xmlns:o="urn:schemas-microsoft-com:office:office" xmlns:r="http://schemas.openxmlformats.org/officeDocument/2006/relationships" xmlns:m="http://schemas.openxmlformats.org/officeDocument/2006/math" xmlns:v="urn:schemas-microsoft-com:vml" xmlns:wp="http://schemas.openxmlformats.org/drawingml/2006/wordprocessingDrawing" xmlns:w10="urn:schemas-microsoft-com:office:word" xmlns:w="http://schemas.openxmlformats.org/wordprocessingml/2006/main" xmlns:wne="http://schemas.microsoft.com/office/word/2006/wordml">
   <w:endnote w:type="separator" w:id="-1">
     <w:p>
       <w:pPr>
@@ -16962,7 +21339,7 @@
 </file>
 
 <file path=word/footnotes.xml><?xml version="1.0" encoding="utf-8"?>
-<w:footnotes xmlns:wpc="http://schemas.microsoft.com/office/word/2010/wordprocessingCanvas" xmlns:cx="http://schemas.microsoft.com/office/drawing/2014/chartex" xmlns:mc="http://schemas.openxmlformats.org/markup-compatibility/2006" xmlns:o="urn:schemas-microsoft-com:office:office" xmlns:r="http://schemas.openxmlformats.org/officeDocument/2006/relationships" xmlns:m="http://schemas.openxmlformats.org/officeDocument/2006/math" xmlns:v="urn:schemas-microsoft-com:vml" xmlns:wp14="http://schemas.microsoft.com/office/word/2010/wordprocessingDrawing" xmlns:wp="http://schemas.openxmlformats.org/drawingml/2006/wordprocessingDrawing" xmlns:w10="urn:schemas-microsoft-com:office:word" xmlns:w="http://schemas.openxmlformats.org/wordprocessingml/2006/main" xmlns:w14="http://schemas.microsoft.com/office/word/2010/wordml" xmlns:w15="http://schemas.microsoft.com/office/word/2012/wordml" xmlns:w16se="http://schemas.microsoft.com/office/word/2015/wordml/symex" xmlns:wpg="http://schemas.microsoft.com/office/word/2010/wordprocessingGroup" xmlns:wpi="http://schemas.microsoft.com/office/word/2010/wordprocessingInk" xmlns:wne="http://schemas.microsoft.com/office/word/2006/wordml" xmlns:wps="http://schemas.microsoft.com/office/word/2010/wordprocessingShape" mc:Ignorable="w14 w15 w16se wp14">
+<w:footnotes xmlns:ve="http://schemas.openxmlformats.org/markup-compatibility/2006" xmlns:o="urn:schemas-microsoft-com:office:office" xmlns:r="http://schemas.openxmlformats.org/officeDocument/2006/relationships" xmlns:m="http://schemas.openxmlformats.org/officeDocument/2006/math" xmlns:v="urn:schemas-microsoft-com:vml" xmlns:wp="http://schemas.openxmlformats.org/drawingml/2006/wordprocessingDrawing" xmlns:w10="urn:schemas-microsoft-com:office:word" xmlns:w="http://schemas.openxmlformats.org/wordprocessingml/2006/main" xmlns:wne="http://schemas.microsoft.com/office/word/2006/wordml">
   <w:footnote w:type="separator" w:id="-1">
     <w:p>
       <w:pPr>
@@ -16987,8 +21364,8 @@
 </file>
 
 <file path=word/numbering.xml><?xml version="1.0" encoding="utf-8"?>
-<w:numbering xmlns:wpc="http://schemas.microsoft.com/office/word/2010/wordprocessingCanvas" xmlns:cx="http://schemas.microsoft.com/office/drawing/2014/chartex" xmlns:mc="http://schemas.openxmlformats.org/markup-compatibility/2006" xmlns:o="urn:schemas-microsoft-com:office:office" xmlns:r="http://schemas.openxmlformats.org/officeDocument/2006/relationships" xmlns:m="http://schemas.openxmlformats.org/officeDocument/2006/math" xmlns:v="urn:schemas-microsoft-com:vml" xmlns:wp14="http://schemas.microsoft.com/office/word/2010/wordprocessingDrawing" xmlns:wp="http://schemas.openxmlformats.org/drawingml/2006/wordprocessingDrawing" xmlns:w10="urn:schemas-microsoft-com:office:word" xmlns:w="http://schemas.openxmlformats.org/wordprocessingml/2006/main" xmlns:w14="http://schemas.microsoft.com/office/word/2010/wordml" xmlns:w15="http://schemas.microsoft.com/office/word/2012/wordml" xmlns:w16se="http://schemas.microsoft.com/office/word/2015/wordml/symex" xmlns:wpg="http://schemas.microsoft.com/office/word/2010/wordprocessingGroup" xmlns:wpi="http://schemas.microsoft.com/office/word/2010/wordprocessingInk" xmlns:wne="http://schemas.microsoft.com/office/word/2006/wordml" xmlns:wps="http://schemas.microsoft.com/office/word/2010/wordprocessingShape" mc:Ignorable="w14 w15 w16se wp14">
-  <w:abstractNum w:abstractNumId="0" w15:restartNumberingAfterBreak="0">
+<w:numbering xmlns:ve="http://schemas.openxmlformats.org/markup-compatibility/2006" xmlns:o="urn:schemas-microsoft-com:office:office" xmlns:r="http://schemas.openxmlformats.org/officeDocument/2006/relationships" xmlns:m="http://schemas.openxmlformats.org/officeDocument/2006/math" xmlns:v="urn:schemas-microsoft-com:vml" xmlns:wp="http://schemas.openxmlformats.org/drawingml/2006/wordprocessingDrawing" xmlns:w10="urn:schemas-microsoft-com:office:word" xmlns:w="http://schemas.openxmlformats.org/wordprocessingml/2006/main" xmlns:wne="http://schemas.microsoft.com/office/word/2006/wordml">
+  <w:abstractNum w:abstractNumId="0">
     <w:nsid w:val="00E50494"/>
     <w:multiLevelType w:val="hybridMultilevel"/>
     <w:tmpl w:val="AC18B65C"/>
@@ -17101,7 +21478,7 @@
       </w:rPr>
     </w:lvl>
   </w:abstractNum>
-  <w:abstractNum w:abstractNumId="1" w15:restartNumberingAfterBreak="0">
+  <w:abstractNum w:abstractNumId="1">
     <w:nsid w:val="0AEB0B39"/>
     <w:multiLevelType w:val="hybridMultilevel"/>
     <w:tmpl w:val="896C9356"/>
@@ -17213,7 +21590,7 @@
       </w:rPr>
     </w:lvl>
   </w:abstractNum>
-  <w:abstractNum w:abstractNumId="2" w15:restartNumberingAfterBreak="0">
+  <w:abstractNum w:abstractNumId="2">
     <w:nsid w:val="0E242E64"/>
     <w:multiLevelType w:val="hybridMultilevel"/>
     <w:tmpl w:val="B9FC8536"/>
@@ -17326,7 +21703,7 @@
       </w:rPr>
     </w:lvl>
   </w:abstractNum>
-  <w:abstractNum w:abstractNumId="3" w15:restartNumberingAfterBreak="0">
+  <w:abstractNum w:abstractNumId="3">
     <w:nsid w:val="1C16373D"/>
     <w:multiLevelType w:val="hybridMultilevel"/>
     <w:tmpl w:val="B83456D6"/>
@@ -17439,7 +21816,7 @@
       </w:rPr>
     </w:lvl>
   </w:abstractNum>
-  <w:abstractNum w:abstractNumId="4" w15:restartNumberingAfterBreak="0">
+  <w:abstractNum w:abstractNumId="4">
     <w:nsid w:val="1E153182"/>
     <w:multiLevelType w:val="hybridMultilevel"/>
     <w:tmpl w:val="78CE0B5C"/>
@@ -17528,7 +21905,7 @@
       </w:pPr>
     </w:lvl>
   </w:abstractNum>
-  <w:abstractNum w:abstractNumId="5" w15:restartNumberingAfterBreak="0">
+  <w:abstractNum w:abstractNumId="5">
     <w:nsid w:val="1E374DF0"/>
     <w:multiLevelType w:val="hybridMultilevel"/>
     <w:tmpl w:val="5AC8019A"/>
@@ -17641,7 +22018,7 @@
       </w:rPr>
     </w:lvl>
   </w:abstractNum>
-  <w:abstractNum w:abstractNumId="6" w15:restartNumberingAfterBreak="0">
+  <w:abstractNum w:abstractNumId="6">
     <w:nsid w:val="24602E08"/>
     <w:multiLevelType w:val="hybridMultilevel"/>
     <w:tmpl w:val="6D827D6E"/>
@@ -17727,7 +22104,7 @@
       </w:pPr>
     </w:lvl>
   </w:abstractNum>
-  <w:abstractNum w:abstractNumId="7" w15:restartNumberingAfterBreak="0">
+  <w:abstractNum w:abstractNumId="7">
     <w:nsid w:val="2A0D76AD"/>
     <w:multiLevelType w:val="hybridMultilevel"/>
     <w:tmpl w:val="164CE462"/>
@@ -17840,7 +22217,7 @@
       </w:rPr>
     </w:lvl>
   </w:abstractNum>
-  <w:abstractNum w:abstractNumId="8" w15:restartNumberingAfterBreak="0">
+  <w:abstractNum w:abstractNumId="8">
     <w:nsid w:val="2E43026F"/>
     <w:multiLevelType w:val="hybridMultilevel"/>
     <w:tmpl w:val="6EAAFC3A"/>
@@ -17932,7 +22309,7 @@
       </w:pPr>
     </w:lvl>
   </w:abstractNum>
-  <w:abstractNum w:abstractNumId="9" w15:restartNumberingAfterBreak="0">
+  <w:abstractNum w:abstractNumId="9">
     <w:nsid w:val="2E872AD0"/>
     <w:multiLevelType w:val="hybridMultilevel"/>
     <w:tmpl w:val="5740C34A"/>
@@ -18045,7 +22422,7 @@
       </w:rPr>
     </w:lvl>
   </w:abstractNum>
-  <w:abstractNum w:abstractNumId="10" w15:restartNumberingAfterBreak="0">
+  <w:abstractNum w:abstractNumId="10">
     <w:nsid w:val="315B21C6"/>
     <w:multiLevelType w:val="hybridMultilevel"/>
     <w:tmpl w:val="BD064742"/>
@@ -18158,7 +22535,7 @@
       </w:rPr>
     </w:lvl>
   </w:abstractNum>
-  <w:abstractNum w:abstractNumId="11" w15:restartNumberingAfterBreak="0">
+  <w:abstractNum w:abstractNumId="11">
     <w:nsid w:val="39AE7BBA"/>
     <w:multiLevelType w:val="hybridMultilevel"/>
     <w:tmpl w:val="B55C3CF4"/>
@@ -18244,7 +22621,7 @@
       </w:pPr>
     </w:lvl>
   </w:abstractNum>
-  <w:abstractNum w:abstractNumId="12" w15:restartNumberingAfterBreak="0">
+  <w:abstractNum w:abstractNumId="12">
     <w:nsid w:val="44997727"/>
     <w:multiLevelType w:val="hybridMultilevel"/>
     <w:tmpl w:val="C6265A28"/>
@@ -18330,7 +22707,7 @@
       </w:pPr>
     </w:lvl>
   </w:abstractNum>
-  <w:abstractNum w:abstractNumId="13" w15:restartNumberingAfterBreak="0">
+  <w:abstractNum w:abstractNumId="13">
     <w:nsid w:val="4C203C66"/>
     <w:multiLevelType w:val="hybridMultilevel"/>
     <w:tmpl w:val="9BB2A436"/>
@@ -18416,7 +22793,7 @@
       </w:pPr>
     </w:lvl>
   </w:abstractNum>
-  <w:abstractNum w:abstractNumId="14" w15:restartNumberingAfterBreak="0">
+  <w:abstractNum w:abstractNumId="14">
     <w:nsid w:val="58A7597B"/>
     <w:multiLevelType w:val="hybridMultilevel"/>
     <w:tmpl w:val="0A967F34"/>
@@ -18529,7 +22906,7 @@
       </w:rPr>
     </w:lvl>
   </w:abstractNum>
-  <w:abstractNum w:abstractNumId="15" w15:restartNumberingAfterBreak="0">
+  <w:abstractNum w:abstractNumId="15">
     <w:nsid w:val="5E7D2B9F"/>
     <w:multiLevelType w:val="hybridMultilevel"/>
     <w:tmpl w:val="613A6F66"/>
@@ -18642,7 +23019,7 @@
       </w:rPr>
     </w:lvl>
   </w:abstractNum>
-  <w:abstractNum w:abstractNumId="16" w15:restartNumberingAfterBreak="0">
+  <w:abstractNum w:abstractNumId="16">
     <w:nsid w:val="60347CCB"/>
     <w:multiLevelType w:val="hybridMultilevel"/>
     <w:tmpl w:val="6832B740"/>
@@ -18731,7 +23108,7 @@
       </w:pPr>
     </w:lvl>
   </w:abstractNum>
-  <w:abstractNum w:abstractNumId="17" w15:restartNumberingAfterBreak="0">
+  <w:abstractNum w:abstractNumId="17">
     <w:nsid w:val="61820DF5"/>
     <w:multiLevelType w:val="multilevel"/>
     <w:tmpl w:val="42C05270"/>
@@ -18880,7 +23257,7 @@
       </w:rPr>
     </w:lvl>
   </w:abstractNum>
-  <w:abstractNum w:abstractNumId="18" w15:restartNumberingAfterBreak="0">
+  <w:abstractNum w:abstractNumId="18">
     <w:nsid w:val="64612BD8"/>
     <w:multiLevelType w:val="hybridMultilevel"/>
     <w:tmpl w:val="94E48C96"/>
@@ -18993,7 +23370,7 @@
       </w:rPr>
     </w:lvl>
   </w:abstractNum>
-  <w:abstractNum w:abstractNumId="19" w15:restartNumberingAfterBreak="0">
+  <w:abstractNum w:abstractNumId="19">
     <w:nsid w:val="6E7E3592"/>
     <w:multiLevelType w:val="hybridMultilevel"/>
     <w:tmpl w:val="E7A8CFDA"/>
@@ -19083,7 +23460,7 @@
       </w:pPr>
     </w:lvl>
   </w:abstractNum>
-  <w:abstractNum w:abstractNumId="20" w15:restartNumberingAfterBreak="0">
+  <w:abstractNum w:abstractNumId="20">
     <w:nsid w:val="704E3747"/>
     <w:multiLevelType w:val="hybridMultilevel"/>
     <w:tmpl w:val="6EAAFC3A"/>
@@ -19175,7 +23552,7 @@
       </w:pPr>
     </w:lvl>
   </w:abstractNum>
-  <w:abstractNum w:abstractNumId="21" w15:restartNumberingAfterBreak="0">
+  <w:abstractNum w:abstractNumId="21">
     <w:nsid w:val="7E1120A7"/>
     <w:multiLevelType w:val="hybridMultilevel"/>
     <w:tmpl w:val="AE0ED5CA"/>
@@ -19358,7 +23735,7 @@
 </file>
 
 <file path=word/styles.xml><?xml version="1.0" encoding="utf-8"?>
-<w:styles xmlns:mc="http://schemas.openxmlformats.org/markup-compatibility/2006" xmlns:r="http://schemas.openxmlformats.org/officeDocument/2006/relationships" xmlns:w="http://schemas.openxmlformats.org/wordprocessingml/2006/main" xmlns:w14="http://schemas.microsoft.com/office/word/2010/wordml" xmlns:w15="http://schemas.microsoft.com/office/word/2012/wordml" xmlns:w16se="http://schemas.microsoft.com/office/word/2015/wordml/symex" mc:Ignorable="w14 w15 w16se">
+<w:styles xmlns:r="http://schemas.openxmlformats.org/officeDocument/2006/relationships" xmlns:w="http://schemas.openxmlformats.org/wordprocessingml/2006/main">
   <w:docDefaults>
     <w:rPrDefault>
       <w:rPr>
@@ -19374,378 +23751,144 @@
       </w:pPr>
     </w:pPrDefault>
   </w:docDefaults>
-  <w:latentStyles w:defLockedState="0" w:defUIPriority="99" w:defSemiHidden="0" w:defUnhideWhenUsed="0" w:defQFormat="0" w:count="371">
-    <w:lsdException w:name="Normal" w:uiPriority="0" w:qFormat="1"/>
-    <w:lsdException w:name="heading 1" w:uiPriority="9" w:qFormat="1"/>
-    <w:lsdException w:name="heading 2" w:semiHidden="1" w:uiPriority="9" w:unhideWhenUsed="1" w:qFormat="1"/>
-    <w:lsdException w:name="heading 3" w:semiHidden="1" w:uiPriority="9" w:unhideWhenUsed="1" w:qFormat="1"/>
-    <w:lsdException w:name="heading 4" w:semiHidden="1" w:uiPriority="9" w:unhideWhenUsed="1" w:qFormat="1"/>
-    <w:lsdException w:name="heading 5" w:semiHidden="1" w:uiPriority="9" w:unhideWhenUsed="1" w:qFormat="1"/>
-    <w:lsdException w:name="heading 6" w:semiHidden="1" w:uiPriority="9" w:unhideWhenUsed="1" w:qFormat="1"/>
-    <w:lsdException w:name="heading 7" w:semiHidden="1" w:uiPriority="9" w:unhideWhenUsed="1" w:qFormat="1"/>
-    <w:lsdException w:name="heading 8" w:semiHidden="1" w:uiPriority="9" w:unhideWhenUsed="1" w:qFormat="1"/>
-    <w:lsdException w:name="heading 9" w:semiHidden="1" w:uiPriority="9" w:unhideWhenUsed="1" w:qFormat="1"/>
-    <w:lsdException w:name="index 1" w:semiHidden="1" w:unhideWhenUsed="1"/>
-    <w:lsdException w:name="index 2" w:semiHidden="1" w:unhideWhenUsed="1"/>
-    <w:lsdException w:name="index 3" w:semiHidden="1" w:unhideWhenUsed="1"/>
-    <w:lsdException w:name="index 4" w:semiHidden="1" w:unhideWhenUsed="1"/>
-    <w:lsdException w:name="index 5" w:semiHidden="1" w:unhideWhenUsed="1"/>
-    <w:lsdException w:name="index 6" w:semiHidden="1" w:unhideWhenUsed="1"/>
-    <w:lsdException w:name="index 7" w:semiHidden="1" w:unhideWhenUsed="1"/>
-    <w:lsdException w:name="index 8" w:semiHidden="1" w:unhideWhenUsed="1"/>
-    <w:lsdException w:name="index 9" w:semiHidden="1" w:unhideWhenUsed="1"/>
-    <w:lsdException w:name="toc 1" w:semiHidden="1" w:uiPriority="39" w:unhideWhenUsed="1"/>
-    <w:lsdException w:name="toc 2" w:semiHidden="1" w:uiPriority="39" w:unhideWhenUsed="1"/>
-    <w:lsdException w:name="toc 3" w:semiHidden="1" w:uiPriority="39" w:unhideWhenUsed="1"/>
-    <w:lsdException w:name="toc 4" w:semiHidden="1" w:uiPriority="39" w:unhideWhenUsed="1"/>
-    <w:lsdException w:name="toc 5" w:semiHidden="1" w:uiPriority="39" w:unhideWhenUsed="1"/>
-    <w:lsdException w:name="toc 6" w:semiHidden="1" w:uiPriority="39" w:unhideWhenUsed="1"/>
-    <w:lsdException w:name="toc 7" w:semiHidden="1" w:uiPriority="39" w:unhideWhenUsed="1"/>
-    <w:lsdException w:name="toc 8" w:semiHidden="1" w:uiPriority="39" w:unhideWhenUsed="1"/>
-    <w:lsdException w:name="toc 9" w:semiHidden="1" w:uiPriority="39" w:unhideWhenUsed="1"/>
-    <w:lsdException w:name="Normal Indent" w:semiHidden="1" w:unhideWhenUsed="1"/>
-    <w:lsdException w:name="footnote text" w:semiHidden="1" w:unhideWhenUsed="1"/>
-    <w:lsdException w:name="annotation text" w:semiHidden="1" w:unhideWhenUsed="1"/>
-    <w:lsdException w:name="header" w:semiHidden="1" w:unhideWhenUsed="1"/>
-    <w:lsdException w:name="footer" w:semiHidden="1" w:unhideWhenUsed="1"/>
-    <w:lsdException w:name="index heading" w:semiHidden="1" w:unhideWhenUsed="1"/>
-    <w:lsdException w:name="caption" w:semiHidden="1" w:uiPriority="35" w:unhideWhenUsed="1" w:qFormat="1"/>
-    <w:lsdException w:name="table of figures" w:semiHidden="1" w:unhideWhenUsed="1"/>
-    <w:lsdException w:name="envelope address" w:semiHidden="1" w:unhideWhenUsed="1"/>
-    <w:lsdException w:name="envelope return" w:semiHidden="1" w:unhideWhenUsed="1"/>
-    <w:lsdException w:name="footnote reference" w:semiHidden="1" w:unhideWhenUsed="1"/>
-    <w:lsdException w:name="annotation reference" w:semiHidden="1" w:unhideWhenUsed="1"/>
-    <w:lsdException w:name="line number" w:semiHidden="1" w:unhideWhenUsed="1"/>
-    <w:lsdException w:name="page number" w:semiHidden="1" w:unhideWhenUsed="1"/>
-    <w:lsdException w:name="endnote reference" w:semiHidden="1" w:unhideWhenUsed="1"/>
-    <w:lsdException w:name="endnote text" w:semiHidden="1" w:unhideWhenUsed="1"/>
-    <w:lsdException w:name="table of authorities" w:semiHidden="1" w:unhideWhenUsed="1"/>
-    <w:lsdException w:name="macro" w:semiHidden="1" w:unhideWhenUsed="1"/>
-    <w:lsdException w:name="toa heading" w:semiHidden="1" w:unhideWhenUsed="1"/>
-    <w:lsdException w:name="List" w:semiHidden="1" w:unhideWhenUsed="1"/>
-    <w:lsdException w:name="List Bullet" w:semiHidden="1" w:unhideWhenUsed="1"/>
-    <w:lsdException w:name="List Number" w:semiHidden="1" w:unhideWhenUsed="1"/>
-    <w:lsdException w:name="List 2" w:semiHidden="1" w:unhideWhenUsed="1"/>
-    <w:lsdException w:name="List 3" w:semiHidden="1" w:unhideWhenUsed="1"/>
-    <w:lsdException w:name="List 4" w:semiHidden="1" w:unhideWhenUsed="1"/>
-    <w:lsdException w:name="List 5" w:semiHidden="1" w:unhideWhenUsed="1"/>
-    <w:lsdException w:name="List Bullet 2" w:semiHidden="1" w:unhideWhenUsed="1"/>
-    <w:lsdException w:name="List Bullet 3" w:semiHidden="1" w:unhideWhenUsed="1"/>
-    <w:lsdException w:name="List Bullet 4" w:semiHidden="1" w:unhideWhenUsed="1"/>
-    <w:lsdException w:name="List Bullet 5" w:semiHidden="1" w:unhideWhenUsed="1"/>
-    <w:lsdException w:name="List Number 2" w:semiHidden="1" w:unhideWhenUsed="1"/>
-    <w:lsdException w:name="List Number 3" w:semiHidden="1" w:unhideWhenUsed="1"/>
-    <w:lsdException w:name="List Number 4" w:semiHidden="1" w:unhideWhenUsed="1"/>
-    <w:lsdException w:name="List Number 5" w:semiHidden="1" w:unhideWhenUsed="1"/>
-    <w:lsdException w:name="Title" w:uiPriority="10" w:qFormat="1"/>
-    <w:lsdException w:name="Closing" w:semiHidden="1" w:unhideWhenUsed="1"/>
-    <w:lsdException w:name="Signature" w:semiHidden="1" w:unhideWhenUsed="1"/>
-    <w:lsdException w:name="Default Paragraph Font" w:semiHidden="1" w:uiPriority="1" w:unhideWhenUsed="1"/>
-    <w:lsdException w:name="Body Text" w:semiHidden="1" w:unhideWhenUsed="1"/>
-    <w:lsdException w:name="Body Text Indent" w:semiHidden="1" w:unhideWhenUsed="1"/>
-    <w:lsdException w:name="List Continue" w:semiHidden="1" w:unhideWhenUsed="1"/>
-    <w:lsdException w:name="List Continue 2" w:semiHidden="1" w:unhideWhenUsed="1"/>
-    <w:lsdException w:name="List Continue 3" w:semiHidden="1" w:unhideWhenUsed="1"/>
-    <w:lsdException w:name="List Continue 4" w:semiHidden="1" w:unhideWhenUsed="1"/>
-    <w:lsdException w:name="List Continue 5" w:semiHidden="1" w:unhideWhenUsed="1"/>
-    <w:lsdException w:name="Message Header" w:semiHidden="1" w:unhideWhenUsed="1"/>
-    <w:lsdException w:name="Subtitle" w:uiPriority="11" w:qFormat="1"/>
-    <w:lsdException w:name="Salutation" w:semiHidden="1" w:unhideWhenUsed="1"/>
-    <w:lsdException w:name="Date" w:semiHidden="1" w:unhideWhenUsed="1"/>
-    <w:lsdException w:name="Body Text First Indent" w:semiHidden="1" w:unhideWhenUsed="1"/>
-    <w:lsdException w:name="Body Text First Indent 2" w:semiHidden="1" w:unhideWhenUsed="1"/>
-    <w:lsdException w:name="Note Heading" w:semiHidden="1" w:unhideWhenUsed="1"/>
-    <w:lsdException w:name="Body Text 2" w:semiHidden="1" w:unhideWhenUsed="1"/>
-    <w:lsdException w:name="Body Text 3" w:semiHidden="1" w:unhideWhenUsed="1"/>
-    <w:lsdException w:name="Body Text Indent 2" w:semiHidden="1" w:unhideWhenUsed="1"/>
-    <w:lsdException w:name="Body Text Indent 3" w:semiHidden="1" w:unhideWhenUsed="1"/>
-    <w:lsdException w:name="Block Text" w:semiHidden="1" w:unhideWhenUsed="1"/>
-    <w:lsdException w:name="Hyperlink" w:semiHidden="1" w:unhideWhenUsed="1"/>
-    <w:lsdException w:name="FollowedHyperlink" w:semiHidden="1" w:unhideWhenUsed="1"/>
-    <w:lsdException w:name="Strong" w:uiPriority="22" w:qFormat="1"/>
-    <w:lsdException w:name="Emphasis" w:uiPriority="20" w:qFormat="1"/>
-    <w:lsdException w:name="Document Map" w:semiHidden="1" w:unhideWhenUsed="1"/>
-    <w:lsdException w:name="Plain Text" w:semiHidden="1" w:unhideWhenUsed="1"/>
-    <w:lsdException w:name="E-mail Signature" w:semiHidden="1" w:unhideWhenUsed="1"/>
-    <w:lsdException w:name="HTML Top of Form" w:semiHidden="1" w:unhideWhenUsed="1"/>
-    <w:lsdException w:name="HTML Bottom of Form" w:semiHidden="1" w:unhideWhenUsed="1"/>
-    <w:lsdException w:name="Normal (Web)" w:semiHidden="1" w:unhideWhenUsed="1"/>
-    <w:lsdException w:name="HTML Acronym" w:semiHidden="1" w:unhideWhenUsed="1"/>
-    <w:lsdException w:name="HTML Address" w:semiHidden="1" w:unhideWhenUsed="1"/>
-    <w:lsdException w:name="HTML Cite" w:semiHidden="1" w:unhideWhenUsed="1"/>
-    <w:lsdException w:name="HTML Code" w:semiHidden="1" w:unhideWhenUsed="1"/>
-    <w:lsdException w:name="HTML Definition" w:semiHidden="1" w:unhideWhenUsed="1"/>
-    <w:lsdException w:name="HTML Keyboard" w:semiHidden="1" w:unhideWhenUsed="1"/>
-    <w:lsdException w:name="HTML Preformatted" w:semiHidden="1" w:unhideWhenUsed="1"/>
-    <w:lsdException w:name="HTML Sample" w:semiHidden="1" w:unhideWhenUsed="1"/>
-    <w:lsdException w:name="HTML Typewriter" w:semiHidden="1" w:unhideWhenUsed="1"/>
-    <w:lsdException w:name="HTML Variable" w:semiHidden="1" w:unhideWhenUsed="1"/>
-    <w:lsdException w:name="Normal Table" w:semiHidden="1" w:unhideWhenUsed="1"/>
-    <w:lsdException w:name="annotation subject" w:semiHidden="1" w:unhideWhenUsed="1"/>
-    <w:lsdException w:name="No List" w:semiHidden="1" w:unhideWhenUsed="1"/>
-    <w:lsdException w:name="Outline List 1" w:semiHidden="1" w:unhideWhenUsed="1"/>
-    <w:lsdException w:name="Outline List 2" w:semiHidden="1" w:unhideWhenUsed="1"/>
-    <w:lsdException w:name="Outline List 3" w:semiHidden="1" w:unhideWhenUsed="1"/>
-    <w:lsdException w:name="Table Simple 1" w:semiHidden="1" w:unhideWhenUsed="1"/>
-    <w:lsdException w:name="Table Simple 2" w:semiHidden="1" w:unhideWhenUsed="1"/>
-    <w:lsdException w:name="Table Simple 3" w:semiHidden="1" w:unhideWhenUsed="1"/>
-    <w:lsdException w:name="Table Classic 1" w:semiHidden="1" w:unhideWhenUsed="1"/>
-    <w:lsdException w:name="Table Classic 2" w:semiHidden="1" w:unhideWhenUsed="1"/>
-    <w:lsdException w:name="Table Classic 3" w:semiHidden="1" w:unhideWhenUsed="1"/>
-    <w:lsdException w:name="Table Classic 4" w:semiHidden="1" w:unhideWhenUsed="1"/>
-    <w:lsdException w:name="Table Colorful 1" w:semiHidden="1" w:unhideWhenUsed="1"/>
-    <w:lsdException w:name="Table Colorful 2" w:semiHidden="1" w:unhideWhenUsed="1"/>
-    <w:lsdException w:name="Table Colorful 3" w:semiHidden="1" w:unhideWhenUsed="1"/>
-    <w:lsdException w:name="Table Columns 1" w:semiHidden="1" w:unhideWhenUsed="1"/>
-    <w:lsdException w:name="Table Columns 2" w:semiHidden="1" w:unhideWhenUsed="1"/>
-    <w:lsdException w:name="Table Columns 3" w:semiHidden="1" w:unhideWhenUsed="1"/>
-    <w:lsdException w:name="Table Columns 4" w:semiHidden="1" w:unhideWhenUsed="1"/>
-    <w:lsdException w:name="Table Columns 5" w:semiHidden="1" w:unhideWhenUsed="1"/>
-    <w:lsdException w:name="Table Grid 1" w:semiHidden="1" w:unhideWhenUsed="1"/>
-    <w:lsdException w:name="Table Grid 2" w:semiHidden="1" w:unhideWhenUsed="1"/>
-    <w:lsdException w:name="Table Grid 3" w:semiHidden="1" w:unhideWhenUsed="1"/>
-    <w:lsdException w:name="Table Grid 4" w:semiHidden="1" w:unhideWhenUsed="1"/>
-    <w:lsdException w:name="Table Grid 5" w:semiHidden="1" w:unhideWhenUsed="1"/>
-    <w:lsdException w:name="Table Grid 6" w:semiHidden="1" w:unhideWhenUsed="1"/>
-    <w:lsdException w:name="Table Grid 7" w:semiHidden="1" w:unhideWhenUsed="1"/>
-    <w:lsdException w:name="Table Grid 8" w:semiHidden="1" w:unhideWhenUsed="1"/>
-    <w:lsdException w:name="Table List 1" w:semiHidden="1" w:unhideWhenUsed="1"/>
-    <w:lsdException w:name="Table List 2" w:semiHidden="1" w:unhideWhenUsed="1"/>
-    <w:lsdException w:name="Table List 3" w:semiHidden="1" w:unhideWhenUsed="1"/>
-    <w:lsdException w:name="Table List 4" w:semiHidden="1" w:unhideWhenUsed="1"/>
-    <w:lsdException w:name="Table List 5" w:semiHidden="1" w:unhideWhenUsed="1"/>
-    <w:lsdException w:name="Table List 6" w:semiHidden="1" w:unhideWhenUsed="1"/>
-    <w:lsdException w:name="Table List 7" w:semiHidden="1" w:unhideWhenUsed="1"/>
-    <w:lsdException w:name="Table List 8" w:semiHidden="1" w:unhideWhenUsed="1"/>
-    <w:lsdException w:name="Table 3D effects 1" w:semiHidden="1" w:unhideWhenUsed="1"/>
-    <w:lsdException w:name="Table 3D effects 2" w:semiHidden="1" w:unhideWhenUsed="1"/>
-    <w:lsdException w:name="Table 3D effects 3" w:semiHidden="1" w:unhideWhenUsed="1"/>
-    <w:lsdException w:name="Table Contemporary" w:semiHidden="1" w:unhideWhenUsed="1"/>
-    <w:lsdException w:name="Table Elegant" w:semiHidden="1" w:unhideWhenUsed="1"/>
-    <w:lsdException w:name="Table Professional" w:semiHidden="1" w:unhideWhenUsed="1"/>
-    <w:lsdException w:name="Table Subtle 1" w:semiHidden="1" w:unhideWhenUsed="1"/>
-    <w:lsdException w:name="Table Subtle 2" w:semiHidden="1" w:unhideWhenUsed="1"/>
-    <w:lsdException w:name="Table Web 1" w:semiHidden="1" w:unhideWhenUsed="1"/>
-    <w:lsdException w:name="Table Web 2" w:semiHidden="1" w:unhideWhenUsed="1"/>
-    <w:lsdException w:name="Table Web 3" w:semiHidden="1" w:unhideWhenUsed="1"/>
-    <w:lsdException w:name="Balloon Text" w:semiHidden="1" w:unhideWhenUsed="1"/>
-    <w:lsdException w:name="Table Grid" w:uiPriority="59"/>
-    <w:lsdException w:name="Table Theme" w:semiHidden="1" w:unhideWhenUsed="1"/>
-    <w:lsdException w:name="Placeholder Text" w:semiHidden="1"/>
-    <w:lsdException w:name="No Spacing" w:uiPriority="1" w:qFormat="1"/>
-    <w:lsdException w:name="Light Shading" w:uiPriority="60"/>
-    <w:lsdException w:name="Light List" w:uiPriority="61"/>
-    <w:lsdException w:name="Light Grid" w:uiPriority="62"/>
-    <w:lsdException w:name="Medium Shading 1" w:uiPriority="63"/>
-    <w:lsdException w:name="Medium Shading 2" w:uiPriority="64"/>
-    <w:lsdException w:name="Medium List 1" w:uiPriority="65"/>
-    <w:lsdException w:name="Medium List 2" w:uiPriority="66"/>
-    <w:lsdException w:name="Medium Grid 1" w:uiPriority="67"/>
-    <w:lsdException w:name="Medium Grid 2" w:uiPriority="68"/>
-    <w:lsdException w:name="Medium Grid 3" w:uiPriority="69"/>
-    <w:lsdException w:name="Dark List" w:uiPriority="70"/>
-    <w:lsdException w:name="Colorful Shading" w:uiPriority="71"/>
-    <w:lsdException w:name="Colorful List" w:uiPriority="72"/>
-    <w:lsdException w:name="Colorful Grid" w:uiPriority="73"/>
-    <w:lsdException w:name="Light Shading Accent 1" w:uiPriority="60"/>
-    <w:lsdException w:name="Light List Accent 1" w:uiPriority="61"/>
-    <w:lsdException w:name="Light Grid Accent 1" w:uiPriority="62"/>
-    <w:lsdException w:name="Medium Shading 1 Accent 1" w:uiPriority="63"/>
-    <w:lsdException w:name="Medium Shading 2 Accent 1" w:uiPriority="64"/>
-    <w:lsdException w:name="Medium List 1 Accent 1" w:uiPriority="65"/>
-    <w:lsdException w:name="Revision" w:semiHidden="1"/>
-    <w:lsdException w:name="List Paragraph" w:uiPriority="34" w:qFormat="1"/>
-    <w:lsdException w:name="Quote" w:uiPriority="29" w:qFormat="1"/>
-    <w:lsdException w:name="Intense Quote" w:uiPriority="30" w:qFormat="1"/>
-    <w:lsdException w:name="Medium List 2 Accent 1" w:uiPriority="66"/>
-    <w:lsdException w:name="Medium Grid 1 Accent 1" w:uiPriority="67"/>
-    <w:lsdException w:name="Medium Grid 2 Accent 1" w:uiPriority="68"/>
-    <w:lsdException w:name="Medium Grid 3 Accent 1" w:uiPriority="69"/>
-    <w:lsdException w:name="Dark List Accent 1" w:uiPriority="70"/>
-    <w:lsdException w:name="Colorful Shading Accent 1" w:uiPriority="71"/>
-    <w:lsdException w:name="Colorful List Accent 1" w:uiPriority="72"/>
-    <w:lsdException w:name="Colorful Grid Accent 1" w:uiPriority="73"/>
-    <w:lsdException w:name="Light Shading Accent 2" w:uiPriority="60"/>
-    <w:lsdException w:name="Light List Accent 2" w:uiPriority="61"/>
-    <w:lsdException w:name="Light Grid Accent 2" w:uiPriority="62"/>
-    <w:lsdException w:name="Medium Shading 1 Accent 2" w:uiPriority="63"/>
-    <w:lsdException w:name="Medium Shading 2 Accent 2" w:uiPriority="64"/>
-    <w:lsdException w:name="Medium List 1 Accent 2" w:uiPriority="65"/>
-    <w:lsdException w:name="Medium List 2 Accent 2" w:uiPriority="66"/>
-    <w:lsdException w:name="Medium Grid 1 Accent 2" w:uiPriority="67"/>
-    <w:lsdException w:name="Medium Grid 2 Accent 2" w:uiPriority="68"/>
-    <w:lsdException w:name="Medium Grid 3 Accent 2" w:uiPriority="69"/>
-    <w:lsdException w:name="Dark List Accent 2" w:uiPriority="70"/>
-    <w:lsdException w:name="Colorful Shading Accent 2" w:uiPriority="71"/>
-    <w:lsdException w:name="Colorful List Accent 2" w:uiPriority="72"/>
-    <w:lsdException w:name="Colorful Grid Accent 2" w:uiPriority="73"/>
-    <w:lsdException w:name="Light Shading Accent 3" w:uiPriority="60"/>
-    <w:lsdException w:name="Light List Accent 3" w:uiPriority="61"/>
-    <w:lsdException w:name="Light Grid Accent 3" w:uiPriority="62"/>
-    <w:lsdException w:name="Medium Shading 1 Accent 3" w:uiPriority="63"/>
-    <w:lsdException w:name="Medium Shading 2 Accent 3" w:uiPriority="64"/>
-    <w:lsdException w:name="Medium List 1 Accent 3" w:uiPriority="65"/>
-    <w:lsdException w:name="Medium List 2 Accent 3" w:uiPriority="66"/>
-    <w:lsdException w:name="Medium Grid 1 Accent 3" w:uiPriority="67"/>
-    <w:lsdException w:name="Medium Grid 2 Accent 3" w:uiPriority="68"/>
-    <w:lsdException w:name="Medium Grid 3 Accent 3" w:uiPriority="69"/>
-    <w:lsdException w:name="Dark List Accent 3" w:uiPriority="70"/>
-    <w:lsdException w:name="Colorful Shading Accent 3" w:uiPriority="71"/>
-    <w:lsdException w:name="Colorful List Accent 3" w:uiPriority="72"/>
-    <w:lsdException w:name="Colorful Grid Accent 3" w:uiPriority="73"/>
-    <w:lsdException w:name="Light Shading Accent 4" w:uiPriority="60"/>
-    <w:lsdException w:name="Light List Accent 4" w:uiPriority="61"/>
-    <w:lsdException w:name="Light Grid Accent 4" w:uiPriority="62"/>
-    <w:lsdException w:name="Medium Shading 1 Accent 4" w:uiPriority="63"/>
-    <w:lsdException w:name="Medium Shading 2 Accent 4" w:uiPriority="64"/>
-    <w:lsdException w:name="Medium List 1 Accent 4" w:uiPriority="65"/>
-    <w:lsdException w:name="Medium List 2 Accent 4" w:uiPriority="66"/>
-    <w:lsdException w:name="Medium Grid 1 Accent 4" w:uiPriority="67"/>
-    <w:lsdException w:name="Medium Grid 2 Accent 4" w:uiPriority="68"/>
-    <w:lsdException w:name="Medium Grid 3 Accent 4" w:uiPriority="69"/>
-    <w:lsdException w:name="Dark List Accent 4" w:uiPriority="70"/>
-    <w:lsdException w:name="Colorful Shading Accent 4" w:uiPriority="71"/>
-    <w:lsdException w:name="Colorful List Accent 4" w:uiPriority="72"/>
-    <w:lsdException w:name="Colorful Grid Accent 4" w:uiPriority="73"/>
-    <w:lsdException w:name="Light Shading Accent 5" w:uiPriority="60"/>
-    <w:lsdException w:name="Light List Accent 5" w:uiPriority="61"/>
-    <w:lsdException w:name="Light Grid Accent 5" w:uiPriority="62"/>
-    <w:lsdException w:name="Medium Shading 1 Accent 5" w:uiPriority="63"/>
-    <w:lsdException w:name="Medium Shading 2 Accent 5" w:uiPriority="64"/>
-    <w:lsdException w:name="Medium List 1 Accent 5" w:uiPriority="65"/>
-    <w:lsdException w:name="Medium List 2 Accent 5" w:uiPriority="66"/>
-    <w:lsdException w:name="Medium Grid 1 Accent 5" w:uiPriority="67"/>
-    <w:lsdException w:name="Medium Grid 2 Accent 5" w:uiPriority="68"/>
-    <w:lsdException w:name="Medium Grid 3 Accent 5" w:uiPriority="69"/>
-    <w:lsdException w:name="Dark List Accent 5" w:uiPriority="70"/>
-    <w:lsdException w:name="Colorful Shading Accent 5" w:uiPriority="71"/>
-    <w:lsdException w:name="Colorful List Accent 5" w:uiPriority="72"/>
-    <w:lsdException w:name="Colorful Grid Accent 5" w:uiPriority="73"/>
-    <w:lsdException w:name="Light Shading Accent 6" w:uiPriority="60"/>
-    <w:lsdException w:name="Light List Accent 6" w:uiPriority="61"/>
-    <w:lsdException w:name="Light Grid Accent 6" w:uiPriority="62"/>
-    <w:lsdException w:name="Medium Shading 1 Accent 6" w:uiPriority="63"/>
-    <w:lsdException w:name="Medium Shading 2 Accent 6" w:uiPriority="64"/>
-    <w:lsdException w:name="Medium List 1 Accent 6" w:uiPriority="65"/>
-    <w:lsdException w:name="Medium List 2 Accent 6" w:uiPriority="66"/>
-    <w:lsdException w:name="Medium Grid 1 Accent 6" w:uiPriority="67"/>
-    <w:lsdException w:name="Medium Grid 2 Accent 6" w:uiPriority="68"/>
-    <w:lsdException w:name="Medium Grid 3 Accent 6" w:uiPriority="69"/>
-    <w:lsdException w:name="Dark List Accent 6" w:uiPriority="70"/>
-    <w:lsdException w:name="Colorful Shading Accent 6" w:uiPriority="71"/>
-    <w:lsdException w:name="Colorful List Accent 6" w:uiPriority="72"/>
-    <w:lsdException w:name="Colorful Grid Accent 6" w:uiPriority="73"/>
-    <w:lsdException w:name="Subtle Emphasis" w:uiPriority="19" w:qFormat="1"/>
-    <w:lsdException w:name="Intense Emphasis" w:uiPriority="21" w:qFormat="1"/>
-    <w:lsdException w:name="Subtle Reference" w:uiPriority="31" w:qFormat="1"/>
-    <w:lsdException w:name="Intense Reference" w:uiPriority="32" w:qFormat="1"/>
-    <w:lsdException w:name="Book Title" w:uiPriority="33" w:qFormat="1"/>
-    <w:lsdException w:name="Bibliography" w:semiHidden="1" w:uiPriority="37" w:unhideWhenUsed="1"/>
-    <w:lsdException w:name="TOC Heading" w:semiHidden="1" w:uiPriority="39" w:unhideWhenUsed="1" w:qFormat="1"/>
-    <w:lsdException w:name="Plain Table 1" w:uiPriority="41"/>
-    <w:lsdException w:name="Plain Table 2" w:uiPriority="42"/>
-    <w:lsdException w:name="Plain Table 3" w:uiPriority="43"/>
-    <w:lsdException w:name="Plain Table 4" w:uiPriority="44"/>
-    <w:lsdException w:name="Plain Table 5" w:uiPriority="45"/>
-    <w:lsdException w:name="Grid Table Light" w:uiPriority="40"/>
-    <w:lsdException w:name="Grid Table 1 Light" w:uiPriority="46"/>
-    <w:lsdException w:name="Grid Table 2" w:uiPriority="47"/>
-    <w:lsdException w:name="Grid Table 3" w:uiPriority="48"/>
-    <w:lsdException w:name="Grid Table 4" w:uiPriority="49"/>
-    <w:lsdException w:name="Grid Table 5 Dark" w:uiPriority="50"/>
-    <w:lsdException w:name="Grid Table 6 Colorful" w:uiPriority="51"/>
-    <w:lsdException w:name="Grid Table 7 Colorful" w:uiPriority="52"/>
-    <w:lsdException w:name="Grid Table 1 Light Accent 1" w:uiPriority="46"/>
-    <w:lsdException w:name="Grid Table 2 Accent 1" w:uiPriority="47"/>
-    <w:lsdException w:name="Grid Table 3 Accent 1" w:uiPriority="48"/>
-    <w:lsdException w:name="Grid Table 4 Accent 1" w:uiPriority="49"/>
-    <w:lsdException w:name="Grid Table 5 Dark Accent 1" w:uiPriority="50"/>
-    <w:lsdException w:name="Grid Table 6 Colorful Accent 1" w:uiPriority="51"/>
-    <w:lsdException w:name="Grid Table 7 Colorful Accent 1" w:uiPriority="52"/>
-    <w:lsdException w:name="Grid Table 1 Light Accent 2" w:uiPriority="46"/>
-    <w:lsdException w:name="Grid Table 2 Accent 2" w:uiPriority="47"/>
-    <w:lsdException w:name="Grid Table 3 Accent 2" w:uiPriority="48"/>
-    <w:lsdException w:name="Grid Table 4 Accent 2" w:uiPriority="49"/>
-    <w:lsdException w:name="Grid Table 5 Dark Accent 2" w:uiPriority="50"/>
-    <w:lsdException w:name="Grid Table 6 Colorful Accent 2" w:uiPriority="51"/>
-    <w:lsdException w:name="Grid Table 7 Colorful Accent 2" w:uiPriority="52"/>
-    <w:lsdException w:name="Grid Table 1 Light Accent 3" w:uiPriority="46"/>
-    <w:lsdException w:name="Grid Table 2 Accent 3" w:uiPriority="47"/>
-    <w:lsdException w:name="Grid Table 3 Accent 3" w:uiPriority="48"/>
-    <w:lsdException w:name="Grid Table 4 Accent 3" w:uiPriority="49"/>
-    <w:lsdException w:name="Grid Table 5 Dark Accent 3" w:uiPriority="50"/>
-    <w:lsdException w:name="Grid Table 6 Colorful Accent 3" w:uiPriority="51"/>
-    <w:lsdException w:name="Grid Table 7 Colorful Accent 3" w:uiPriority="52"/>
-    <w:lsdException w:name="Grid Table 1 Light Accent 4" w:uiPriority="46"/>
-    <w:lsdException w:name="Grid Table 2 Accent 4" w:uiPriority="47"/>
-    <w:lsdException w:name="Grid Table 3 Accent 4" w:uiPriority="48"/>
-    <w:lsdException w:name="Grid Table 4 Accent 4" w:uiPriority="49"/>
-    <w:lsdException w:name="Grid Table 5 Dark Accent 4" w:uiPriority="50"/>
-    <w:lsdException w:name="Grid Table 6 Colorful Accent 4" w:uiPriority="51"/>
-    <w:lsdException w:name="Grid Table 7 Colorful Accent 4" w:uiPriority="52"/>
-    <w:lsdException w:name="Grid Table 1 Light Accent 5" w:uiPriority="46"/>
-    <w:lsdException w:name="Grid Table 2 Accent 5" w:uiPriority="47"/>
-    <w:lsdException w:name="Grid Table 3 Accent 5" w:uiPriority="48"/>
-    <w:lsdException w:name="Grid Table 4 Accent 5" w:uiPriority="49"/>
-    <w:lsdException w:name="Grid Table 5 Dark Accent 5" w:uiPriority="50"/>
-    <w:lsdException w:name="Grid Table 6 Colorful Accent 5" w:uiPriority="51"/>
-    <w:lsdException w:name="Grid Table 7 Colorful Accent 5" w:uiPriority="52"/>
-    <w:lsdException w:name="Grid Table 1 Light Accent 6" w:uiPriority="46"/>
-    <w:lsdException w:name="Grid Table 2 Accent 6" w:uiPriority="47"/>
-    <w:lsdException w:name="Grid Table 3 Accent 6" w:uiPriority="48"/>
-    <w:lsdException w:name="Grid Table 4 Accent 6" w:uiPriority="49"/>
-    <w:lsdException w:name="Grid Table 5 Dark Accent 6" w:uiPriority="50"/>
-    <w:lsdException w:name="Grid Table 6 Colorful Accent 6" w:uiPriority="51"/>
-    <w:lsdException w:name="Grid Table 7 Colorful Accent 6" w:uiPriority="52"/>
-    <w:lsdException w:name="List Table 1 Light" w:uiPriority="46"/>
-    <w:lsdException w:name="List Table 2" w:uiPriority="47"/>
-    <w:lsdException w:name="List Table 3" w:uiPriority="48"/>
-    <w:lsdException w:name="List Table 4" w:uiPriority="49"/>
-    <w:lsdException w:name="List Table 5 Dark" w:uiPriority="50"/>
-    <w:lsdException w:name="List Table 6 Colorful" w:uiPriority="51"/>
-    <w:lsdException w:name="List Table 7 Colorful" w:uiPriority="52"/>
-    <w:lsdException w:name="List Table 1 Light Accent 1" w:uiPriority="46"/>
-    <w:lsdException w:name="List Table 2 Accent 1" w:uiPriority="47"/>
-    <w:lsdException w:name="List Table 3 Accent 1" w:uiPriority="48"/>
-    <w:lsdException w:name="List Table 4 Accent 1" w:uiPriority="49"/>
-    <w:lsdException w:name="List Table 5 Dark Accent 1" w:uiPriority="50"/>
-    <w:lsdException w:name="List Table 6 Colorful Accent 1" w:uiPriority="51"/>
-    <w:lsdException w:name="List Table 7 Colorful Accent 1" w:uiPriority="52"/>
-    <w:lsdException w:name="List Table 1 Light Accent 2" w:uiPriority="46"/>
-    <w:lsdException w:name="List Table 2 Accent 2" w:uiPriority="47"/>
-    <w:lsdException w:name="List Table 3 Accent 2" w:uiPriority="48"/>
-    <w:lsdException w:name="List Table 4 Accent 2" w:uiPriority="49"/>
-    <w:lsdException w:name="List Table 5 Dark Accent 2" w:uiPriority="50"/>
-    <w:lsdException w:name="List Table 6 Colorful Accent 2" w:uiPriority="51"/>
-    <w:lsdException w:name="List Table 7 Colorful Accent 2" w:uiPriority="52"/>
-    <w:lsdException w:name="List Table 1 Light Accent 3" w:uiPriority="46"/>
-    <w:lsdException w:name="List Table 2 Accent 3" w:uiPriority="47"/>
-    <w:lsdException w:name="List Table 3 Accent 3" w:uiPriority="48"/>
-    <w:lsdException w:name="List Table 4 Accent 3" w:uiPriority="49"/>
-    <w:lsdException w:name="List Table 5 Dark Accent 3" w:uiPriority="50"/>
-    <w:lsdException w:name="List Table 6 Colorful Accent 3" w:uiPriority="51"/>
-    <w:lsdException w:name="List Table 7 Colorful Accent 3" w:uiPriority="52"/>
-    <w:lsdException w:name="List Table 1 Light Accent 4" w:uiPriority="46"/>
-    <w:lsdException w:name="List Table 2 Accent 4" w:uiPriority="47"/>
-    <w:lsdException w:name="List Table 3 Accent 4" w:uiPriority="48"/>
-    <w:lsdException w:name="List Table 4 Accent 4" w:uiPriority="49"/>
-    <w:lsdException w:name="List Table 5 Dark Accent 4" w:uiPriority="50"/>
-    <w:lsdException w:name="List Table 6 Colorful Accent 4" w:uiPriority="51"/>
-    <w:lsdException w:name="List Table 7 Colorful Accent 4" w:uiPriority="52"/>
-    <w:lsdException w:name="List Table 1 Light Accent 5" w:uiPriority="46"/>
-    <w:lsdException w:name="List Table 2 Accent 5" w:uiPriority="47"/>
-    <w:lsdException w:name="List Table 3 Accent 5" w:uiPriority="48"/>
-    <w:lsdException w:name="List Table 4 Accent 5" w:uiPriority="49"/>
-    <w:lsdException w:name="List Table 5 Dark Accent 5" w:uiPriority="50"/>
-    <w:lsdException w:name="List Table 6 Colorful Accent 5" w:uiPriority="51"/>
-    <w:lsdException w:name="List Table 7 Colorful Accent 5" w:uiPriority="52"/>
-    <w:lsdException w:name="List Table 1 Light Accent 6" w:uiPriority="46"/>
-    <w:lsdException w:name="List Table 2 Accent 6" w:uiPriority="47"/>
-    <w:lsdException w:name="List Table 3 Accent 6" w:uiPriority="48"/>
-    <w:lsdException w:name="List Table 4 Accent 6" w:uiPriority="49"/>
-    <w:lsdException w:name="List Table 5 Dark Accent 6" w:uiPriority="50"/>
-    <w:lsdException w:name="List Table 6 Colorful Accent 6" w:uiPriority="51"/>
-    <w:lsdException w:name="List Table 7 Colorful Accent 6" w:uiPriority="52"/>
+  <w:latentStyles w:defLockedState="0" w:defUIPriority="99" w:defSemiHidden="1" w:defUnhideWhenUsed="1" w:defQFormat="0" w:count="267">
+    <w:lsdException w:name="Normal" w:semiHidden="0" w:uiPriority="0" w:unhideWhenUsed="0" w:qFormat="1"/>
+    <w:lsdException w:name="heading 1" w:semiHidden="0" w:uiPriority="9" w:unhideWhenUsed="0" w:qFormat="1"/>
+    <w:lsdException w:name="heading 2" w:uiPriority="9" w:qFormat="1"/>
+    <w:lsdException w:name="heading 3" w:uiPriority="9" w:qFormat="1"/>
+    <w:lsdException w:name="heading 4" w:uiPriority="9" w:qFormat="1"/>
+    <w:lsdException w:name="heading 5" w:uiPriority="9" w:qFormat="1"/>
+    <w:lsdException w:name="heading 6" w:uiPriority="9" w:qFormat="1"/>
+    <w:lsdException w:name="heading 7" w:uiPriority="9" w:qFormat="1"/>
+    <w:lsdException w:name="heading 8" w:uiPriority="9" w:qFormat="1"/>
+    <w:lsdException w:name="heading 9" w:uiPriority="9" w:qFormat="1"/>
+    <w:lsdException w:name="toc 1" w:uiPriority="39"/>
+    <w:lsdException w:name="toc 2" w:uiPriority="39"/>
+    <w:lsdException w:name="toc 3" w:uiPriority="39"/>
+    <w:lsdException w:name="toc 4" w:uiPriority="39"/>
+    <w:lsdException w:name="toc 5" w:uiPriority="39"/>
+    <w:lsdException w:name="toc 6" w:uiPriority="39"/>
+    <w:lsdException w:name="toc 7" w:uiPriority="39"/>
+    <w:lsdException w:name="toc 8" w:uiPriority="39"/>
+    <w:lsdException w:name="toc 9" w:uiPriority="39"/>
+    <w:lsdException w:name="caption" w:uiPriority="35" w:qFormat="1"/>
+    <w:lsdException w:name="Title" w:semiHidden="0" w:uiPriority="10" w:unhideWhenUsed="0" w:qFormat="1"/>
+    <w:lsdException w:name="Default Paragraph Font" w:uiPriority="1"/>
+    <w:lsdException w:name="Subtitle" w:semiHidden="0" w:uiPriority="11" w:unhideWhenUsed="0" w:qFormat="1"/>
+    <w:lsdException w:name="Strong" w:semiHidden="0" w:uiPriority="22" w:unhideWhenUsed="0" w:qFormat="1"/>
+    <w:lsdException w:name="Emphasis" w:semiHidden="0" w:uiPriority="20" w:unhideWhenUsed="0" w:qFormat="1"/>
+    <w:lsdException w:name="Table Grid" w:semiHidden="0" w:uiPriority="59" w:unhideWhenUsed="0"/>
+    <w:lsdException w:name="Placeholder Text" w:unhideWhenUsed="0"/>
+    <w:lsdException w:name="No Spacing" w:semiHidden="0" w:uiPriority="1" w:unhideWhenUsed="0" w:qFormat="1"/>
+    <w:lsdException w:name="Light Shading" w:semiHidden="0" w:uiPriority="60" w:unhideWhenUsed="0"/>
+    <w:lsdException w:name="Light List" w:semiHidden="0" w:uiPriority="61" w:unhideWhenUsed="0"/>
+    <w:lsdException w:name="Light Grid" w:semiHidden="0" w:uiPriority="62" w:unhideWhenUsed="0"/>
+    <w:lsdException w:name="Medium Shading 1" w:semiHidden="0" w:uiPriority="63" w:unhideWhenUsed="0"/>
+    <w:lsdException w:name="Medium Shading 2" w:semiHidden="0" w:uiPriority="64" w:unhideWhenUsed="0"/>
+    <w:lsdException w:name="Medium List 1" w:semiHidden="0" w:uiPriority="65" w:unhideWhenUsed="0"/>
+    <w:lsdException w:name="Medium List 2" w:semiHidden="0" w:uiPriority="66" w:unhideWhenUsed="0"/>
+    <w:lsdException w:name="Medium Grid 1" w:semiHidden="0" w:uiPriority="67" w:unhideWhenUsed="0"/>
+    <w:lsdException w:name="Medium Grid 2" w:semiHidden="0" w:uiPriority="68" w:unhideWhenUsed="0"/>
+    <w:lsdException w:name="Medium Grid 3" w:semiHidden="0" w:uiPriority="69" w:unhideWhenUsed="0"/>
+    <w:lsdException w:name="Dark List" w:semiHidden="0" w:uiPriority="70" w:unhideWhenUsed="0"/>
+    <w:lsdException w:name="Colorful Shading" w:semiHidden="0" w:uiPriority="71" w:unhideWhenUsed="0"/>
+    <w:lsdException w:name="Colorful List" w:semiHidden="0" w:uiPriority="72" w:unhideWhenUsed="0"/>
+    <w:lsdException w:name="Colorful Grid" w:semiHidden="0" w:uiPriority="73" w:unhideWhenUsed="0"/>
+    <w:lsdException w:name="Light Shading Accent 1" w:semiHidden="0" w:uiPriority="60" w:unhideWhenUsed="0"/>
+    <w:lsdException w:name="Light List Accent 1" w:semiHidden="0" w:uiPriority="61" w:unhideWhenUsed="0"/>
+    <w:lsdException w:name="Light Grid Accent 1" w:semiHidden="0" w:uiPriority="62" w:unhideWhenUsed="0"/>
+    <w:lsdException w:name="Medium Shading 1 Accent 1" w:semiHidden="0" w:uiPriority="63" w:unhideWhenUsed="0"/>
+    <w:lsdException w:name="Medium Shading 2 Accent 1" w:semiHidden="0" w:uiPriority="64" w:unhideWhenUsed="0"/>
+    <w:lsdException w:name="Medium List 1 Accent 1" w:semiHidden="0" w:uiPriority="65" w:unhideWhenUsed="0"/>
+    <w:lsdException w:name="Revision" w:unhideWhenUsed="0"/>
+    <w:lsdException w:name="List Paragraph" w:semiHidden="0" w:uiPriority="34" w:unhideWhenUsed="0" w:qFormat="1"/>
+    <w:lsdException w:name="Quote" w:semiHidden="0" w:uiPriority="29" w:unhideWhenUsed="0" w:qFormat="1"/>
+    <w:lsdException w:name="Intense Quote" w:semiHidden="0" w:uiPriority="30" w:unhideWhenUsed="0" w:qFormat="1"/>
+    <w:lsdException w:name="Medium List 2 Accent 1" w:semiHidden="0" w:uiPriority="66" w:unhideWhenUsed="0"/>
+    <w:lsdException w:name="Medium Grid 1 Accent 1" w:semiHidden="0" w:uiPriority="67" w:unhideWhenUsed="0"/>
+    <w:lsdException w:name="Medium Grid 2 Accent 1" w:semiHidden="0" w:uiPriority="68" w:unhideWhenUsed="0"/>
+    <w:lsdException w:name="Medium Grid 3 Accent 1" w:semiHidden="0" w:uiPriority="69" w:unhideWhenUsed="0"/>
+    <w:lsdException w:name="Dark List Accent 1" w:semiHidden="0" w:uiPriority="70" w:unhideWhenUsed="0"/>
+    <w:lsdException w:name="Colorful Shading Accent 1" w:semiHidden="0" w:uiPriority="71" w:unhideWhenUsed="0"/>
+    <w:lsdException w:name="Colorful List Accent 1" w:semiHidden="0" w:uiPriority="72" w:unhideWhenUsed="0"/>
+    <w:lsdException w:name="Colorful Grid Accent 1" w:semiHidden="0" w:uiPriority="73" w:unhideWhenUsed="0"/>
+    <w:lsdException w:name="Light Shading Accent 2" w:semiHidden="0" w:uiPriority="60" w:unhideWhenUsed="0"/>
+    <w:lsdException w:name="Light List Accent 2" w:semiHidden="0" w:uiPriority="61" w:unhideWhenUsed="0"/>
+    <w:lsdException w:name="Light Grid Accent 2" w:semiHidden="0" w:uiPriority="62" w:unhideWhenUsed="0"/>
+    <w:lsdException w:name="Medium Shading 1 Accent 2" w:semiHidden="0" w:uiPriority="63" w:unhideWhenUsed="0"/>
+    <w:lsdException w:name="Medium Shading 2 Accent 2" w:semiHidden="0" w:uiPriority="64" w:unhideWhenUsed="0"/>
+    <w:lsdException w:name="Medium List 1 Accent 2" w:semiHidden="0" w:uiPriority="65" w:unhideWhenUsed="0"/>
+    <w:lsdException w:name="Medium List 2 Accent 2" w:semiHidden="0" w:uiPriority="66" w:unhideWhenUsed="0"/>
+    <w:lsdException w:name="Medium Grid 1 Accent 2" w:semiHidden="0" w:uiPriority="67" w:unhideWhenUsed="0"/>
+    <w:lsdException w:name="Medium Grid 2 Accent 2" w:semiHidden="0" w:uiPriority="68" w:unhideWhenUsed="0"/>
+    <w:lsdException w:name="Medium Grid 3 Accent 2" w:semiHidden="0" w:uiPriority="69" w:unhideWhenUsed="0"/>
+    <w:lsdException w:name="Dark List Accent 2" w:semiHidden="0" w:uiPriority="70" w:unhideWhenUsed="0"/>
+    <w:lsdException w:name="Colorful Shading Accent 2" w:semiHidden="0" w:uiPriority="71" w:unhideWhenUsed="0"/>
+    <w:lsdException w:name="Colorful List Accent 2" w:semiHidden="0" w:uiPriority="72" w:unhideWhenUsed="0"/>
+    <w:lsdException w:name="Colorful Grid Accent 2" w:semiHidden="0" w:uiPriority="73" w:unhideWhenUsed="0"/>
+    <w:lsdException w:name="Light Shading Accent 3" w:semiHidden="0" w:uiPriority="60" w:unhideWhenUsed="0"/>
+    <w:lsdException w:name="Light List Accent 3" w:semiHidden="0" w:uiPriority="61" w:unhideWhenUsed="0"/>
+    <w:lsdException w:name="Light Grid Accent 3" w:semiHidden="0" w:uiPriority="62" w:unhideWhenUsed="0"/>
+    <w:lsdException w:name="Medium Shading 1 Accent 3" w:semiHidden="0" w:uiPriority="63" w:unhideWhenUsed="0"/>
+    <w:lsdException w:name="Medium Shading 2 Accent 3" w:semiHidden="0" w:uiPriority="64" w:unhideWhenUsed="0"/>
+    <w:lsdException w:name="Medium List 1 Accent 3" w:semiHidden="0" w:uiPriority="65" w:unhideWhenUsed="0"/>
+    <w:lsdException w:name="Medium List 2 Accent 3" w:semiHidden="0" w:uiPriority="66" w:unhideWhenUsed="0"/>
+    <w:lsdException w:name="Medium Grid 1 Accent 3" w:semiHidden="0" w:uiPriority="67" w:unhideWhenUsed="0"/>
+    <w:lsdException w:name="Medium Grid 2 Accent 3" w:semiHidden="0" w:uiPriority="68" w:unhideWhenUsed="0"/>
+    <w:lsdException w:name="Medium Grid 3 Accent 3" w:semiHidden="0" w:uiPriority="69" w:unhideWhenUsed="0"/>
+    <w:lsdException w:name="Dark List Accent 3" w:semiHidden="0" w:uiPriority="70" w:unhideWhenUsed="0"/>
+    <w:lsdException w:name="Colorful Shading Accent 3" w:semiHidden="0" w:uiPriority="71" w:unhideWhenUsed="0"/>
+    <w:lsdException w:name="Colorful List Accent 3" w:semiHidden="0" w:uiPriority="72" w:unhideWhenUsed="0"/>
+    <w:lsdException w:name="Colorful Grid Accent 3" w:semiHidden="0" w:uiPriority="73" w:unhideWhenUsed="0"/>
+    <w:lsdException w:name="Light Shading Accent 4" w:semiHidden="0" w:uiPriority="60" w:unhideWhenUsed="0"/>
+    <w:lsdException w:name="Light List Accent 4" w:semiHidden="0" w:uiPriority="61" w:unhideWhenUsed="0"/>
+    <w:lsdException w:name="Light Grid Accent 4" w:semiHidden="0" w:uiPriority="62" w:unhideWhenUsed="0"/>
+    <w:lsdException w:name="Medium Shading 1 Accent 4" w:semiHidden="0" w:uiPriority="63" w:unhideWhenUsed="0"/>
+    <w:lsdException w:name="Medium Shading 2 Accent 4" w:semiHidden="0" w:uiPriority="64" w:unhideWhenUsed="0"/>
+    <w:lsdException w:name="Medium List 1 Accent 4" w:semiHidden="0" w:uiPriority="65" w:unhideWhenUsed="0"/>
+    <w:lsdException w:name="Medium List 2 Accent 4" w:semiHidden="0" w:uiPriority="66" w:unhideWhenUsed="0"/>
+    <w:lsdException w:name="Medium Grid 1 Accent 4" w:semiHidden="0" w:uiPriority="67" w:unhideWhenUsed="0"/>
+    <w:lsdException w:name="Medium Grid 2 Accent 4" w:semiHidden="0" w:uiPriority="68" w:unhideWhenUsed="0"/>
+    <w:lsdException w:name="Medium Grid 3 Accent 4" w:semiHidden="0" w:uiPriority="69" w:unhideWhenUsed="0"/>
+    <w:lsdException w:name="Dark List Accent 4" w:semiHidden="0" w:uiPriority="70" w:unhideWhenUsed="0"/>
+    <w:lsdException w:name="Colorful Shading Accent 4" w:semiHidden="0" w:uiPriority="71" w:unhideWhenUsed="0"/>
+    <w:lsdException w:name="Colorful List Accent 4" w:semiHidden="0" w:uiPriority="72" w:unhideWhenUsed="0"/>
+    <w:lsdException w:name="Colorful Grid Accent 4" w:semiHidden="0" w:uiPriority="73" w:unhideWhenUsed="0"/>
+    <w:lsdException w:name="Light Shading Accent 5" w:semiHidden="0" w:uiPriority="60" w:unhideWhenUsed="0"/>
+    <w:lsdException w:name="Light List Accent 5" w:semiHidden="0" w:uiPriority="61" w:unhideWhenUsed="0"/>
+    <w:lsdException w:name="Light Grid Accent 5" w:semiHidden="0" w:uiPriority="62" w:unhideWhenUsed="0"/>
+    <w:lsdException w:name="Medium Shading 1 Accent 5" w:semiHidden="0" w:uiPriority="63" w:unhideWhenUsed="0"/>
+    <w:lsdException w:name="Medium Shading 2 Accent 5" w:semiHidden="0" w:uiPriority="64" w:unhideWhenUsed="0"/>
+    <w:lsdException w:name="Medium List 1 Accent 5" w:semiHidden="0" w:uiPriority="65" w:unhideWhenUsed="0"/>
+    <w:lsdException w:name="Medium List 2 Accent 5" w:semiHidden="0" w:uiPriority="66" w:unhideWhenUsed="0"/>
+    <w:lsdException w:name="Medium Grid 1 Accent 5" w:semiHidden="0" w:uiPriority="67" w:unhideWhenUsed="0"/>
+    <w:lsdException w:name="Medium Grid 2 Accent 5" w:semiHidden="0" w:uiPriority="68" w:unhideWhenUsed="0"/>
+    <w:lsdException w:name="Medium Grid 3 Accent 5" w:semiHidden="0" w:uiPriority="69" w:unhideWhenUsed="0"/>
+    <w:lsdException w:name="Dark List Accent 5" w:semiHidden="0" w:uiPriority="70" w:unhideWhenUsed="0"/>
+    <w:lsdException w:name="Colorful Shading Accent 5" w:semiHidden="0" w:uiPriority="71" w:unhideWhenUsed="0"/>
+    <w:lsdException w:name="Colorful List Accent 5" w:semiHidden="0" w:uiPriority="72" w:unhideWhenUsed="0"/>
+    <w:lsdException w:name="Colorful Grid Accent 5" w:semiHidden="0" w:uiPriority="73" w:unhideWhenUsed="0"/>
+    <w:lsdException w:name="Light Shading Accent 6" w:semiHidden="0" w:uiPriority="60" w:unhideWhenUsed="0"/>
+    <w:lsdException w:name="Light List Accent 6" w:semiHidden="0" w:uiPriority="61" w:unhideWhenUsed="0"/>
+    <w:lsdException w:name="Light Grid Accent 6" w:semiHidden="0" w:uiPriority="62" w:unhideWhenUsed="0"/>
+    <w:lsdException w:name="Medium Shading 1 Accent 6" w:semiHidden="0" w:uiPriority="63" w:unhideWhenUsed="0"/>
+    <w:lsdException w:name="Medium Shading 2 Accent 6" w:semiHidden="0" w:uiPriority="64" w:unhideWhenUsed="0"/>
+    <w:lsdException w:name="Medium List 1 Accent 6" w:semiHidden="0" w:uiPriority="65" w:unhideWhenUsed="0"/>
+    <w:lsdException w:name="Medium List 2 Accent 6" w:semiHidden="0" w:uiPriority="66" w:unhideWhenUsed="0"/>
+    <w:lsdException w:name="Medium Grid 1 Accent 6" w:semiHidden="0" w:uiPriority="67" w:unhideWhenUsed="0"/>
+    <w:lsdException w:name="Medium Grid 2 Accent 6" w:semiHidden="0" w:uiPriority="68" w:unhideWhenUsed="0"/>
+    <w:lsdException w:name="Medium Grid 3 Accent 6" w:semiHidden="0" w:uiPriority="69" w:unhideWhenUsed="0"/>
+    <w:lsdException w:name="Dark List Accent 6" w:semiHidden="0" w:uiPriority="70" w:unhideWhenUsed="0"/>
+    <w:lsdException w:name="Colorful Shading Accent 6" w:semiHidden="0" w:uiPriority="71" w:unhideWhenUsed="0"/>
+    <w:lsdException w:name="Colorful List Accent 6" w:semiHidden="0" w:uiPriority="72" w:unhideWhenUsed="0"/>
+    <w:lsdException w:name="Colorful Grid Accent 6" w:semiHidden="0" w:uiPriority="73" w:unhideWhenUsed="0"/>
+    <w:lsdException w:name="Subtle Emphasis" w:semiHidden="0" w:uiPriority="19" w:unhideWhenUsed="0" w:qFormat="1"/>
+    <w:lsdException w:name="Intense Emphasis" w:semiHidden="0" w:uiPriority="21" w:unhideWhenUsed="0" w:qFormat="1"/>
+    <w:lsdException w:name="Subtle Reference" w:semiHidden="0" w:uiPriority="31" w:unhideWhenUsed="0" w:qFormat="1"/>
+    <w:lsdException w:name="Intense Reference" w:semiHidden="0" w:uiPriority="32" w:unhideWhenUsed="0" w:qFormat="1"/>
+    <w:lsdException w:name="Book Title" w:semiHidden="0" w:uiPriority="33" w:unhideWhenUsed="0" w:qFormat="1"/>
+    <w:lsdException w:name="Bibliography" w:uiPriority="37"/>
+    <w:lsdException w:name="TOC Heading" w:uiPriority="39" w:qFormat="1"/>
   </w:latentStyles>
   <w:style w:type="paragraph" w:default="1" w:styleId="a">
     <w:name w:val="Normal"/>
@@ -19846,6 +23989,7 @@
     <w:uiPriority w:val="99"/>
     <w:semiHidden/>
     <w:unhideWhenUsed/>
+    <w:qFormat/>
     <w:tblPr>
       <w:tblInd w:w="0" w:type="dxa"/>
       <w:tblCellMar>
@@ -20113,7 +24257,6 @@
       <w:spacing w:after="0" w:line="240" w:lineRule="auto"/>
     </w:pPr>
     <w:tblPr>
-      <w:tblInd w:w="0" w:type="nil"/>
       <w:tblBorders>
         <w:top w:val="single" w:sz="4" w:space="0" w:color="auto"/>
         <w:left w:val="single" w:sz="4" w:space="0" w:color="auto"/>
@@ -20122,6 +24265,12 @@
         <w:insideH w:val="single" w:sz="4" w:space="0" w:color="auto"/>
         <w:insideV w:val="single" w:sz="4" w:space="0" w:color="auto"/>
       </w:tblBorders>
+      <w:tblCellMar>
+        <w:top w:w="0" w:type="dxa"/>
+        <w:left w:w="108" w:type="dxa"/>
+        <w:bottom w:w="0" w:type="dxa"/>
+        <w:right w:w="108" w:type="dxa"/>
+      </w:tblCellMar>
     </w:tblPr>
   </w:style>
   <w:style w:type="paragraph" w:customStyle="1" w:styleId="ad">
@@ -20134,6 +24283,36 @@
       <w:sz w:val="24"/>
       <w:szCs w:val="24"/>
       <w:lang w:eastAsia="ru-RU"/>
+    </w:rPr>
+  </w:style>
+  <w:style w:type="paragraph" w:styleId="ae">
+    <w:name w:val="Balloon Text"/>
+    <w:basedOn w:val="a"/>
+    <w:link w:val="af"/>
+    <w:uiPriority w:val="99"/>
+    <w:semiHidden/>
+    <w:unhideWhenUsed/>
+    <w:rsid w:val="006B66F9"/>
+    <w:pPr>
+      <w:spacing w:line="240" w:lineRule="auto"/>
+    </w:pPr>
+    <w:rPr>
+      <w:rFonts w:ascii="Tahoma" w:hAnsi="Tahoma" w:cs="Tahoma"/>
+      <w:sz w:val="16"/>
+      <w:szCs w:val="16"/>
+    </w:rPr>
+  </w:style>
+  <w:style w:type="character" w:customStyle="1" w:styleId="af">
+    <w:name w:val="Текст выноски Знак"/>
+    <w:basedOn w:val="a0"/>
+    <w:link w:val="ae"/>
+    <w:uiPriority w:val="99"/>
+    <w:semiHidden/>
+    <w:rsid w:val="006B66F9"/>
+    <w:rPr>
+      <w:rFonts w:ascii="Tahoma" w:hAnsi="Tahoma" w:cs="Tahoma"/>
+      <w:sz w:val="16"/>
+      <w:szCs w:val="16"/>
     </w:rPr>
   </w:style>
 </w:styles>
@@ -20182,7 +24361,7 @@
     </a:clrScheme>
     <a:fontScheme name="Стандартная">
       <a:majorFont>
-        <a:latin typeface="Calibri Light" panose="020F0302020204030204"/>
+        <a:latin typeface="Calibri Light"/>
         <a:ea typeface=""/>
         <a:cs typeface=""/>
         <a:font script="Jpan" typeface="游ゴシック Light"/>
@@ -20234,7 +24413,7 @@
         <a:font script="Tfng" typeface="Ebrima"/>
       </a:majorFont>
       <a:minorFont>
-        <a:latin typeface="Calibri" panose="020F0502020204030204"/>
+        <a:latin typeface="Calibri"/>
         <a:ea typeface=""/>
         <a:cs typeface=""/>
         <a:font script="Jpan" typeface="游明朝"/>
@@ -20428,7 +24607,7 @@
   <a:extraClrSchemeLst/>
   <a:extLst>
     <a:ext uri="{05A4C25C-085E-4340-85A3-A5531E510DB2}">
-      <thm15:themeFamily xmlns:thm15="http://schemas.microsoft.com/office/thememl/2012/main" name="Office Theme" id="{62F939B6-93AF-4DB8-9C6B-D6C7DFDC589F}" vid="{4A3C46E8-61CC-4603-A589-7422A47A8E4A}"/>
+      <thm15:themeFamily xmlns:thm15="http://schemas.microsoft.com/office/thememl/2012/main" xmlns="" name="Office Theme" id="{62F939B6-93AF-4DB8-9C6B-D6C7DFDC589F}" vid="{4A3C46E8-61CC-4603-A589-7422A47A8E4A}"/>
     </a:ext>
   </a:extLst>
 </a:theme>
@@ -20439,7 +24618,7 @@
 </file>
 
 <file path=customXml/itemProps1.xml><?xml version="1.0" encoding="utf-8"?>
-<ds:datastoreItem xmlns:ds="http://schemas.openxmlformats.org/officeDocument/2006/customXml" ds:itemID="{28B6AB69-A8F7-40AF-BEA4-284217D4AC2D}">
+<ds:datastoreItem xmlns:ds="http://schemas.openxmlformats.org/officeDocument/2006/customXml" ds:itemID="{E61F6379-4AA8-4E33-B49A-AB96CDE35121}">
   <ds:schemaRefs>
     <ds:schemaRef ds:uri="http://schemas.openxmlformats.org/officeDocument/2006/bibliography"/>
   </ds:schemaRefs>

--- a/Абуталыблы Ильяс/Стародубцев.docx
+++ b/Абуталыблы Ильяс/Стародубцев.docx
@@ -3679,7 +3679,6 @@
       <w:tblPr>
         <w:tblStyle w:val="ac"/>
         <w:tblW w:w="0" w:type="auto"/>
-        <w:tblInd w:w="0" w:type="dxa"/>
         <w:tblLook w:val="04A0"/>
       </w:tblPr>
       <w:tblGrid>
@@ -7710,7 +7709,7 @@
                     <a:blip r:embed="rId8" cstate="print">
                       <a:extLst>
                         <a:ext uri="{28A0092B-C50C-407E-A947-70E740481C1C}">
-                          <a14:useLocalDpi xmlns:a14="http://schemas.microsoft.com/office/drawing/2010/main" xmlns:wps="http://schemas.microsoft.com/office/word/2010/wordprocessingShape" xmlns:wpi="http://schemas.microsoft.com/office/word/2010/wordprocessingInk" xmlns:wpg="http://schemas.microsoft.com/office/word/2010/wordprocessingGroup" xmlns:w16se="http://schemas.microsoft.com/office/word/2015/wordml/symex" xmlns:w15="http://schemas.microsoft.com/office/word/2012/wordml" xmlns:w14="http://schemas.microsoft.com/office/word/2010/wordml" xmlns:w="http://schemas.openxmlformats.org/wordprocessingml/2006/main" xmlns:w10="urn:schemas-microsoft-com:office:word" xmlns:wp14="http://schemas.microsoft.com/office/word/2010/wordprocessingDrawing" xmlns:v="urn:schemas-microsoft-com:vml" xmlns:o="urn:schemas-microsoft-com:office:office" xmlns:mc="http://schemas.openxmlformats.org/markup-compatibility/2006" xmlns:cx="http://schemas.microsoft.com/office/drawing/2014/chartex" xmlns:wpc="http://schemas.microsoft.com/office/word/2010/wordprocessingCanvas" xmlns="" val="0"/>
+                          <a14:useLocalDpi xmlns="" xmlns:wpc="http://schemas.microsoft.com/office/word/2010/wordprocessingCanvas" xmlns:cx="http://schemas.microsoft.com/office/drawing/2014/chartex" xmlns:mc="http://schemas.openxmlformats.org/markup-compatibility/2006" xmlns:o="urn:schemas-microsoft-com:office:office" xmlns:v="urn:schemas-microsoft-com:vml" xmlns:wp14="http://schemas.microsoft.com/office/word/2010/wordprocessingDrawing" xmlns:w10="urn:schemas-microsoft-com:office:word" xmlns:w="http://schemas.openxmlformats.org/wordprocessingml/2006/main" xmlns:w14="http://schemas.microsoft.com/office/word/2010/wordml" xmlns:w15="http://schemas.microsoft.com/office/word/2012/wordml" xmlns:w16se="http://schemas.microsoft.com/office/word/2015/wordml/symex" xmlns:wpg="http://schemas.microsoft.com/office/word/2010/wordprocessingGroup" xmlns:wpi="http://schemas.microsoft.com/office/word/2010/wordprocessingInk" xmlns:wps="http://schemas.microsoft.com/office/word/2010/wordprocessingShape" xmlns:a14="http://schemas.microsoft.com/office/drawing/2010/main" val="0"/>
                         </a:ext>
                       </a:extLst>
                     </a:blip>
@@ -7880,7 +7879,7 @@
                     </a:effectLst>
                     <a:extLst>
                       <a:ext uri="{53640926-AAD7-44D8-BBD7-CCE9431645EC}">
-                        <a14:shadowObscured xmlns:a14="http://schemas.microsoft.com/office/drawing/2010/main" xmlns:wps="http://schemas.microsoft.com/office/word/2010/wordprocessingShape" xmlns:wpi="http://schemas.microsoft.com/office/word/2010/wordprocessingInk" xmlns:wpg="http://schemas.microsoft.com/office/word/2010/wordprocessingGroup" xmlns:w14="http://schemas.microsoft.com/office/word/2010/wordml" xmlns:w="http://schemas.openxmlformats.org/wordprocessingml/2006/main" xmlns:w10="urn:schemas-microsoft-com:office:word" xmlns:wp14="http://schemas.microsoft.com/office/word/2010/wordprocessingDrawing" xmlns:v="urn:schemas-microsoft-com:vml" xmlns:o="urn:schemas-microsoft-com:office:office" xmlns:mc="http://schemas.openxmlformats.org/markup-compatibility/2006" xmlns:wpc="http://schemas.microsoft.com/office/word/2010/wordprocessingCanvas" xmlns=""/>
+                        <a14:shadowObscured xmlns="" xmlns:wpc="http://schemas.microsoft.com/office/word/2010/wordprocessingCanvas" xmlns:mc="http://schemas.openxmlformats.org/markup-compatibility/2006" xmlns:o="urn:schemas-microsoft-com:office:office" xmlns:v="urn:schemas-microsoft-com:vml" xmlns:wp14="http://schemas.microsoft.com/office/word/2010/wordprocessingDrawing" xmlns:w10="urn:schemas-microsoft-com:office:word" xmlns:w="http://schemas.openxmlformats.org/wordprocessingml/2006/main" xmlns:w14="http://schemas.microsoft.com/office/word/2010/wordml" xmlns:wpg="http://schemas.microsoft.com/office/word/2010/wordprocessingGroup" xmlns:wpi="http://schemas.microsoft.com/office/word/2010/wordprocessingInk" xmlns:wps="http://schemas.microsoft.com/office/word/2010/wordprocessingShape" xmlns:a14="http://schemas.microsoft.com/office/drawing/2010/main"/>
                       </a:ext>
                     </a:extLst>
                   </pic:spPr>
@@ -10142,7 +10141,6 @@
         <w:tblStyle w:val="ac"/>
         <w:tblpPr w:leftFromText="180" w:rightFromText="180" w:vertAnchor="page" w:horzAnchor="margin" w:tblpY="4216"/>
         <w:tblW w:w="15134" w:type="dxa"/>
-        <w:tblInd w:w="0" w:type="dxa"/>
         <w:tblLayout w:type="fixed"/>
         <w:tblLook w:val="04A0"/>
       </w:tblPr>
@@ -12060,24 +12058,8 @@
           <w:rFonts w:cs="Times New Roman"/>
           <w:szCs w:val="24"/>
         </w:rPr>
-        <w:t>«</w:t>
-      </w:r>
-      <w:proofErr w:type="spellStart"/>
-      <w:r>
-        <w:rPr>
-          <w:rFonts w:cs="Times New Roman"/>
-          <w:szCs w:val="24"/>
-        </w:rPr>
-        <w:t>Т</w:t>
-      </w:r>
-      <w:r>
-        <w:rPr>
-          <w:rFonts w:cs="Times New Roman"/>
-          <w:szCs w:val="24"/>
-        </w:rPr>
-        <w:t>рансмаш</w:t>
-      </w:r>
-      <w:proofErr w:type="spellEnd"/>
+        <w:t>«МФЦ</w:t>
+      </w:r>
       <w:r>
         <w:rPr>
           <w:rFonts w:cs="Times New Roman"/>
@@ -12243,49 +12225,7 @@
           <w:rFonts w:cs="Times New Roman"/>
           <w:szCs w:val="24"/>
         </w:rPr>
-        <w:t>сбыту</w:t>
-      </w:r>
-      <w:r>
-        <w:rPr>
-          <w:rFonts w:cs="Times New Roman"/>
-          <w:szCs w:val="24"/>
-        </w:rPr>
-        <w:t xml:space="preserve"> </w:t>
-      </w:r>
-      <w:r>
-        <w:rPr>
-          <w:rFonts w:cs="Times New Roman"/>
-          <w:szCs w:val="24"/>
-        </w:rPr>
-        <w:t>товара</w:t>
-      </w:r>
-      <w:r>
-        <w:rPr>
-          <w:rFonts w:cs="Times New Roman"/>
-          <w:szCs w:val="24"/>
-        </w:rPr>
-        <w:t xml:space="preserve"> </w:t>
-      </w:r>
-      <w:r>
-        <w:rPr>
-          <w:rFonts w:cs="Times New Roman"/>
-          <w:szCs w:val="24"/>
-        </w:rPr>
-        <w:t>со</w:t>
-      </w:r>
-      <w:r>
-        <w:rPr>
-          <w:rFonts w:cs="Times New Roman"/>
-          <w:szCs w:val="24"/>
-        </w:rPr>
-        <w:t xml:space="preserve"> </w:t>
-      </w:r>
-      <w:r>
-        <w:rPr>
-          <w:rFonts w:cs="Times New Roman"/>
-          <w:szCs w:val="24"/>
-        </w:rPr>
-        <w:t>склада</w:t>
+        <w:t>предоставлению услуг</w:t>
       </w:r>
       <w:r>
         <w:rPr>
@@ -12465,21 +12405,13 @@
         </w:rPr>
         <w:t xml:space="preserve"> </w:t>
       </w:r>
-      <w:proofErr w:type="spellStart"/>
-      <w:r>
-        <w:rPr>
-          <w:rFonts w:cs="Times New Roman"/>
-          <w:szCs w:val="24"/>
-        </w:rPr>
-        <w:t>BPWin</w:t>
-      </w:r>
-      <w:proofErr w:type="spellEnd"/>
-      <w:r>
-        <w:rPr>
-          <w:rFonts w:cs="Times New Roman"/>
-          <w:szCs w:val="24"/>
-        </w:rPr>
-        <w:t xml:space="preserve"> </w:t>
+      <w:r>
+        <w:rPr>
+          <w:rFonts w:cs="Times New Roman"/>
+          <w:szCs w:val="24"/>
+          <w:lang w:val="en-US"/>
+        </w:rPr>
+        <w:t>Visio</w:t>
       </w:r>
     </w:p>
     <w:p>
@@ -12531,14 +12463,16 @@
           <w:shd w:val="clear" w:color="auto" w:fill="FFFFFF"/>
         </w:rPr>
       </w:pPr>
+      <w:proofErr w:type="gramStart"/>
       <w:r>
         <w:rPr>
           <w:rFonts w:cs="Times New Roman"/>
           <w:szCs w:val="24"/>
           <w:shd w:val="clear" w:color="auto" w:fill="FFFFFF"/>
         </w:rPr>
-        <w:t>Система</w:t>
-      </w:r>
+        <w:t>Личные</w:t>
+      </w:r>
+      <w:proofErr w:type="gramEnd"/>
       <w:r>
         <w:rPr>
           <w:rFonts w:cs="Times New Roman"/>
@@ -12547,29 +12481,23 @@
         </w:rPr>
         <w:t xml:space="preserve"> </w:t>
       </w:r>
+      <w:proofErr w:type="spellStart"/>
       <w:r>
         <w:rPr>
           <w:rFonts w:cs="Times New Roman"/>
           <w:szCs w:val="24"/>
           <w:shd w:val="clear" w:color="auto" w:fill="FFFFFF"/>
         </w:rPr>
-        <w:t>оформления</w:t>
-      </w:r>
+        <w:t>ланные</w:t>
+      </w:r>
+      <w:proofErr w:type="spellEnd"/>
       <w:r>
         <w:rPr>
           <w:rFonts w:cs="Times New Roman"/>
           <w:szCs w:val="24"/>
           <w:shd w:val="clear" w:color="auto" w:fill="FFFFFF"/>
         </w:rPr>
-        <w:t xml:space="preserve"> </w:t>
-      </w:r>
-      <w:r>
-        <w:rPr>
-          <w:rFonts w:cs="Times New Roman"/>
-          <w:szCs w:val="24"/>
-          <w:shd w:val="clear" w:color="auto" w:fill="FFFFFF"/>
-        </w:rPr>
-        <w:t>заказов</w:t>
+        <w:t xml:space="preserve"> пользователей</w:t>
       </w:r>
     </w:p>
     <w:p>
@@ -12591,7 +12519,7 @@
           <w:rFonts w:cs="Times New Roman"/>
           <w:szCs w:val="24"/>
         </w:rPr>
-        <w:t>Продажа</w:t>
+        <w:t>Контактная информация</w:t>
       </w:r>
     </w:p>
     <w:p>
@@ -12613,21 +12541,7 @@
           <w:rFonts w:cs="Times New Roman"/>
           <w:szCs w:val="24"/>
         </w:rPr>
-        <w:t>Отгрузка,</w:t>
-      </w:r>
-      <w:r>
-        <w:rPr>
-          <w:rFonts w:cs="Times New Roman"/>
-          <w:szCs w:val="24"/>
-        </w:rPr>
-        <w:t xml:space="preserve"> </w:t>
-      </w:r>
-      <w:r>
-        <w:rPr>
-          <w:rFonts w:cs="Times New Roman"/>
-          <w:szCs w:val="24"/>
-        </w:rPr>
-        <w:t>получение</w:t>
+        <w:t>Документы пользователей</w:t>
       </w:r>
     </w:p>
     <w:p>
@@ -12649,21 +12563,7 @@
           <w:rFonts w:cs="Times New Roman"/>
           <w:szCs w:val="24"/>
         </w:rPr>
-        <w:t>Заказы</w:t>
-      </w:r>
-      <w:r>
-        <w:rPr>
-          <w:rFonts w:cs="Times New Roman"/>
-          <w:szCs w:val="24"/>
-        </w:rPr>
-        <w:t xml:space="preserve"> </w:t>
-      </w:r>
-      <w:r>
-        <w:rPr>
-          <w:rFonts w:cs="Times New Roman"/>
-          <w:szCs w:val="24"/>
-        </w:rPr>
-        <w:t>клиентов</w:t>
+        <w:t>История обращений</w:t>
       </w:r>
     </w:p>
     <w:p>
@@ -12685,49 +12585,7 @@
           <w:rFonts w:cs="Times New Roman"/>
           <w:szCs w:val="24"/>
         </w:rPr>
-        <w:t>Компоненты</w:t>
-      </w:r>
-      <w:r>
-        <w:rPr>
-          <w:rFonts w:cs="Times New Roman"/>
-          <w:szCs w:val="24"/>
-        </w:rPr>
-        <w:t xml:space="preserve"> </w:t>
-      </w:r>
-      <w:r>
-        <w:rPr>
-          <w:rFonts w:cs="Times New Roman"/>
-          <w:szCs w:val="24"/>
-        </w:rPr>
-        <w:t>для</w:t>
-      </w:r>
-      <w:r>
-        <w:rPr>
-          <w:rFonts w:cs="Times New Roman"/>
-          <w:szCs w:val="24"/>
-        </w:rPr>
-        <w:t xml:space="preserve"> </w:t>
-      </w:r>
-      <w:r>
-        <w:rPr>
-          <w:rFonts w:cs="Times New Roman"/>
-          <w:szCs w:val="24"/>
-        </w:rPr>
-        <w:t>сборки</w:t>
-      </w:r>
-      <w:r>
-        <w:rPr>
-          <w:rFonts w:cs="Times New Roman"/>
-          <w:szCs w:val="24"/>
-        </w:rPr>
-        <w:t xml:space="preserve"> </w:t>
-      </w:r>
-      <w:r>
-        <w:rPr>
-          <w:rFonts w:cs="Times New Roman"/>
-          <w:szCs w:val="24"/>
-        </w:rPr>
-        <w:t>изделий</w:t>
+        <w:t>Информация о работниках МФЦ</w:t>
       </w:r>
     </w:p>
     <w:p>
@@ -12749,35 +12607,51 @@
           <w:rFonts w:cs="Times New Roman"/>
           <w:szCs w:val="24"/>
         </w:rPr>
-        <w:t>Персонал</w:t>
-      </w:r>
-      <w:r>
-        <w:rPr>
-          <w:rFonts w:cs="Times New Roman"/>
-          <w:szCs w:val="24"/>
-        </w:rPr>
-        <w:t xml:space="preserve"> </w:t>
-      </w:r>
-      <w:r>
-        <w:rPr>
-          <w:rFonts w:cs="Times New Roman"/>
-          <w:szCs w:val="24"/>
-        </w:rPr>
-        <w:t>складского</w:t>
-      </w:r>
-      <w:r>
-        <w:rPr>
-          <w:rFonts w:cs="Times New Roman"/>
-          <w:szCs w:val="24"/>
-        </w:rPr>
-        <w:t xml:space="preserve"> </w:t>
-      </w:r>
-      <w:r>
-        <w:rPr>
-          <w:rFonts w:cs="Times New Roman"/>
-          <w:szCs w:val="24"/>
-        </w:rPr>
-        <w:t>отдела</w:t>
+        <w:t>Справочная информация</w:t>
+      </w:r>
+    </w:p>
+    <w:p>
+      <w:pPr>
+        <w:numPr>
+          <w:ilvl w:val="0"/>
+          <w:numId w:val="5"/>
+        </w:numPr>
+        <w:tabs>
+          <w:tab w:val="left" w:pos="0"/>
+        </w:tabs>
+        <w:rPr>
+          <w:rFonts w:cs="Times New Roman"/>
+          <w:szCs w:val="24"/>
+        </w:rPr>
+      </w:pPr>
+      <w:r>
+        <w:rPr>
+          <w:rFonts w:cs="Times New Roman"/>
+          <w:szCs w:val="24"/>
+        </w:rPr>
+        <w:t>Статичные данные о загруженности МФЦ</w:t>
+      </w:r>
+    </w:p>
+    <w:p>
+      <w:pPr>
+        <w:numPr>
+          <w:ilvl w:val="0"/>
+          <w:numId w:val="5"/>
+        </w:numPr>
+        <w:tabs>
+          <w:tab w:val="left" w:pos="0"/>
+        </w:tabs>
+        <w:rPr>
+          <w:rFonts w:cs="Times New Roman"/>
+          <w:szCs w:val="24"/>
+        </w:rPr>
+      </w:pPr>
+      <w:r>
+        <w:rPr>
+          <w:rFonts w:cs="Times New Roman"/>
+          <w:szCs w:val="24"/>
+        </w:rPr>
+        <w:t>Система управления очередями</w:t>
       </w:r>
     </w:p>
     <w:p>
@@ -12931,7 +12805,7 @@
           <w:rFonts w:cs="Times New Roman"/>
           <w:szCs w:val="24"/>
         </w:rPr>
-        <w:t>склада</w:t>
+        <w:t xml:space="preserve">МФЦ </w:t>
       </w:r>
       <w:r>
         <w:rPr>
@@ -12947,7 +12821,6 @@
         </w:rPr>
         <w:t xml:space="preserve"> </w:t>
       </w:r>
-      <w:proofErr w:type="gramStart"/>
       <w:r>
         <w:rPr>
           <w:rFonts w:cs="Times New Roman"/>
@@ -12955,7 +12828,6 @@
         </w:rPr>
         <w:t>АО</w:t>
       </w:r>
-      <w:proofErr w:type="gramEnd"/>
     </w:p>
     <w:p>
       <w:pPr>
@@ -12988,7 +12860,7 @@
           <w:rFonts w:cs="Times New Roman"/>
           <w:szCs w:val="24"/>
         </w:rPr>
-        <w:t>заказа</w:t>
+        <w:t>услуги пользователя</w:t>
       </w:r>
       <w:r>
         <w:rPr>
@@ -13053,14 +12925,14 @@
           <w:rFonts w:cs="Times New Roman"/>
           <w:szCs w:val="24"/>
         </w:rPr>
-        <w:t>заказ</w:t>
-      </w:r>
-      <w:r>
-        <w:rPr>
-          <w:rFonts w:cs="Times New Roman"/>
-          <w:szCs w:val="24"/>
-        </w:rPr>
-        <w:t>ов</w:t>
+        <w:t>услуги пользователя</w:t>
+      </w:r>
+      <w:r>
+        <w:rPr>
+          <w:rFonts w:cs="Times New Roman"/>
+          <w:szCs w:val="24"/>
+        </w:rPr>
+        <w:t xml:space="preserve"> </w:t>
       </w:r>
       <w:r>
         <w:rPr>
@@ -13076,21 +12948,12 @@
         </w:rPr>
         <w:t xml:space="preserve"> </w:t>
       </w:r>
-      <w:proofErr w:type="gramStart"/>
-      <w:r>
-        <w:rPr>
-          <w:rFonts w:cs="Times New Roman"/>
-          <w:szCs w:val="24"/>
-        </w:rPr>
-        <w:t>А1</w:t>
-      </w:r>
-      <w:proofErr w:type="gramEnd"/>
-      <w:r>
-        <w:rPr>
-          <w:rFonts w:cs="Times New Roman"/>
-          <w:szCs w:val="24"/>
-        </w:rPr>
-        <w:t>1</w:t>
+      <w:r>
+        <w:rPr>
+          <w:rFonts w:cs="Times New Roman"/>
+          <w:szCs w:val="24"/>
+        </w:rPr>
+        <w:t>А11</w:t>
       </w:r>
     </w:p>
     <w:p>
@@ -13111,21 +12974,7 @@
           <w:rFonts w:cs="Times New Roman"/>
           <w:szCs w:val="24"/>
         </w:rPr>
-        <w:t>Проконтролировать</w:t>
-      </w:r>
-      <w:r>
-        <w:rPr>
-          <w:rFonts w:cs="Times New Roman"/>
-          <w:szCs w:val="24"/>
-        </w:rPr>
-        <w:t xml:space="preserve"> </w:t>
-      </w:r>
-      <w:r>
-        <w:rPr>
-          <w:rFonts w:cs="Times New Roman"/>
-          <w:szCs w:val="24"/>
-        </w:rPr>
-        <w:t>оплату</w:t>
+        <w:t xml:space="preserve">Подача заявления </w:t>
       </w:r>
       <w:r>
         <w:rPr>
@@ -13141,86 +12990,12 @@
         </w:rPr>
         <w:t xml:space="preserve"> </w:t>
       </w:r>
-      <w:proofErr w:type="gramStart"/>
-      <w:r>
-        <w:rPr>
-          <w:rFonts w:cs="Times New Roman"/>
-          <w:szCs w:val="24"/>
-        </w:rPr>
-        <w:t>А1</w:t>
-      </w:r>
-      <w:proofErr w:type="gramEnd"/>
-      <w:r>
-        <w:rPr>
-          <w:rFonts w:cs="Times New Roman"/>
-          <w:szCs w:val="24"/>
-        </w:rPr>
-        <w:t>2</w:t>
-      </w:r>
-    </w:p>
-    <w:p>
-      <w:pPr>
-        <w:pStyle w:val="a3"/>
-        <w:numPr>
-          <w:ilvl w:val="0"/>
-          <w:numId w:val="7"/>
-        </w:numPr>
-        <w:contextualSpacing w:val="0"/>
-        <w:rPr>
-          <w:rFonts w:cs="Times New Roman"/>
-          <w:szCs w:val="24"/>
-        </w:rPr>
-      </w:pPr>
-      <w:r>
-        <w:rPr>
-          <w:rFonts w:cs="Times New Roman"/>
-          <w:szCs w:val="24"/>
-        </w:rPr>
-        <w:t>Распределение</w:t>
-      </w:r>
-      <w:r>
-        <w:rPr>
-          <w:rFonts w:cs="Times New Roman"/>
-          <w:szCs w:val="24"/>
-        </w:rPr>
-        <w:t xml:space="preserve"> </w:t>
-      </w:r>
-      <w:r>
-        <w:rPr>
-          <w:rFonts w:cs="Times New Roman"/>
-          <w:szCs w:val="24"/>
-        </w:rPr>
-        <w:t>заказа</w:t>
-      </w:r>
-      <w:r>
-        <w:rPr>
-          <w:rFonts w:cs="Times New Roman"/>
-          <w:szCs w:val="24"/>
-        </w:rPr>
-        <w:t>–</w:t>
-      </w:r>
-      <w:r>
-        <w:rPr>
-          <w:rFonts w:cs="Times New Roman"/>
-          <w:szCs w:val="24"/>
-        </w:rPr>
-        <w:t xml:space="preserve"> </w:t>
-      </w:r>
-      <w:proofErr w:type="gramStart"/>
-      <w:r>
-        <w:rPr>
-          <w:rFonts w:cs="Times New Roman"/>
-          <w:szCs w:val="24"/>
-        </w:rPr>
-        <w:t>А1</w:t>
-      </w:r>
-      <w:proofErr w:type="gramEnd"/>
-      <w:r>
-        <w:rPr>
-          <w:rFonts w:cs="Times New Roman"/>
-          <w:szCs w:val="24"/>
-        </w:rPr>
-        <w:t>3</w:t>
+      <w:r>
+        <w:rPr>
+          <w:rFonts w:cs="Times New Roman"/>
+          <w:szCs w:val="24"/>
+        </w:rPr>
+        <w:t>А13</w:t>
       </w:r>
     </w:p>
     <w:p>
@@ -13240,35 +13015,7 @@
           <w:rFonts w:cs="Times New Roman"/>
           <w:szCs w:val="24"/>
         </w:rPr>
-        <w:t>Распределение</w:t>
-      </w:r>
-      <w:r>
-        <w:rPr>
-          <w:rFonts w:cs="Times New Roman"/>
-          <w:szCs w:val="24"/>
-        </w:rPr>
-        <w:t xml:space="preserve"> </w:t>
-      </w:r>
-      <w:r>
-        <w:rPr>
-          <w:rFonts w:cs="Times New Roman"/>
-          <w:szCs w:val="24"/>
-        </w:rPr>
-        <w:t>на</w:t>
-      </w:r>
-      <w:r>
-        <w:rPr>
-          <w:rFonts w:cs="Times New Roman"/>
-          <w:szCs w:val="24"/>
-        </w:rPr>
-        <w:t xml:space="preserve"> </w:t>
-      </w:r>
-      <w:r>
-        <w:rPr>
-          <w:rFonts w:cs="Times New Roman"/>
-          <w:szCs w:val="24"/>
-        </w:rPr>
-        <w:t>склад</w:t>
+        <w:t xml:space="preserve">Предоставление документов </w:t>
       </w:r>
       <w:r>
         <w:rPr>
@@ -13284,13 +13031,20 @@
         </w:rPr>
         <w:t xml:space="preserve"> </w:t>
       </w:r>
+      <w:r>
+        <w:rPr>
+          <w:rFonts w:cs="Times New Roman"/>
+          <w:szCs w:val="24"/>
+        </w:rPr>
+        <w:t>А</w:t>
+      </w:r>
       <w:proofErr w:type="gramStart"/>
       <w:r>
         <w:rPr>
           <w:rFonts w:cs="Times New Roman"/>
           <w:szCs w:val="24"/>
         </w:rPr>
-        <w:t>А2</w:t>
+        <w:t>2</w:t>
       </w:r>
       <w:proofErr w:type="gramEnd"/>
     </w:p>
@@ -13311,7 +13065,7 @@
           <w:rFonts w:cs="Times New Roman"/>
           <w:szCs w:val="24"/>
         </w:rPr>
-        <w:t>Инвентаризация</w:t>
+        <w:t>Проверка и обработка заявления</w:t>
       </w:r>
       <w:r>
         <w:rPr>
@@ -13359,259 +13113,77 @@
           <w:rFonts w:cs="Times New Roman"/>
           <w:szCs w:val="24"/>
         </w:rPr>
-        <w:t>Оформление</w:t>
-      </w:r>
-      <w:r>
-        <w:rPr>
-          <w:rFonts w:cs="Times New Roman"/>
-          <w:szCs w:val="24"/>
-        </w:rPr>
-        <w:t xml:space="preserve"> </w:t>
-      </w:r>
-      <w:r>
-        <w:rPr>
-          <w:rFonts w:cs="Times New Roman"/>
-          <w:szCs w:val="24"/>
-        </w:rPr>
-        <w:t>товара</w:t>
-      </w:r>
-      <w:r>
-        <w:rPr>
-          <w:rFonts w:cs="Times New Roman"/>
-          <w:szCs w:val="24"/>
-        </w:rPr>
-        <w:t xml:space="preserve"> </w:t>
-      </w:r>
-      <w:r>
-        <w:rPr>
-          <w:rFonts w:cs="Times New Roman"/>
-          <w:szCs w:val="24"/>
-        </w:rPr>
-        <w:t>заказчику</w:t>
-      </w:r>
-      <w:r>
-        <w:rPr>
-          <w:rFonts w:cs="Times New Roman"/>
-          <w:szCs w:val="24"/>
-        </w:rPr>
-        <w:t>-А4</w:t>
+        <w:t xml:space="preserve">Оплата услуги (при необходимости) </w:t>
+      </w:r>
+      <w:proofErr w:type="gramStart"/>
+      <w:r>
+        <w:rPr>
+          <w:rFonts w:cs="Times New Roman"/>
+          <w:szCs w:val="24"/>
+        </w:rPr>
+        <w:t>-А</w:t>
+      </w:r>
+      <w:proofErr w:type="gramEnd"/>
+      <w:r>
+        <w:rPr>
+          <w:rFonts w:cs="Times New Roman"/>
+          <w:szCs w:val="24"/>
+        </w:rPr>
+        <w:t>4</w:t>
       </w:r>
     </w:p>
     <w:p>
       <w:pPr>
-        <w:pStyle w:val="a3"/>
         <w:numPr>
-          <w:ilvl w:val="2"/>
-          <w:numId w:val="12"/>
+          <w:ilvl w:val="0"/>
+          <w:numId w:val="8"/>
         </w:numPr>
-        <w:rPr>
-          <w:rFonts w:cs="Times New Roman"/>
-          <w:szCs w:val="24"/>
-        </w:rPr>
-      </w:pPr>
-      <w:r>
-        <w:rPr>
-          <w:rFonts w:cs="Times New Roman"/>
-          <w:szCs w:val="24"/>
-        </w:rPr>
-        <w:t>Проверить</w:t>
-      </w:r>
-      <w:r>
-        <w:rPr>
-          <w:rFonts w:cs="Times New Roman"/>
-          <w:szCs w:val="24"/>
-        </w:rPr>
-        <w:t xml:space="preserve"> </w:t>
-      </w:r>
-      <w:r>
-        <w:rPr>
-          <w:rFonts w:cs="Times New Roman"/>
-          <w:szCs w:val="24"/>
-        </w:rPr>
-        <w:t>по</w:t>
-      </w:r>
-      <w:r>
-        <w:rPr>
-          <w:rFonts w:cs="Times New Roman"/>
-          <w:szCs w:val="24"/>
-        </w:rPr>
-        <w:t xml:space="preserve"> </w:t>
-      </w:r>
-      <w:r>
-        <w:rPr>
-          <w:rFonts w:cs="Times New Roman"/>
-          <w:szCs w:val="24"/>
-        </w:rPr>
-        <w:t>карточке</w:t>
-      </w:r>
-      <w:r>
-        <w:rPr>
-          <w:rFonts w:cs="Times New Roman"/>
-          <w:szCs w:val="24"/>
-        </w:rPr>
-        <w:t xml:space="preserve"> </w:t>
-      </w:r>
-      <w:r>
-        <w:rPr>
-          <w:rFonts w:cs="Times New Roman"/>
-          <w:szCs w:val="24"/>
-        </w:rPr>
-        <w:t>учета</w:t>
-      </w:r>
-      <w:r>
-        <w:rPr>
-          <w:rFonts w:cs="Times New Roman"/>
-          <w:szCs w:val="24"/>
-        </w:rPr>
-        <w:t xml:space="preserve"> </w:t>
-      </w:r>
-      <w:r>
-        <w:rPr>
-          <w:rFonts w:cs="Times New Roman"/>
-          <w:szCs w:val="24"/>
-        </w:rPr>
-        <w:t>М-17</w:t>
-      </w:r>
-      <w:r>
-        <w:rPr>
-          <w:rFonts w:cs="Times New Roman"/>
-          <w:szCs w:val="24"/>
-        </w:rPr>
-        <w:t xml:space="preserve"> </w:t>
-      </w:r>
-      <w:r>
-        <w:rPr>
-          <w:rFonts w:cs="Times New Roman"/>
-          <w:szCs w:val="24"/>
-        </w:rPr>
-        <w:t>наличие</w:t>
-      </w:r>
-      <w:r>
-        <w:rPr>
-          <w:rFonts w:cs="Times New Roman"/>
-          <w:szCs w:val="24"/>
-        </w:rPr>
-        <w:t xml:space="preserve"> </w:t>
-      </w:r>
-      <w:r>
-        <w:rPr>
-          <w:rFonts w:cs="Times New Roman"/>
-          <w:szCs w:val="24"/>
-        </w:rPr>
-        <w:t>товара</w:t>
-      </w:r>
-      <w:r>
-        <w:rPr>
-          <w:rFonts w:cs="Times New Roman"/>
-          <w:szCs w:val="24"/>
-        </w:rPr>
-        <w:t xml:space="preserve"> </w:t>
-      </w:r>
-      <w:r>
-        <w:rPr>
-          <w:rFonts w:cs="Times New Roman"/>
-          <w:szCs w:val="24"/>
-        </w:rPr>
-        <w:t>на</w:t>
-      </w:r>
-      <w:r>
-        <w:rPr>
-          <w:rFonts w:cs="Times New Roman"/>
-          <w:szCs w:val="24"/>
-        </w:rPr>
-        <w:t xml:space="preserve"> </w:t>
-      </w:r>
-      <w:r>
-        <w:rPr>
-          <w:rFonts w:cs="Times New Roman"/>
-          <w:szCs w:val="24"/>
-        </w:rPr>
-        <w:t>складе–</w:t>
-      </w:r>
-      <w:r>
-        <w:rPr>
-          <w:rFonts w:cs="Times New Roman"/>
-          <w:szCs w:val="24"/>
-        </w:rPr>
-        <w:t xml:space="preserve"> </w:t>
-      </w:r>
-      <w:proofErr w:type="gramStart"/>
-      <w:r>
-        <w:rPr>
-          <w:rFonts w:cs="Times New Roman"/>
-          <w:szCs w:val="24"/>
-        </w:rPr>
-        <w:t>А</w:t>
-      </w:r>
-      <w:r>
-        <w:rPr>
-          <w:rFonts w:cs="Times New Roman"/>
-          <w:szCs w:val="24"/>
-        </w:rPr>
-        <w:t>4</w:t>
-      </w:r>
-      <w:proofErr w:type="gramEnd"/>
-      <w:r>
-        <w:rPr>
-          <w:rFonts w:cs="Times New Roman"/>
-          <w:szCs w:val="24"/>
-        </w:rPr>
-        <w:t>1</w:t>
+        <w:ind w:left="1276"/>
+        <w:rPr>
+          <w:rFonts w:cs="Times New Roman"/>
+          <w:szCs w:val="24"/>
+        </w:rPr>
+      </w:pPr>
+      <w:r>
+        <w:rPr>
+          <w:rFonts w:cs="Times New Roman"/>
+          <w:szCs w:val="24"/>
+        </w:rPr>
+        <w:t>Получение новых документов</w:t>
+      </w:r>
+      <w:r>
+        <w:rPr>
+          <w:rFonts w:cs="Times New Roman"/>
+          <w:szCs w:val="24"/>
+        </w:rPr>
+        <w:t xml:space="preserve"> – А5</w:t>
       </w:r>
     </w:p>
     <w:p>
       <w:pPr>
-        <w:pStyle w:val="a3"/>
         <w:numPr>
-          <w:ilvl w:val="2"/>
-          <w:numId w:val="12"/>
+          <w:ilvl w:val="0"/>
+          <w:numId w:val="8"/>
         </w:numPr>
-        <w:rPr>
-          <w:rFonts w:cs="Times New Roman"/>
-          <w:szCs w:val="24"/>
-        </w:rPr>
-      </w:pPr>
-      <w:r>
-        <w:rPr>
-          <w:rFonts w:cs="Times New Roman"/>
-          <w:szCs w:val="24"/>
-        </w:rPr>
-        <w:t>Выписать</w:t>
-      </w:r>
-      <w:r>
-        <w:rPr>
-          <w:rFonts w:cs="Times New Roman"/>
-          <w:szCs w:val="24"/>
-        </w:rPr>
-        <w:t xml:space="preserve"> </w:t>
-      </w:r>
-      <w:r>
-        <w:rPr>
-          <w:rFonts w:cs="Times New Roman"/>
-          <w:szCs w:val="24"/>
-        </w:rPr>
-        <w:t>расходную</w:t>
-      </w:r>
-      <w:r>
-        <w:rPr>
-          <w:rFonts w:cs="Times New Roman"/>
-          <w:szCs w:val="24"/>
-        </w:rPr>
-        <w:t xml:space="preserve"> </w:t>
-      </w:r>
-      <w:r>
-        <w:rPr>
-          <w:rFonts w:cs="Times New Roman"/>
-          <w:szCs w:val="24"/>
-        </w:rPr>
-        <w:t>накладную–</w:t>
-      </w:r>
-      <w:r>
-        <w:rPr>
-          <w:rFonts w:cs="Times New Roman"/>
-          <w:szCs w:val="24"/>
-        </w:rPr>
-        <w:t xml:space="preserve"> </w:t>
+        <w:ind w:left="1276"/>
+        <w:rPr>
+          <w:rFonts w:cs="Times New Roman"/>
+          <w:szCs w:val="24"/>
+        </w:rPr>
+      </w:pPr>
+      <w:r>
+        <w:rPr>
+          <w:rFonts w:cs="Times New Roman"/>
+          <w:szCs w:val="24"/>
+        </w:rPr>
+        <w:t>Завершение процесса</w:t>
+      </w:r>
+      <w:r>
+        <w:rPr>
+          <w:rFonts w:cs="Times New Roman"/>
+          <w:szCs w:val="24"/>
+        </w:rPr>
+        <w:t xml:space="preserve"> – А</w:t>
       </w:r>
       <w:proofErr w:type="gramStart"/>
       <w:r>
@@ -13619,443 +13191,53 @@
           <w:rFonts w:cs="Times New Roman"/>
           <w:szCs w:val="24"/>
         </w:rPr>
-        <w:t>А</w:t>
-      </w:r>
-      <w:r>
-        <w:rPr>
-          <w:rFonts w:cs="Times New Roman"/>
-          <w:szCs w:val="24"/>
-        </w:rPr>
-        <w:t>4</w:t>
+        <w:t>6</w:t>
       </w:r>
       <w:proofErr w:type="gramEnd"/>
-      <w:r>
-        <w:rPr>
-          <w:rFonts w:cs="Times New Roman"/>
-          <w:szCs w:val="24"/>
-        </w:rPr>
-        <w:t>2</w:t>
-      </w:r>
     </w:p>
     <w:p>
       <w:pPr>
-        <w:pStyle w:val="a3"/>
-        <w:numPr>
-          <w:ilvl w:val="2"/>
-          <w:numId w:val="12"/>
-        </w:numPr>
-        <w:rPr>
-          <w:rFonts w:cs="Times New Roman"/>
-          <w:szCs w:val="24"/>
-        </w:rPr>
-      </w:pPr>
-      <w:r>
-        <w:rPr>
-          <w:rFonts w:cs="Times New Roman"/>
-          <w:szCs w:val="24"/>
-        </w:rPr>
-        <w:t>Отменить</w:t>
-      </w:r>
-      <w:r>
-        <w:rPr>
-          <w:rFonts w:cs="Times New Roman"/>
-          <w:szCs w:val="24"/>
-        </w:rPr>
-        <w:t xml:space="preserve"> </w:t>
-      </w:r>
-      <w:r>
-        <w:rPr>
-          <w:rFonts w:cs="Times New Roman"/>
-          <w:szCs w:val="24"/>
-        </w:rPr>
-        <w:t>заказ–</w:t>
-      </w:r>
-      <w:r>
-        <w:rPr>
-          <w:rFonts w:cs="Times New Roman"/>
-          <w:szCs w:val="24"/>
-        </w:rPr>
-        <w:t xml:space="preserve"> </w:t>
-      </w:r>
-      <w:proofErr w:type="gramStart"/>
-      <w:r>
-        <w:rPr>
-          <w:rFonts w:cs="Times New Roman"/>
-          <w:szCs w:val="24"/>
-        </w:rPr>
-        <w:t>А</w:t>
-      </w:r>
-      <w:r>
-        <w:rPr>
-          <w:rFonts w:cs="Times New Roman"/>
-          <w:szCs w:val="24"/>
-        </w:rPr>
-        <w:t>4</w:t>
-      </w:r>
-      <w:proofErr w:type="gramEnd"/>
-      <w:r>
-        <w:rPr>
-          <w:rFonts w:cs="Times New Roman"/>
-          <w:szCs w:val="24"/>
-        </w:rPr>
-        <w:t>3</w:t>
-      </w:r>
+        <w:ind w:firstLine="0"/>
+        <w:rPr>
+          <w:rFonts w:cs="Times New Roman"/>
+          <w:szCs w:val="24"/>
+        </w:rPr>
+      </w:pPr>
     </w:p>
     <w:p>
       <w:pPr>
-        <w:pStyle w:val="a3"/>
-        <w:numPr>
-          <w:ilvl w:val="2"/>
-          <w:numId w:val="12"/>
-        </w:numPr>
-        <w:rPr>
-          <w:rFonts w:cs="Times New Roman"/>
-          <w:szCs w:val="24"/>
-        </w:rPr>
-      </w:pPr>
-      <w:r>
-        <w:rPr>
-          <w:rFonts w:cs="Times New Roman"/>
-          <w:szCs w:val="24"/>
-        </w:rPr>
-        <w:t>Сформировать</w:t>
-      </w:r>
-      <w:r>
-        <w:rPr>
-          <w:rFonts w:cs="Times New Roman"/>
-          <w:szCs w:val="24"/>
-        </w:rPr>
-        <w:t xml:space="preserve"> </w:t>
-      </w:r>
-      <w:r>
-        <w:rPr>
-          <w:rFonts w:cs="Times New Roman"/>
-          <w:szCs w:val="24"/>
-        </w:rPr>
-        <w:t>отчет</w:t>
-      </w:r>
-      <w:r>
-        <w:rPr>
-          <w:rFonts w:cs="Times New Roman"/>
-          <w:szCs w:val="24"/>
-        </w:rPr>
-        <w:t xml:space="preserve"> </w:t>
-      </w:r>
-      <w:r>
-        <w:rPr>
-          <w:rFonts w:cs="Times New Roman"/>
-          <w:szCs w:val="24"/>
-        </w:rPr>
-        <w:t>об</w:t>
-      </w:r>
-      <w:r>
-        <w:rPr>
-          <w:rFonts w:cs="Times New Roman"/>
-          <w:szCs w:val="24"/>
-        </w:rPr>
-        <w:t xml:space="preserve"> </w:t>
-      </w:r>
-      <w:r>
-        <w:rPr>
-          <w:rFonts w:cs="Times New Roman"/>
-          <w:szCs w:val="24"/>
-        </w:rPr>
-        <w:t>отсутствии</w:t>
-      </w:r>
-      <w:r>
-        <w:rPr>
-          <w:rFonts w:cs="Times New Roman"/>
-          <w:szCs w:val="24"/>
-        </w:rPr>
-        <w:t xml:space="preserve"> </w:t>
-      </w:r>
-      <w:r>
-        <w:rPr>
-          <w:rFonts w:cs="Times New Roman"/>
-          <w:szCs w:val="24"/>
-        </w:rPr>
-        <w:t>товара</w:t>
-      </w:r>
-      <w:r>
-        <w:rPr>
-          <w:rFonts w:cs="Times New Roman"/>
-          <w:szCs w:val="24"/>
-        </w:rPr>
-        <w:t xml:space="preserve"> </w:t>
-      </w:r>
-      <w:r>
-        <w:rPr>
-          <w:rFonts w:cs="Times New Roman"/>
-          <w:szCs w:val="24"/>
-        </w:rPr>
-        <w:t>на</w:t>
-      </w:r>
-      <w:r>
-        <w:rPr>
-          <w:rFonts w:cs="Times New Roman"/>
-          <w:szCs w:val="24"/>
-        </w:rPr>
-        <w:t xml:space="preserve"> </w:t>
-      </w:r>
-      <w:r>
-        <w:rPr>
-          <w:rFonts w:cs="Times New Roman"/>
-          <w:szCs w:val="24"/>
-        </w:rPr>
-        <w:t>складе–</w:t>
-      </w:r>
-      <w:r>
-        <w:rPr>
-          <w:rFonts w:cs="Times New Roman"/>
-          <w:szCs w:val="24"/>
-        </w:rPr>
-        <w:t xml:space="preserve"> </w:t>
-      </w:r>
-      <w:proofErr w:type="gramStart"/>
-      <w:r>
-        <w:rPr>
-          <w:rFonts w:cs="Times New Roman"/>
-          <w:szCs w:val="24"/>
-        </w:rPr>
-        <w:t>А</w:t>
-      </w:r>
-      <w:r>
-        <w:rPr>
-          <w:rFonts w:cs="Times New Roman"/>
-          <w:szCs w:val="24"/>
-        </w:rPr>
-        <w:t>4</w:t>
-      </w:r>
-      <w:proofErr w:type="gramEnd"/>
-      <w:r>
-        <w:rPr>
-          <w:rFonts w:cs="Times New Roman"/>
-          <w:szCs w:val="24"/>
-        </w:rPr>
-        <w:t>4</w:t>
-      </w:r>
+        <w:ind w:firstLine="0"/>
+        <w:rPr>
+          <w:rFonts w:cs="Times New Roman"/>
+          <w:szCs w:val="24"/>
+        </w:rPr>
+      </w:pPr>
     </w:p>
     <w:p>
       <w:pPr>
-        <w:pStyle w:val="a3"/>
-        <w:numPr>
-          <w:ilvl w:val="2"/>
-          <w:numId w:val="12"/>
-        </w:numPr>
-        <w:rPr>
-          <w:rFonts w:cs="Times New Roman"/>
-          <w:szCs w:val="24"/>
-        </w:rPr>
-      </w:pPr>
-      <w:r>
-        <w:rPr>
-          <w:rFonts w:cs="Times New Roman"/>
-          <w:szCs w:val="24"/>
-        </w:rPr>
-        <w:t>Внести</w:t>
-      </w:r>
-      <w:r>
-        <w:rPr>
-          <w:rFonts w:cs="Times New Roman"/>
-          <w:szCs w:val="24"/>
-        </w:rPr>
-        <w:t xml:space="preserve"> </w:t>
-      </w:r>
-      <w:r>
-        <w:rPr>
-          <w:rFonts w:cs="Times New Roman"/>
-          <w:szCs w:val="24"/>
-        </w:rPr>
-        <w:t>запись</w:t>
-      </w:r>
-      <w:r>
-        <w:rPr>
-          <w:rFonts w:cs="Times New Roman"/>
-          <w:szCs w:val="24"/>
-        </w:rPr>
-        <w:t xml:space="preserve"> </w:t>
-      </w:r>
-      <w:r>
-        <w:rPr>
-          <w:rFonts w:cs="Times New Roman"/>
-          <w:szCs w:val="24"/>
-        </w:rPr>
-        <w:t>в</w:t>
-      </w:r>
-      <w:r>
-        <w:rPr>
-          <w:rFonts w:cs="Times New Roman"/>
-          <w:szCs w:val="24"/>
-        </w:rPr>
-        <w:t xml:space="preserve"> </w:t>
-      </w:r>
-      <w:r>
-        <w:rPr>
-          <w:rFonts w:cs="Times New Roman"/>
-          <w:szCs w:val="24"/>
-        </w:rPr>
-        <w:t>карточку</w:t>
-      </w:r>
-      <w:r>
-        <w:rPr>
-          <w:rFonts w:cs="Times New Roman"/>
-          <w:szCs w:val="24"/>
-        </w:rPr>
-        <w:t xml:space="preserve"> </w:t>
-      </w:r>
-      <w:r>
-        <w:rPr>
-          <w:rFonts w:cs="Times New Roman"/>
-          <w:szCs w:val="24"/>
-        </w:rPr>
-        <w:t>учета</w:t>
-      </w:r>
-      <w:r>
-        <w:rPr>
-          <w:rFonts w:cs="Times New Roman"/>
-          <w:szCs w:val="24"/>
-        </w:rPr>
-        <w:t xml:space="preserve"> </w:t>
-      </w:r>
-      <w:r>
-        <w:rPr>
-          <w:rFonts w:cs="Times New Roman"/>
-          <w:szCs w:val="24"/>
-        </w:rPr>
-        <w:t>М-17–</w:t>
-      </w:r>
-      <w:r>
-        <w:rPr>
-          <w:rFonts w:cs="Times New Roman"/>
-          <w:szCs w:val="24"/>
-        </w:rPr>
-        <w:t xml:space="preserve"> </w:t>
-      </w:r>
-      <w:r>
-        <w:rPr>
-          <w:rFonts w:cs="Times New Roman"/>
-          <w:szCs w:val="24"/>
-        </w:rPr>
-        <w:t>А</w:t>
-      </w:r>
-      <w:r>
-        <w:rPr>
-          <w:rFonts w:cs="Times New Roman"/>
-          <w:szCs w:val="24"/>
-        </w:rPr>
-        <w:t>45</w:t>
-      </w:r>
+        <w:ind w:firstLine="0"/>
+        <w:rPr>
+          <w:rFonts w:cs="Times New Roman"/>
+          <w:szCs w:val="24"/>
+        </w:rPr>
+      </w:pPr>
     </w:p>
     <w:p>
       <w:pPr>
-        <w:pStyle w:val="a3"/>
-        <w:numPr>
-          <w:ilvl w:val="2"/>
-          <w:numId w:val="12"/>
-        </w:numPr>
-        <w:rPr>
-          <w:rFonts w:cs="Times New Roman"/>
-          <w:szCs w:val="24"/>
-        </w:rPr>
-      </w:pPr>
-      <w:r>
-        <w:rPr>
-          <w:rFonts w:cs="Times New Roman"/>
+        <w:ind w:firstLine="708"/>
+        <w:rPr>
+          <w:rFonts w:cs="Times New Roman"/>
+          <w:b/>
+          <w:szCs w:val="24"/>
+        </w:rPr>
+      </w:pPr>
+      <w:r>
+        <w:rPr>
+          <w:rFonts w:cs="Times New Roman"/>
+          <w:b/>
           <w:szCs w:val="24"/>
         </w:rPr>
         <w:lastRenderedPageBreak/>
-        <w:t>Отгруз</w:t>
-      </w:r>
-      <w:r>
-        <w:rPr>
-          <w:rFonts w:cs="Times New Roman"/>
-          <w:szCs w:val="24"/>
-        </w:rPr>
-        <w:t>ка</w:t>
-      </w:r>
-      <w:r>
-        <w:rPr>
-          <w:rFonts w:cs="Times New Roman"/>
-          <w:szCs w:val="24"/>
-        </w:rPr>
-        <w:t xml:space="preserve"> </w:t>
-      </w:r>
-      <w:r>
-        <w:rPr>
-          <w:rFonts w:cs="Times New Roman"/>
-          <w:szCs w:val="24"/>
-        </w:rPr>
-        <w:t>товар</w:t>
-      </w:r>
-      <w:r>
-        <w:rPr>
-          <w:rFonts w:cs="Times New Roman"/>
-          <w:szCs w:val="24"/>
-        </w:rPr>
-        <w:t>а</w:t>
-      </w:r>
-      <w:r>
-        <w:rPr>
-          <w:rFonts w:cs="Times New Roman"/>
-          <w:szCs w:val="24"/>
-        </w:rPr>
-        <w:t>–</w:t>
-      </w:r>
-      <w:r>
-        <w:rPr>
-          <w:rFonts w:cs="Times New Roman"/>
-          <w:szCs w:val="24"/>
-        </w:rPr>
-        <w:t xml:space="preserve"> </w:t>
-      </w:r>
-      <w:proofErr w:type="gramStart"/>
-      <w:r>
-        <w:rPr>
-          <w:rFonts w:cs="Times New Roman"/>
-          <w:szCs w:val="24"/>
-        </w:rPr>
-        <w:t>А</w:t>
-      </w:r>
-      <w:r>
-        <w:rPr>
-          <w:rFonts w:cs="Times New Roman"/>
-          <w:szCs w:val="24"/>
-        </w:rPr>
-        <w:t>4</w:t>
-      </w:r>
-      <w:proofErr w:type="gramEnd"/>
-      <w:r>
-        <w:rPr>
-          <w:rFonts w:cs="Times New Roman"/>
-          <w:szCs w:val="24"/>
-        </w:rPr>
-        <w:t>6</w:t>
-      </w:r>
-    </w:p>
-    <w:p>
-      <w:pPr>
-        <w:ind w:left="916"/>
-        <w:rPr>
-          <w:rFonts w:cs="Times New Roman"/>
-          <w:szCs w:val="24"/>
-        </w:rPr>
-      </w:pPr>
-    </w:p>
-    <w:p>
-      <w:pPr>
-        <w:ind w:firstLine="708"/>
-        <w:rPr>
-          <w:rFonts w:cs="Times New Roman"/>
-          <w:b/>
-          <w:szCs w:val="24"/>
-        </w:rPr>
-      </w:pPr>
-      <w:r>
-        <w:rPr>
-          <w:rFonts w:cs="Times New Roman"/>
-          <w:b/>
-          <w:szCs w:val="24"/>
-        </w:rPr>
         <w:t>Словарь</w:t>
       </w:r>
       <w:r>
@@ -16167,9 +15349,9 @@
         <w:lastRenderedPageBreak/>
         <w:drawing>
           <wp:inline distT="0" distB="0" distL="0" distR="0">
-            <wp:extent cx="5400547" cy="4203865"/>
-            <wp:effectExtent l="0" t="0" r="0" b="6350"/>
-            <wp:docPr id="6" name="Рисунок 6"/>
+            <wp:extent cx="4095750" cy="3971018"/>
+            <wp:effectExtent l="19050" t="0" r="0" b="0"/>
+            <wp:docPr id="3" name="Рисунок 7"/>
             <wp:cNvGraphicFramePr>
               <a:graphicFrameLocks xmlns:a="http://schemas.openxmlformats.org/drawingml/2006/main" noChangeAspect="1"/>
             </wp:cNvGraphicFramePr>
@@ -16177,19 +15359,13 @@
               <a:graphicData uri="http://schemas.openxmlformats.org/drawingml/2006/picture">
                 <pic:pic xmlns:pic="http://schemas.openxmlformats.org/drawingml/2006/picture">
                   <pic:nvPicPr>
-                    <pic:cNvPr id="0" name="Рисунок 87"/>
+                    <pic:cNvPr id="0" name="Picture 7"/>
                     <pic:cNvPicPr>
                       <a:picLocks noChangeAspect="1" noChangeArrowheads="1"/>
                     </pic:cNvPicPr>
                   </pic:nvPicPr>
                   <pic:blipFill>
-                    <a:blip r:embed="rId10" cstate="print">
-                      <a:extLst>
-                        <a:ext uri="{28A0092B-C50C-407E-A947-70E740481C1C}">
-                          <a14:useLocalDpi xmlns:a14="http://schemas.microsoft.com/office/drawing/2010/main" xmlns:wps="http://schemas.microsoft.com/office/word/2010/wordprocessingShape" xmlns:wpi="http://schemas.microsoft.com/office/word/2010/wordprocessingInk" xmlns:wpg="http://schemas.microsoft.com/office/word/2010/wordprocessingGroup" xmlns:w16se="http://schemas.microsoft.com/office/word/2015/wordml/symex" xmlns:w15="http://schemas.microsoft.com/office/word/2012/wordml" xmlns:w14="http://schemas.microsoft.com/office/word/2010/wordml" xmlns:w="http://schemas.openxmlformats.org/wordprocessingml/2006/main" xmlns:w10="urn:schemas-microsoft-com:office:word" xmlns:wp14="http://schemas.microsoft.com/office/word/2010/wordprocessingDrawing" xmlns:v="urn:schemas-microsoft-com:vml" xmlns:o="urn:schemas-microsoft-com:office:office" xmlns:mc="http://schemas.openxmlformats.org/markup-compatibility/2006" xmlns:cx="http://schemas.microsoft.com/office/drawing/2014/chartex" xmlns:wpc="http://schemas.microsoft.com/office/word/2010/wordprocessingCanvas" xmlns="" val="0"/>
-                        </a:ext>
-                      </a:extLst>
-                    </a:blip>
+                    <a:blip r:embed="rId10" cstate="print"/>
                     <a:srcRect/>
                     <a:stretch>
                       <a:fillRect/>
@@ -16198,14 +15374,17 @@
                   <pic:spPr bwMode="auto">
                     <a:xfrm>
                       <a:off x="0" y="0"/>
-                      <a:ext cx="5403422" cy="4206103"/>
+                      <a:ext cx="4097947" cy="3973148"/>
                     </a:xfrm>
                     <a:prstGeom prst="rect">
                       <a:avLst/>
                     </a:prstGeom>
                     <a:noFill/>
-                    <a:ln>
+                    <a:ln w="9525">
                       <a:noFill/>
+                      <a:miter lim="800000"/>
+                      <a:headEnd/>
+                      <a:tailEnd/>
                     </a:ln>
                   </pic:spPr>
                 </pic:pic>
@@ -16337,9 +15516,9 @@
         </w:rPr>
         <w:drawing>
           <wp:inline distT="0" distB="0" distL="0" distR="0">
-            <wp:extent cx="1710055" cy="4013835"/>
-            <wp:effectExtent l="0" t="0" r="4445" b="5715"/>
-            <wp:docPr id="2" name="Рисунок 2"/>
+            <wp:extent cx="2527828" cy="4492238"/>
+            <wp:effectExtent l="19050" t="0" r="5822" b="0"/>
+            <wp:docPr id="4" name="Рисунок 10"/>
             <wp:cNvGraphicFramePr>
               <a:graphicFrameLocks xmlns:a="http://schemas.openxmlformats.org/drawingml/2006/main" noChangeAspect="1"/>
             </wp:cNvGraphicFramePr>
@@ -16347,19 +15526,13 @@
               <a:graphicData uri="http://schemas.openxmlformats.org/drawingml/2006/picture">
                 <pic:pic xmlns:pic="http://schemas.openxmlformats.org/drawingml/2006/picture">
                   <pic:nvPicPr>
-                    <pic:cNvPr id="0" name="Рисунок 88"/>
+                    <pic:cNvPr id="0" name="Picture 10"/>
                     <pic:cNvPicPr>
                       <a:picLocks noChangeAspect="1" noChangeArrowheads="1"/>
                     </pic:cNvPicPr>
                   </pic:nvPicPr>
                   <pic:blipFill>
-                    <a:blip r:embed="rId11" cstate="print">
-                      <a:extLst>
-                        <a:ext uri="{28A0092B-C50C-407E-A947-70E740481C1C}">
-                          <a14:useLocalDpi xmlns:a14="http://schemas.microsoft.com/office/drawing/2010/main" xmlns:wps="http://schemas.microsoft.com/office/word/2010/wordprocessingShape" xmlns:wpi="http://schemas.microsoft.com/office/word/2010/wordprocessingInk" xmlns:wpg="http://schemas.microsoft.com/office/word/2010/wordprocessingGroup" xmlns:w16se="http://schemas.microsoft.com/office/word/2015/wordml/symex" xmlns:w15="http://schemas.microsoft.com/office/word/2012/wordml" xmlns:w14="http://schemas.microsoft.com/office/word/2010/wordml" xmlns:w="http://schemas.openxmlformats.org/wordprocessingml/2006/main" xmlns:w10="urn:schemas-microsoft-com:office:word" xmlns:wp14="http://schemas.microsoft.com/office/word/2010/wordprocessingDrawing" xmlns:v="urn:schemas-microsoft-com:vml" xmlns:o="urn:schemas-microsoft-com:office:office" xmlns:mc="http://schemas.openxmlformats.org/markup-compatibility/2006" xmlns:cx="http://schemas.microsoft.com/office/drawing/2014/chartex" xmlns:wpc="http://schemas.microsoft.com/office/word/2010/wordprocessingCanvas" xmlns="" val="0"/>
-                        </a:ext>
-                      </a:extLst>
-                    </a:blip>
+                    <a:blip r:embed="rId11" cstate="print"/>
                     <a:srcRect/>
                     <a:stretch>
                       <a:fillRect/>
@@ -16368,14 +15541,17 @@
                   <pic:spPr bwMode="auto">
                     <a:xfrm>
                       <a:off x="0" y="0"/>
-                      <a:ext cx="1710055" cy="4013835"/>
+                      <a:ext cx="2530082" cy="4496244"/>
                     </a:xfrm>
                     <a:prstGeom prst="rect">
                       <a:avLst/>
                     </a:prstGeom>
                     <a:noFill/>
-                    <a:ln>
+                    <a:ln w="9525">
                       <a:noFill/>
+                      <a:miter lim="800000"/>
+                      <a:headEnd/>
+                      <a:tailEnd/>
                     </a:ln>
                   </pic:spPr>
                 </pic:pic>
@@ -16392,6 +15568,7 @@
         <w:jc w:val="center"/>
       </w:pPr>
       <w:r>
+        <w:lastRenderedPageBreak/>
         <w:t>Рис.</w:t>
       </w:r>
       <w:r>
@@ -16424,7 +15601,6 @@
         <w:rPr>
           <w:sz w:val="28"/>
         </w:rPr>
-        <w:lastRenderedPageBreak/>
         <w:t>Класс</w:t>
       </w:r>
       <w:r>
@@ -17097,94 +16273,6 @@
           <w:lang w:val="en-US"/>
         </w:rPr>
         <w:t>;</w:t>
-      </w:r>
-    </w:p>
-    <w:p>
-      <w:pPr>
-        <w:pStyle w:val="ad"/>
-        <w:spacing w:line="240" w:lineRule="auto"/>
-        <w:rPr>
-          <w:rFonts w:ascii="Courier New" w:hAnsi="Courier New" w:cs="Courier New"/>
-          <w:sz w:val="22"/>
-          <w:szCs w:val="22"/>
-          <w:lang w:val="en-US"/>
-        </w:rPr>
-      </w:pPr>
-      <w:r>
-        <w:rPr>
-          <w:rFonts w:ascii="Courier New" w:hAnsi="Courier New" w:cs="Courier New"/>
-          <w:sz w:val="22"/>
-          <w:szCs w:val="22"/>
-          <w:lang w:val="en-US"/>
-        </w:rPr>
-        <w:t xml:space="preserve">        </w:t>
-      </w:r>
-      <w:proofErr w:type="gramStart"/>
-      <w:r>
-        <w:rPr>
-          <w:rFonts w:ascii="Courier New" w:hAnsi="Courier New" w:cs="Courier New"/>
-          <w:sz w:val="22"/>
-          <w:szCs w:val="22"/>
-          <w:lang w:val="en-US"/>
-        </w:rPr>
-        <w:t>public</w:t>
-      </w:r>
-      <w:proofErr w:type="gramEnd"/>
-      <w:r>
-        <w:rPr>
-          <w:rFonts w:ascii="Courier New" w:hAnsi="Courier New" w:cs="Courier New"/>
-          <w:sz w:val="22"/>
-          <w:szCs w:val="22"/>
-          <w:lang w:val="en-US"/>
-        </w:rPr>
-        <w:t xml:space="preserve"> </w:t>
-      </w:r>
-      <w:r>
-        <w:rPr>
-          <w:rFonts w:ascii="Courier New" w:hAnsi="Courier New" w:cs="Courier New"/>
-          <w:sz w:val="22"/>
-          <w:szCs w:val="22"/>
-          <w:lang w:val="en-US"/>
-        </w:rPr>
-        <w:t>static</w:t>
-      </w:r>
-      <w:r>
-        <w:rPr>
-          <w:rFonts w:ascii="Courier New" w:hAnsi="Courier New" w:cs="Courier New"/>
-          <w:sz w:val="22"/>
-          <w:szCs w:val="22"/>
-          <w:lang w:val="en-US"/>
-        </w:rPr>
-        <w:t xml:space="preserve"> </w:t>
-      </w:r>
-      <w:proofErr w:type="spellStart"/>
-      <w:r>
-        <w:rPr>
-          <w:rFonts w:ascii="Courier New" w:hAnsi="Courier New" w:cs="Courier New"/>
-          <w:sz w:val="22"/>
-          <w:szCs w:val="22"/>
-          <w:lang w:val="en-US"/>
-        </w:rPr>
-        <w:t>SalesOfMaterialEntities</w:t>
-      </w:r>
-      <w:proofErr w:type="spellEnd"/>
-      <w:r>
-        <w:rPr>
-          <w:rFonts w:ascii="Courier New" w:hAnsi="Courier New" w:cs="Courier New"/>
-          <w:sz w:val="22"/>
-          <w:szCs w:val="22"/>
-          <w:lang w:val="en-US"/>
-        </w:rPr>
-        <w:t xml:space="preserve"> </w:t>
-      </w:r>
-      <w:r>
-        <w:rPr>
-          <w:rFonts w:ascii="Courier New" w:hAnsi="Courier New" w:cs="Courier New"/>
-          <w:sz w:val="22"/>
-          <w:szCs w:val="22"/>
-          <w:lang w:val="en-US"/>
-        </w:rPr>
-        <w:t>db;</w:t>
       </w:r>
     </w:p>
     <w:p>
@@ -17346,19 +16434,18 @@
       <w:tblPr>
         <w:tblStyle w:val="ac"/>
         <w:tblW w:w="9606" w:type="dxa"/>
-        <w:tblInd w:w="0" w:type="dxa"/>
         <w:tblLook w:val="04A0"/>
       </w:tblPr>
       <w:tblGrid>
-        <w:gridCol w:w="1366"/>
-        <w:gridCol w:w="2470"/>
+        <w:gridCol w:w="1364"/>
+        <w:gridCol w:w="2509"/>
         <w:gridCol w:w="1654"/>
-        <w:gridCol w:w="4116"/>
+        <w:gridCol w:w="4079"/>
       </w:tblGrid>
       <w:tr>
         <w:tc>
           <w:tcPr>
-            <w:tcW w:w="1366" w:type="dxa"/>
+            <w:tcW w:w="1364" w:type="dxa"/>
           </w:tcPr>
           <w:p>
             <w:pPr>
@@ -17382,7 +16469,7 @@
         </w:tc>
         <w:tc>
           <w:tcPr>
-            <w:tcW w:w="2470" w:type="dxa"/>
+            <w:tcW w:w="2509" w:type="dxa"/>
           </w:tcPr>
           <w:p>
             <w:pPr>
@@ -17430,7 +16517,7 @@
         </w:tc>
         <w:tc>
           <w:tcPr>
-            <w:tcW w:w="4116" w:type="dxa"/>
+            <w:tcW w:w="4079" w:type="dxa"/>
           </w:tcPr>
           <w:p>
             <w:pPr>
@@ -17468,6 +16555,7 @@
               <w:rPr>
                 <w:b/>
                 <w:bCs/>
+                <w:lang w:val="en-US"/>
               </w:rPr>
             </w:pPr>
             <w:r>
@@ -17475,7 +16563,7 @@
                 <w:b/>
                 <w:bCs/>
               </w:rPr>
-              <w:t>Заказы</w:t>
+              <w:t>Адрес</w:t>
             </w:r>
           </w:p>
         </w:tc>
@@ -17483,7 +16571,7 @@
       <w:tr>
         <w:tc>
           <w:tcPr>
-            <w:tcW w:w="1366" w:type="dxa"/>
+            <w:tcW w:w="1364" w:type="dxa"/>
           </w:tcPr>
           <w:p>
             <w:pPr>
@@ -17499,7 +16587,7 @@
         </w:tc>
         <w:tc>
           <w:tcPr>
-            <w:tcW w:w="2470" w:type="dxa"/>
+            <w:tcW w:w="2509" w:type="dxa"/>
           </w:tcPr>
           <w:p>
             <w:pPr>
@@ -17536,7 +16624,7 @@
         </w:tc>
         <w:tc>
           <w:tcPr>
-            <w:tcW w:w="4116" w:type="dxa"/>
+            <w:tcW w:w="4079" w:type="dxa"/>
           </w:tcPr>
           <w:p>
             <w:pPr>
@@ -17554,7 +16642,7 @@
       <w:tr>
         <w:tc>
           <w:tcPr>
-            <w:tcW w:w="1366" w:type="dxa"/>
+            <w:tcW w:w="1364" w:type="dxa"/>
           </w:tcPr>
           <w:p>
             <w:pPr>
@@ -17563,14 +16651,11 @@
               <w:ind w:firstLine="142"/>
               <w:jc w:val="center"/>
             </w:pPr>
-            <w:r>
-              <w:t>Внешний</w:t>
-            </w:r>
-          </w:p>
-        </w:tc>
-        <w:tc>
-          <w:tcPr>
-            <w:tcW w:w="2470" w:type="dxa"/>
+          </w:p>
+        </w:tc>
+        <w:tc>
+          <w:tcPr>
+            <w:tcW w:w="2509" w:type="dxa"/>
           </w:tcPr>
           <w:p>
             <w:pPr>
@@ -17584,7 +16669,7 @@
               <w:rPr>
                 <w:lang w:val="en-US"/>
               </w:rPr>
-              <w:t>IdСounterparties</w:t>
+              <w:t>NameCity</w:t>
             </w:r>
             <w:proofErr w:type="spellEnd"/>
           </w:p>
@@ -17607,7 +16692,7 @@
         </w:tc>
         <w:tc>
           <w:tcPr>
-            <w:tcW w:w="4116" w:type="dxa"/>
+            <w:tcW w:w="4079" w:type="dxa"/>
           </w:tcPr>
           <w:p>
             <w:pPr>
@@ -17617,7 +16702,7 @@
               <w:jc w:val="center"/>
             </w:pPr>
             <w:r>
-              <w:t>Внешний ключ к таблице контрагентов</w:t>
+              <w:t>Название города</w:t>
             </w:r>
           </w:p>
         </w:tc>
@@ -17625,7 +16710,7 @@
       <w:tr>
         <w:tc>
           <w:tcPr>
-            <w:tcW w:w="1366" w:type="dxa"/>
+            <w:tcW w:w="1364" w:type="dxa"/>
           </w:tcPr>
           <w:p>
             <w:pPr>
@@ -17634,14 +16719,11 @@
               <w:ind w:firstLine="142"/>
               <w:jc w:val="center"/>
             </w:pPr>
-            <w:r>
-              <w:t>Внешний</w:t>
-            </w:r>
-          </w:p>
-        </w:tc>
-        <w:tc>
-          <w:tcPr>
-            <w:tcW w:w="2470" w:type="dxa"/>
+          </w:p>
+        </w:tc>
+        <w:tc>
+          <w:tcPr>
+            <w:tcW w:w="2509" w:type="dxa"/>
           </w:tcPr>
           <w:p>
             <w:pPr>
@@ -17655,7 +16737,7 @@
               <w:rPr>
                 <w:lang w:val="en-US"/>
               </w:rPr>
-              <w:t>IdEmployee</w:t>
+              <w:t>NameStreet</w:t>
             </w:r>
             <w:proofErr w:type="spellEnd"/>
           </w:p>
@@ -17678,7 +16760,7 @@
         </w:tc>
         <w:tc>
           <w:tcPr>
-            <w:tcW w:w="4116" w:type="dxa"/>
+            <w:tcW w:w="4079" w:type="dxa"/>
           </w:tcPr>
           <w:p>
             <w:pPr>
@@ -17688,7 +16770,7 @@
               <w:jc w:val="center"/>
             </w:pPr>
             <w:r>
-              <w:t>Внешний ключ к таблице пользователей</w:t>
+              <w:t>Название улицы</w:t>
             </w:r>
           </w:p>
         </w:tc>
@@ -17696,7 +16778,7 @@
       <w:tr>
         <w:tc>
           <w:tcPr>
-            <w:tcW w:w="1366" w:type="dxa"/>
+            <w:tcW w:w="1364" w:type="dxa"/>
           </w:tcPr>
           <w:p>
             <w:pPr>
@@ -17709,7 +16791,7 @@
         </w:tc>
         <w:tc>
           <w:tcPr>
-            <w:tcW w:w="2470" w:type="dxa"/>
+            <w:tcW w:w="2509" w:type="dxa"/>
           </w:tcPr>
           <w:p>
             <w:pPr>
@@ -17723,7 +16805,7 @@
               <w:rPr>
                 <w:lang w:val="en-US"/>
               </w:rPr>
-              <w:t>Date_Transfer</w:t>
+              <w:t>HomeNumber</w:t>
             </w:r>
             <w:proofErr w:type="spellEnd"/>
           </w:p>
@@ -17746,7 +16828,7 @@
         </w:tc>
         <w:tc>
           <w:tcPr>
-            <w:tcW w:w="4116" w:type="dxa"/>
+            <w:tcW w:w="4079" w:type="dxa"/>
           </w:tcPr>
           <w:p>
             <w:pPr>
@@ -17756,7 +16838,7 @@
               <w:jc w:val="center"/>
             </w:pPr>
             <w:r>
-              <w:t>Дата формирования заказа</w:t>
+              <w:t>Номер дома</w:t>
             </w:r>
           </w:p>
         </w:tc>
@@ -17764,7 +16846,7 @@
       <w:tr>
         <w:tc>
           <w:tcPr>
-            <w:tcW w:w="1366" w:type="dxa"/>
+            <w:tcW w:w="1364" w:type="dxa"/>
           </w:tcPr>
           <w:p>
             <w:pPr>
@@ -17777,7 +16859,7 @@
         </w:tc>
         <w:tc>
           <w:tcPr>
-            <w:tcW w:w="2470" w:type="dxa"/>
+            <w:tcW w:w="2509" w:type="dxa"/>
           </w:tcPr>
           <w:p>
             <w:pPr>
@@ -17789,14 +16871,12 @@
                 <w:lang w:val="en-US"/>
               </w:rPr>
             </w:pPr>
-            <w:proofErr w:type="spellStart"/>
             <w:r>
               <w:rPr>
                 <w:lang w:val="en-US"/>
               </w:rPr>
-              <w:t>DistributedInvoice</w:t>
-            </w:r>
-            <w:proofErr w:type="spellEnd"/>
+              <w:t>Apartment</w:t>
+            </w:r>
           </w:p>
         </w:tc>
         <w:tc>
@@ -17817,7 +16897,7 @@
         </w:tc>
         <w:tc>
           <w:tcPr>
-            <w:tcW w:w="4116" w:type="dxa"/>
+            <w:tcW w:w="4079" w:type="dxa"/>
           </w:tcPr>
           <w:p>
             <w:pPr>
@@ -17827,7 +16907,7 @@
               <w:jc w:val="center"/>
             </w:pPr>
             <w:r>
-              <w:t>Ответ</w:t>
+              <w:t>Номер квартиры</w:t>
             </w:r>
           </w:p>
         </w:tc>
@@ -17850,7 +16930,7 @@
                 <w:b/>
                 <w:bCs/>
               </w:rPr>
-              <w:t>Состав заказа</w:t>
+              <w:t>Паспорт</w:t>
             </w:r>
           </w:p>
         </w:tc>
@@ -17858,7 +16938,7 @@
       <w:tr>
         <w:tc>
           <w:tcPr>
-            <w:tcW w:w="1366" w:type="dxa"/>
+            <w:tcW w:w="1364" w:type="dxa"/>
           </w:tcPr>
           <w:p>
             <w:pPr>
@@ -17874,7 +16954,7 @@
         </w:tc>
         <w:tc>
           <w:tcPr>
-            <w:tcW w:w="2470" w:type="dxa"/>
+            <w:tcW w:w="2509" w:type="dxa"/>
           </w:tcPr>
           <w:p>
             <w:pPr>
@@ -17888,7 +16968,7 @@
               <w:rPr>
                 <w:lang w:val="en-US"/>
               </w:rPr>
-              <w:t>IdExpenseComposition</w:t>
+              <w:t>IdPassport</w:t>
             </w:r>
             <w:proofErr w:type="spellEnd"/>
           </w:p>
@@ -17911,7 +16991,7 @@
         </w:tc>
         <w:tc>
           <w:tcPr>
-            <w:tcW w:w="4116" w:type="dxa"/>
+            <w:tcW w:w="4079" w:type="dxa"/>
           </w:tcPr>
           <w:p>
             <w:pPr>
@@ -17929,7 +17009,7 @@
       <w:tr>
         <w:tc>
           <w:tcPr>
-            <w:tcW w:w="1366" w:type="dxa"/>
+            <w:tcW w:w="1364" w:type="dxa"/>
           </w:tcPr>
           <w:p>
             <w:pPr>
@@ -17938,14 +17018,11 @@
               <w:ind w:hanging="142"/>
               <w:jc w:val="center"/>
             </w:pPr>
-            <w:r>
-              <w:t>Внешний</w:t>
-            </w:r>
-          </w:p>
-        </w:tc>
-        <w:tc>
-          <w:tcPr>
-            <w:tcW w:w="2470" w:type="dxa"/>
+          </w:p>
+        </w:tc>
+        <w:tc>
+          <w:tcPr>
+            <w:tcW w:w="2509" w:type="dxa"/>
           </w:tcPr>
           <w:p>
             <w:pPr>
@@ -17962,7 +17039,7 @@
               <w:rPr>
                 <w:lang w:val="en-US"/>
               </w:rPr>
-              <w:t>IdExpenseIvoices</w:t>
+              <w:t>Type_of_passport</w:t>
             </w:r>
             <w:proofErr w:type="spellEnd"/>
           </w:p>
@@ -17985,7 +17062,7 @@
         </w:tc>
         <w:tc>
           <w:tcPr>
-            <w:tcW w:w="4116" w:type="dxa"/>
+            <w:tcW w:w="4079" w:type="dxa"/>
           </w:tcPr>
           <w:p>
             <w:pPr>
@@ -17995,7 +17072,7 @@
               <w:jc w:val="center"/>
             </w:pPr>
             <w:r>
-              <w:t>Внешний ключ к таблице заказы</w:t>
+              <w:t>Тип Паспорта</w:t>
             </w:r>
           </w:p>
         </w:tc>
@@ -18003,7 +17080,7 @@
       <w:tr>
         <w:tc>
           <w:tcPr>
-            <w:tcW w:w="1366" w:type="dxa"/>
+            <w:tcW w:w="1364" w:type="dxa"/>
           </w:tcPr>
           <w:p>
             <w:pPr>
@@ -18012,14 +17089,11 @@
               <w:ind w:hanging="142"/>
               <w:jc w:val="center"/>
             </w:pPr>
-            <w:r>
-              <w:t>Внешний</w:t>
-            </w:r>
-          </w:p>
-        </w:tc>
-        <w:tc>
-          <w:tcPr>
-            <w:tcW w:w="2470" w:type="dxa"/>
+          </w:p>
+        </w:tc>
+        <w:tc>
+          <w:tcPr>
+            <w:tcW w:w="2509" w:type="dxa"/>
           </w:tcPr>
           <w:p>
             <w:pPr>
@@ -18036,7 +17110,7 @@
               <w:rPr>
                 <w:lang w:val="en-US"/>
               </w:rPr>
-              <w:t>IdMaterial</w:t>
+              <w:t>Issued_by</w:t>
             </w:r>
             <w:proofErr w:type="spellEnd"/>
           </w:p>
@@ -18059,7 +17133,7 @@
         </w:tc>
         <w:tc>
           <w:tcPr>
-            <w:tcW w:w="4116" w:type="dxa"/>
+            <w:tcW w:w="4079" w:type="dxa"/>
           </w:tcPr>
           <w:p>
             <w:pPr>
@@ -18069,15 +17143,20 @@
               <w:jc w:val="center"/>
             </w:pPr>
             <w:r>
-              <w:t>Внешний ключ к таблице материалы</w:t>
-            </w:r>
+              <w:t xml:space="preserve">Кем </w:t>
+            </w:r>
+            <w:proofErr w:type="gramStart"/>
+            <w:r>
+              <w:t>выдан</w:t>
+            </w:r>
+            <w:proofErr w:type="gramEnd"/>
           </w:p>
         </w:tc>
       </w:tr>
       <w:tr>
         <w:tc>
           <w:tcPr>
-            <w:tcW w:w="1366" w:type="dxa"/>
+            <w:tcW w:w="1364" w:type="dxa"/>
           </w:tcPr>
           <w:p>
             <w:pPr>
@@ -18090,7 +17169,7 @@
         </w:tc>
         <w:tc>
           <w:tcPr>
-            <w:tcW w:w="2470" w:type="dxa"/>
+            <w:tcW w:w="2509" w:type="dxa"/>
           </w:tcPr>
           <w:p>
             <w:pPr>
@@ -18102,12 +17181,14 @@
                 <w:lang w:val="en-US"/>
               </w:rPr>
             </w:pPr>
+            <w:proofErr w:type="spellStart"/>
             <w:r>
               <w:rPr>
                 <w:lang w:val="en-US"/>
               </w:rPr>
-              <w:t>Quantity</w:t>
-            </w:r>
+              <w:t>PassNumber</w:t>
+            </w:r>
+            <w:proofErr w:type="spellEnd"/>
           </w:p>
         </w:tc>
         <w:tc>
@@ -18128,7 +17209,7 @@
         </w:tc>
         <w:tc>
           <w:tcPr>
-            <w:tcW w:w="4116" w:type="dxa"/>
+            <w:tcW w:w="4079" w:type="dxa"/>
           </w:tcPr>
           <w:p>
             <w:pPr>
@@ -18138,7 +17219,7 @@
               <w:jc w:val="center"/>
             </w:pPr>
             <w:r>
-              <w:t>Количество</w:t>
+              <w:t>Номер Паспорта</w:t>
             </w:r>
           </w:p>
         </w:tc>
@@ -18146,7 +17227,8 @@
       <w:tr>
         <w:tc>
           <w:tcPr>
-            <w:tcW w:w="1366" w:type="dxa"/>
+            <w:tcW w:w="9606" w:type="dxa"/>
+            <w:gridSpan w:val="4"/>
           </w:tcPr>
           <w:p>
             <w:pPr>
@@ -18155,11 +17237,36 @@
               <w:ind w:hanging="142"/>
               <w:jc w:val="center"/>
             </w:pPr>
-          </w:p>
-        </w:tc>
-        <w:tc>
-          <w:tcPr>
-            <w:tcW w:w="2470" w:type="dxa"/>
+            <w:r>
+              <w:rPr>
+                <w:b/>
+                <w:bCs/>
+              </w:rPr>
+              <w:t>Работники</w:t>
+            </w:r>
+          </w:p>
+        </w:tc>
+      </w:tr>
+      <w:tr>
+        <w:tc>
+          <w:tcPr>
+            <w:tcW w:w="1364" w:type="dxa"/>
+          </w:tcPr>
+          <w:p>
+            <w:pPr>
+              <w:pStyle w:val="ad"/>
+              <w:spacing w:line="240" w:lineRule="auto"/>
+              <w:ind w:hanging="142"/>
+              <w:jc w:val="center"/>
+            </w:pPr>
+            <w:r>
+              <w:t>Первичный</w:t>
+            </w:r>
+          </w:p>
+        </w:tc>
+        <w:tc>
+          <w:tcPr>
+            <w:tcW w:w="2509" w:type="dxa"/>
           </w:tcPr>
           <w:p>
             <w:pPr>
@@ -18167,16 +17274,15 @@
               <w:spacing w:line="240" w:lineRule="auto"/>
               <w:ind w:firstLine="0"/>
               <w:jc w:val="center"/>
+            </w:pPr>
+            <w:proofErr w:type="spellStart"/>
+            <w:r>
               <w:rPr>
                 <w:lang w:val="en-US"/>
               </w:rPr>
-            </w:pPr>
-            <w:r>
-              <w:rPr>
-                <w:lang w:val="en-US"/>
-              </w:rPr>
-              <w:t>Price</w:t>
-            </w:r>
+              <w:t>IdWorker</w:t>
+            </w:r>
+            <w:proofErr w:type="spellEnd"/>
           </w:p>
         </w:tc>
         <w:tc>
@@ -18197,7 +17303,7 @@
         </w:tc>
         <w:tc>
           <w:tcPr>
-            <w:tcW w:w="4116" w:type="dxa"/>
+            <w:tcW w:w="4079" w:type="dxa"/>
           </w:tcPr>
           <w:p>
             <w:pPr>
@@ -18207,7 +17313,7 @@
               <w:jc w:val="center"/>
             </w:pPr>
             <w:r>
-              <w:t>Цена</w:t>
+              <w:t>Идентификатор</w:t>
             </w:r>
           </w:p>
         </w:tc>
@@ -18215,8 +17321,7 @@
       <w:tr>
         <w:tc>
           <w:tcPr>
-            <w:tcW w:w="9606" w:type="dxa"/>
-            <w:gridSpan w:val="4"/>
+            <w:tcW w:w="1364" w:type="dxa"/>
           </w:tcPr>
           <w:p>
             <w:pPr>
@@ -18225,12 +17330,59 @@
               <w:ind w:hanging="142"/>
               <w:jc w:val="center"/>
             </w:pPr>
-            <w:r>
-              <w:rPr>
-                <w:b/>
-                <w:bCs/>
-              </w:rPr>
-              <w:t>Пользователи</w:t>
+          </w:p>
+        </w:tc>
+        <w:tc>
+          <w:tcPr>
+            <w:tcW w:w="2509" w:type="dxa"/>
+          </w:tcPr>
+          <w:p>
+            <w:pPr>
+              <w:pStyle w:val="ad"/>
+              <w:spacing w:line="240" w:lineRule="auto"/>
+              <w:ind w:firstLine="0"/>
+              <w:jc w:val="center"/>
+              <w:rPr>
+                <w:lang w:val="en-US"/>
+              </w:rPr>
+            </w:pPr>
+            <w:r>
+              <w:rPr>
+                <w:lang w:val="en-US"/>
+              </w:rPr>
+              <w:t>FIO</w:t>
+            </w:r>
+          </w:p>
+        </w:tc>
+        <w:tc>
+          <w:tcPr>
+            <w:tcW w:w="1654" w:type="dxa"/>
+          </w:tcPr>
+          <w:p>
+            <w:pPr>
+              <w:pStyle w:val="ad"/>
+              <w:spacing w:line="240" w:lineRule="auto"/>
+              <w:ind w:firstLine="0"/>
+              <w:jc w:val="center"/>
+            </w:pPr>
+            <w:r>
+              <w:t>Да</w:t>
+            </w:r>
+          </w:p>
+        </w:tc>
+        <w:tc>
+          <w:tcPr>
+            <w:tcW w:w="4079" w:type="dxa"/>
+          </w:tcPr>
+          <w:p>
+            <w:pPr>
+              <w:pStyle w:val="ad"/>
+              <w:spacing w:line="240" w:lineRule="auto"/>
+              <w:ind w:firstLine="0"/>
+              <w:jc w:val="center"/>
+            </w:pPr>
+            <w:r>
+              <w:t>ФИО</w:t>
             </w:r>
           </w:p>
         </w:tc>
@@ -18238,7 +17390,7 @@
       <w:tr>
         <w:tc>
           <w:tcPr>
-            <w:tcW w:w="1366" w:type="dxa"/>
+            <w:tcW w:w="1364" w:type="dxa"/>
           </w:tcPr>
           <w:p>
             <w:pPr>
@@ -18247,14 +17399,11 @@
               <w:ind w:hanging="142"/>
               <w:jc w:val="center"/>
             </w:pPr>
-            <w:r>
-              <w:t>Первичный</w:t>
-            </w:r>
-          </w:p>
-        </w:tc>
-        <w:tc>
-          <w:tcPr>
-            <w:tcW w:w="2470" w:type="dxa"/>
+          </w:p>
+        </w:tc>
+        <w:tc>
+          <w:tcPr>
+            <w:tcW w:w="2509" w:type="dxa"/>
           </w:tcPr>
           <w:p>
             <w:pPr>
@@ -18262,13 +17411,16 @@
               <w:spacing w:line="240" w:lineRule="auto"/>
               <w:ind w:firstLine="0"/>
               <w:jc w:val="center"/>
+              <w:rPr>
+                <w:lang w:val="en-US"/>
+              </w:rPr>
             </w:pPr>
             <w:proofErr w:type="spellStart"/>
             <w:r>
               <w:rPr>
                 <w:lang w:val="en-US"/>
               </w:rPr>
-              <w:t>IdEmployee</w:t>
+              <w:t>DateOfBirth</w:t>
             </w:r>
             <w:proofErr w:type="spellEnd"/>
           </w:p>
@@ -18291,7 +17443,7 @@
         </w:tc>
         <w:tc>
           <w:tcPr>
-            <w:tcW w:w="4116" w:type="dxa"/>
+            <w:tcW w:w="4079" w:type="dxa"/>
           </w:tcPr>
           <w:p>
             <w:pPr>
@@ -18301,7 +17453,7 @@
               <w:jc w:val="center"/>
             </w:pPr>
             <w:r>
-              <w:t>Идентификатор</w:t>
+              <w:t>Дата рождения</w:t>
             </w:r>
           </w:p>
         </w:tc>
@@ -18309,7 +17461,7 @@
       <w:tr>
         <w:tc>
           <w:tcPr>
-            <w:tcW w:w="1366" w:type="dxa"/>
+            <w:tcW w:w="1364" w:type="dxa"/>
           </w:tcPr>
           <w:p>
             <w:pPr>
@@ -18322,7 +17474,7 @@
         </w:tc>
         <w:tc>
           <w:tcPr>
-            <w:tcW w:w="2470" w:type="dxa"/>
+            <w:tcW w:w="2509" w:type="dxa"/>
           </w:tcPr>
           <w:p>
             <w:pPr>
@@ -18334,12 +17486,14 @@
                 <w:lang w:val="en-US"/>
               </w:rPr>
             </w:pPr>
+            <w:proofErr w:type="spellStart"/>
             <w:r>
               <w:rPr>
                 <w:lang w:val="en-US"/>
               </w:rPr>
-              <w:t>FIO</w:t>
-            </w:r>
+              <w:t>PhoneNumber</w:t>
+            </w:r>
+            <w:proofErr w:type="spellEnd"/>
           </w:p>
         </w:tc>
         <w:tc>
@@ -18360,7 +17514,7 @@
         </w:tc>
         <w:tc>
           <w:tcPr>
-            <w:tcW w:w="4116" w:type="dxa"/>
+            <w:tcW w:w="4079" w:type="dxa"/>
           </w:tcPr>
           <w:p>
             <w:pPr>
@@ -18370,7 +17524,7 @@
               <w:jc w:val="center"/>
             </w:pPr>
             <w:r>
-              <w:t>ФИО</w:t>
+              <w:t>Номер телефона</w:t>
             </w:r>
           </w:p>
         </w:tc>
@@ -18378,7 +17532,8 @@
       <w:tr>
         <w:tc>
           <w:tcPr>
-            <w:tcW w:w="1366" w:type="dxa"/>
+            <w:tcW w:w="9606" w:type="dxa"/>
+            <w:gridSpan w:val="4"/>
           </w:tcPr>
           <w:p>
             <w:pPr>
@@ -18387,11 +17542,36 @@
               <w:ind w:hanging="142"/>
               <w:jc w:val="center"/>
             </w:pPr>
-          </w:p>
-        </w:tc>
-        <w:tc>
-          <w:tcPr>
-            <w:tcW w:w="2470" w:type="dxa"/>
+            <w:r>
+              <w:rPr>
+                <w:b/>
+                <w:bCs/>
+              </w:rPr>
+              <w:t>Тип пользователей</w:t>
+            </w:r>
+          </w:p>
+        </w:tc>
+      </w:tr>
+      <w:tr>
+        <w:tc>
+          <w:tcPr>
+            <w:tcW w:w="1364" w:type="dxa"/>
+          </w:tcPr>
+          <w:p>
+            <w:pPr>
+              <w:pStyle w:val="ad"/>
+              <w:spacing w:line="240" w:lineRule="auto"/>
+              <w:ind w:hanging="142"/>
+              <w:jc w:val="center"/>
+            </w:pPr>
+            <w:r>
+              <w:t>Первичный</w:t>
+            </w:r>
+          </w:p>
+        </w:tc>
+        <w:tc>
+          <w:tcPr>
+            <w:tcW w:w="2509" w:type="dxa"/>
           </w:tcPr>
           <w:p>
             <w:pPr>
@@ -18408,7 +17588,7 @@
               <w:rPr>
                 <w:lang w:val="en-US"/>
               </w:rPr>
-              <w:t>Login_Employee</w:t>
+              <w:t>IdRegistration</w:t>
             </w:r>
             <w:proofErr w:type="spellEnd"/>
           </w:p>
@@ -18431,7 +17611,7 @@
         </w:tc>
         <w:tc>
           <w:tcPr>
-            <w:tcW w:w="4116" w:type="dxa"/>
+            <w:tcW w:w="4079" w:type="dxa"/>
           </w:tcPr>
           <w:p>
             <w:pPr>
@@ -18441,7 +17621,7 @@
               <w:jc w:val="center"/>
             </w:pPr>
             <w:r>
-              <w:t>Логин</w:t>
+              <w:t>Идентификатор</w:t>
             </w:r>
           </w:p>
         </w:tc>
@@ -18449,7 +17629,7 @@
       <w:tr>
         <w:tc>
           <w:tcPr>
-            <w:tcW w:w="1366" w:type="dxa"/>
+            <w:tcW w:w="1364" w:type="dxa"/>
           </w:tcPr>
           <w:p>
             <w:pPr>
@@ -18462,7 +17642,7 @@
         </w:tc>
         <w:tc>
           <w:tcPr>
-            <w:tcW w:w="2470" w:type="dxa"/>
+            <w:tcW w:w="2509" w:type="dxa"/>
           </w:tcPr>
           <w:p>
             <w:pPr>
@@ -18474,14 +17654,12 @@
                 <w:lang w:val="en-US"/>
               </w:rPr>
             </w:pPr>
-            <w:proofErr w:type="spellStart"/>
             <w:r>
               <w:rPr>
                 <w:lang w:val="en-US"/>
               </w:rPr>
-              <w:t>Password_Employee</w:t>
-            </w:r>
-            <w:proofErr w:type="spellEnd"/>
+              <w:t>FIO</w:t>
+            </w:r>
           </w:p>
         </w:tc>
         <w:tc>
@@ -18502,7 +17680,7 @@
         </w:tc>
         <w:tc>
           <w:tcPr>
-            <w:tcW w:w="4116" w:type="dxa"/>
+            <w:tcW w:w="4079" w:type="dxa"/>
           </w:tcPr>
           <w:p>
             <w:pPr>
@@ -18512,7 +17690,7 @@
               <w:jc w:val="center"/>
             </w:pPr>
             <w:r>
-              <w:t>Пароль</w:t>
+              <w:t>ФИО</w:t>
             </w:r>
           </w:p>
         </w:tc>
@@ -18520,7 +17698,7 @@
       <w:tr>
         <w:tc>
           <w:tcPr>
-            <w:tcW w:w="1366" w:type="dxa"/>
+            <w:tcW w:w="1364" w:type="dxa"/>
           </w:tcPr>
           <w:p>
             <w:pPr>
@@ -18529,14 +17707,11 @@
               <w:ind w:hanging="142"/>
               <w:jc w:val="center"/>
             </w:pPr>
-            <w:r>
-              <w:t>Внешний</w:t>
-            </w:r>
-          </w:p>
-        </w:tc>
-        <w:tc>
-          <w:tcPr>
-            <w:tcW w:w="2470" w:type="dxa"/>
+          </w:p>
+        </w:tc>
+        <w:tc>
+          <w:tcPr>
+            <w:tcW w:w="2509" w:type="dxa"/>
           </w:tcPr>
           <w:p>
             <w:pPr>
@@ -18553,7 +17728,7 @@
               <w:rPr>
                 <w:lang w:val="en-US"/>
               </w:rPr>
-              <w:t>IdTypesEmployee</w:t>
+              <w:t>Date_of_Birth</w:t>
             </w:r>
             <w:proofErr w:type="spellEnd"/>
           </w:p>
@@ -18576,7 +17751,7 @@
         </w:tc>
         <w:tc>
           <w:tcPr>
-            <w:tcW w:w="4116" w:type="dxa"/>
+            <w:tcW w:w="4079" w:type="dxa"/>
           </w:tcPr>
           <w:p>
             <w:pPr>
@@ -18586,7 +17761,7 @@
               <w:jc w:val="center"/>
             </w:pPr>
             <w:r>
-              <w:t>Внешний ключ к таблице типам пользователей</w:t>
+              <w:t>Дата рождения</w:t>
             </w:r>
           </w:p>
         </w:tc>
@@ -18594,8 +17769,7 @@
       <w:tr>
         <w:tc>
           <w:tcPr>
-            <w:tcW w:w="9606" w:type="dxa"/>
-            <w:gridSpan w:val="4"/>
+            <w:tcW w:w="1364" w:type="dxa"/>
           </w:tcPr>
           <w:p>
             <w:pPr>
@@ -18605,11 +17779,63 @@
               <w:jc w:val="center"/>
             </w:pPr>
             <w:r>
-              <w:rPr>
-                <w:b/>
-                <w:bCs/>
-              </w:rPr>
-              <w:t>Тип пользователей</w:t>
+              <w:t>Внешний</w:t>
+            </w:r>
+          </w:p>
+        </w:tc>
+        <w:tc>
+          <w:tcPr>
+            <w:tcW w:w="2509" w:type="dxa"/>
+          </w:tcPr>
+          <w:p>
+            <w:pPr>
+              <w:pStyle w:val="ad"/>
+              <w:spacing w:line="240" w:lineRule="auto"/>
+              <w:ind w:firstLine="0"/>
+              <w:jc w:val="center"/>
+              <w:rPr>
+                <w:lang w:val="en-US"/>
+              </w:rPr>
+            </w:pPr>
+            <w:proofErr w:type="spellStart"/>
+            <w:r>
+              <w:rPr>
+                <w:lang w:val="en-US"/>
+              </w:rPr>
+              <w:t>Place_of_Birth</w:t>
+            </w:r>
+            <w:proofErr w:type="spellEnd"/>
+          </w:p>
+        </w:tc>
+        <w:tc>
+          <w:tcPr>
+            <w:tcW w:w="1654" w:type="dxa"/>
+          </w:tcPr>
+          <w:p>
+            <w:pPr>
+              <w:pStyle w:val="ad"/>
+              <w:spacing w:line="240" w:lineRule="auto"/>
+              <w:ind w:firstLine="0"/>
+              <w:jc w:val="center"/>
+            </w:pPr>
+            <w:r>
+              <w:t>Да</w:t>
+            </w:r>
+          </w:p>
+        </w:tc>
+        <w:tc>
+          <w:tcPr>
+            <w:tcW w:w="4079" w:type="dxa"/>
+          </w:tcPr>
+          <w:p>
+            <w:pPr>
+              <w:pStyle w:val="ad"/>
+              <w:spacing w:line="240" w:lineRule="auto"/>
+              <w:ind w:firstLine="0"/>
+              <w:jc w:val="center"/>
+            </w:pPr>
+            <w:r>
+              <w:t>Внешний ключ к таблице адрес</w:t>
             </w:r>
           </w:p>
         </w:tc>
@@ -18617,7 +17843,7 @@
       <w:tr>
         <w:tc>
           <w:tcPr>
-            <w:tcW w:w="1366" w:type="dxa"/>
+            <w:tcW w:w="1364" w:type="dxa"/>
           </w:tcPr>
           <w:p>
             <w:pPr>
@@ -18626,14 +17852,11 @@
               <w:ind w:hanging="142"/>
               <w:jc w:val="center"/>
             </w:pPr>
-            <w:r>
-              <w:t>Первичный</w:t>
-            </w:r>
-          </w:p>
-        </w:tc>
-        <w:tc>
-          <w:tcPr>
-            <w:tcW w:w="2470" w:type="dxa"/>
+          </w:p>
+        </w:tc>
+        <w:tc>
+          <w:tcPr>
+            <w:tcW w:w="2509" w:type="dxa"/>
           </w:tcPr>
           <w:p>
             <w:pPr>
@@ -18650,7 +17873,7 @@
               <w:rPr>
                 <w:lang w:val="en-US"/>
               </w:rPr>
-              <w:t>IdTypesEmployee</w:t>
+              <w:t>Family_status</w:t>
             </w:r>
             <w:proofErr w:type="spellEnd"/>
           </w:p>
@@ -18673,7 +17896,7 @@
         </w:tc>
         <w:tc>
           <w:tcPr>
-            <w:tcW w:w="4116" w:type="dxa"/>
+            <w:tcW w:w="4079" w:type="dxa"/>
           </w:tcPr>
           <w:p>
             <w:pPr>
@@ -18683,7 +17906,7 @@
               <w:jc w:val="center"/>
             </w:pPr>
             <w:r>
-              <w:t>Идентификатор</w:t>
+              <w:t>Семейное положение</w:t>
             </w:r>
           </w:p>
         </w:tc>
@@ -18691,7 +17914,7 @@
       <w:tr>
         <w:tc>
           <w:tcPr>
-            <w:tcW w:w="1366" w:type="dxa"/>
+            <w:tcW w:w="1364" w:type="dxa"/>
           </w:tcPr>
           <w:p>
             <w:pPr>
@@ -18700,11 +17923,14 @@
               <w:ind w:hanging="142"/>
               <w:jc w:val="center"/>
             </w:pPr>
-          </w:p>
-        </w:tc>
-        <w:tc>
-          <w:tcPr>
-            <w:tcW w:w="2470" w:type="dxa"/>
+            <w:r>
+              <w:t>Внешний</w:t>
+            </w:r>
+          </w:p>
+        </w:tc>
+        <w:tc>
+          <w:tcPr>
+            <w:tcW w:w="2509" w:type="dxa"/>
           </w:tcPr>
           <w:p>
             <w:pPr>
@@ -18721,7 +17947,7 @@
               <w:rPr>
                 <w:lang w:val="en-US"/>
               </w:rPr>
-              <w:t>Nazv_type</w:t>
+              <w:t>Where_did_come_from</w:t>
             </w:r>
             <w:proofErr w:type="spellEnd"/>
           </w:p>
@@ -18744,7 +17970,7 @@
         </w:tc>
         <w:tc>
           <w:tcPr>
-            <w:tcW w:w="4116" w:type="dxa"/>
+            <w:tcW w:w="4079" w:type="dxa"/>
           </w:tcPr>
           <w:p>
             <w:pPr>
@@ -18754,7 +17980,7 @@
               <w:jc w:val="center"/>
             </w:pPr>
             <w:r>
-              <w:t>Название типа</w:t>
+              <w:t>Внешний ключ к таблице адрес</w:t>
             </w:r>
           </w:p>
         </w:tc>
@@ -18762,8 +17988,7 @@
       <w:tr>
         <w:tc>
           <w:tcPr>
-            <w:tcW w:w="9606" w:type="dxa"/>
-            <w:gridSpan w:val="4"/>
+            <w:tcW w:w="1364" w:type="dxa"/>
           </w:tcPr>
           <w:p>
             <w:pPr>
@@ -18773,11 +17998,61 @@
               <w:jc w:val="center"/>
             </w:pPr>
             <w:r>
-              <w:rPr>
-                <w:b/>
-                <w:bCs/>
-              </w:rPr>
-              <w:t>Контрагент</w:t>
+              <w:t>Внешний</w:t>
+            </w:r>
+          </w:p>
+        </w:tc>
+        <w:tc>
+          <w:tcPr>
+            <w:tcW w:w="2509" w:type="dxa"/>
+          </w:tcPr>
+          <w:p>
+            <w:pPr>
+              <w:pStyle w:val="ad"/>
+              <w:spacing w:line="240" w:lineRule="auto"/>
+              <w:ind w:firstLine="0"/>
+              <w:jc w:val="center"/>
+              <w:rPr>
+                <w:lang w:val="en-US"/>
+              </w:rPr>
+            </w:pPr>
+            <w:r>
+              <w:rPr>
+                <w:lang w:val="en-US"/>
+              </w:rPr>
+              <w:t>Passport</w:t>
+            </w:r>
+          </w:p>
+        </w:tc>
+        <w:tc>
+          <w:tcPr>
+            <w:tcW w:w="1654" w:type="dxa"/>
+          </w:tcPr>
+          <w:p>
+            <w:pPr>
+              <w:pStyle w:val="ad"/>
+              <w:spacing w:line="240" w:lineRule="auto"/>
+              <w:ind w:firstLine="0"/>
+              <w:jc w:val="center"/>
+            </w:pPr>
+            <w:r>
+              <w:t>Да</w:t>
+            </w:r>
+          </w:p>
+        </w:tc>
+        <w:tc>
+          <w:tcPr>
+            <w:tcW w:w="4079" w:type="dxa"/>
+          </w:tcPr>
+          <w:p>
+            <w:pPr>
+              <w:pStyle w:val="ad"/>
+              <w:spacing w:line="240" w:lineRule="auto"/>
+              <w:ind w:firstLine="0"/>
+              <w:jc w:val="center"/>
+            </w:pPr>
+            <w:r>
+              <w:t>Внешний ключ к таблице паспорт</w:t>
             </w:r>
           </w:p>
         </w:tc>
@@ -18785,7 +18060,7 @@
       <w:tr>
         <w:tc>
           <w:tcPr>
-            <w:tcW w:w="1366" w:type="dxa"/>
+            <w:tcW w:w="1364" w:type="dxa"/>
           </w:tcPr>
           <w:p>
             <w:pPr>
@@ -18795,13 +18070,13 @@
               <w:jc w:val="center"/>
             </w:pPr>
             <w:r>
-              <w:t>Первичный</w:t>
-            </w:r>
-          </w:p>
-        </w:tc>
-        <w:tc>
-          <w:tcPr>
-            <w:tcW w:w="2470" w:type="dxa"/>
+              <w:t>Внешний</w:t>
+            </w:r>
+          </w:p>
+        </w:tc>
+        <w:tc>
+          <w:tcPr>
+            <w:tcW w:w="2509" w:type="dxa"/>
           </w:tcPr>
           <w:p>
             <w:pPr>
@@ -18818,7 +18093,7 @@
               <w:rPr>
                 <w:lang w:val="en-US"/>
               </w:rPr>
-              <w:t>IdСounterparties</w:t>
+              <w:t>Place_of_discharge</w:t>
             </w:r>
             <w:proofErr w:type="spellEnd"/>
           </w:p>
@@ -18841,7 +18116,7 @@
         </w:tc>
         <w:tc>
           <w:tcPr>
-            <w:tcW w:w="4116" w:type="dxa"/>
+            <w:tcW w:w="4079" w:type="dxa"/>
           </w:tcPr>
           <w:p>
             <w:pPr>
@@ -18851,7 +18126,7 @@
               <w:jc w:val="center"/>
             </w:pPr>
             <w:r>
-              <w:t>Идентификатор</w:t>
+              <w:t>Внешний ключ к таблице адрес</w:t>
             </w:r>
           </w:p>
         </w:tc>
@@ -18859,7 +18134,7 @@
       <w:tr>
         <w:tc>
           <w:tcPr>
-            <w:tcW w:w="1366" w:type="dxa"/>
+            <w:tcW w:w="1364" w:type="dxa"/>
           </w:tcPr>
           <w:p>
             <w:pPr>
@@ -18872,7 +18147,7 @@
         </w:tc>
         <w:tc>
           <w:tcPr>
-            <w:tcW w:w="2470" w:type="dxa"/>
+            <w:tcW w:w="2509" w:type="dxa"/>
           </w:tcPr>
           <w:p>
             <w:pPr>
@@ -18889,7 +18164,7 @@
               <w:rPr>
                 <w:lang w:val="en-US"/>
               </w:rPr>
-              <w:t>Nazv_Сounterparties</w:t>
+              <w:t>Registration_date</w:t>
             </w:r>
             <w:proofErr w:type="spellEnd"/>
           </w:p>
@@ -18912,7 +18187,7 @@
         </w:tc>
         <w:tc>
           <w:tcPr>
-            <w:tcW w:w="4116" w:type="dxa"/>
+            <w:tcW w:w="4079" w:type="dxa"/>
           </w:tcPr>
           <w:p>
             <w:pPr>
@@ -18922,7 +18197,7 @@
               <w:jc w:val="center"/>
             </w:pPr>
             <w:r>
-              <w:t>Название контрагента</w:t>
+              <w:t>Дата регистрации</w:t>
             </w:r>
           </w:p>
         </w:tc>
@@ -18930,7 +18205,7 @@
       <w:tr>
         <w:tc>
           <w:tcPr>
-            <w:tcW w:w="1366" w:type="dxa"/>
+            <w:tcW w:w="1364" w:type="dxa"/>
           </w:tcPr>
           <w:p>
             <w:pPr>
@@ -18943,7 +18218,7 @@
         </w:tc>
         <w:tc>
           <w:tcPr>
-            <w:tcW w:w="2470" w:type="dxa"/>
+            <w:tcW w:w="2509" w:type="dxa"/>
           </w:tcPr>
           <w:p>
             <w:pPr>
@@ -18955,12 +18230,14 @@
                 <w:lang w:val="en-US"/>
               </w:rPr>
             </w:pPr>
+            <w:proofErr w:type="spellStart"/>
             <w:r>
               <w:rPr>
                 <w:lang w:val="en-US"/>
               </w:rPr>
-              <w:t>INN</w:t>
-            </w:r>
+              <w:t>Date_of_discharge</w:t>
+            </w:r>
+            <w:proofErr w:type="spellEnd"/>
           </w:p>
         </w:tc>
         <w:tc>
@@ -18981,7 +18258,7 @@
         </w:tc>
         <w:tc>
           <w:tcPr>
-            <w:tcW w:w="4116" w:type="dxa"/>
+            <w:tcW w:w="4079" w:type="dxa"/>
           </w:tcPr>
           <w:p>
             <w:pPr>
@@ -18990,8 +18267,13 @@
               <w:ind w:firstLine="0"/>
               <w:jc w:val="center"/>
             </w:pPr>
-            <w:r>
-              <w:t>ИНН</w:t>
+            <w:proofErr w:type="gramStart"/>
+            <w:r>
+              <w:t>Дата</w:t>
+            </w:r>
+            <w:proofErr w:type="gramEnd"/>
+            <w:r>
+              <w:t xml:space="preserve"> когда выбыл</w:t>
             </w:r>
           </w:p>
         </w:tc>
@@ -18999,7 +18281,7 @@
       <w:tr>
         <w:tc>
           <w:tcPr>
-            <w:tcW w:w="1366" w:type="dxa"/>
+            <w:tcW w:w="1364" w:type="dxa"/>
           </w:tcPr>
           <w:p>
             <w:pPr>
@@ -19008,11 +18290,14 @@
               <w:ind w:hanging="142"/>
               <w:jc w:val="center"/>
             </w:pPr>
-          </w:p>
-        </w:tc>
-        <w:tc>
-          <w:tcPr>
-            <w:tcW w:w="2470" w:type="dxa"/>
+            <w:r>
+              <w:t>Внешний</w:t>
+            </w:r>
+          </w:p>
+        </w:tc>
+        <w:tc>
+          <w:tcPr>
+            <w:tcW w:w="2509" w:type="dxa"/>
           </w:tcPr>
           <w:p>
             <w:pPr>
@@ -19029,7 +18314,7 @@
               <w:rPr>
                 <w:lang w:val="en-US"/>
               </w:rPr>
-              <w:t>Adress_Сounterparties</w:t>
+              <w:t>IdWorker</w:t>
             </w:r>
             <w:proofErr w:type="spellEnd"/>
           </w:p>
@@ -19052,7 +18337,7 @@
         </w:tc>
         <w:tc>
           <w:tcPr>
-            <w:tcW w:w="4116" w:type="dxa"/>
+            <w:tcW w:w="4079" w:type="dxa"/>
           </w:tcPr>
           <w:p>
             <w:pPr>
@@ -19062,1823 +18347,7 @@
               <w:jc w:val="center"/>
             </w:pPr>
             <w:r>
-              <w:t>Адрес контрагента</w:t>
-            </w:r>
-          </w:p>
-        </w:tc>
-      </w:tr>
-      <w:tr>
-        <w:tc>
-          <w:tcPr>
-            <w:tcW w:w="9606" w:type="dxa"/>
-            <w:gridSpan w:val="4"/>
-          </w:tcPr>
-          <w:p>
-            <w:pPr>
-              <w:pStyle w:val="ad"/>
-              <w:spacing w:line="240" w:lineRule="auto"/>
-              <w:ind w:hanging="142"/>
-              <w:jc w:val="center"/>
-              <w:rPr>
-                <w:b/>
-                <w:bCs/>
-              </w:rPr>
-            </w:pPr>
-            <w:r>
-              <w:rPr>
-                <w:b/>
-                <w:bCs/>
-              </w:rPr>
-              <w:t>Материалы</w:t>
-            </w:r>
-          </w:p>
-        </w:tc>
-      </w:tr>
-      <w:tr>
-        <w:tc>
-          <w:tcPr>
-            <w:tcW w:w="1366" w:type="dxa"/>
-          </w:tcPr>
-          <w:p>
-            <w:pPr>
-              <w:pStyle w:val="ad"/>
-              <w:spacing w:line="240" w:lineRule="auto"/>
-              <w:ind w:hanging="142"/>
-              <w:jc w:val="center"/>
-            </w:pPr>
-            <w:r>
-              <w:t>Первичный</w:t>
-            </w:r>
-          </w:p>
-        </w:tc>
-        <w:tc>
-          <w:tcPr>
-            <w:tcW w:w="2470" w:type="dxa"/>
-          </w:tcPr>
-          <w:p>
-            <w:pPr>
-              <w:pStyle w:val="ad"/>
-              <w:spacing w:line="240" w:lineRule="auto"/>
-              <w:ind w:firstLine="0"/>
-              <w:jc w:val="center"/>
-              <w:rPr>
-                <w:lang w:val="en-US"/>
-              </w:rPr>
-            </w:pPr>
-            <w:proofErr w:type="spellStart"/>
-            <w:r>
-              <w:rPr>
-                <w:lang w:val="en-US"/>
-              </w:rPr>
-              <w:t>idMaterial</w:t>
-            </w:r>
-            <w:proofErr w:type="spellEnd"/>
-          </w:p>
-        </w:tc>
-        <w:tc>
-          <w:tcPr>
-            <w:tcW w:w="1654" w:type="dxa"/>
-          </w:tcPr>
-          <w:p>
-            <w:pPr>
-              <w:pStyle w:val="ad"/>
-              <w:spacing w:line="240" w:lineRule="auto"/>
-              <w:ind w:firstLine="0"/>
-              <w:jc w:val="center"/>
-            </w:pPr>
-            <w:r>
-              <w:t>Да</w:t>
-            </w:r>
-          </w:p>
-        </w:tc>
-        <w:tc>
-          <w:tcPr>
-            <w:tcW w:w="4116" w:type="dxa"/>
-          </w:tcPr>
-          <w:p>
-            <w:pPr>
-              <w:pStyle w:val="ad"/>
-              <w:spacing w:line="240" w:lineRule="auto"/>
-              <w:ind w:firstLine="0"/>
-              <w:jc w:val="center"/>
-            </w:pPr>
-            <w:r>
-              <w:t>Идентификатор</w:t>
-            </w:r>
-          </w:p>
-        </w:tc>
-      </w:tr>
-      <w:tr>
-        <w:tc>
-          <w:tcPr>
-            <w:tcW w:w="1366" w:type="dxa"/>
-          </w:tcPr>
-          <w:p>
-            <w:pPr>
-              <w:pStyle w:val="ad"/>
-              <w:spacing w:line="240" w:lineRule="auto"/>
-              <w:ind w:hanging="142"/>
-              <w:jc w:val="center"/>
-            </w:pPr>
-          </w:p>
-        </w:tc>
-        <w:tc>
-          <w:tcPr>
-            <w:tcW w:w="2470" w:type="dxa"/>
-          </w:tcPr>
-          <w:p>
-            <w:pPr>
-              <w:pStyle w:val="ad"/>
-              <w:spacing w:line="240" w:lineRule="auto"/>
-              <w:ind w:firstLine="0"/>
-              <w:jc w:val="center"/>
-              <w:rPr>
-                <w:lang w:val="en-US"/>
-              </w:rPr>
-            </w:pPr>
-            <w:r>
-              <w:rPr>
-                <w:lang w:val="en-US"/>
-              </w:rPr>
-              <w:t>Name</w:t>
-            </w:r>
-          </w:p>
-        </w:tc>
-        <w:tc>
-          <w:tcPr>
-            <w:tcW w:w="1654" w:type="dxa"/>
-          </w:tcPr>
-          <w:p>
-            <w:pPr>
-              <w:pStyle w:val="ad"/>
-              <w:spacing w:line="240" w:lineRule="auto"/>
-              <w:ind w:firstLine="0"/>
-              <w:jc w:val="center"/>
-            </w:pPr>
-            <w:r>
-              <w:t>Да</w:t>
-            </w:r>
-          </w:p>
-        </w:tc>
-        <w:tc>
-          <w:tcPr>
-            <w:tcW w:w="4116" w:type="dxa"/>
-          </w:tcPr>
-          <w:p>
-            <w:pPr>
-              <w:pStyle w:val="ad"/>
-              <w:spacing w:line="240" w:lineRule="auto"/>
-              <w:ind w:firstLine="0"/>
-              <w:jc w:val="center"/>
-              <w:rPr>
-                <w:lang w:val="en-US"/>
-              </w:rPr>
-            </w:pPr>
-            <w:r>
-              <w:t>Название материала</w:t>
-            </w:r>
-          </w:p>
-        </w:tc>
-      </w:tr>
-      <w:tr>
-        <w:tc>
-          <w:tcPr>
-            <w:tcW w:w="1366" w:type="dxa"/>
-          </w:tcPr>
-          <w:p>
-            <w:pPr>
-              <w:pStyle w:val="ad"/>
-              <w:spacing w:line="240" w:lineRule="auto"/>
-              <w:ind w:hanging="142"/>
-              <w:jc w:val="center"/>
-            </w:pPr>
-          </w:p>
-        </w:tc>
-        <w:tc>
-          <w:tcPr>
-            <w:tcW w:w="2470" w:type="dxa"/>
-          </w:tcPr>
-          <w:p>
-            <w:pPr>
-              <w:pStyle w:val="ad"/>
-              <w:spacing w:line="240" w:lineRule="auto"/>
-              <w:ind w:firstLine="0"/>
-              <w:jc w:val="center"/>
-              <w:rPr>
-                <w:lang w:val="en-US"/>
-              </w:rPr>
-            </w:pPr>
-            <w:proofErr w:type="spellStart"/>
-            <w:r>
-              <w:rPr>
-                <w:lang w:val="en-US"/>
-              </w:rPr>
-              <w:t>DrawingNumber</w:t>
-            </w:r>
-            <w:proofErr w:type="spellEnd"/>
-          </w:p>
-        </w:tc>
-        <w:tc>
-          <w:tcPr>
-            <w:tcW w:w="1654" w:type="dxa"/>
-          </w:tcPr>
-          <w:p>
-            <w:pPr>
-              <w:pStyle w:val="ad"/>
-              <w:spacing w:line="240" w:lineRule="auto"/>
-              <w:ind w:firstLine="0"/>
-              <w:jc w:val="center"/>
-            </w:pPr>
-            <w:r>
-              <w:t>Да</w:t>
-            </w:r>
-          </w:p>
-        </w:tc>
-        <w:tc>
-          <w:tcPr>
-            <w:tcW w:w="4116" w:type="dxa"/>
-          </w:tcPr>
-          <w:p>
-            <w:pPr>
-              <w:pStyle w:val="ad"/>
-              <w:spacing w:line="240" w:lineRule="auto"/>
-              <w:ind w:firstLine="0"/>
-              <w:jc w:val="center"/>
-            </w:pPr>
-            <w:r>
-              <w:t>Чертежный номер</w:t>
-            </w:r>
-          </w:p>
-        </w:tc>
-      </w:tr>
-      <w:tr>
-        <w:tc>
-          <w:tcPr>
-            <w:tcW w:w="1366" w:type="dxa"/>
-          </w:tcPr>
-          <w:p>
-            <w:pPr>
-              <w:pStyle w:val="ad"/>
-              <w:spacing w:line="240" w:lineRule="auto"/>
-              <w:ind w:hanging="142"/>
-              <w:jc w:val="center"/>
-            </w:pPr>
-            <w:r>
-              <w:t>Внешний</w:t>
-            </w:r>
-          </w:p>
-        </w:tc>
-        <w:tc>
-          <w:tcPr>
-            <w:tcW w:w="2470" w:type="dxa"/>
-          </w:tcPr>
-          <w:p>
-            <w:pPr>
-              <w:pStyle w:val="ad"/>
-              <w:spacing w:line="240" w:lineRule="auto"/>
-              <w:ind w:firstLine="0"/>
-              <w:jc w:val="center"/>
-              <w:rPr>
-                <w:lang w:val="en-US"/>
-              </w:rPr>
-            </w:pPr>
-            <w:proofErr w:type="spellStart"/>
-            <w:r>
-              <w:rPr>
-                <w:lang w:val="en-US"/>
-              </w:rPr>
-              <w:t>idType</w:t>
-            </w:r>
-            <w:proofErr w:type="spellEnd"/>
-          </w:p>
-        </w:tc>
-        <w:tc>
-          <w:tcPr>
-            <w:tcW w:w="1654" w:type="dxa"/>
-          </w:tcPr>
-          <w:p>
-            <w:pPr>
-              <w:pStyle w:val="ad"/>
-              <w:spacing w:line="240" w:lineRule="auto"/>
-              <w:ind w:firstLine="0"/>
-              <w:jc w:val="center"/>
-            </w:pPr>
-            <w:r>
-              <w:t>Да</w:t>
-            </w:r>
-          </w:p>
-        </w:tc>
-        <w:tc>
-          <w:tcPr>
-            <w:tcW w:w="4116" w:type="dxa"/>
-          </w:tcPr>
-          <w:p>
-            <w:pPr>
-              <w:pStyle w:val="ad"/>
-              <w:spacing w:line="240" w:lineRule="auto"/>
-              <w:ind w:firstLine="0"/>
-              <w:jc w:val="center"/>
-            </w:pPr>
-            <w:r>
-              <w:t>Внешний ключ к таблице типам материала</w:t>
-            </w:r>
-          </w:p>
-        </w:tc>
-      </w:tr>
-      <w:tr>
-        <w:tc>
-          <w:tcPr>
-            <w:tcW w:w="9606" w:type="dxa"/>
-            <w:gridSpan w:val="4"/>
-          </w:tcPr>
-          <w:p>
-            <w:pPr>
-              <w:pStyle w:val="ad"/>
-              <w:spacing w:line="240" w:lineRule="auto"/>
-              <w:ind w:hanging="142"/>
-              <w:jc w:val="center"/>
-            </w:pPr>
-            <w:r>
-              <w:rPr>
-                <w:b/>
-                <w:bCs/>
-              </w:rPr>
-              <w:t>Иерархия</w:t>
-            </w:r>
-          </w:p>
-        </w:tc>
-      </w:tr>
-      <w:tr>
-        <w:tc>
-          <w:tcPr>
-            <w:tcW w:w="1366" w:type="dxa"/>
-          </w:tcPr>
-          <w:p>
-            <w:pPr>
-              <w:pStyle w:val="ad"/>
-              <w:spacing w:line="240" w:lineRule="auto"/>
-              <w:ind w:hanging="142"/>
-              <w:jc w:val="center"/>
-            </w:pPr>
-            <w:r>
-              <w:t>Первичный</w:t>
-            </w:r>
-          </w:p>
-        </w:tc>
-        <w:tc>
-          <w:tcPr>
-            <w:tcW w:w="2470" w:type="dxa"/>
-          </w:tcPr>
-          <w:p>
-            <w:pPr>
-              <w:pStyle w:val="ad"/>
-              <w:spacing w:line="240" w:lineRule="auto"/>
-              <w:ind w:firstLine="0"/>
-              <w:jc w:val="center"/>
-              <w:rPr>
-                <w:lang w:val="en-US"/>
-              </w:rPr>
-            </w:pPr>
-            <w:proofErr w:type="spellStart"/>
-            <w:r>
-              <w:rPr>
-                <w:lang w:val="en-US"/>
-              </w:rPr>
-              <w:t>idHierarchy</w:t>
-            </w:r>
-            <w:proofErr w:type="spellEnd"/>
-          </w:p>
-        </w:tc>
-        <w:tc>
-          <w:tcPr>
-            <w:tcW w:w="1654" w:type="dxa"/>
-          </w:tcPr>
-          <w:p>
-            <w:pPr>
-              <w:pStyle w:val="ad"/>
-              <w:spacing w:line="240" w:lineRule="auto"/>
-              <w:ind w:firstLine="0"/>
-              <w:jc w:val="center"/>
-            </w:pPr>
-            <w:r>
-              <w:t>Да</w:t>
-            </w:r>
-          </w:p>
-        </w:tc>
-        <w:tc>
-          <w:tcPr>
-            <w:tcW w:w="4116" w:type="dxa"/>
-          </w:tcPr>
-          <w:p>
-            <w:pPr>
-              <w:pStyle w:val="ad"/>
-              <w:spacing w:line="240" w:lineRule="auto"/>
-              <w:ind w:firstLine="0"/>
-              <w:jc w:val="center"/>
-            </w:pPr>
-            <w:r>
-              <w:t>Идентификатор</w:t>
-            </w:r>
-          </w:p>
-        </w:tc>
-      </w:tr>
-      <w:tr>
-        <w:tc>
-          <w:tcPr>
-            <w:tcW w:w="1366" w:type="dxa"/>
-          </w:tcPr>
-          <w:p>
-            <w:pPr>
-              <w:pStyle w:val="ad"/>
-              <w:spacing w:line="240" w:lineRule="auto"/>
-              <w:ind w:hanging="142"/>
-              <w:jc w:val="center"/>
-            </w:pPr>
-            <w:r>
-              <w:t>Внешний</w:t>
-            </w:r>
-          </w:p>
-        </w:tc>
-        <w:tc>
-          <w:tcPr>
-            <w:tcW w:w="2470" w:type="dxa"/>
-          </w:tcPr>
-          <w:p>
-            <w:pPr>
-              <w:pStyle w:val="ad"/>
-              <w:spacing w:line="240" w:lineRule="auto"/>
-              <w:ind w:firstLine="0"/>
-              <w:jc w:val="center"/>
-              <w:rPr>
-                <w:lang w:val="en-US"/>
-              </w:rPr>
-            </w:pPr>
-            <w:proofErr w:type="spellStart"/>
-            <w:r>
-              <w:rPr>
-                <w:lang w:val="en-US"/>
-              </w:rPr>
-              <w:t>idParent</w:t>
-            </w:r>
-            <w:proofErr w:type="spellEnd"/>
-          </w:p>
-        </w:tc>
-        <w:tc>
-          <w:tcPr>
-            <w:tcW w:w="1654" w:type="dxa"/>
-          </w:tcPr>
-          <w:p>
-            <w:pPr>
-              <w:pStyle w:val="ad"/>
-              <w:spacing w:line="240" w:lineRule="auto"/>
-              <w:ind w:firstLine="0"/>
-              <w:jc w:val="center"/>
-            </w:pPr>
-            <w:r>
-              <w:t>Да</w:t>
-            </w:r>
-          </w:p>
-        </w:tc>
-        <w:tc>
-          <w:tcPr>
-            <w:tcW w:w="4116" w:type="dxa"/>
-          </w:tcPr>
-          <w:p>
-            <w:pPr>
-              <w:pStyle w:val="ad"/>
-              <w:spacing w:line="240" w:lineRule="auto"/>
-              <w:ind w:firstLine="0"/>
-              <w:jc w:val="center"/>
-            </w:pPr>
-            <w:r>
-              <w:t>Внешний ключ к таблице материалы</w:t>
-            </w:r>
-          </w:p>
-        </w:tc>
-      </w:tr>
-      <w:tr>
-        <w:tc>
-          <w:tcPr>
-            <w:tcW w:w="1366" w:type="dxa"/>
-          </w:tcPr>
-          <w:p>
-            <w:pPr>
-              <w:pStyle w:val="ad"/>
-              <w:spacing w:line="240" w:lineRule="auto"/>
-              <w:ind w:hanging="142"/>
-              <w:jc w:val="center"/>
-            </w:pPr>
-            <w:r>
-              <w:t>Внешний</w:t>
-            </w:r>
-          </w:p>
-        </w:tc>
-        <w:tc>
-          <w:tcPr>
-            <w:tcW w:w="2470" w:type="dxa"/>
-          </w:tcPr>
-          <w:p>
-            <w:pPr>
-              <w:pStyle w:val="ad"/>
-              <w:spacing w:line="240" w:lineRule="auto"/>
-              <w:ind w:firstLine="0"/>
-              <w:jc w:val="center"/>
-              <w:rPr>
-                <w:lang w:val="en-US"/>
-              </w:rPr>
-            </w:pPr>
-            <w:proofErr w:type="spellStart"/>
-            <w:r>
-              <w:rPr>
-                <w:lang w:val="en-US"/>
-              </w:rPr>
-              <w:t>idChild</w:t>
-            </w:r>
-            <w:proofErr w:type="spellEnd"/>
-          </w:p>
-        </w:tc>
-        <w:tc>
-          <w:tcPr>
-            <w:tcW w:w="1654" w:type="dxa"/>
-          </w:tcPr>
-          <w:p>
-            <w:pPr>
-              <w:pStyle w:val="ad"/>
-              <w:spacing w:line="240" w:lineRule="auto"/>
-              <w:ind w:firstLine="0"/>
-              <w:jc w:val="center"/>
-            </w:pPr>
-            <w:r>
-              <w:t>Да</w:t>
-            </w:r>
-          </w:p>
-        </w:tc>
-        <w:tc>
-          <w:tcPr>
-            <w:tcW w:w="4116" w:type="dxa"/>
-          </w:tcPr>
-          <w:p>
-            <w:pPr>
-              <w:pStyle w:val="ad"/>
-              <w:spacing w:line="240" w:lineRule="auto"/>
-              <w:ind w:firstLine="0"/>
-              <w:jc w:val="center"/>
-            </w:pPr>
-            <w:r>
-              <w:t>Внешний ключ к таблице материалы</w:t>
-            </w:r>
-          </w:p>
-        </w:tc>
-      </w:tr>
-      <w:tr>
-        <w:tc>
-          <w:tcPr>
-            <w:tcW w:w="1366" w:type="dxa"/>
-          </w:tcPr>
-          <w:p>
-            <w:pPr>
-              <w:pStyle w:val="ad"/>
-              <w:spacing w:line="240" w:lineRule="auto"/>
-              <w:ind w:hanging="142"/>
-              <w:jc w:val="center"/>
-            </w:pPr>
-          </w:p>
-        </w:tc>
-        <w:tc>
-          <w:tcPr>
-            <w:tcW w:w="2470" w:type="dxa"/>
-          </w:tcPr>
-          <w:p>
-            <w:pPr>
-              <w:pStyle w:val="ad"/>
-              <w:spacing w:line="240" w:lineRule="auto"/>
-              <w:ind w:firstLine="0"/>
-              <w:jc w:val="center"/>
-              <w:rPr>
-                <w:lang w:val="en-US"/>
-              </w:rPr>
-            </w:pPr>
-            <w:r>
-              <w:rPr>
-                <w:lang w:val="en-US"/>
-              </w:rPr>
-              <w:t>Quantity</w:t>
-            </w:r>
-          </w:p>
-        </w:tc>
-        <w:tc>
-          <w:tcPr>
-            <w:tcW w:w="1654" w:type="dxa"/>
-          </w:tcPr>
-          <w:p>
-            <w:pPr>
-              <w:pStyle w:val="ad"/>
-              <w:spacing w:line="240" w:lineRule="auto"/>
-              <w:ind w:firstLine="0"/>
-              <w:jc w:val="center"/>
-            </w:pPr>
-            <w:r>
-              <w:t>Да</w:t>
-            </w:r>
-          </w:p>
-        </w:tc>
-        <w:tc>
-          <w:tcPr>
-            <w:tcW w:w="4116" w:type="dxa"/>
-          </w:tcPr>
-          <w:p>
-            <w:pPr>
-              <w:pStyle w:val="ad"/>
-              <w:spacing w:line="240" w:lineRule="auto"/>
-              <w:ind w:firstLine="0"/>
-              <w:jc w:val="center"/>
-            </w:pPr>
-            <w:r>
-              <w:t>Количество</w:t>
-            </w:r>
-          </w:p>
-        </w:tc>
-      </w:tr>
-      <w:tr>
-        <w:tc>
-          <w:tcPr>
-            <w:tcW w:w="9606" w:type="dxa"/>
-            <w:gridSpan w:val="4"/>
-          </w:tcPr>
-          <w:p>
-            <w:pPr>
-              <w:pStyle w:val="ad"/>
-              <w:spacing w:line="240" w:lineRule="auto"/>
-              <w:ind w:hanging="142"/>
-              <w:jc w:val="center"/>
-            </w:pPr>
-            <w:r>
-              <w:rPr>
-                <w:b/>
-                <w:bCs/>
-              </w:rPr>
-              <w:t>Тип материала</w:t>
-            </w:r>
-          </w:p>
-        </w:tc>
-      </w:tr>
-      <w:tr>
-        <w:tc>
-          <w:tcPr>
-            <w:tcW w:w="1366" w:type="dxa"/>
-          </w:tcPr>
-          <w:p>
-            <w:pPr>
-              <w:pStyle w:val="ad"/>
-              <w:spacing w:line="240" w:lineRule="auto"/>
-              <w:ind w:hanging="142"/>
-              <w:jc w:val="center"/>
-            </w:pPr>
-            <w:r>
-              <w:t>Первичный</w:t>
-            </w:r>
-          </w:p>
-        </w:tc>
-        <w:tc>
-          <w:tcPr>
-            <w:tcW w:w="2470" w:type="dxa"/>
-          </w:tcPr>
-          <w:p>
-            <w:pPr>
-              <w:pStyle w:val="ad"/>
-              <w:spacing w:line="240" w:lineRule="auto"/>
-              <w:ind w:firstLine="0"/>
-              <w:jc w:val="center"/>
-              <w:rPr>
-                <w:lang w:val="en-US"/>
-              </w:rPr>
-            </w:pPr>
-            <w:proofErr w:type="spellStart"/>
-            <w:r>
-              <w:rPr>
-                <w:lang w:val="en-US"/>
-              </w:rPr>
-              <w:t>idType</w:t>
-            </w:r>
-            <w:proofErr w:type="spellEnd"/>
-          </w:p>
-        </w:tc>
-        <w:tc>
-          <w:tcPr>
-            <w:tcW w:w="1654" w:type="dxa"/>
-          </w:tcPr>
-          <w:p>
-            <w:pPr>
-              <w:pStyle w:val="ad"/>
-              <w:spacing w:line="240" w:lineRule="auto"/>
-              <w:ind w:firstLine="0"/>
-              <w:jc w:val="center"/>
-            </w:pPr>
-            <w:r>
-              <w:t>Да</w:t>
-            </w:r>
-          </w:p>
-        </w:tc>
-        <w:tc>
-          <w:tcPr>
-            <w:tcW w:w="4116" w:type="dxa"/>
-          </w:tcPr>
-          <w:p>
-            <w:pPr>
-              <w:pStyle w:val="ad"/>
-              <w:spacing w:line="240" w:lineRule="auto"/>
-              <w:ind w:firstLine="0"/>
-              <w:jc w:val="center"/>
-              <w:rPr>
-                <w:b/>
-                <w:bCs/>
-              </w:rPr>
-            </w:pPr>
-            <w:r>
-              <w:t>Идентификатор</w:t>
-            </w:r>
-          </w:p>
-        </w:tc>
-      </w:tr>
-      <w:tr>
-        <w:tc>
-          <w:tcPr>
-            <w:tcW w:w="1366" w:type="dxa"/>
-          </w:tcPr>
-          <w:p>
-            <w:pPr>
-              <w:pStyle w:val="ad"/>
-              <w:spacing w:line="240" w:lineRule="auto"/>
-              <w:ind w:hanging="142"/>
-              <w:jc w:val="center"/>
-            </w:pPr>
-          </w:p>
-        </w:tc>
-        <w:tc>
-          <w:tcPr>
-            <w:tcW w:w="2470" w:type="dxa"/>
-          </w:tcPr>
-          <w:p>
-            <w:pPr>
-              <w:pStyle w:val="ad"/>
-              <w:spacing w:line="240" w:lineRule="auto"/>
-              <w:ind w:firstLine="0"/>
-              <w:jc w:val="center"/>
-              <w:rPr>
-                <w:lang w:val="en-US"/>
-              </w:rPr>
-            </w:pPr>
-            <w:r>
-              <w:rPr>
-                <w:lang w:val="en-US"/>
-              </w:rPr>
-              <w:t>Name</w:t>
-            </w:r>
-          </w:p>
-        </w:tc>
-        <w:tc>
-          <w:tcPr>
-            <w:tcW w:w="1654" w:type="dxa"/>
-          </w:tcPr>
-          <w:p>
-            <w:pPr>
-              <w:pStyle w:val="ad"/>
-              <w:spacing w:line="240" w:lineRule="auto"/>
-              <w:ind w:firstLine="0"/>
-              <w:jc w:val="center"/>
-            </w:pPr>
-            <w:r>
-              <w:t>Да</w:t>
-            </w:r>
-          </w:p>
-        </w:tc>
-        <w:tc>
-          <w:tcPr>
-            <w:tcW w:w="4116" w:type="dxa"/>
-          </w:tcPr>
-          <w:p>
-            <w:pPr>
-              <w:pStyle w:val="ad"/>
-              <w:spacing w:line="240" w:lineRule="auto"/>
-              <w:ind w:firstLine="0"/>
-              <w:jc w:val="center"/>
-              <w:rPr>
-                <w:b/>
-                <w:bCs/>
-              </w:rPr>
-            </w:pPr>
-            <w:r>
-              <w:t>Название типа материала</w:t>
-            </w:r>
-          </w:p>
-        </w:tc>
-      </w:tr>
-      <w:tr>
-        <w:tc>
-          <w:tcPr>
-            <w:tcW w:w="9606" w:type="dxa"/>
-            <w:gridSpan w:val="4"/>
-          </w:tcPr>
-          <w:p>
-            <w:pPr>
-              <w:pStyle w:val="ad"/>
-              <w:spacing w:line="240" w:lineRule="auto"/>
-              <w:ind w:hanging="142"/>
-              <w:jc w:val="center"/>
-            </w:pPr>
-            <w:r>
-              <w:rPr>
-                <w:b/>
-                <w:bCs/>
-              </w:rPr>
-              <w:t>Склад</w:t>
-            </w:r>
-          </w:p>
-        </w:tc>
-      </w:tr>
-      <w:tr>
-        <w:tc>
-          <w:tcPr>
-            <w:tcW w:w="1366" w:type="dxa"/>
-          </w:tcPr>
-          <w:p>
-            <w:pPr>
-              <w:pStyle w:val="ad"/>
-              <w:spacing w:line="240" w:lineRule="auto"/>
-              <w:ind w:hanging="142"/>
-              <w:jc w:val="center"/>
-            </w:pPr>
-            <w:r>
-              <w:t>Первичный</w:t>
-            </w:r>
-          </w:p>
-        </w:tc>
-        <w:tc>
-          <w:tcPr>
-            <w:tcW w:w="2470" w:type="dxa"/>
-          </w:tcPr>
-          <w:p>
-            <w:pPr>
-              <w:pStyle w:val="ad"/>
-              <w:spacing w:line="240" w:lineRule="auto"/>
-              <w:ind w:firstLine="0"/>
-              <w:jc w:val="center"/>
-              <w:rPr>
-                <w:lang w:val="en-US"/>
-              </w:rPr>
-            </w:pPr>
-            <w:proofErr w:type="spellStart"/>
-            <w:r>
-              <w:rPr>
-                <w:lang w:val="en-US"/>
-              </w:rPr>
-              <w:t>idWarehouse</w:t>
-            </w:r>
-            <w:proofErr w:type="spellEnd"/>
-          </w:p>
-        </w:tc>
-        <w:tc>
-          <w:tcPr>
-            <w:tcW w:w="1654" w:type="dxa"/>
-          </w:tcPr>
-          <w:p>
-            <w:pPr>
-              <w:pStyle w:val="ad"/>
-              <w:spacing w:line="240" w:lineRule="auto"/>
-              <w:ind w:firstLine="0"/>
-              <w:jc w:val="center"/>
-            </w:pPr>
-            <w:r>
-              <w:t>Да</w:t>
-            </w:r>
-          </w:p>
-        </w:tc>
-        <w:tc>
-          <w:tcPr>
-            <w:tcW w:w="4116" w:type="dxa"/>
-          </w:tcPr>
-          <w:p>
-            <w:pPr>
-              <w:pStyle w:val="ad"/>
-              <w:spacing w:line="240" w:lineRule="auto"/>
-              <w:ind w:firstLine="0"/>
-              <w:jc w:val="center"/>
-            </w:pPr>
-            <w:r>
-              <w:t>Идентификатор</w:t>
-            </w:r>
-          </w:p>
-        </w:tc>
-      </w:tr>
-      <w:tr>
-        <w:tc>
-          <w:tcPr>
-            <w:tcW w:w="1366" w:type="dxa"/>
-          </w:tcPr>
-          <w:p>
-            <w:pPr>
-              <w:pStyle w:val="ad"/>
-              <w:spacing w:line="240" w:lineRule="auto"/>
-              <w:ind w:hanging="142"/>
-              <w:jc w:val="center"/>
-            </w:pPr>
-          </w:p>
-        </w:tc>
-        <w:tc>
-          <w:tcPr>
-            <w:tcW w:w="2470" w:type="dxa"/>
-          </w:tcPr>
-          <w:p>
-            <w:pPr>
-              <w:pStyle w:val="ad"/>
-              <w:spacing w:line="240" w:lineRule="auto"/>
-              <w:ind w:firstLine="0"/>
-              <w:jc w:val="center"/>
-              <w:rPr>
-                <w:lang w:val="en-US"/>
-              </w:rPr>
-            </w:pPr>
-            <w:r>
-              <w:rPr>
-                <w:lang w:val="en-US"/>
-              </w:rPr>
-              <w:t>Name</w:t>
-            </w:r>
-          </w:p>
-        </w:tc>
-        <w:tc>
-          <w:tcPr>
-            <w:tcW w:w="1654" w:type="dxa"/>
-          </w:tcPr>
-          <w:p>
-            <w:pPr>
-              <w:pStyle w:val="ad"/>
-              <w:spacing w:line="240" w:lineRule="auto"/>
-              <w:ind w:firstLine="0"/>
-              <w:jc w:val="center"/>
-            </w:pPr>
-            <w:r>
-              <w:t>Да</w:t>
-            </w:r>
-          </w:p>
-        </w:tc>
-        <w:tc>
-          <w:tcPr>
-            <w:tcW w:w="4116" w:type="dxa"/>
-          </w:tcPr>
-          <w:p>
-            <w:pPr>
-              <w:pStyle w:val="ad"/>
-              <w:spacing w:line="240" w:lineRule="auto"/>
-              <w:ind w:firstLine="0"/>
-              <w:jc w:val="center"/>
-            </w:pPr>
-            <w:r>
-              <w:t>Название склада</w:t>
-            </w:r>
-          </w:p>
-        </w:tc>
-      </w:tr>
-      <w:tr>
-        <w:tc>
-          <w:tcPr>
-            <w:tcW w:w="1366" w:type="dxa"/>
-          </w:tcPr>
-          <w:p>
-            <w:pPr>
-              <w:pStyle w:val="ad"/>
-              <w:spacing w:line="240" w:lineRule="auto"/>
-              <w:ind w:hanging="142"/>
-              <w:jc w:val="center"/>
-            </w:pPr>
-          </w:p>
-        </w:tc>
-        <w:tc>
-          <w:tcPr>
-            <w:tcW w:w="2470" w:type="dxa"/>
-          </w:tcPr>
-          <w:p>
-            <w:pPr>
-              <w:pStyle w:val="ad"/>
-              <w:spacing w:line="240" w:lineRule="auto"/>
-              <w:ind w:firstLine="0"/>
-              <w:jc w:val="center"/>
-              <w:rPr>
-                <w:lang w:val="en-US"/>
-              </w:rPr>
-            </w:pPr>
-            <w:r>
-              <w:rPr>
-                <w:lang w:val="en-US"/>
-              </w:rPr>
-              <w:t>Address</w:t>
-            </w:r>
-          </w:p>
-        </w:tc>
-        <w:tc>
-          <w:tcPr>
-            <w:tcW w:w="1654" w:type="dxa"/>
-          </w:tcPr>
-          <w:p>
-            <w:pPr>
-              <w:pStyle w:val="ad"/>
-              <w:spacing w:line="240" w:lineRule="auto"/>
-              <w:ind w:firstLine="0"/>
-              <w:jc w:val="center"/>
-            </w:pPr>
-            <w:r>
-              <w:t>Да</w:t>
-            </w:r>
-          </w:p>
-        </w:tc>
-        <w:tc>
-          <w:tcPr>
-            <w:tcW w:w="4116" w:type="dxa"/>
-          </w:tcPr>
-          <w:p>
-            <w:pPr>
-              <w:pStyle w:val="ad"/>
-              <w:spacing w:line="240" w:lineRule="auto"/>
-              <w:ind w:firstLine="0"/>
-              <w:jc w:val="center"/>
-            </w:pPr>
-            <w:r>
-              <w:t>Адрес</w:t>
-            </w:r>
-          </w:p>
-        </w:tc>
-      </w:tr>
-      <w:tr>
-        <w:tc>
-          <w:tcPr>
-            <w:tcW w:w="9606" w:type="dxa"/>
-            <w:gridSpan w:val="4"/>
-          </w:tcPr>
-          <w:p>
-            <w:pPr>
-              <w:pStyle w:val="ad"/>
-              <w:spacing w:line="240" w:lineRule="auto"/>
-              <w:ind w:hanging="142"/>
-              <w:jc w:val="center"/>
-            </w:pPr>
-            <w:r>
-              <w:rPr>
-                <w:b/>
-                <w:bCs/>
-              </w:rPr>
-              <w:t>Хранение на складе</w:t>
-            </w:r>
-          </w:p>
-        </w:tc>
-      </w:tr>
-      <w:tr>
-        <w:tc>
-          <w:tcPr>
-            <w:tcW w:w="1366" w:type="dxa"/>
-          </w:tcPr>
-          <w:p>
-            <w:pPr>
-              <w:pStyle w:val="ad"/>
-              <w:spacing w:line="240" w:lineRule="auto"/>
-              <w:ind w:hanging="142"/>
-              <w:jc w:val="center"/>
-            </w:pPr>
-            <w:r>
-              <w:t>Первичный</w:t>
-            </w:r>
-          </w:p>
-        </w:tc>
-        <w:tc>
-          <w:tcPr>
-            <w:tcW w:w="2470" w:type="dxa"/>
-          </w:tcPr>
-          <w:p>
-            <w:pPr>
-              <w:pStyle w:val="ad"/>
-              <w:spacing w:line="240" w:lineRule="auto"/>
-              <w:ind w:firstLine="0"/>
-              <w:jc w:val="center"/>
-              <w:rPr>
-                <w:lang w:val="en-US"/>
-              </w:rPr>
-            </w:pPr>
-            <w:proofErr w:type="spellStart"/>
-            <w:r>
-              <w:rPr>
-                <w:lang w:val="en-US"/>
-              </w:rPr>
-              <w:t>idStorage</w:t>
-            </w:r>
-            <w:proofErr w:type="spellEnd"/>
-          </w:p>
-        </w:tc>
-        <w:tc>
-          <w:tcPr>
-            <w:tcW w:w="1654" w:type="dxa"/>
-          </w:tcPr>
-          <w:p>
-            <w:pPr>
-              <w:pStyle w:val="ad"/>
-              <w:spacing w:line="240" w:lineRule="auto"/>
-              <w:ind w:firstLine="0"/>
-              <w:jc w:val="center"/>
-            </w:pPr>
-            <w:r>
-              <w:t>Да</w:t>
-            </w:r>
-          </w:p>
-        </w:tc>
-        <w:tc>
-          <w:tcPr>
-            <w:tcW w:w="4116" w:type="dxa"/>
-          </w:tcPr>
-          <w:p>
-            <w:pPr>
-              <w:pStyle w:val="ad"/>
-              <w:spacing w:line="240" w:lineRule="auto"/>
-              <w:ind w:firstLine="0"/>
-              <w:jc w:val="center"/>
-            </w:pPr>
-            <w:r>
-              <w:t>Идентификатор</w:t>
-            </w:r>
-          </w:p>
-        </w:tc>
-      </w:tr>
-      <w:tr>
-        <w:tc>
-          <w:tcPr>
-            <w:tcW w:w="1366" w:type="dxa"/>
-          </w:tcPr>
-          <w:p>
-            <w:pPr>
-              <w:pStyle w:val="ad"/>
-              <w:spacing w:line="240" w:lineRule="auto"/>
-              <w:ind w:hanging="142"/>
-              <w:jc w:val="center"/>
-            </w:pPr>
-            <w:r>
-              <w:t>Внешний</w:t>
-            </w:r>
-          </w:p>
-        </w:tc>
-        <w:tc>
-          <w:tcPr>
-            <w:tcW w:w="2470" w:type="dxa"/>
-          </w:tcPr>
-          <w:p>
-            <w:pPr>
-              <w:pStyle w:val="ad"/>
-              <w:spacing w:line="240" w:lineRule="auto"/>
-              <w:ind w:firstLine="0"/>
-              <w:jc w:val="center"/>
-              <w:rPr>
-                <w:lang w:val="en-US"/>
-              </w:rPr>
-            </w:pPr>
-            <w:proofErr w:type="spellStart"/>
-            <w:r>
-              <w:rPr>
-                <w:lang w:val="en-US"/>
-              </w:rPr>
-              <w:t>idWarehouse</w:t>
-            </w:r>
-            <w:proofErr w:type="spellEnd"/>
-          </w:p>
-        </w:tc>
-        <w:tc>
-          <w:tcPr>
-            <w:tcW w:w="1654" w:type="dxa"/>
-          </w:tcPr>
-          <w:p>
-            <w:pPr>
-              <w:pStyle w:val="ad"/>
-              <w:spacing w:line="240" w:lineRule="auto"/>
-              <w:ind w:firstLine="0"/>
-              <w:jc w:val="center"/>
-            </w:pPr>
-            <w:r>
-              <w:t>Да</w:t>
-            </w:r>
-          </w:p>
-        </w:tc>
-        <w:tc>
-          <w:tcPr>
-            <w:tcW w:w="4116" w:type="dxa"/>
-          </w:tcPr>
-          <w:p>
-            <w:pPr>
-              <w:pStyle w:val="ad"/>
-              <w:spacing w:line="240" w:lineRule="auto"/>
-              <w:ind w:firstLine="0"/>
-              <w:jc w:val="center"/>
-            </w:pPr>
-            <w:r>
-              <w:t>Внешний ключ к таблице склад</w:t>
-            </w:r>
-          </w:p>
-        </w:tc>
-      </w:tr>
-      <w:tr>
-        <w:tc>
-          <w:tcPr>
-            <w:tcW w:w="1366" w:type="dxa"/>
-          </w:tcPr>
-          <w:p>
-            <w:pPr>
-              <w:pStyle w:val="ad"/>
-              <w:spacing w:line="240" w:lineRule="auto"/>
-              <w:ind w:hanging="142"/>
-              <w:jc w:val="center"/>
-            </w:pPr>
-            <w:r>
-              <w:t>Внешний</w:t>
-            </w:r>
-          </w:p>
-        </w:tc>
-        <w:tc>
-          <w:tcPr>
-            <w:tcW w:w="2470" w:type="dxa"/>
-          </w:tcPr>
-          <w:p>
-            <w:pPr>
-              <w:pStyle w:val="ad"/>
-              <w:spacing w:line="240" w:lineRule="auto"/>
-              <w:ind w:firstLine="0"/>
-              <w:jc w:val="center"/>
-              <w:rPr>
-                <w:lang w:val="en-US"/>
-              </w:rPr>
-            </w:pPr>
-            <w:proofErr w:type="spellStart"/>
-            <w:r>
-              <w:rPr>
-                <w:lang w:val="en-US"/>
-              </w:rPr>
-              <w:t>idMaterial</w:t>
-            </w:r>
-            <w:proofErr w:type="spellEnd"/>
-          </w:p>
-        </w:tc>
-        <w:tc>
-          <w:tcPr>
-            <w:tcW w:w="1654" w:type="dxa"/>
-          </w:tcPr>
-          <w:p>
-            <w:pPr>
-              <w:pStyle w:val="ad"/>
-              <w:spacing w:line="240" w:lineRule="auto"/>
-              <w:ind w:firstLine="0"/>
-              <w:jc w:val="center"/>
-            </w:pPr>
-            <w:r>
-              <w:t>Да</w:t>
-            </w:r>
-          </w:p>
-        </w:tc>
-        <w:tc>
-          <w:tcPr>
-            <w:tcW w:w="4116" w:type="dxa"/>
-          </w:tcPr>
-          <w:p>
-            <w:pPr>
-              <w:pStyle w:val="ad"/>
-              <w:spacing w:line="240" w:lineRule="auto"/>
-              <w:ind w:firstLine="0"/>
-              <w:jc w:val="center"/>
-            </w:pPr>
-            <w:r>
-              <w:t>Внешний ключ к таблице материалы</w:t>
-            </w:r>
-          </w:p>
-        </w:tc>
-      </w:tr>
-      <w:tr>
-        <w:tc>
-          <w:tcPr>
-            <w:tcW w:w="1366" w:type="dxa"/>
-          </w:tcPr>
-          <w:p>
-            <w:pPr>
-              <w:pStyle w:val="ad"/>
-              <w:spacing w:line="240" w:lineRule="auto"/>
-              <w:ind w:hanging="142"/>
-              <w:jc w:val="center"/>
-            </w:pPr>
-          </w:p>
-        </w:tc>
-        <w:tc>
-          <w:tcPr>
-            <w:tcW w:w="2470" w:type="dxa"/>
-          </w:tcPr>
-          <w:p>
-            <w:pPr>
-              <w:pStyle w:val="ad"/>
-              <w:spacing w:line="240" w:lineRule="auto"/>
-              <w:ind w:firstLine="0"/>
-              <w:jc w:val="center"/>
-              <w:rPr>
-                <w:lang w:val="en-US"/>
-              </w:rPr>
-            </w:pPr>
-            <w:r>
-              <w:rPr>
-                <w:lang w:val="en-US"/>
-              </w:rPr>
-              <w:t>Quantity</w:t>
-            </w:r>
-          </w:p>
-        </w:tc>
-        <w:tc>
-          <w:tcPr>
-            <w:tcW w:w="1654" w:type="dxa"/>
-          </w:tcPr>
-          <w:p>
-            <w:pPr>
-              <w:pStyle w:val="ad"/>
-              <w:spacing w:line="240" w:lineRule="auto"/>
-              <w:ind w:firstLine="0"/>
-              <w:jc w:val="center"/>
-            </w:pPr>
-            <w:r>
-              <w:t>Да</w:t>
-            </w:r>
-          </w:p>
-        </w:tc>
-        <w:tc>
-          <w:tcPr>
-            <w:tcW w:w="4116" w:type="dxa"/>
-          </w:tcPr>
-          <w:p>
-            <w:pPr>
-              <w:pStyle w:val="ad"/>
-              <w:spacing w:line="240" w:lineRule="auto"/>
-              <w:ind w:firstLine="0"/>
-              <w:jc w:val="center"/>
-            </w:pPr>
-            <w:r>
-              <w:t>Количество</w:t>
-            </w:r>
-          </w:p>
-        </w:tc>
-      </w:tr>
-      <w:tr>
-        <w:tc>
-          <w:tcPr>
-            <w:tcW w:w="9606" w:type="dxa"/>
-            <w:gridSpan w:val="4"/>
-          </w:tcPr>
-          <w:p>
-            <w:pPr>
-              <w:pStyle w:val="ad"/>
-              <w:spacing w:line="240" w:lineRule="auto"/>
-              <w:ind w:hanging="142"/>
-              <w:jc w:val="center"/>
-            </w:pPr>
-            <w:r>
-              <w:rPr>
-                <w:b/>
-                <w:bCs/>
-              </w:rPr>
-              <w:t>Сбыт товара</w:t>
-            </w:r>
-          </w:p>
-        </w:tc>
-      </w:tr>
-      <w:tr>
-        <w:tc>
-          <w:tcPr>
-            <w:tcW w:w="1366" w:type="dxa"/>
-          </w:tcPr>
-          <w:p>
-            <w:pPr>
-              <w:pStyle w:val="ad"/>
-              <w:spacing w:line="240" w:lineRule="auto"/>
-              <w:ind w:hanging="142"/>
-              <w:jc w:val="center"/>
-            </w:pPr>
-            <w:r>
-              <w:t>Первичный</w:t>
-            </w:r>
-          </w:p>
-        </w:tc>
-        <w:tc>
-          <w:tcPr>
-            <w:tcW w:w="2470" w:type="dxa"/>
-          </w:tcPr>
-          <w:p>
-            <w:pPr>
-              <w:pStyle w:val="ad"/>
-              <w:spacing w:line="240" w:lineRule="auto"/>
-              <w:ind w:firstLine="0"/>
-              <w:jc w:val="center"/>
-              <w:rPr>
-                <w:lang w:val="en-US"/>
-              </w:rPr>
-            </w:pPr>
-            <w:proofErr w:type="spellStart"/>
-            <w:r>
-              <w:rPr>
-                <w:lang w:val="en-US"/>
-              </w:rPr>
-              <w:t>idMovement</w:t>
-            </w:r>
-            <w:proofErr w:type="spellEnd"/>
-          </w:p>
-        </w:tc>
-        <w:tc>
-          <w:tcPr>
-            <w:tcW w:w="1654" w:type="dxa"/>
-          </w:tcPr>
-          <w:p>
-            <w:pPr>
-              <w:pStyle w:val="ad"/>
-              <w:spacing w:line="240" w:lineRule="auto"/>
-              <w:ind w:firstLine="0"/>
-              <w:jc w:val="center"/>
-            </w:pPr>
-            <w:r>
-              <w:t>Да</w:t>
-            </w:r>
-          </w:p>
-        </w:tc>
-        <w:tc>
-          <w:tcPr>
-            <w:tcW w:w="4116" w:type="dxa"/>
-          </w:tcPr>
-          <w:p>
-            <w:pPr>
-              <w:pStyle w:val="ad"/>
-              <w:spacing w:line="240" w:lineRule="auto"/>
-              <w:ind w:firstLine="0"/>
-              <w:jc w:val="center"/>
-            </w:pPr>
-            <w:r>
-              <w:t>Идентификатор</w:t>
-            </w:r>
-          </w:p>
-        </w:tc>
-      </w:tr>
-      <w:tr>
-        <w:tc>
-          <w:tcPr>
-            <w:tcW w:w="1366" w:type="dxa"/>
-          </w:tcPr>
-          <w:p>
-            <w:pPr>
-              <w:pStyle w:val="ad"/>
-              <w:spacing w:line="240" w:lineRule="auto"/>
-              <w:ind w:hanging="142"/>
-              <w:jc w:val="center"/>
-            </w:pPr>
-            <w:r>
-              <w:t>Внешний</w:t>
-            </w:r>
-          </w:p>
-        </w:tc>
-        <w:tc>
-          <w:tcPr>
-            <w:tcW w:w="2470" w:type="dxa"/>
-          </w:tcPr>
-          <w:p>
-            <w:pPr>
-              <w:pStyle w:val="ad"/>
-              <w:spacing w:line="240" w:lineRule="auto"/>
-              <w:ind w:firstLine="0"/>
-              <w:jc w:val="center"/>
-              <w:rPr>
-                <w:lang w:val="en-US"/>
-              </w:rPr>
-            </w:pPr>
-            <w:proofErr w:type="spellStart"/>
-            <w:r>
-              <w:rPr>
-                <w:lang w:val="en-US"/>
-              </w:rPr>
-              <w:t>idWarehouse</w:t>
-            </w:r>
-            <w:proofErr w:type="spellEnd"/>
-          </w:p>
-        </w:tc>
-        <w:tc>
-          <w:tcPr>
-            <w:tcW w:w="1654" w:type="dxa"/>
-          </w:tcPr>
-          <w:p>
-            <w:pPr>
-              <w:pStyle w:val="ad"/>
-              <w:spacing w:line="240" w:lineRule="auto"/>
-              <w:ind w:firstLine="0"/>
-              <w:jc w:val="center"/>
-            </w:pPr>
-            <w:r>
-              <w:t>Да</w:t>
-            </w:r>
-          </w:p>
-        </w:tc>
-        <w:tc>
-          <w:tcPr>
-            <w:tcW w:w="4116" w:type="dxa"/>
-          </w:tcPr>
-          <w:p>
-            <w:pPr>
-              <w:pStyle w:val="ad"/>
-              <w:spacing w:line="240" w:lineRule="auto"/>
-              <w:ind w:firstLine="0"/>
-              <w:jc w:val="center"/>
-            </w:pPr>
-            <w:r>
-              <w:t>Внешний ключ к таблице склад</w:t>
-            </w:r>
-          </w:p>
-        </w:tc>
-      </w:tr>
-      <w:tr>
-        <w:tc>
-          <w:tcPr>
-            <w:tcW w:w="1366" w:type="dxa"/>
-          </w:tcPr>
-          <w:p>
-            <w:pPr>
-              <w:pStyle w:val="ad"/>
-              <w:spacing w:line="240" w:lineRule="auto"/>
-              <w:ind w:hanging="142"/>
-              <w:jc w:val="center"/>
-            </w:pPr>
-            <w:r>
-              <w:t>Внешний</w:t>
-            </w:r>
-          </w:p>
-        </w:tc>
-        <w:tc>
-          <w:tcPr>
-            <w:tcW w:w="2470" w:type="dxa"/>
-          </w:tcPr>
-          <w:p>
-            <w:pPr>
-              <w:pStyle w:val="ad"/>
-              <w:spacing w:line="240" w:lineRule="auto"/>
-              <w:ind w:firstLine="0"/>
-              <w:jc w:val="center"/>
-              <w:rPr>
-                <w:lang w:val="en-US"/>
-              </w:rPr>
-            </w:pPr>
-            <w:proofErr w:type="spellStart"/>
-            <w:r>
-              <w:rPr>
-                <w:lang w:val="en-US"/>
-              </w:rPr>
-              <w:t>idComposition</w:t>
-            </w:r>
-            <w:proofErr w:type="spellEnd"/>
-          </w:p>
-        </w:tc>
-        <w:tc>
-          <w:tcPr>
-            <w:tcW w:w="1654" w:type="dxa"/>
-          </w:tcPr>
-          <w:p>
-            <w:pPr>
-              <w:pStyle w:val="ad"/>
-              <w:spacing w:line="240" w:lineRule="auto"/>
-              <w:ind w:firstLine="0"/>
-              <w:jc w:val="center"/>
-            </w:pPr>
-            <w:r>
-              <w:t>Да</w:t>
-            </w:r>
-          </w:p>
-        </w:tc>
-        <w:tc>
-          <w:tcPr>
-            <w:tcW w:w="4116" w:type="dxa"/>
-          </w:tcPr>
-          <w:p>
-            <w:pPr>
-              <w:pStyle w:val="ad"/>
-              <w:spacing w:line="240" w:lineRule="auto"/>
-              <w:ind w:firstLine="0"/>
-              <w:jc w:val="center"/>
-            </w:pPr>
-            <w:r>
-              <w:t>Внешний ключ к таблице состав заказа</w:t>
-            </w:r>
-          </w:p>
-        </w:tc>
-      </w:tr>
-      <w:tr>
-        <w:tc>
-          <w:tcPr>
-            <w:tcW w:w="1366" w:type="dxa"/>
-          </w:tcPr>
-          <w:p>
-            <w:pPr>
-              <w:pStyle w:val="ad"/>
-              <w:spacing w:line="240" w:lineRule="auto"/>
-              <w:ind w:hanging="142"/>
-              <w:jc w:val="center"/>
-            </w:pPr>
-            <w:r>
-              <w:t>Внешний</w:t>
-            </w:r>
-          </w:p>
-        </w:tc>
-        <w:tc>
-          <w:tcPr>
-            <w:tcW w:w="2470" w:type="dxa"/>
-          </w:tcPr>
-          <w:p>
-            <w:pPr>
-              <w:pStyle w:val="ad"/>
-              <w:spacing w:line="240" w:lineRule="auto"/>
-              <w:ind w:firstLine="0"/>
-              <w:jc w:val="center"/>
-              <w:rPr>
-                <w:lang w:val="en-US"/>
-              </w:rPr>
-            </w:pPr>
-            <w:proofErr w:type="spellStart"/>
-            <w:r>
-              <w:rPr>
-                <w:lang w:val="en-US"/>
-              </w:rPr>
-              <w:t>idUser</w:t>
-            </w:r>
-            <w:proofErr w:type="spellEnd"/>
-          </w:p>
-        </w:tc>
-        <w:tc>
-          <w:tcPr>
-            <w:tcW w:w="1654" w:type="dxa"/>
-          </w:tcPr>
-          <w:p>
-            <w:pPr>
-              <w:pStyle w:val="ad"/>
-              <w:spacing w:line="240" w:lineRule="auto"/>
-              <w:ind w:firstLine="0"/>
-              <w:jc w:val="center"/>
-            </w:pPr>
-            <w:r>
-              <w:t>Да</w:t>
-            </w:r>
-          </w:p>
-        </w:tc>
-        <w:tc>
-          <w:tcPr>
-            <w:tcW w:w="4116" w:type="dxa"/>
-          </w:tcPr>
-          <w:p>
-            <w:pPr>
-              <w:pStyle w:val="ad"/>
-              <w:spacing w:line="240" w:lineRule="auto"/>
-              <w:ind w:firstLine="0"/>
-              <w:jc w:val="center"/>
-            </w:pPr>
-            <w:r>
-              <w:t>Внешний ключ к таблице пользователи</w:t>
-            </w:r>
-          </w:p>
-        </w:tc>
-      </w:tr>
-      <w:tr>
-        <w:tc>
-          <w:tcPr>
-            <w:tcW w:w="1366" w:type="dxa"/>
-          </w:tcPr>
-          <w:p>
-            <w:pPr>
-              <w:pStyle w:val="ad"/>
-              <w:spacing w:line="240" w:lineRule="auto"/>
-              <w:ind w:hanging="142"/>
-              <w:jc w:val="center"/>
-            </w:pPr>
-          </w:p>
-        </w:tc>
-        <w:tc>
-          <w:tcPr>
-            <w:tcW w:w="2470" w:type="dxa"/>
-          </w:tcPr>
-          <w:p>
-            <w:pPr>
-              <w:pStyle w:val="ad"/>
-              <w:spacing w:line="240" w:lineRule="auto"/>
-              <w:ind w:firstLine="0"/>
-              <w:jc w:val="center"/>
-              <w:rPr>
-                <w:lang w:val="en-US"/>
-              </w:rPr>
-            </w:pPr>
-            <w:proofErr w:type="spellStart"/>
-            <w:r>
-              <w:rPr>
-                <w:lang w:val="en-US"/>
-              </w:rPr>
-              <w:t>PartOfQuantity</w:t>
-            </w:r>
-            <w:proofErr w:type="spellEnd"/>
-          </w:p>
-        </w:tc>
-        <w:tc>
-          <w:tcPr>
-            <w:tcW w:w="1654" w:type="dxa"/>
-          </w:tcPr>
-          <w:p>
-            <w:pPr>
-              <w:pStyle w:val="ad"/>
-              <w:spacing w:line="240" w:lineRule="auto"/>
-              <w:ind w:firstLine="0"/>
-              <w:jc w:val="center"/>
-            </w:pPr>
-            <w:r>
-              <w:t>Да</w:t>
-            </w:r>
-          </w:p>
-        </w:tc>
-        <w:tc>
-          <w:tcPr>
-            <w:tcW w:w="4116" w:type="dxa"/>
-          </w:tcPr>
-          <w:p>
-            <w:pPr>
-              <w:pStyle w:val="ad"/>
-              <w:spacing w:line="240" w:lineRule="auto"/>
-              <w:ind w:firstLine="0"/>
-              <w:jc w:val="center"/>
-            </w:pPr>
-            <w:r>
-              <w:t>Отданное количество</w:t>
-            </w:r>
-          </w:p>
-        </w:tc>
-      </w:tr>
-      <w:tr>
-        <w:tc>
-          <w:tcPr>
-            <w:tcW w:w="1366" w:type="dxa"/>
-          </w:tcPr>
-          <w:p>
-            <w:pPr>
-              <w:pStyle w:val="ad"/>
-              <w:spacing w:line="240" w:lineRule="auto"/>
-              <w:ind w:firstLine="0"/>
-              <w:jc w:val="center"/>
-            </w:pPr>
-          </w:p>
-        </w:tc>
-        <w:tc>
-          <w:tcPr>
-            <w:tcW w:w="2470" w:type="dxa"/>
-          </w:tcPr>
-          <w:p>
-            <w:pPr>
-              <w:pStyle w:val="ad"/>
-              <w:spacing w:line="240" w:lineRule="auto"/>
-              <w:ind w:firstLine="0"/>
-              <w:jc w:val="center"/>
-              <w:rPr>
-                <w:lang w:val="en-US"/>
-              </w:rPr>
-            </w:pPr>
-            <w:proofErr w:type="spellStart"/>
-            <w:r>
-              <w:rPr>
-                <w:lang w:val="en-US"/>
-              </w:rPr>
-              <w:t>ArrivalOrExpenditure</w:t>
-            </w:r>
-            <w:proofErr w:type="spellEnd"/>
-          </w:p>
-        </w:tc>
-        <w:tc>
-          <w:tcPr>
-            <w:tcW w:w="1654" w:type="dxa"/>
-          </w:tcPr>
-          <w:p>
-            <w:pPr>
-              <w:pStyle w:val="ad"/>
-              <w:spacing w:line="240" w:lineRule="auto"/>
-              <w:ind w:firstLine="0"/>
-              <w:jc w:val="center"/>
-            </w:pPr>
-            <w:r>
-              <w:t>Да</w:t>
-            </w:r>
-          </w:p>
-        </w:tc>
-        <w:tc>
-          <w:tcPr>
-            <w:tcW w:w="4116" w:type="dxa"/>
-          </w:tcPr>
-          <w:p>
-            <w:pPr>
-              <w:pStyle w:val="ad"/>
-              <w:spacing w:line="240" w:lineRule="auto"/>
-              <w:ind w:firstLine="0"/>
-              <w:jc w:val="center"/>
-            </w:pPr>
-            <w:r>
-              <w:t>Сбыт</w:t>
+              <w:t>Внешний ключ к таблице работник</w:t>
             </w:r>
           </w:p>
         </w:tc>
@@ -20905,6 +18374,7 @@
         <w:rPr>
           <w:lang w:val="en-US"/>
         </w:rPr>
+        <w:lastRenderedPageBreak/>
         <w:t>3.3</w:t>
       </w:r>
       <w:r>
@@ -21193,7 +18663,6 @@
                 <w:noProof/>
                 <w:lang w:eastAsia="ru-RU"/>
               </w:rPr>
-              <w:lastRenderedPageBreak/>
               <w:drawing>
                 <wp:inline distT="0" distB="0" distL="0" distR="0">
                   <wp:extent cx="1524000" cy="1024991"/>
@@ -23981,7 +21450,6 @@
   <w:style w:type="character" w:default="1" w:styleId="a0">
     <w:name w:val="Default Paragraph Font"/>
     <w:uiPriority w:val="1"/>
-    <w:semiHidden/>
     <w:unhideWhenUsed/>
   </w:style>
   <w:style w:type="table" w:default="1" w:styleId="a1">
@@ -24257,6 +21725,7 @@
       <w:spacing w:after="0" w:line="240" w:lineRule="auto"/>
     </w:pPr>
     <w:tblPr>
+      <w:tblInd w:w="0" w:type="dxa"/>
       <w:tblBorders>
         <w:top w:val="single" w:sz="4" w:space="0" w:color="auto"/>
         <w:left w:val="single" w:sz="4" w:space="0" w:color="auto"/>
@@ -24607,7 +22076,7 @@
   <a:extraClrSchemeLst/>
   <a:extLst>
     <a:ext uri="{05A4C25C-085E-4340-85A3-A5531E510DB2}">
-      <thm15:themeFamily xmlns:thm15="http://schemas.microsoft.com/office/thememl/2012/main" xmlns="" name="Office Theme" id="{62F939B6-93AF-4DB8-9C6B-D6C7DFDC589F}" vid="{4A3C46E8-61CC-4603-A589-7422A47A8E4A}"/>
+      <thm15:themeFamily xmlns="" xmlns:thm15="http://schemas.microsoft.com/office/thememl/2012/main" name="Office Theme" id="{62F939B6-93AF-4DB8-9C6B-D6C7DFDC589F}" vid="{4A3C46E8-61CC-4603-A589-7422A47A8E4A}"/>
     </a:ext>
   </a:extLst>
 </a:theme>
@@ -24618,7 +22087,7 @@
 </file>
 
 <file path=customXml/itemProps1.xml><?xml version="1.0" encoding="utf-8"?>
-<ds:datastoreItem xmlns:ds="http://schemas.openxmlformats.org/officeDocument/2006/customXml" ds:itemID="{E61F6379-4AA8-4E33-B49A-AB96CDE35121}">
+<ds:datastoreItem xmlns:ds="http://schemas.openxmlformats.org/officeDocument/2006/customXml" ds:itemID="{2C965AD3-3C2B-4309-9CFC-62E95D44475E}">
   <ds:schemaRefs>
     <ds:schemaRef ds:uri="http://schemas.openxmlformats.org/officeDocument/2006/bibliography"/>
   </ds:schemaRefs>
